--- a/Capstone Project.docx
+++ b/Capstone Project.docx
@@ -188,8 +188,6 @@
       <w:r>
         <w:t xml:space="preserve"> </w:t>
       </w:r>
-      <w:bookmarkStart w:id="0" w:name="_GoBack"/>
-      <w:bookmarkEnd w:id="0"/>
     </w:p>
     <w:p>
       <w:pPr>
@@ -607,6 +605,7 @@
           <w:sz w:val="28"/>
           <w:szCs w:val="28"/>
         </w:rPr>
+        <w:lastRenderedPageBreak/>
         <w:t xml:space="preserve">The goal is to analyze college score-card data provided through US Department of Education. Data is </w:t>
       </w:r>
       <w:r>
@@ -993,7 +992,16 @@
           <w:sz w:val="28"/>
           <w:szCs w:val="28"/>
         </w:rPr>
-        <w:t xml:space="preserve">To reduce the feature set to more manageable data set of about 10% columns </w:t>
+        <w:t xml:space="preserve">To reduce the feature set to more manageable data set of about 10% </w:t>
+      </w:r>
+      <w:r>
+        <w:rPr>
+          <w:rFonts w:ascii="Helvetica Neue" w:hAnsi="Helvetica Neue" w:cs="Helvetica Neue"/>
+          <w:sz w:val="28"/>
+          <w:szCs w:val="28"/>
+        </w:rPr>
+        <w:lastRenderedPageBreak/>
+        <w:t xml:space="preserve">columns </w:t>
       </w:r>
       <w:r>
         <w:rPr>
@@ -1293,7 +1301,61 @@
           <w:sz w:val="28"/>
           <w:szCs w:val="28"/>
         </w:rPr>
-        <w:t>sum of squares ((y_true - y_pred) ** 2).sum() and v is the residual</w:t>
+        <w:t>sum of squares ((</w:t>
+      </w:r>
+      <w:proofErr w:type="spellStart"/>
+      <w:r>
+        <w:rPr>
+          <w:rFonts w:ascii="Helvetica Neue" w:hAnsi="Helvetica Neue" w:cs="Helvetica Neue"/>
+          <w:sz w:val="28"/>
+          <w:szCs w:val="28"/>
+        </w:rPr>
+        <w:t>y_true</w:t>
+      </w:r>
+      <w:proofErr w:type="spellEnd"/>
+      <w:r>
+        <w:rPr>
+          <w:rFonts w:ascii="Helvetica Neue" w:hAnsi="Helvetica Neue" w:cs="Helvetica Neue"/>
+          <w:sz w:val="28"/>
+          <w:szCs w:val="28"/>
+        </w:rPr>
+        <w:t xml:space="preserve"> - </w:t>
+      </w:r>
+      <w:proofErr w:type="spellStart"/>
+      <w:r>
+        <w:rPr>
+          <w:rFonts w:ascii="Helvetica Neue" w:hAnsi="Helvetica Neue" w:cs="Helvetica Neue"/>
+          <w:sz w:val="28"/>
+          <w:szCs w:val="28"/>
+        </w:rPr>
+        <w:t>y_pred</w:t>
+      </w:r>
+      <w:proofErr w:type="spellEnd"/>
+      <w:r>
+        <w:rPr>
+          <w:rFonts w:ascii="Helvetica Neue" w:hAnsi="Helvetica Neue" w:cs="Helvetica Neue"/>
+          <w:sz w:val="28"/>
+          <w:szCs w:val="28"/>
+        </w:rPr>
+        <w:t>) ** 2</w:t>
+      </w:r>
+      <w:proofErr w:type="gramStart"/>
+      <w:r>
+        <w:rPr>
+          <w:rFonts w:ascii="Helvetica Neue" w:hAnsi="Helvetica Neue" w:cs="Helvetica Neue"/>
+          <w:sz w:val="28"/>
+          <w:szCs w:val="28"/>
+        </w:rPr>
+        <w:t>).sum</w:t>
+      </w:r>
+      <w:proofErr w:type="gramEnd"/>
+      <w:r>
+        <w:rPr>
+          <w:rFonts w:ascii="Helvetica Neue" w:hAnsi="Helvetica Neue" w:cs="Helvetica Neue"/>
+          <w:sz w:val="28"/>
+          <w:szCs w:val="28"/>
+        </w:rPr>
+        <w:t>() and v is the residual</w:t>
       </w:r>
       <w:r>
         <w:rPr>
@@ -1309,7 +1371,43 @@
           <w:sz w:val="28"/>
           <w:szCs w:val="28"/>
         </w:rPr>
-        <w:t>sum of squares ((y_true - y_true.mean()) ** 2).sum()</w:t>
+        <w:t>sum of squares ((</w:t>
+      </w:r>
+      <w:proofErr w:type="spellStart"/>
+      <w:r>
+        <w:rPr>
+          <w:rFonts w:ascii="Helvetica Neue" w:hAnsi="Helvetica Neue" w:cs="Helvetica Neue"/>
+          <w:sz w:val="28"/>
+          <w:szCs w:val="28"/>
+        </w:rPr>
+        <w:t>y_true</w:t>
+      </w:r>
+      <w:proofErr w:type="spellEnd"/>
+      <w:r>
+        <w:rPr>
+          <w:rFonts w:ascii="Helvetica Neue" w:hAnsi="Helvetica Neue" w:cs="Helvetica Neue"/>
+          <w:sz w:val="28"/>
+          <w:szCs w:val="28"/>
+        </w:rPr>
+        <w:t xml:space="preserve"> - </w:t>
+      </w:r>
+      <w:proofErr w:type="spellStart"/>
+      <w:r>
+        <w:rPr>
+          <w:rFonts w:ascii="Helvetica Neue" w:hAnsi="Helvetica Neue" w:cs="Helvetica Neue"/>
+          <w:sz w:val="28"/>
+          <w:szCs w:val="28"/>
+        </w:rPr>
+        <w:t>y_true.mean</w:t>
+      </w:r>
+      <w:proofErr w:type="spellEnd"/>
+      <w:r>
+        <w:rPr>
+          <w:rFonts w:ascii="Helvetica Neue" w:hAnsi="Helvetica Neue" w:cs="Helvetica Neue"/>
+          <w:sz w:val="28"/>
+          <w:szCs w:val="28"/>
+        </w:rPr>
+        <w:t>()) ** 2).sum()</w:t>
       </w:r>
     </w:p>
     <w:p>
@@ -1739,6 +1837,7 @@
                 <w:sz w:val="20"/>
                 <w:szCs w:val="20"/>
               </w:rPr>
+              <w:lastRenderedPageBreak/>
               <w:t>PREDDEG</w:t>
             </w:r>
           </w:p>
@@ -1949,8 +2048,19 @@
                 <w:szCs w:val="22"/>
               </w:rPr>
               <w:br/>
-              <w:t xml:space="preserve"> 4 Graduate degree</w:t>
-            </w:r>
+              <w:t xml:space="preserve"> 4 Graduate </w:t>
+            </w:r>
+            <w:proofErr w:type="gramStart"/>
+            <w:r>
+              <w:rPr>
+                <w:rFonts w:ascii="Calibri" w:eastAsia="Times New Roman" w:hAnsi="Calibri" w:cs="Arial"/>
+                <w:color w:val="000000"/>
+                <w:sz w:val="22"/>
+                <w:szCs w:val="22"/>
+              </w:rPr>
+              <w:t>degree</w:t>
+            </w:r>
+            <w:proofErr w:type="gramEnd"/>
           </w:p>
         </w:tc>
       </w:tr>
@@ -4047,6 +4157,7 @@
         </w:rPr>
         <w:t xml:space="preserve">I called this subset of dataset </w:t>
       </w:r>
+      <w:proofErr w:type="spellStart"/>
       <w:r>
         <w:rPr>
           <w:rFonts w:ascii="Helvetica Neue" w:hAnsi="Helvetica Neue" w:cs="Helvetica Neue"/>
@@ -4055,6 +4166,7 @@
         </w:rPr>
         <w:t>data_reduced</w:t>
       </w:r>
+      <w:proofErr w:type="spellEnd"/>
       <w:r>
         <w:rPr>
           <w:rFonts w:ascii="Helvetica Neue" w:hAnsi="Helvetica Neue" w:cs="Helvetica Neue"/>
@@ -4085,5368 +4197,10 @@
         </w:rPr>
       </w:pPr>
     </w:p>
-    <w:p>
-      <w:pPr>
-        <w:widowControl w:val="0"/>
-        <w:autoSpaceDE w:val="0"/>
-        <w:autoSpaceDN w:val="0"/>
-        <w:adjustRightInd w:val="0"/>
-        <w:rPr>
-          <w:rFonts w:ascii="Helvetica Neue" w:hAnsi="Helvetica Neue" w:cs="Helvetica Neue"/>
-          <w:sz w:val="28"/>
-          <w:szCs w:val="28"/>
-        </w:rPr>
-      </w:pPr>
-      <w:r>
-        <w:rPr>
-          <w:rFonts w:ascii="Helvetica Neue" w:hAnsi="Helvetica Neue" w:cs="Helvetica Neue"/>
-          <w:sz w:val="28"/>
-          <w:szCs w:val="28"/>
-        </w:rPr>
-        <w:t xml:space="preserve">Number of columns have PrivacySuppressed instead of values, In order for linear models to work correctly all of the data has to be of the same type (numeric) in a single column. I replaced PrivacySuppressed with NaN (Null). </w:t>
-      </w:r>
-    </w:p>
-    <w:p>
-      <w:pPr>
-        <w:widowControl w:val="0"/>
-        <w:autoSpaceDE w:val="0"/>
-        <w:autoSpaceDN w:val="0"/>
-        <w:adjustRightInd w:val="0"/>
-        <w:rPr>
-          <w:rFonts w:ascii="Helvetica Neue" w:hAnsi="Helvetica Neue" w:cs="Helvetica Neue"/>
-          <w:sz w:val="28"/>
-          <w:szCs w:val="28"/>
-        </w:rPr>
-      </w:pPr>
-    </w:p>
-    <w:p>
-      <w:pPr>
-        <w:rPr>
-          <w:rFonts w:ascii="Helvetica Neue" w:hAnsi="Helvetica Neue" w:cs="Helvetica Neue"/>
-          <w:sz w:val="28"/>
-          <w:szCs w:val="28"/>
-        </w:rPr>
-      </w:pPr>
-      <w:r>
-        <w:rPr>
-          <w:rFonts w:ascii="Helvetica Neue" w:hAnsi="Helvetica Neue" w:cs="Helvetica Neue"/>
-          <w:sz w:val="28"/>
-          <w:szCs w:val="28"/>
-        </w:rPr>
-        <w:t xml:space="preserve">Another requirement of linear models is that it requires non Null data. </w:t>
-      </w:r>
-      <w:r>
-        <w:rPr>
-          <w:rFonts w:ascii="Helvetica Neue" w:hAnsi="Helvetica Neue" w:cs="Helvetica Neue"/>
-          <w:sz w:val="28"/>
-          <w:szCs w:val="28"/>
-        </w:rPr>
-        <w:t xml:space="preserve">I </w:t>
-      </w:r>
-      <w:r>
-        <w:rPr>
-          <w:rFonts w:ascii="Helvetica Neue" w:hAnsi="Helvetica Neue" w:cs="Helvetica Neue"/>
-          <w:sz w:val="28"/>
-          <w:szCs w:val="28"/>
-        </w:rPr>
-        <w:t xml:space="preserve">originally </w:t>
-      </w:r>
-      <w:r>
-        <w:rPr>
-          <w:rFonts w:ascii="Helvetica Neue" w:hAnsi="Helvetica Neue" w:cs="Helvetica Neue"/>
-          <w:sz w:val="28"/>
-          <w:szCs w:val="28"/>
-        </w:rPr>
-        <w:t>chose to fill</w:t>
-      </w:r>
-      <w:r>
-        <w:rPr>
-          <w:rFonts w:ascii="Helvetica Neue" w:hAnsi="Helvetica Neue" w:cs="Helvetica Neue"/>
-          <w:sz w:val="28"/>
-          <w:szCs w:val="28"/>
-        </w:rPr>
-        <w:t xml:space="preserve"> the null values with 0</w:t>
-      </w:r>
-      <w:r>
-        <w:rPr>
-          <w:rFonts w:ascii="Helvetica Neue" w:hAnsi="Helvetica Neue" w:cs="Helvetica Neue"/>
-          <w:sz w:val="28"/>
-          <w:szCs w:val="28"/>
-        </w:rPr>
-        <w:t xml:space="preserve"> which had similar results as </w:t>
-      </w:r>
-      <w:r>
-        <w:rPr>
-          <w:rFonts w:ascii="Helvetica Neue" w:hAnsi="Helvetica Neue" w:cs="Helvetica Neue"/>
-          <w:sz w:val="28"/>
-          <w:szCs w:val="28"/>
-        </w:rPr>
-        <w:t>mean.</w:t>
-      </w:r>
-      <w:r>
-        <w:rPr>
-          <w:rFonts w:ascii="Helvetica Neue" w:hAnsi="Helvetica Neue" w:cs="Helvetica Neue"/>
-          <w:sz w:val="28"/>
-          <w:szCs w:val="28"/>
-        </w:rPr>
-        <w:t xml:space="preserve"> However as pointed out in refinement section this led to significantly changes in the models to the point where prediction logic produced didn’t make sense. Instead I chose to drop all the null values</w:t>
-      </w:r>
-      <w:r>
-        <w:rPr>
-          <w:rFonts w:ascii="Helvetica Neue" w:hAnsi="Helvetica Neue" w:cs="Helvetica Neue"/>
-          <w:sz w:val="28"/>
-          <w:szCs w:val="28"/>
-        </w:rPr>
-        <w:t>.</w:t>
-      </w:r>
-    </w:p>
-    <w:p>
-      <w:pPr>
-        <w:widowControl w:val="0"/>
-        <w:autoSpaceDE w:val="0"/>
-        <w:autoSpaceDN w:val="0"/>
-        <w:adjustRightInd w:val="0"/>
-        <w:rPr>
-          <w:rFonts w:ascii="Helvetica Neue" w:hAnsi="Helvetica Neue" w:cs="Helvetica Neue"/>
-          <w:sz w:val="28"/>
-          <w:szCs w:val="28"/>
-        </w:rPr>
-      </w:pPr>
-      <w:r>
-        <w:rPr>
-          <w:rFonts w:ascii="Helvetica Neue" w:hAnsi="Helvetica Neue" w:cs="Helvetica Neue"/>
-          <w:sz w:val="28"/>
-          <w:szCs w:val="28"/>
-        </w:rPr>
-        <w:t xml:space="preserve">Doing this further reduces the dataset to </w:t>
-      </w:r>
-      <w:r>
-        <w:rPr>
-          <w:rFonts w:ascii="Calibri" w:eastAsia="Times New Roman" w:hAnsi="Calibri"/>
-          <w:color w:val="000000"/>
-        </w:rPr>
-        <w:t xml:space="preserve"> 3,813 </w:t>
-      </w:r>
-      <w:r>
-        <w:rPr>
-          <w:rFonts w:ascii="Helvetica Neue" w:hAnsi="Helvetica Neue" w:cs="Helvetica Neue"/>
-          <w:sz w:val="28"/>
-          <w:szCs w:val="28"/>
-        </w:rPr>
-        <w:t xml:space="preserve">rows and </w:t>
-      </w:r>
-      <w:r>
-        <w:rPr>
-          <w:rFonts w:ascii="Helvetica Neue" w:hAnsi="Helvetica Neue" w:cs="Helvetica Neue"/>
-          <w:sz w:val="28"/>
-          <w:szCs w:val="28"/>
-        </w:rPr>
-        <w:t>31 columns out of which 3 were categorical and 28 numerical.</w:t>
-      </w:r>
-    </w:p>
-    <w:p>
-      <w:pPr>
-        <w:rPr>
-          <w:rFonts w:ascii="Helvetica Neue" w:hAnsi="Helvetica Neue" w:cs="Helvetica Neue"/>
-          <w:sz w:val="28"/>
-          <w:szCs w:val="28"/>
-        </w:rPr>
-      </w:pPr>
-    </w:p>
-    <w:p>
-      <w:pPr>
-        <w:rPr>
-          <w:rFonts w:ascii="Helvetica Neue" w:hAnsi="Helvetica Neue" w:cs="Helvetica Neue"/>
-          <w:sz w:val="28"/>
-          <w:szCs w:val="28"/>
-        </w:rPr>
-      </w:pPr>
-      <w:r>
-        <w:rPr>
-          <w:rFonts w:ascii="Helvetica Neue" w:hAnsi="Helvetica Neue" w:cs="Helvetica Neue"/>
-          <w:sz w:val="28"/>
-          <w:szCs w:val="28"/>
-        </w:rPr>
-        <w:t>Data Statistics:</w:t>
-      </w:r>
-    </w:p>
     <w:tbl>
       <w:tblPr>
-        <w:tblW w:w="19847" w:type="dxa"/>
-        <w:tblInd w:w="221" w:type="dxa"/>
-        <w:tblBorders>
-          <w:top w:val="single" w:sz="4" w:space="0" w:color="auto"/>
-          <w:left w:val="single" w:sz="4" w:space="0" w:color="auto"/>
-          <w:bottom w:val="single" w:sz="4" w:space="0" w:color="auto"/>
-          <w:right w:val="single" w:sz="4" w:space="0" w:color="auto"/>
-          <w:insideH w:val="single" w:sz="4" w:space="0" w:color="auto"/>
-          <w:insideV w:val="single" w:sz="4" w:space="0" w:color="auto"/>
-        </w:tblBorders>
-        <w:tblLayout w:type="fixed"/>
-        <w:tblLook w:val="04A0" w:firstRow="1" w:lastRow="0" w:firstColumn="1" w:lastColumn="0" w:noHBand="0" w:noVBand="1"/>
-      </w:tblPr>
-      <w:tblGrid>
-        <w:gridCol w:w="1320"/>
-        <w:gridCol w:w="1996"/>
-        <w:gridCol w:w="1800"/>
-        <w:gridCol w:w="1530"/>
-        <w:gridCol w:w="1350"/>
-        <w:gridCol w:w="1156"/>
-        <w:gridCol w:w="1637"/>
-        <w:gridCol w:w="1080"/>
-        <w:gridCol w:w="1356"/>
-        <w:gridCol w:w="1260"/>
-        <w:gridCol w:w="1350"/>
-        <w:gridCol w:w="2396"/>
-        <w:gridCol w:w="1616"/>
-      </w:tblGrid>
-      <w:tr>
-        <w:trPr>
-          <w:trHeight w:val="320"/>
-        </w:trPr>
-        <w:tc>
-          <w:tcPr>
-            <w:tcW w:w="1320" w:type="dxa"/>
-            <w:shd w:val="clear" w:color="auto" w:fill="auto"/>
-            <w:noWrap/>
-            <w:vAlign w:val="bottom"/>
-            <w:hideMark/>
-          </w:tcPr>
-          <w:p>
-            <w:pPr>
-              <w:rPr>
-                <w:rFonts w:asciiTheme="minorHAnsi" w:hAnsiTheme="minorHAnsi" w:cstheme="minorBidi"/>
-                <w:sz w:val="20"/>
-                <w:szCs w:val="20"/>
-              </w:rPr>
-            </w:pPr>
-          </w:p>
-        </w:tc>
-        <w:tc>
-          <w:tcPr>
-            <w:tcW w:w="1996" w:type="dxa"/>
-            <w:shd w:val="clear" w:color="auto" w:fill="auto"/>
-            <w:noWrap/>
-            <w:vAlign w:val="bottom"/>
-            <w:hideMark/>
-          </w:tcPr>
-          <w:p>
-            <w:pPr>
-              <w:rPr>
-                <w:rFonts w:ascii="Calibri" w:eastAsia="Times New Roman" w:hAnsi="Calibri"/>
-                <w:color w:val="000000"/>
-              </w:rPr>
-            </w:pPr>
-            <w:r>
-              <w:rPr>
-                <w:rFonts w:ascii="Calibri" w:eastAsia="Times New Roman" w:hAnsi="Calibri"/>
-                <w:color w:val="000000"/>
-              </w:rPr>
-              <w:t xml:space="preserve"> md_earn_wne_p6 </w:t>
-            </w:r>
-          </w:p>
-        </w:tc>
-        <w:tc>
-          <w:tcPr>
-            <w:tcW w:w="1800" w:type="dxa"/>
-            <w:shd w:val="clear" w:color="auto" w:fill="auto"/>
-            <w:noWrap/>
-            <w:vAlign w:val="bottom"/>
-            <w:hideMark/>
-          </w:tcPr>
-          <w:p>
-            <w:pPr>
-              <w:rPr>
-                <w:rFonts w:ascii="Calibri" w:eastAsia="Times New Roman" w:hAnsi="Calibri"/>
-                <w:color w:val="000000"/>
-              </w:rPr>
-            </w:pPr>
-            <w:r>
-              <w:rPr>
-                <w:rFonts w:ascii="Calibri" w:eastAsia="Times New Roman" w:hAnsi="Calibri"/>
-                <w:color w:val="000000"/>
-              </w:rPr>
-              <w:t xml:space="preserve"> NUMBRANCH </w:t>
-            </w:r>
-          </w:p>
-        </w:tc>
-        <w:tc>
-          <w:tcPr>
-            <w:tcW w:w="1530" w:type="dxa"/>
-            <w:shd w:val="clear" w:color="auto" w:fill="auto"/>
-            <w:noWrap/>
-            <w:vAlign w:val="bottom"/>
-            <w:hideMark/>
-          </w:tcPr>
-          <w:p>
-            <w:pPr>
-              <w:rPr>
-                <w:rFonts w:ascii="Calibri" w:eastAsia="Times New Roman" w:hAnsi="Calibri"/>
-                <w:color w:val="000000"/>
-              </w:rPr>
-            </w:pPr>
-            <w:r>
-              <w:rPr>
-                <w:rFonts w:ascii="Calibri" w:eastAsia="Times New Roman" w:hAnsi="Calibri"/>
-                <w:color w:val="000000"/>
-              </w:rPr>
-              <w:t xml:space="preserve"> AVGFACSAL </w:t>
-            </w:r>
-          </w:p>
-        </w:tc>
-        <w:tc>
-          <w:tcPr>
-            <w:tcW w:w="1350" w:type="dxa"/>
-            <w:shd w:val="clear" w:color="auto" w:fill="auto"/>
-            <w:noWrap/>
-            <w:vAlign w:val="bottom"/>
-            <w:hideMark/>
-          </w:tcPr>
-          <w:p>
-            <w:pPr>
-              <w:rPr>
-                <w:rFonts w:ascii="Calibri" w:eastAsia="Times New Roman" w:hAnsi="Calibri"/>
-                <w:color w:val="000000"/>
-              </w:rPr>
-            </w:pPr>
-            <w:r>
-              <w:rPr>
-                <w:rFonts w:ascii="Calibri" w:eastAsia="Times New Roman" w:hAnsi="Calibri"/>
-                <w:color w:val="000000"/>
-              </w:rPr>
-              <w:t xml:space="preserve"> ADM_RATE </w:t>
-            </w:r>
-          </w:p>
-        </w:tc>
-        <w:tc>
-          <w:tcPr>
-            <w:tcW w:w="1156" w:type="dxa"/>
-            <w:shd w:val="clear" w:color="auto" w:fill="auto"/>
-            <w:noWrap/>
-            <w:vAlign w:val="bottom"/>
-            <w:hideMark/>
-          </w:tcPr>
-          <w:p>
-            <w:pPr>
-              <w:rPr>
-                <w:rFonts w:ascii="Calibri" w:eastAsia="Times New Roman" w:hAnsi="Calibri"/>
-                <w:color w:val="000000"/>
-              </w:rPr>
-            </w:pPr>
-            <w:r>
-              <w:rPr>
-                <w:rFonts w:ascii="Calibri" w:eastAsia="Times New Roman" w:hAnsi="Calibri"/>
-                <w:color w:val="000000"/>
-              </w:rPr>
-              <w:t xml:space="preserve"> SAT_AVG </w:t>
-            </w:r>
-          </w:p>
-        </w:tc>
-        <w:tc>
-          <w:tcPr>
-            <w:tcW w:w="1637" w:type="dxa"/>
-            <w:shd w:val="clear" w:color="auto" w:fill="auto"/>
-            <w:noWrap/>
-            <w:vAlign w:val="bottom"/>
-            <w:hideMark/>
-          </w:tcPr>
-          <w:p>
-            <w:pPr>
-              <w:rPr>
-                <w:rFonts w:ascii="Calibri" w:eastAsia="Times New Roman" w:hAnsi="Calibri"/>
-                <w:color w:val="000000"/>
-              </w:rPr>
-            </w:pPr>
-            <w:r>
-              <w:rPr>
-                <w:rFonts w:ascii="Calibri" w:eastAsia="Times New Roman" w:hAnsi="Calibri"/>
-                <w:color w:val="000000"/>
-              </w:rPr>
-              <w:t xml:space="preserve"> TUITFTE </w:t>
-            </w:r>
-          </w:p>
-        </w:tc>
-        <w:tc>
-          <w:tcPr>
-            <w:tcW w:w="1080" w:type="dxa"/>
-            <w:shd w:val="clear" w:color="auto" w:fill="auto"/>
-            <w:noWrap/>
-            <w:vAlign w:val="bottom"/>
-            <w:hideMark/>
-          </w:tcPr>
-          <w:p>
-            <w:pPr>
-              <w:rPr>
-                <w:rFonts w:ascii="Calibri" w:eastAsia="Times New Roman" w:hAnsi="Calibri"/>
-                <w:color w:val="000000"/>
-              </w:rPr>
-            </w:pPr>
-            <w:r>
-              <w:rPr>
-                <w:rFonts w:ascii="Calibri" w:eastAsia="Times New Roman" w:hAnsi="Calibri"/>
-                <w:color w:val="000000"/>
-              </w:rPr>
-              <w:t xml:space="preserve"> UGDS </w:t>
-            </w:r>
-          </w:p>
-        </w:tc>
-        <w:tc>
-          <w:tcPr>
-            <w:tcW w:w="1356" w:type="dxa"/>
-            <w:shd w:val="clear" w:color="auto" w:fill="auto"/>
-            <w:noWrap/>
-            <w:vAlign w:val="bottom"/>
-            <w:hideMark/>
-          </w:tcPr>
-          <w:p>
-            <w:pPr>
-              <w:rPr>
-                <w:rFonts w:ascii="Calibri" w:eastAsia="Times New Roman" w:hAnsi="Calibri"/>
-                <w:color w:val="000000"/>
-              </w:rPr>
-            </w:pPr>
-            <w:r>
-              <w:rPr>
-                <w:rFonts w:ascii="Calibri" w:eastAsia="Times New Roman" w:hAnsi="Calibri"/>
-                <w:color w:val="000000"/>
-              </w:rPr>
-              <w:t xml:space="preserve"> UGDS_NRA </w:t>
-            </w:r>
-          </w:p>
-        </w:tc>
-        <w:tc>
-          <w:tcPr>
-            <w:tcW w:w="1260" w:type="dxa"/>
-            <w:shd w:val="clear" w:color="auto" w:fill="auto"/>
-            <w:noWrap/>
-            <w:vAlign w:val="bottom"/>
-            <w:hideMark/>
-          </w:tcPr>
-          <w:p>
-            <w:pPr>
-              <w:rPr>
-                <w:rFonts w:ascii="Calibri" w:eastAsia="Times New Roman" w:hAnsi="Calibri"/>
-                <w:color w:val="000000"/>
-              </w:rPr>
-            </w:pPr>
-            <w:r>
-              <w:rPr>
-                <w:rFonts w:ascii="Calibri" w:eastAsia="Times New Roman" w:hAnsi="Calibri"/>
-                <w:color w:val="000000"/>
-              </w:rPr>
-              <w:t xml:space="preserve"> PPTUG_EF </w:t>
-            </w:r>
-          </w:p>
-        </w:tc>
-        <w:tc>
-          <w:tcPr>
-            <w:tcW w:w="1350" w:type="dxa"/>
-            <w:shd w:val="clear" w:color="auto" w:fill="auto"/>
-            <w:noWrap/>
-            <w:vAlign w:val="bottom"/>
-            <w:hideMark/>
-          </w:tcPr>
-          <w:p>
-            <w:pPr>
-              <w:rPr>
-                <w:rFonts w:ascii="Calibri" w:eastAsia="Times New Roman" w:hAnsi="Calibri"/>
-                <w:color w:val="000000"/>
-              </w:rPr>
-            </w:pPr>
-            <w:r>
-              <w:rPr>
-                <w:rFonts w:ascii="Calibri" w:eastAsia="Times New Roman" w:hAnsi="Calibri"/>
-                <w:color w:val="000000"/>
-              </w:rPr>
-              <w:t xml:space="preserve"> UG25abv </w:t>
-            </w:r>
-          </w:p>
-        </w:tc>
-        <w:tc>
-          <w:tcPr>
-            <w:tcW w:w="2396" w:type="dxa"/>
-            <w:shd w:val="clear" w:color="auto" w:fill="auto"/>
-            <w:noWrap/>
-            <w:vAlign w:val="bottom"/>
-            <w:hideMark/>
-          </w:tcPr>
-          <w:p>
-            <w:pPr>
-              <w:rPr>
-                <w:rFonts w:ascii="Calibri" w:eastAsia="Times New Roman" w:hAnsi="Calibri"/>
-                <w:color w:val="000000"/>
-              </w:rPr>
-            </w:pPr>
-            <w:r>
-              <w:rPr>
-                <w:rFonts w:ascii="Calibri" w:eastAsia="Times New Roman" w:hAnsi="Calibri"/>
-                <w:color w:val="000000"/>
-              </w:rPr>
-              <w:t xml:space="preserve"> PAR_ED_PCT_1STGEN </w:t>
-            </w:r>
-          </w:p>
-        </w:tc>
-        <w:tc>
-          <w:tcPr>
-            <w:tcW w:w="1616" w:type="dxa"/>
-            <w:shd w:val="clear" w:color="auto" w:fill="auto"/>
-            <w:noWrap/>
-            <w:vAlign w:val="bottom"/>
-            <w:hideMark/>
-          </w:tcPr>
-          <w:p>
-            <w:pPr>
-              <w:rPr>
-                <w:rFonts w:ascii="Calibri" w:eastAsia="Times New Roman" w:hAnsi="Calibri"/>
-                <w:color w:val="000000"/>
-              </w:rPr>
-            </w:pPr>
-            <w:r>
-              <w:rPr>
-                <w:rFonts w:ascii="Calibri" w:eastAsia="Times New Roman" w:hAnsi="Calibri"/>
-                <w:color w:val="000000"/>
-              </w:rPr>
-              <w:t xml:space="preserve"> DEP_INC_AVG </w:t>
-            </w:r>
-          </w:p>
-        </w:tc>
-      </w:tr>
-      <w:tr>
-        <w:trPr>
-          <w:trHeight w:val="320"/>
-        </w:trPr>
-        <w:tc>
-          <w:tcPr>
-            <w:tcW w:w="1320" w:type="dxa"/>
-            <w:shd w:val="clear" w:color="auto" w:fill="auto"/>
-            <w:noWrap/>
-            <w:vAlign w:val="bottom"/>
-            <w:hideMark/>
-          </w:tcPr>
-          <w:p>
-            <w:pPr>
-              <w:rPr>
-                <w:rFonts w:ascii="Calibri" w:eastAsia="Times New Roman" w:hAnsi="Calibri"/>
-                <w:color w:val="000000"/>
-              </w:rPr>
-            </w:pPr>
-            <w:r>
-              <w:rPr>
-                <w:rFonts w:ascii="Calibri" w:eastAsia="Times New Roman" w:hAnsi="Calibri"/>
-                <w:color w:val="000000"/>
-              </w:rPr>
-              <w:t>count</w:t>
-            </w:r>
-          </w:p>
-        </w:tc>
-        <w:tc>
-          <w:tcPr>
-            <w:tcW w:w="1996" w:type="dxa"/>
-            <w:shd w:val="clear" w:color="auto" w:fill="auto"/>
-            <w:noWrap/>
-            <w:vAlign w:val="bottom"/>
-            <w:hideMark/>
-          </w:tcPr>
-          <w:p>
-            <w:pPr>
-              <w:rPr>
-                <w:rFonts w:ascii="Calibri" w:eastAsia="Times New Roman" w:hAnsi="Calibri"/>
-                <w:color w:val="000000"/>
-              </w:rPr>
-            </w:pPr>
-            <w:r>
-              <w:rPr>
-                <w:rFonts w:ascii="Calibri" w:eastAsia="Times New Roman" w:hAnsi="Calibri"/>
-                <w:color w:val="000000"/>
-              </w:rPr>
-              <w:t xml:space="preserve"> 3,813 </w:t>
-            </w:r>
-          </w:p>
-        </w:tc>
-        <w:tc>
-          <w:tcPr>
-            <w:tcW w:w="1800" w:type="dxa"/>
-            <w:shd w:val="clear" w:color="auto" w:fill="auto"/>
-            <w:noWrap/>
-            <w:vAlign w:val="bottom"/>
-            <w:hideMark/>
-          </w:tcPr>
-          <w:p>
-            <w:pPr>
-              <w:rPr>
-                <w:rFonts w:ascii="Calibri" w:eastAsia="Times New Roman" w:hAnsi="Calibri"/>
-                <w:color w:val="000000"/>
-              </w:rPr>
-            </w:pPr>
-            <w:r>
-              <w:rPr>
-                <w:rFonts w:ascii="Calibri" w:eastAsia="Times New Roman" w:hAnsi="Calibri"/>
-                <w:color w:val="000000"/>
-              </w:rPr>
-              <w:t xml:space="preserve"> 3,813 </w:t>
-            </w:r>
-          </w:p>
-        </w:tc>
-        <w:tc>
-          <w:tcPr>
-            <w:tcW w:w="1530" w:type="dxa"/>
-            <w:shd w:val="clear" w:color="auto" w:fill="auto"/>
-            <w:noWrap/>
-            <w:vAlign w:val="bottom"/>
-            <w:hideMark/>
-          </w:tcPr>
-          <w:p>
-            <w:pPr>
-              <w:rPr>
-                <w:rFonts w:ascii="Calibri" w:eastAsia="Times New Roman" w:hAnsi="Calibri"/>
-                <w:color w:val="000000"/>
-              </w:rPr>
-            </w:pPr>
-            <w:r>
-              <w:rPr>
-                <w:rFonts w:ascii="Calibri" w:eastAsia="Times New Roman" w:hAnsi="Calibri"/>
-                <w:color w:val="000000"/>
-              </w:rPr>
-              <w:t xml:space="preserve"> 3,813 </w:t>
-            </w:r>
-          </w:p>
-        </w:tc>
-        <w:tc>
-          <w:tcPr>
-            <w:tcW w:w="1350" w:type="dxa"/>
-            <w:shd w:val="clear" w:color="auto" w:fill="auto"/>
-            <w:noWrap/>
-            <w:vAlign w:val="bottom"/>
-            <w:hideMark/>
-          </w:tcPr>
-          <w:p>
-            <w:pPr>
-              <w:rPr>
-                <w:rFonts w:ascii="Calibri" w:eastAsia="Times New Roman" w:hAnsi="Calibri"/>
-                <w:color w:val="000000"/>
-              </w:rPr>
-            </w:pPr>
-            <w:r>
-              <w:rPr>
-                <w:rFonts w:ascii="Calibri" w:eastAsia="Times New Roman" w:hAnsi="Calibri"/>
-                <w:color w:val="000000"/>
-              </w:rPr>
-              <w:t xml:space="preserve"> 3,813 </w:t>
-            </w:r>
-          </w:p>
-        </w:tc>
-        <w:tc>
-          <w:tcPr>
-            <w:tcW w:w="1156" w:type="dxa"/>
-            <w:shd w:val="clear" w:color="auto" w:fill="auto"/>
-            <w:noWrap/>
-            <w:vAlign w:val="bottom"/>
-            <w:hideMark/>
-          </w:tcPr>
-          <w:p>
-            <w:pPr>
-              <w:rPr>
-                <w:rFonts w:ascii="Calibri" w:eastAsia="Times New Roman" w:hAnsi="Calibri"/>
-                <w:color w:val="000000"/>
-              </w:rPr>
-            </w:pPr>
-            <w:r>
-              <w:rPr>
-                <w:rFonts w:ascii="Calibri" w:eastAsia="Times New Roman" w:hAnsi="Calibri"/>
-                <w:color w:val="000000"/>
-              </w:rPr>
-              <w:t xml:space="preserve"> 3,813 </w:t>
-            </w:r>
-          </w:p>
-        </w:tc>
-        <w:tc>
-          <w:tcPr>
-            <w:tcW w:w="1637" w:type="dxa"/>
-            <w:shd w:val="clear" w:color="auto" w:fill="auto"/>
-            <w:noWrap/>
-            <w:vAlign w:val="bottom"/>
-            <w:hideMark/>
-          </w:tcPr>
-          <w:p>
-            <w:pPr>
-              <w:rPr>
-                <w:rFonts w:ascii="Calibri" w:eastAsia="Times New Roman" w:hAnsi="Calibri"/>
-                <w:color w:val="000000"/>
-              </w:rPr>
-            </w:pPr>
-            <w:r>
-              <w:rPr>
-                <w:rFonts w:ascii="Calibri" w:eastAsia="Times New Roman" w:hAnsi="Calibri"/>
-                <w:color w:val="000000"/>
-              </w:rPr>
-              <w:t xml:space="preserve"> 3,813 </w:t>
-            </w:r>
-          </w:p>
-        </w:tc>
-        <w:tc>
-          <w:tcPr>
-            <w:tcW w:w="1080" w:type="dxa"/>
-            <w:shd w:val="clear" w:color="auto" w:fill="auto"/>
-            <w:noWrap/>
-            <w:vAlign w:val="bottom"/>
-            <w:hideMark/>
-          </w:tcPr>
-          <w:p>
-            <w:pPr>
-              <w:rPr>
-                <w:rFonts w:ascii="Calibri" w:eastAsia="Times New Roman" w:hAnsi="Calibri"/>
-                <w:color w:val="000000"/>
-              </w:rPr>
-            </w:pPr>
-            <w:r>
-              <w:rPr>
-                <w:rFonts w:ascii="Calibri" w:eastAsia="Times New Roman" w:hAnsi="Calibri"/>
-                <w:color w:val="000000"/>
-              </w:rPr>
-              <w:t xml:space="preserve"> 3,813 </w:t>
-            </w:r>
-          </w:p>
-        </w:tc>
-        <w:tc>
-          <w:tcPr>
-            <w:tcW w:w="1356" w:type="dxa"/>
-            <w:shd w:val="clear" w:color="auto" w:fill="auto"/>
-            <w:noWrap/>
-            <w:vAlign w:val="bottom"/>
-            <w:hideMark/>
-          </w:tcPr>
-          <w:p>
-            <w:pPr>
-              <w:rPr>
-                <w:rFonts w:ascii="Calibri" w:eastAsia="Times New Roman" w:hAnsi="Calibri"/>
-                <w:color w:val="000000"/>
-              </w:rPr>
-            </w:pPr>
-            <w:r>
-              <w:rPr>
-                <w:rFonts w:ascii="Calibri" w:eastAsia="Times New Roman" w:hAnsi="Calibri"/>
-                <w:color w:val="000000"/>
-              </w:rPr>
-              <w:t xml:space="preserve"> 3,813 </w:t>
-            </w:r>
-          </w:p>
-        </w:tc>
-        <w:tc>
-          <w:tcPr>
-            <w:tcW w:w="1260" w:type="dxa"/>
-            <w:shd w:val="clear" w:color="auto" w:fill="auto"/>
-            <w:noWrap/>
-            <w:vAlign w:val="bottom"/>
-            <w:hideMark/>
-          </w:tcPr>
-          <w:p>
-            <w:pPr>
-              <w:rPr>
-                <w:rFonts w:ascii="Calibri" w:eastAsia="Times New Roman" w:hAnsi="Calibri"/>
-                <w:color w:val="000000"/>
-              </w:rPr>
-            </w:pPr>
-            <w:r>
-              <w:rPr>
-                <w:rFonts w:ascii="Calibri" w:eastAsia="Times New Roman" w:hAnsi="Calibri"/>
-                <w:color w:val="000000"/>
-              </w:rPr>
-              <w:t xml:space="preserve"> 3,813 </w:t>
-            </w:r>
-          </w:p>
-        </w:tc>
-        <w:tc>
-          <w:tcPr>
-            <w:tcW w:w="1350" w:type="dxa"/>
-            <w:shd w:val="clear" w:color="auto" w:fill="auto"/>
-            <w:noWrap/>
-            <w:vAlign w:val="bottom"/>
-            <w:hideMark/>
-          </w:tcPr>
-          <w:p>
-            <w:pPr>
-              <w:rPr>
-                <w:rFonts w:ascii="Calibri" w:eastAsia="Times New Roman" w:hAnsi="Calibri"/>
-                <w:color w:val="000000"/>
-              </w:rPr>
-            </w:pPr>
-            <w:r>
-              <w:rPr>
-                <w:rFonts w:ascii="Calibri" w:eastAsia="Times New Roman" w:hAnsi="Calibri"/>
-                <w:color w:val="000000"/>
-              </w:rPr>
-              <w:t xml:space="preserve"> 3,813 </w:t>
-            </w:r>
-          </w:p>
-        </w:tc>
-        <w:tc>
-          <w:tcPr>
-            <w:tcW w:w="2396" w:type="dxa"/>
-            <w:shd w:val="clear" w:color="auto" w:fill="auto"/>
-            <w:noWrap/>
-            <w:vAlign w:val="bottom"/>
-            <w:hideMark/>
-          </w:tcPr>
-          <w:p>
-            <w:pPr>
-              <w:rPr>
-                <w:rFonts w:ascii="Calibri" w:eastAsia="Times New Roman" w:hAnsi="Calibri"/>
-                <w:color w:val="000000"/>
-              </w:rPr>
-            </w:pPr>
-            <w:r>
-              <w:rPr>
-                <w:rFonts w:ascii="Calibri" w:eastAsia="Times New Roman" w:hAnsi="Calibri"/>
-                <w:color w:val="000000"/>
-              </w:rPr>
-              <w:t xml:space="preserve"> 3,813 </w:t>
-            </w:r>
-          </w:p>
-        </w:tc>
-        <w:tc>
-          <w:tcPr>
-            <w:tcW w:w="1616" w:type="dxa"/>
-            <w:shd w:val="clear" w:color="auto" w:fill="auto"/>
-            <w:noWrap/>
-            <w:vAlign w:val="bottom"/>
-            <w:hideMark/>
-          </w:tcPr>
-          <w:p>
-            <w:pPr>
-              <w:rPr>
-                <w:rFonts w:ascii="Calibri" w:eastAsia="Times New Roman" w:hAnsi="Calibri"/>
-                <w:color w:val="000000"/>
-              </w:rPr>
-            </w:pPr>
-            <w:r>
-              <w:rPr>
-                <w:rFonts w:ascii="Calibri" w:eastAsia="Times New Roman" w:hAnsi="Calibri"/>
-                <w:color w:val="000000"/>
-              </w:rPr>
-              <w:t xml:space="preserve"> 3,813 </w:t>
-            </w:r>
-          </w:p>
-        </w:tc>
-      </w:tr>
-      <w:tr>
-        <w:trPr>
-          <w:trHeight w:val="320"/>
-        </w:trPr>
-        <w:tc>
-          <w:tcPr>
-            <w:tcW w:w="1320" w:type="dxa"/>
-            <w:shd w:val="clear" w:color="auto" w:fill="auto"/>
-            <w:noWrap/>
-            <w:vAlign w:val="bottom"/>
-            <w:hideMark/>
-          </w:tcPr>
-          <w:p>
-            <w:pPr>
-              <w:rPr>
-                <w:rFonts w:ascii="Calibri" w:eastAsia="Times New Roman" w:hAnsi="Calibri"/>
-                <w:color w:val="000000"/>
-              </w:rPr>
-            </w:pPr>
-            <w:r>
-              <w:rPr>
-                <w:rFonts w:ascii="Calibri" w:eastAsia="Times New Roman" w:hAnsi="Calibri"/>
-                <w:color w:val="000000"/>
-              </w:rPr>
-              <w:t>mean</w:t>
-            </w:r>
-          </w:p>
-        </w:tc>
-        <w:tc>
-          <w:tcPr>
-            <w:tcW w:w="1996" w:type="dxa"/>
-            <w:shd w:val="clear" w:color="auto" w:fill="auto"/>
-            <w:noWrap/>
-            <w:vAlign w:val="bottom"/>
-            <w:hideMark/>
-          </w:tcPr>
-          <w:p>
-            <w:pPr>
-              <w:rPr>
-                <w:rFonts w:ascii="Calibri" w:eastAsia="Times New Roman" w:hAnsi="Calibri"/>
-                <w:color w:val="000000"/>
-              </w:rPr>
-            </w:pPr>
-            <w:r>
-              <w:rPr>
-                <w:rFonts w:ascii="Calibri" w:eastAsia="Times New Roman" w:hAnsi="Calibri"/>
-                <w:color w:val="000000"/>
-              </w:rPr>
-              <w:t xml:space="preserve"> 35,929.16 </w:t>
-            </w:r>
-          </w:p>
-        </w:tc>
-        <w:tc>
-          <w:tcPr>
-            <w:tcW w:w="1800" w:type="dxa"/>
-            <w:shd w:val="clear" w:color="auto" w:fill="auto"/>
-            <w:noWrap/>
-            <w:vAlign w:val="bottom"/>
-            <w:hideMark/>
-          </w:tcPr>
-          <w:p>
-            <w:pPr>
-              <w:rPr>
-                <w:rFonts w:ascii="Calibri" w:eastAsia="Times New Roman" w:hAnsi="Calibri"/>
-                <w:color w:val="000000"/>
-              </w:rPr>
-            </w:pPr>
-            <w:r>
-              <w:rPr>
-                <w:rFonts w:ascii="Calibri" w:eastAsia="Times New Roman" w:hAnsi="Calibri"/>
-                <w:color w:val="000000"/>
-              </w:rPr>
-              <w:t xml:space="preserve"> 1.36 </w:t>
-            </w:r>
-          </w:p>
-        </w:tc>
-        <w:tc>
-          <w:tcPr>
-            <w:tcW w:w="1530" w:type="dxa"/>
-            <w:shd w:val="clear" w:color="auto" w:fill="auto"/>
-            <w:noWrap/>
-            <w:vAlign w:val="bottom"/>
-            <w:hideMark/>
-          </w:tcPr>
-          <w:p>
-            <w:pPr>
-              <w:rPr>
-                <w:rFonts w:ascii="Calibri" w:eastAsia="Times New Roman" w:hAnsi="Calibri"/>
-                <w:color w:val="000000"/>
-              </w:rPr>
-            </w:pPr>
-            <w:r>
-              <w:rPr>
-                <w:rFonts w:ascii="Calibri" w:eastAsia="Times New Roman" w:hAnsi="Calibri"/>
-                <w:color w:val="000000"/>
-              </w:rPr>
-              <w:t xml:space="preserve"> 6,809.88 </w:t>
-            </w:r>
-          </w:p>
-        </w:tc>
-        <w:tc>
-          <w:tcPr>
-            <w:tcW w:w="1350" w:type="dxa"/>
-            <w:shd w:val="clear" w:color="auto" w:fill="auto"/>
-            <w:noWrap/>
-            <w:vAlign w:val="bottom"/>
-            <w:hideMark/>
-          </w:tcPr>
-          <w:p>
-            <w:pPr>
-              <w:rPr>
-                <w:rFonts w:ascii="Calibri" w:eastAsia="Times New Roman" w:hAnsi="Calibri"/>
-                <w:color w:val="000000"/>
-              </w:rPr>
-            </w:pPr>
-            <w:r>
-              <w:rPr>
-                <w:rFonts w:ascii="Calibri" w:eastAsia="Times New Roman" w:hAnsi="Calibri"/>
-                <w:color w:val="000000"/>
-              </w:rPr>
-              <w:t xml:space="preserve"> 0.67 </w:t>
-            </w:r>
-          </w:p>
-        </w:tc>
-        <w:tc>
-          <w:tcPr>
-            <w:tcW w:w="1156" w:type="dxa"/>
-            <w:shd w:val="clear" w:color="auto" w:fill="auto"/>
-            <w:noWrap/>
-            <w:vAlign w:val="bottom"/>
-            <w:hideMark/>
-          </w:tcPr>
-          <w:p>
-            <w:pPr>
-              <w:rPr>
-                <w:rFonts w:ascii="Calibri" w:eastAsia="Times New Roman" w:hAnsi="Calibri"/>
-                <w:color w:val="000000"/>
-              </w:rPr>
-            </w:pPr>
-            <w:r>
-              <w:rPr>
-                <w:rFonts w:ascii="Calibri" w:eastAsia="Times New Roman" w:hAnsi="Calibri"/>
-                <w:color w:val="000000"/>
-              </w:rPr>
-              <w:t xml:space="preserve"> 1,043.97 </w:t>
-            </w:r>
-          </w:p>
-        </w:tc>
-        <w:tc>
-          <w:tcPr>
-            <w:tcW w:w="1637" w:type="dxa"/>
-            <w:shd w:val="clear" w:color="auto" w:fill="auto"/>
-            <w:noWrap/>
-            <w:vAlign w:val="bottom"/>
-            <w:hideMark/>
-          </w:tcPr>
-          <w:p>
-            <w:pPr>
-              <w:rPr>
-                <w:rFonts w:ascii="Calibri" w:eastAsia="Times New Roman" w:hAnsi="Calibri"/>
-                <w:color w:val="000000"/>
-              </w:rPr>
-            </w:pPr>
-            <w:r>
-              <w:rPr>
-                <w:rFonts w:ascii="Calibri" w:eastAsia="Times New Roman" w:hAnsi="Calibri"/>
-                <w:color w:val="000000"/>
-              </w:rPr>
-              <w:t xml:space="preserve"> 9,465.49 </w:t>
-            </w:r>
-          </w:p>
-        </w:tc>
-        <w:tc>
-          <w:tcPr>
-            <w:tcW w:w="1080" w:type="dxa"/>
-            <w:shd w:val="clear" w:color="auto" w:fill="auto"/>
-            <w:noWrap/>
-            <w:vAlign w:val="bottom"/>
-            <w:hideMark/>
-          </w:tcPr>
-          <w:p>
-            <w:pPr>
-              <w:rPr>
-                <w:rFonts w:ascii="Calibri" w:eastAsia="Times New Roman" w:hAnsi="Calibri"/>
-                <w:color w:val="000000"/>
-              </w:rPr>
-            </w:pPr>
-            <w:r>
-              <w:rPr>
-                <w:rFonts w:ascii="Calibri" w:eastAsia="Times New Roman" w:hAnsi="Calibri"/>
-                <w:color w:val="000000"/>
-              </w:rPr>
-              <w:t xml:space="preserve"> 6,786.27 </w:t>
-            </w:r>
-          </w:p>
-        </w:tc>
-        <w:tc>
-          <w:tcPr>
-            <w:tcW w:w="1356" w:type="dxa"/>
-            <w:shd w:val="clear" w:color="auto" w:fill="auto"/>
-            <w:noWrap/>
-            <w:vAlign w:val="bottom"/>
-            <w:hideMark/>
-          </w:tcPr>
-          <w:p>
-            <w:pPr>
-              <w:rPr>
-                <w:rFonts w:ascii="Calibri" w:eastAsia="Times New Roman" w:hAnsi="Calibri"/>
-                <w:color w:val="000000"/>
-              </w:rPr>
-            </w:pPr>
-            <w:r>
-              <w:rPr>
-                <w:rFonts w:ascii="Calibri" w:eastAsia="Times New Roman" w:hAnsi="Calibri"/>
-                <w:color w:val="000000"/>
-              </w:rPr>
-              <w:t xml:space="preserve"> 0.03 </w:t>
-            </w:r>
-          </w:p>
-        </w:tc>
-        <w:tc>
-          <w:tcPr>
-            <w:tcW w:w="1260" w:type="dxa"/>
-            <w:shd w:val="clear" w:color="auto" w:fill="auto"/>
-            <w:noWrap/>
-            <w:vAlign w:val="bottom"/>
-            <w:hideMark/>
-          </w:tcPr>
-          <w:p>
-            <w:pPr>
-              <w:rPr>
-                <w:rFonts w:ascii="Calibri" w:eastAsia="Times New Roman" w:hAnsi="Calibri"/>
-                <w:color w:val="000000"/>
-              </w:rPr>
-            </w:pPr>
-            <w:r>
-              <w:rPr>
-                <w:rFonts w:ascii="Calibri" w:eastAsia="Times New Roman" w:hAnsi="Calibri"/>
-                <w:color w:val="000000"/>
-              </w:rPr>
-              <w:t xml:space="preserve"> 0.15 </w:t>
-            </w:r>
-          </w:p>
-        </w:tc>
-        <w:tc>
-          <w:tcPr>
-            <w:tcW w:w="1350" w:type="dxa"/>
-            <w:shd w:val="clear" w:color="auto" w:fill="auto"/>
-            <w:noWrap/>
-            <w:vAlign w:val="bottom"/>
-            <w:hideMark/>
-          </w:tcPr>
-          <w:p>
-            <w:pPr>
-              <w:rPr>
-                <w:rFonts w:ascii="Calibri" w:eastAsia="Times New Roman" w:hAnsi="Calibri"/>
-                <w:color w:val="000000"/>
-              </w:rPr>
-            </w:pPr>
-            <w:r>
-              <w:rPr>
-                <w:rFonts w:ascii="Calibri" w:eastAsia="Times New Roman" w:hAnsi="Calibri"/>
-                <w:color w:val="000000"/>
-              </w:rPr>
-              <w:t xml:space="preserve"> 0.21 </w:t>
-            </w:r>
-          </w:p>
-        </w:tc>
-        <w:tc>
-          <w:tcPr>
-            <w:tcW w:w="2396" w:type="dxa"/>
-            <w:shd w:val="clear" w:color="auto" w:fill="auto"/>
-            <w:noWrap/>
-            <w:vAlign w:val="bottom"/>
-            <w:hideMark/>
-          </w:tcPr>
-          <w:p>
-            <w:pPr>
-              <w:rPr>
-                <w:rFonts w:ascii="Calibri" w:eastAsia="Times New Roman" w:hAnsi="Calibri"/>
-                <w:color w:val="000000"/>
-              </w:rPr>
-            </w:pPr>
-            <w:r>
-              <w:rPr>
-                <w:rFonts w:ascii="Calibri" w:eastAsia="Times New Roman" w:hAnsi="Calibri"/>
-                <w:color w:val="000000"/>
-              </w:rPr>
-              <w:t xml:space="preserve"> 0.36 </w:t>
-            </w:r>
-          </w:p>
-        </w:tc>
-        <w:tc>
-          <w:tcPr>
-            <w:tcW w:w="1616" w:type="dxa"/>
-            <w:shd w:val="clear" w:color="auto" w:fill="auto"/>
-            <w:noWrap/>
-            <w:vAlign w:val="bottom"/>
-            <w:hideMark/>
-          </w:tcPr>
-          <w:p>
-            <w:pPr>
-              <w:rPr>
-                <w:rFonts w:ascii="Calibri" w:eastAsia="Times New Roman" w:hAnsi="Calibri"/>
-                <w:color w:val="000000"/>
-              </w:rPr>
-            </w:pPr>
-            <w:r>
-              <w:rPr>
-                <w:rFonts w:ascii="Calibri" w:eastAsia="Times New Roman" w:hAnsi="Calibri"/>
-                <w:color w:val="000000"/>
-              </w:rPr>
-              <w:t xml:space="preserve"> 77,767.06 </w:t>
-            </w:r>
-          </w:p>
-        </w:tc>
-      </w:tr>
-      <w:tr>
-        <w:trPr>
-          <w:trHeight w:val="320"/>
-        </w:trPr>
-        <w:tc>
-          <w:tcPr>
-            <w:tcW w:w="1320" w:type="dxa"/>
-            <w:shd w:val="clear" w:color="auto" w:fill="auto"/>
-            <w:noWrap/>
-            <w:vAlign w:val="bottom"/>
-            <w:hideMark/>
-          </w:tcPr>
-          <w:p>
-            <w:pPr>
-              <w:rPr>
-                <w:rFonts w:ascii="Calibri" w:eastAsia="Times New Roman" w:hAnsi="Calibri"/>
-                <w:color w:val="000000"/>
-              </w:rPr>
-            </w:pPr>
-            <w:r>
-              <w:rPr>
-                <w:rFonts w:ascii="Calibri" w:eastAsia="Times New Roman" w:hAnsi="Calibri"/>
-                <w:color w:val="000000"/>
-              </w:rPr>
-              <w:t>std</w:t>
-            </w:r>
-          </w:p>
-        </w:tc>
-        <w:tc>
-          <w:tcPr>
-            <w:tcW w:w="1996" w:type="dxa"/>
-            <w:shd w:val="clear" w:color="auto" w:fill="auto"/>
-            <w:noWrap/>
-            <w:vAlign w:val="bottom"/>
-            <w:hideMark/>
-          </w:tcPr>
-          <w:p>
-            <w:pPr>
-              <w:rPr>
-                <w:rFonts w:ascii="Calibri" w:eastAsia="Times New Roman" w:hAnsi="Calibri"/>
-                <w:color w:val="000000"/>
-              </w:rPr>
-            </w:pPr>
-            <w:r>
-              <w:rPr>
-                <w:rFonts w:ascii="Calibri" w:eastAsia="Times New Roman" w:hAnsi="Calibri"/>
-                <w:color w:val="000000"/>
-              </w:rPr>
-              <w:t xml:space="preserve"> 8,127.25 </w:t>
-            </w:r>
-          </w:p>
-        </w:tc>
-        <w:tc>
-          <w:tcPr>
-            <w:tcW w:w="1800" w:type="dxa"/>
-            <w:shd w:val="clear" w:color="auto" w:fill="auto"/>
-            <w:noWrap/>
-            <w:vAlign w:val="bottom"/>
-            <w:hideMark/>
-          </w:tcPr>
-          <w:p>
-            <w:pPr>
-              <w:rPr>
-                <w:rFonts w:ascii="Calibri" w:eastAsia="Times New Roman" w:hAnsi="Calibri"/>
-                <w:color w:val="000000"/>
-              </w:rPr>
-            </w:pPr>
-            <w:r>
-              <w:rPr>
-                <w:rFonts w:ascii="Calibri" w:eastAsia="Times New Roman" w:hAnsi="Calibri"/>
-                <w:color w:val="000000"/>
-              </w:rPr>
-              <w:t xml:space="preserve"> 1.95 </w:t>
-            </w:r>
-          </w:p>
-        </w:tc>
-        <w:tc>
-          <w:tcPr>
-            <w:tcW w:w="1530" w:type="dxa"/>
-            <w:shd w:val="clear" w:color="auto" w:fill="auto"/>
-            <w:noWrap/>
-            <w:vAlign w:val="bottom"/>
-            <w:hideMark/>
-          </w:tcPr>
-          <w:p>
-            <w:pPr>
-              <w:rPr>
-                <w:rFonts w:ascii="Calibri" w:eastAsia="Times New Roman" w:hAnsi="Calibri"/>
-                <w:color w:val="000000"/>
-              </w:rPr>
-            </w:pPr>
-            <w:r>
-              <w:rPr>
-                <w:rFonts w:ascii="Calibri" w:eastAsia="Times New Roman" w:hAnsi="Calibri"/>
-                <w:color w:val="000000"/>
-              </w:rPr>
-              <w:t xml:space="preserve"> 1,684.15 </w:t>
-            </w:r>
-          </w:p>
-        </w:tc>
-        <w:tc>
-          <w:tcPr>
-            <w:tcW w:w="1350" w:type="dxa"/>
-            <w:shd w:val="clear" w:color="auto" w:fill="auto"/>
-            <w:noWrap/>
-            <w:vAlign w:val="bottom"/>
-            <w:hideMark/>
-          </w:tcPr>
-          <w:p>
-            <w:pPr>
-              <w:rPr>
-                <w:rFonts w:ascii="Calibri" w:eastAsia="Times New Roman" w:hAnsi="Calibri"/>
-                <w:color w:val="000000"/>
-              </w:rPr>
-            </w:pPr>
-            <w:r>
-              <w:rPr>
-                <w:rFonts w:ascii="Calibri" w:eastAsia="Times New Roman" w:hAnsi="Calibri"/>
-                <w:color w:val="000000"/>
-              </w:rPr>
-              <w:t xml:space="preserve"> 0.18 </w:t>
-            </w:r>
-          </w:p>
-        </w:tc>
-        <w:tc>
-          <w:tcPr>
-            <w:tcW w:w="1156" w:type="dxa"/>
-            <w:shd w:val="clear" w:color="auto" w:fill="auto"/>
-            <w:noWrap/>
-            <w:vAlign w:val="bottom"/>
-            <w:hideMark/>
-          </w:tcPr>
-          <w:p>
-            <w:pPr>
-              <w:rPr>
-                <w:rFonts w:ascii="Calibri" w:eastAsia="Times New Roman" w:hAnsi="Calibri"/>
-                <w:color w:val="000000"/>
-              </w:rPr>
-            </w:pPr>
-            <w:r>
-              <w:rPr>
-                <w:rFonts w:ascii="Calibri" w:eastAsia="Times New Roman" w:hAnsi="Calibri"/>
-                <w:color w:val="000000"/>
-              </w:rPr>
-              <w:t xml:space="preserve"> 114.15 </w:t>
-            </w:r>
-          </w:p>
-        </w:tc>
-        <w:tc>
-          <w:tcPr>
-            <w:tcW w:w="1637" w:type="dxa"/>
-            <w:shd w:val="clear" w:color="auto" w:fill="auto"/>
-            <w:noWrap/>
-            <w:vAlign w:val="bottom"/>
-            <w:hideMark/>
-          </w:tcPr>
-          <w:p>
-            <w:pPr>
-              <w:rPr>
-                <w:rFonts w:ascii="Calibri" w:eastAsia="Times New Roman" w:hAnsi="Calibri"/>
-                <w:color w:val="000000"/>
-              </w:rPr>
-            </w:pPr>
-            <w:r>
-              <w:rPr>
-                <w:rFonts w:ascii="Calibri" w:eastAsia="Times New Roman" w:hAnsi="Calibri"/>
-                <w:color w:val="000000"/>
-              </w:rPr>
-              <w:t xml:space="preserve"> 5,682.89 </w:t>
-            </w:r>
-          </w:p>
-        </w:tc>
-        <w:tc>
-          <w:tcPr>
-            <w:tcW w:w="1080" w:type="dxa"/>
-            <w:shd w:val="clear" w:color="auto" w:fill="auto"/>
-            <w:noWrap/>
-            <w:vAlign w:val="bottom"/>
-            <w:hideMark/>
-          </w:tcPr>
-          <w:p>
-            <w:pPr>
-              <w:rPr>
-                <w:rFonts w:ascii="Calibri" w:eastAsia="Times New Roman" w:hAnsi="Calibri"/>
-                <w:color w:val="000000"/>
-              </w:rPr>
-            </w:pPr>
-            <w:r>
-              <w:rPr>
-                <w:rFonts w:ascii="Calibri" w:eastAsia="Times New Roman" w:hAnsi="Calibri"/>
-                <w:color w:val="000000"/>
-              </w:rPr>
-              <w:t xml:space="preserve"> 7,294.44 </w:t>
-            </w:r>
-          </w:p>
-        </w:tc>
-        <w:tc>
-          <w:tcPr>
-            <w:tcW w:w="1356" w:type="dxa"/>
-            <w:shd w:val="clear" w:color="auto" w:fill="auto"/>
-            <w:noWrap/>
-            <w:vAlign w:val="bottom"/>
-            <w:hideMark/>
-          </w:tcPr>
-          <w:p>
-            <w:pPr>
-              <w:rPr>
-                <w:rFonts w:ascii="Calibri" w:eastAsia="Times New Roman" w:hAnsi="Calibri"/>
-                <w:color w:val="000000"/>
-              </w:rPr>
-            </w:pPr>
-            <w:r>
-              <w:rPr>
-                <w:rFonts w:ascii="Calibri" w:eastAsia="Times New Roman" w:hAnsi="Calibri"/>
-                <w:color w:val="000000"/>
-              </w:rPr>
-              <w:t xml:space="preserve"> 0.03 </w:t>
-            </w:r>
-          </w:p>
-        </w:tc>
-        <w:tc>
-          <w:tcPr>
-            <w:tcW w:w="1260" w:type="dxa"/>
-            <w:shd w:val="clear" w:color="auto" w:fill="auto"/>
-            <w:noWrap/>
-            <w:vAlign w:val="bottom"/>
-            <w:hideMark/>
-          </w:tcPr>
-          <w:p>
-            <w:pPr>
-              <w:rPr>
-                <w:rFonts w:ascii="Calibri" w:eastAsia="Times New Roman" w:hAnsi="Calibri"/>
-                <w:color w:val="000000"/>
-              </w:rPr>
-            </w:pPr>
-            <w:r>
-              <w:rPr>
-                <w:rFonts w:ascii="Calibri" w:eastAsia="Times New Roman" w:hAnsi="Calibri"/>
-                <w:color w:val="000000"/>
-              </w:rPr>
-              <w:t xml:space="preserve"> 0.12 </w:t>
-            </w:r>
-          </w:p>
-        </w:tc>
-        <w:tc>
-          <w:tcPr>
-            <w:tcW w:w="1350" w:type="dxa"/>
-            <w:shd w:val="clear" w:color="auto" w:fill="auto"/>
-            <w:noWrap/>
-            <w:vAlign w:val="bottom"/>
-            <w:hideMark/>
-          </w:tcPr>
-          <w:p>
-            <w:pPr>
-              <w:rPr>
-                <w:rFonts w:ascii="Calibri" w:eastAsia="Times New Roman" w:hAnsi="Calibri"/>
-                <w:color w:val="000000"/>
-              </w:rPr>
-            </w:pPr>
-            <w:r>
-              <w:rPr>
-                <w:rFonts w:ascii="Calibri" w:eastAsia="Times New Roman" w:hAnsi="Calibri"/>
-                <w:color w:val="000000"/>
-              </w:rPr>
-              <w:t xml:space="preserve"> 0.15 </w:t>
-            </w:r>
-          </w:p>
-        </w:tc>
-        <w:tc>
-          <w:tcPr>
-            <w:tcW w:w="2396" w:type="dxa"/>
-            <w:shd w:val="clear" w:color="auto" w:fill="auto"/>
-            <w:noWrap/>
-            <w:vAlign w:val="bottom"/>
-            <w:hideMark/>
-          </w:tcPr>
-          <w:p>
-            <w:pPr>
-              <w:rPr>
-                <w:rFonts w:ascii="Calibri" w:eastAsia="Times New Roman" w:hAnsi="Calibri"/>
-                <w:color w:val="000000"/>
-              </w:rPr>
-            </w:pPr>
-            <w:r>
-              <w:rPr>
-                <w:rFonts w:ascii="Calibri" w:eastAsia="Times New Roman" w:hAnsi="Calibri"/>
-                <w:color w:val="000000"/>
-              </w:rPr>
-              <w:t xml:space="preserve"> 0.10 </w:t>
-            </w:r>
-          </w:p>
-        </w:tc>
-        <w:tc>
-          <w:tcPr>
-            <w:tcW w:w="1616" w:type="dxa"/>
-            <w:shd w:val="clear" w:color="auto" w:fill="auto"/>
-            <w:noWrap/>
-            <w:vAlign w:val="bottom"/>
-            <w:hideMark/>
-          </w:tcPr>
-          <w:p>
-            <w:pPr>
-              <w:rPr>
-                <w:rFonts w:ascii="Calibri" w:eastAsia="Times New Roman" w:hAnsi="Calibri"/>
-                <w:color w:val="000000"/>
-              </w:rPr>
-            </w:pPr>
-            <w:r>
-              <w:rPr>
-                <w:rFonts w:ascii="Calibri" w:eastAsia="Times New Roman" w:hAnsi="Calibri"/>
-                <w:color w:val="000000"/>
-              </w:rPr>
-              <w:t xml:space="preserve"> 20,691.51 </w:t>
-            </w:r>
-          </w:p>
-        </w:tc>
-      </w:tr>
-      <w:tr>
-        <w:trPr>
-          <w:trHeight w:val="320"/>
-        </w:trPr>
-        <w:tc>
-          <w:tcPr>
-            <w:tcW w:w="1320" w:type="dxa"/>
-            <w:shd w:val="clear" w:color="auto" w:fill="auto"/>
-            <w:noWrap/>
-            <w:vAlign w:val="bottom"/>
-            <w:hideMark/>
-          </w:tcPr>
-          <w:p>
-            <w:pPr>
-              <w:rPr>
-                <w:rFonts w:ascii="Calibri" w:eastAsia="Times New Roman" w:hAnsi="Calibri"/>
-                <w:color w:val="000000"/>
-              </w:rPr>
-            </w:pPr>
-            <w:r>
-              <w:rPr>
-                <w:rFonts w:ascii="Calibri" w:eastAsia="Times New Roman" w:hAnsi="Calibri"/>
-                <w:color w:val="000000"/>
-              </w:rPr>
-              <w:t>min</w:t>
-            </w:r>
-          </w:p>
-        </w:tc>
-        <w:tc>
-          <w:tcPr>
-            <w:tcW w:w="1996" w:type="dxa"/>
-            <w:shd w:val="clear" w:color="auto" w:fill="auto"/>
-            <w:noWrap/>
-            <w:vAlign w:val="bottom"/>
-            <w:hideMark/>
-          </w:tcPr>
-          <w:p>
-            <w:pPr>
-              <w:rPr>
-                <w:rFonts w:ascii="Calibri" w:eastAsia="Times New Roman" w:hAnsi="Calibri"/>
-                <w:color w:val="000000"/>
-              </w:rPr>
-            </w:pPr>
-            <w:r>
-              <w:rPr>
-                <w:rFonts w:ascii="Calibri" w:eastAsia="Times New Roman" w:hAnsi="Calibri"/>
-                <w:color w:val="000000"/>
-              </w:rPr>
-              <w:t xml:space="preserve"> 15,600 </w:t>
-            </w:r>
-          </w:p>
-        </w:tc>
-        <w:tc>
-          <w:tcPr>
-            <w:tcW w:w="1800" w:type="dxa"/>
-            <w:shd w:val="clear" w:color="auto" w:fill="auto"/>
-            <w:noWrap/>
-            <w:vAlign w:val="bottom"/>
-            <w:hideMark/>
-          </w:tcPr>
-          <w:p>
-            <w:pPr>
-              <w:rPr>
-                <w:rFonts w:ascii="Calibri" w:eastAsia="Times New Roman" w:hAnsi="Calibri"/>
-                <w:color w:val="000000"/>
-              </w:rPr>
-            </w:pPr>
-            <w:r>
-              <w:rPr>
-                <w:rFonts w:ascii="Calibri" w:eastAsia="Times New Roman" w:hAnsi="Calibri"/>
-                <w:color w:val="000000"/>
-              </w:rPr>
-              <w:t xml:space="preserve"> 1 </w:t>
-            </w:r>
-          </w:p>
-        </w:tc>
-        <w:tc>
-          <w:tcPr>
-            <w:tcW w:w="1530" w:type="dxa"/>
-            <w:shd w:val="clear" w:color="auto" w:fill="auto"/>
-            <w:noWrap/>
-            <w:vAlign w:val="bottom"/>
-            <w:hideMark/>
-          </w:tcPr>
-          <w:p>
-            <w:pPr>
-              <w:rPr>
-                <w:rFonts w:ascii="Calibri" w:eastAsia="Times New Roman" w:hAnsi="Calibri"/>
-                <w:color w:val="000000"/>
-              </w:rPr>
-            </w:pPr>
-            <w:r>
-              <w:rPr>
-                <w:rFonts w:ascii="Calibri" w:eastAsia="Times New Roman" w:hAnsi="Calibri"/>
-                <w:color w:val="000000"/>
-              </w:rPr>
-              <w:t xml:space="preserve"> 2,794 </w:t>
-            </w:r>
-          </w:p>
-        </w:tc>
-        <w:tc>
-          <w:tcPr>
-            <w:tcW w:w="1350" w:type="dxa"/>
-            <w:shd w:val="clear" w:color="auto" w:fill="auto"/>
-            <w:noWrap/>
-            <w:vAlign w:val="bottom"/>
-            <w:hideMark/>
-          </w:tcPr>
-          <w:p>
-            <w:pPr>
-              <w:rPr>
-                <w:rFonts w:ascii="Calibri" w:eastAsia="Times New Roman" w:hAnsi="Calibri"/>
-                <w:color w:val="000000"/>
-              </w:rPr>
-            </w:pPr>
-            <w:r>
-              <w:rPr>
-                <w:rFonts w:ascii="Calibri" w:eastAsia="Times New Roman" w:hAnsi="Calibri"/>
-                <w:color w:val="000000"/>
-              </w:rPr>
-              <w:t xml:space="preserve"> 0.06 </w:t>
-            </w:r>
-          </w:p>
-        </w:tc>
-        <w:tc>
-          <w:tcPr>
-            <w:tcW w:w="1156" w:type="dxa"/>
-            <w:shd w:val="clear" w:color="auto" w:fill="auto"/>
-            <w:noWrap/>
-            <w:vAlign w:val="bottom"/>
-            <w:hideMark/>
-          </w:tcPr>
-          <w:p>
-            <w:pPr>
-              <w:rPr>
-                <w:rFonts w:ascii="Calibri" w:eastAsia="Times New Roman" w:hAnsi="Calibri"/>
-                <w:color w:val="000000"/>
-              </w:rPr>
-            </w:pPr>
-            <w:r>
-              <w:rPr>
-                <w:rFonts w:ascii="Calibri" w:eastAsia="Times New Roman" w:hAnsi="Calibri"/>
-                <w:color w:val="000000"/>
-              </w:rPr>
-              <w:t xml:space="preserve"> 725 </w:t>
-            </w:r>
-          </w:p>
-        </w:tc>
-        <w:tc>
-          <w:tcPr>
-            <w:tcW w:w="1637" w:type="dxa"/>
-            <w:shd w:val="clear" w:color="auto" w:fill="auto"/>
-            <w:noWrap/>
-            <w:vAlign w:val="bottom"/>
-            <w:hideMark/>
-          </w:tcPr>
-          <w:p>
-            <w:pPr>
-              <w:rPr>
-                <w:rFonts w:ascii="Calibri" w:eastAsia="Times New Roman" w:hAnsi="Calibri"/>
-                <w:color w:val="000000"/>
-              </w:rPr>
-            </w:pPr>
-            <w:r>
-              <w:rPr>
-                <w:rFonts w:ascii="Calibri" w:eastAsia="Times New Roman" w:hAnsi="Calibri"/>
-                <w:color w:val="000000"/>
-              </w:rPr>
-              <w:t xml:space="preserve"> 359 </w:t>
-            </w:r>
-          </w:p>
-        </w:tc>
-        <w:tc>
-          <w:tcPr>
-            <w:tcW w:w="1080" w:type="dxa"/>
-            <w:shd w:val="clear" w:color="auto" w:fill="auto"/>
-            <w:noWrap/>
-            <w:vAlign w:val="bottom"/>
-            <w:hideMark/>
-          </w:tcPr>
-          <w:p>
-            <w:pPr>
-              <w:rPr>
-                <w:rFonts w:ascii="Calibri" w:eastAsia="Times New Roman" w:hAnsi="Calibri"/>
-                <w:color w:val="000000"/>
-              </w:rPr>
-            </w:pPr>
-            <w:r>
-              <w:rPr>
-                <w:rFonts w:ascii="Calibri" w:eastAsia="Times New Roman" w:hAnsi="Calibri"/>
-                <w:color w:val="000000"/>
-              </w:rPr>
-              <w:t xml:space="preserve"> 208 </w:t>
-            </w:r>
-          </w:p>
-        </w:tc>
-        <w:tc>
-          <w:tcPr>
-            <w:tcW w:w="1356" w:type="dxa"/>
-            <w:shd w:val="clear" w:color="auto" w:fill="auto"/>
-            <w:noWrap/>
-            <w:vAlign w:val="bottom"/>
-            <w:hideMark/>
-          </w:tcPr>
-          <w:p>
-            <w:pPr>
-              <w:rPr>
-                <w:rFonts w:ascii="Calibri" w:eastAsia="Times New Roman" w:hAnsi="Calibri"/>
-                <w:color w:val="000000"/>
-              </w:rPr>
-            </w:pPr>
-            <w:r>
-              <w:rPr>
-                <w:rFonts w:ascii="Calibri" w:eastAsia="Times New Roman" w:hAnsi="Calibri"/>
-                <w:color w:val="000000"/>
-              </w:rPr>
-              <w:t xml:space="preserve"> -   </w:t>
-            </w:r>
-          </w:p>
-        </w:tc>
-        <w:tc>
-          <w:tcPr>
-            <w:tcW w:w="1260" w:type="dxa"/>
-            <w:shd w:val="clear" w:color="auto" w:fill="auto"/>
-            <w:noWrap/>
-            <w:vAlign w:val="bottom"/>
-            <w:hideMark/>
-          </w:tcPr>
-          <w:p>
-            <w:pPr>
-              <w:rPr>
-                <w:rFonts w:ascii="Calibri" w:eastAsia="Times New Roman" w:hAnsi="Calibri"/>
-                <w:color w:val="000000"/>
-              </w:rPr>
-            </w:pPr>
-            <w:r>
-              <w:rPr>
-                <w:rFonts w:ascii="Calibri" w:eastAsia="Times New Roman" w:hAnsi="Calibri"/>
-                <w:color w:val="000000"/>
-              </w:rPr>
-              <w:t xml:space="preserve"> -   </w:t>
-            </w:r>
-          </w:p>
-        </w:tc>
-        <w:tc>
-          <w:tcPr>
-            <w:tcW w:w="1350" w:type="dxa"/>
-            <w:shd w:val="clear" w:color="auto" w:fill="auto"/>
-            <w:noWrap/>
-            <w:vAlign w:val="bottom"/>
-            <w:hideMark/>
-          </w:tcPr>
-          <w:p>
-            <w:pPr>
-              <w:rPr>
-                <w:rFonts w:ascii="Calibri" w:eastAsia="Times New Roman" w:hAnsi="Calibri"/>
-                <w:color w:val="000000"/>
-              </w:rPr>
-            </w:pPr>
-            <w:r>
-              <w:rPr>
-                <w:rFonts w:ascii="Calibri" w:eastAsia="Times New Roman" w:hAnsi="Calibri"/>
-                <w:color w:val="000000"/>
-              </w:rPr>
-              <w:t xml:space="preserve"> 0 </w:t>
-            </w:r>
-          </w:p>
-        </w:tc>
-        <w:tc>
-          <w:tcPr>
-            <w:tcW w:w="2396" w:type="dxa"/>
-            <w:shd w:val="clear" w:color="auto" w:fill="auto"/>
-            <w:noWrap/>
-            <w:vAlign w:val="bottom"/>
-            <w:hideMark/>
-          </w:tcPr>
-          <w:p>
-            <w:pPr>
-              <w:rPr>
-                <w:rFonts w:ascii="Calibri" w:eastAsia="Times New Roman" w:hAnsi="Calibri"/>
-                <w:color w:val="000000"/>
-              </w:rPr>
-            </w:pPr>
-            <w:r>
-              <w:rPr>
-                <w:rFonts w:ascii="Calibri" w:eastAsia="Times New Roman" w:hAnsi="Calibri"/>
-                <w:color w:val="000000"/>
-              </w:rPr>
-              <w:t xml:space="preserve"> 0.06 </w:t>
-            </w:r>
-          </w:p>
-        </w:tc>
-        <w:tc>
-          <w:tcPr>
-            <w:tcW w:w="1616" w:type="dxa"/>
-            <w:shd w:val="clear" w:color="auto" w:fill="auto"/>
-            <w:noWrap/>
-            <w:vAlign w:val="bottom"/>
-            <w:hideMark/>
-          </w:tcPr>
-          <w:p>
-            <w:pPr>
-              <w:rPr>
-                <w:rFonts w:ascii="Calibri" w:eastAsia="Times New Roman" w:hAnsi="Calibri"/>
-                <w:color w:val="000000"/>
-              </w:rPr>
-            </w:pPr>
-            <w:r>
-              <w:rPr>
-                <w:rFonts w:ascii="Calibri" w:eastAsia="Times New Roman" w:hAnsi="Calibri"/>
-                <w:color w:val="000000"/>
-              </w:rPr>
-              <w:t xml:space="preserve"> 17,664.60 </w:t>
-            </w:r>
-          </w:p>
-        </w:tc>
-      </w:tr>
-      <w:tr>
-        <w:trPr>
-          <w:trHeight w:val="320"/>
-        </w:trPr>
-        <w:tc>
-          <w:tcPr>
-            <w:tcW w:w="1320" w:type="dxa"/>
-            <w:shd w:val="clear" w:color="auto" w:fill="auto"/>
-            <w:noWrap/>
-            <w:vAlign w:val="bottom"/>
-            <w:hideMark/>
-          </w:tcPr>
-          <w:p>
-            <w:pPr>
-              <w:rPr>
-                <w:rFonts w:ascii="Calibri" w:eastAsia="Times New Roman" w:hAnsi="Calibri"/>
-                <w:color w:val="000000"/>
-              </w:rPr>
-            </w:pPr>
-            <w:r>
-              <w:rPr>
-                <w:rFonts w:ascii="Calibri" w:eastAsia="Times New Roman" w:hAnsi="Calibri"/>
-                <w:color w:val="000000"/>
-              </w:rPr>
-              <w:t>0.25</w:t>
-            </w:r>
-          </w:p>
-        </w:tc>
-        <w:tc>
-          <w:tcPr>
-            <w:tcW w:w="1996" w:type="dxa"/>
-            <w:shd w:val="clear" w:color="auto" w:fill="auto"/>
-            <w:noWrap/>
-            <w:vAlign w:val="bottom"/>
-            <w:hideMark/>
-          </w:tcPr>
-          <w:p>
-            <w:pPr>
-              <w:rPr>
-                <w:rFonts w:ascii="Calibri" w:eastAsia="Times New Roman" w:hAnsi="Calibri"/>
-                <w:color w:val="000000"/>
-              </w:rPr>
-            </w:pPr>
-            <w:r>
-              <w:rPr>
-                <w:rFonts w:ascii="Calibri" w:eastAsia="Times New Roman" w:hAnsi="Calibri"/>
-                <w:color w:val="000000"/>
-              </w:rPr>
-              <w:t xml:space="preserve"> 31,100 </w:t>
-            </w:r>
-          </w:p>
-        </w:tc>
-        <w:tc>
-          <w:tcPr>
-            <w:tcW w:w="1800" w:type="dxa"/>
-            <w:shd w:val="clear" w:color="auto" w:fill="auto"/>
-            <w:noWrap/>
-            <w:vAlign w:val="bottom"/>
-            <w:hideMark/>
-          </w:tcPr>
-          <w:p>
-            <w:pPr>
-              <w:rPr>
-                <w:rFonts w:ascii="Calibri" w:eastAsia="Times New Roman" w:hAnsi="Calibri"/>
-                <w:color w:val="000000"/>
-              </w:rPr>
-            </w:pPr>
-            <w:r>
-              <w:rPr>
-                <w:rFonts w:ascii="Calibri" w:eastAsia="Times New Roman" w:hAnsi="Calibri"/>
-                <w:color w:val="000000"/>
-              </w:rPr>
-              <w:t xml:space="preserve"> 1 </w:t>
-            </w:r>
-          </w:p>
-        </w:tc>
-        <w:tc>
-          <w:tcPr>
-            <w:tcW w:w="1530" w:type="dxa"/>
-            <w:shd w:val="clear" w:color="auto" w:fill="auto"/>
-            <w:noWrap/>
-            <w:vAlign w:val="bottom"/>
-            <w:hideMark/>
-          </w:tcPr>
-          <w:p>
-            <w:pPr>
-              <w:rPr>
-                <w:rFonts w:ascii="Calibri" w:eastAsia="Times New Roman" w:hAnsi="Calibri"/>
-                <w:color w:val="000000"/>
-              </w:rPr>
-            </w:pPr>
-            <w:r>
-              <w:rPr>
-                <w:rFonts w:ascii="Calibri" w:eastAsia="Times New Roman" w:hAnsi="Calibri"/>
-                <w:color w:val="000000"/>
-              </w:rPr>
-              <w:t xml:space="preserve"> 5,652 </w:t>
-            </w:r>
-          </w:p>
-        </w:tc>
-        <w:tc>
-          <w:tcPr>
-            <w:tcW w:w="1350" w:type="dxa"/>
-            <w:shd w:val="clear" w:color="auto" w:fill="auto"/>
-            <w:noWrap/>
-            <w:vAlign w:val="bottom"/>
-            <w:hideMark/>
-          </w:tcPr>
-          <w:p>
-            <w:pPr>
-              <w:rPr>
-                <w:rFonts w:eastAsia="Times New Roman"/>
-                <w:sz w:val="20"/>
-                <w:szCs w:val="20"/>
-              </w:rPr>
-            </w:pPr>
-            <w:r>
-              <w:rPr>
-                <w:rFonts w:ascii="Calibri" w:eastAsia="Times New Roman" w:hAnsi="Calibri"/>
-                <w:color w:val="000000"/>
-              </w:rPr>
-              <w:t xml:space="preserve"> 0.57 </w:t>
-            </w:r>
-          </w:p>
-        </w:tc>
-        <w:tc>
-          <w:tcPr>
-            <w:tcW w:w="1156" w:type="dxa"/>
-            <w:shd w:val="clear" w:color="auto" w:fill="auto"/>
-            <w:noWrap/>
-            <w:vAlign w:val="bottom"/>
-            <w:hideMark/>
-          </w:tcPr>
-          <w:p>
-            <w:pPr>
-              <w:rPr>
-                <w:rFonts w:eastAsia="Times New Roman"/>
-                <w:sz w:val="20"/>
-                <w:szCs w:val="20"/>
-              </w:rPr>
-            </w:pPr>
-            <w:r>
-              <w:rPr>
-                <w:rFonts w:ascii="Calibri" w:eastAsia="Times New Roman" w:hAnsi="Calibri"/>
-                <w:color w:val="000000"/>
-              </w:rPr>
-              <w:t xml:space="preserve"> 971 </w:t>
-            </w:r>
-          </w:p>
-        </w:tc>
-        <w:tc>
-          <w:tcPr>
-            <w:tcW w:w="1637" w:type="dxa"/>
-            <w:shd w:val="clear" w:color="auto" w:fill="auto"/>
-            <w:noWrap/>
-            <w:vAlign w:val="bottom"/>
-            <w:hideMark/>
-          </w:tcPr>
-          <w:p>
-            <w:pPr>
-              <w:rPr>
-                <w:rFonts w:eastAsia="Times New Roman"/>
-                <w:sz w:val="20"/>
-                <w:szCs w:val="20"/>
-              </w:rPr>
-            </w:pPr>
-            <w:r>
-              <w:rPr>
-                <w:rFonts w:ascii="Calibri" w:eastAsia="Times New Roman" w:hAnsi="Calibri"/>
-                <w:color w:val="000000"/>
-              </w:rPr>
-              <w:t xml:space="preserve"> 4,900 </w:t>
-            </w:r>
-          </w:p>
-        </w:tc>
-        <w:tc>
-          <w:tcPr>
-            <w:tcW w:w="1080" w:type="dxa"/>
-            <w:shd w:val="clear" w:color="auto" w:fill="auto"/>
-            <w:noWrap/>
-            <w:vAlign w:val="bottom"/>
-            <w:hideMark/>
-          </w:tcPr>
-          <w:p>
-            <w:pPr>
-              <w:rPr>
-                <w:rFonts w:eastAsia="Times New Roman"/>
-                <w:sz w:val="20"/>
-                <w:szCs w:val="20"/>
-              </w:rPr>
-            </w:pPr>
-            <w:r>
-              <w:rPr>
-                <w:rFonts w:ascii="Calibri" w:eastAsia="Times New Roman" w:hAnsi="Calibri"/>
-                <w:color w:val="000000"/>
-              </w:rPr>
-              <w:t xml:space="preserve"> 1,933 </w:t>
-            </w:r>
-          </w:p>
-        </w:tc>
-        <w:tc>
-          <w:tcPr>
-            <w:tcW w:w="1356" w:type="dxa"/>
-            <w:shd w:val="clear" w:color="auto" w:fill="auto"/>
-            <w:noWrap/>
-            <w:vAlign w:val="bottom"/>
-            <w:hideMark/>
-          </w:tcPr>
-          <w:p>
-            <w:pPr>
-              <w:rPr>
-                <w:rFonts w:eastAsia="Times New Roman"/>
-                <w:sz w:val="20"/>
-                <w:szCs w:val="20"/>
-              </w:rPr>
-            </w:pPr>
-            <w:r>
-              <w:rPr>
-                <w:rFonts w:ascii="Calibri" w:eastAsia="Times New Roman" w:hAnsi="Calibri"/>
-                <w:color w:val="000000"/>
-              </w:rPr>
-              <w:t xml:space="preserve"> 0.01 </w:t>
-            </w:r>
-          </w:p>
-        </w:tc>
-        <w:tc>
-          <w:tcPr>
-            <w:tcW w:w="1260" w:type="dxa"/>
-            <w:shd w:val="clear" w:color="auto" w:fill="auto"/>
-            <w:noWrap/>
-            <w:vAlign w:val="bottom"/>
-            <w:hideMark/>
-          </w:tcPr>
-          <w:p>
-            <w:pPr>
-              <w:rPr>
-                <w:rFonts w:eastAsia="Times New Roman"/>
-                <w:sz w:val="20"/>
-                <w:szCs w:val="20"/>
-              </w:rPr>
-            </w:pPr>
-            <w:r>
-              <w:rPr>
-                <w:rFonts w:ascii="Calibri" w:eastAsia="Times New Roman" w:hAnsi="Calibri"/>
-                <w:color w:val="000000"/>
-              </w:rPr>
-              <w:t xml:space="preserve"> 0.06 </w:t>
-            </w:r>
-          </w:p>
-        </w:tc>
-        <w:tc>
-          <w:tcPr>
-            <w:tcW w:w="1350" w:type="dxa"/>
-            <w:shd w:val="clear" w:color="auto" w:fill="auto"/>
-            <w:noWrap/>
-            <w:vAlign w:val="bottom"/>
-            <w:hideMark/>
-          </w:tcPr>
-          <w:p>
-            <w:pPr>
-              <w:rPr>
-                <w:rFonts w:eastAsia="Times New Roman"/>
-                <w:sz w:val="20"/>
-                <w:szCs w:val="20"/>
-              </w:rPr>
-            </w:pPr>
-            <w:r>
-              <w:rPr>
-                <w:rFonts w:ascii="Calibri" w:eastAsia="Times New Roman" w:hAnsi="Calibri"/>
-                <w:color w:val="000000"/>
-              </w:rPr>
-              <w:t xml:space="preserve"> 0.10 </w:t>
-            </w:r>
-          </w:p>
-        </w:tc>
-        <w:tc>
-          <w:tcPr>
-            <w:tcW w:w="2396" w:type="dxa"/>
-            <w:shd w:val="clear" w:color="auto" w:fill="auto"/>
-            <w:noWrap/>
-            <w:vAlign w:val="bottom"/>
-            <w:hideMark/>
-          </w:tcPr>
-          <w:p>
-            <w:pPr>
-              <w:rPr>
-                <w:rFonts w:eastAsia="Times New Roman"/>
-                <w:sz w:val="20"/>
-                <w:szCs w:val="20"/>
-              </w:rPr>
-            </w:pPr>
-            <w:r>
-              <w:rPr>
-                <w:rFonts w:ascii="Calibri" w:eastAsia="Times New Roman" w:hAnsi="Calibri"/>
-                <w:color w:val="000000"/>
-              </w:rPr>
-              <w:t xml:space="preserve"> 0.29 </w:t>
-            </w:r>
-          </w:p>
-        </w:tc>
-        <w:tc>
-          <w:tcPr>
-            <w:tcW w:w="1616" w:type="dxa"/>
-            <w:shd w:val="clear" w:color="auto" w:fill="auto"/>
-            <w:noWrap/>
-            <w:vAlign w:val="bottom"/>
-            <w:hideMark/>
-          </w:tcPr>
-          <w:p>
-            <w:pPr>
-              <w:rPr>
-                <w:rFonts w:eastAsia="Times New Roman"/>
-                <w:sz w:val="20"/>
-                <w:szCs w:val="20"/>
-              </w:rPr>
-            </w:pPr>
-            <w:r>
-              <w:rPr>
-                <w:rFonts w:ascii="Calibri" w:eastAsia="Times New Roman" w:hAnsi="Calibri"/>
-                <w:color w:val="000000"/>
-              </w:rPr>
-              <w:t xml:space="preserve"> 65,441.35 </w:t>
-            </w:r>
-          </w:p>
-        </w:tc>
-      </w:tr>
-      <w:tr>
-        <w:trPr>
-          <w:trHeight w:val="320"/>
-        </w:trPr>
-        <w:tc>
-          <w:tcPr>
-            <w:tcW w:w="1320" w:type="dxa"/>
-            <w:shd w:val="clear" w:color="auto" w:fill="auto"/>
-            <w:noWrap/>
-            <w:vAlign w:val="bottom"/>
-            <w:hideMark/>
-          </w:tcPr>
-          <w:p>
-            <w:pPr>
-              <w:rPr>
-                <w:rFonts w:ascii="Calibri" w:eastAsia="Times New Roman" w:hAnsi="Calibri"/>
-                <w:color w:val="000000"/>
-              </w:rPr>
-            </w:pPr>
-            <w:r>
-              <w:rPr>
-                <w:rFonts w:ascii="Calibri" w:eastAsia="Times New Roman" w:hAnsi="Calibri"/>
-                <w:color w:val="000000"/>
-              </w:rPr>
-              <w:t>0.50</w:t>
-            </w:r>
-          </w:p>
-        </w:tc>
-        <w:tc>
-          <w:tcPr>
-            <w:tcW w:w="1996" w:type="dxa"/>
-            <w:shd w:val="clear" w:color="auto" w:fill="auto"/>
-            <w:noWrap/>
-            <w:vAlign w:val="bottom"/>
-            <w:hideMark/>
-          </w:tcPr>
-          <w:p>
-            <w:pPr>
-              <w:rPr>
-                <w:rFonts w:ascii="Calibri" w:eastAsia="Times New Roman" w:hAnsi="Calibri"/>
-                <w:color w:val="000000"/>
-              </w:rPr>
-            </w:pPr>
-            <w:r>
-              <w:rPr>
-                <w:rFonts w:ascii="Calibri" w:eastAsia="Times New Roman" w:hAnsi="Calibri"/>
-                <w:color w:val="000000"/>
-              </w:rPr>
-              <w:t xml:space="preserve"> 35,100 </w:t>
-            </w:r>
-          </w:p>
-        </w:tc>
-        <w:tc>
-          <w:tcPr>
-            <w:tcW w:w="1800" w:type="dxa"/>
-            <w:shd w:val="clear" w:color="auto" w:fill="auto"/>
-            <w:noWrap/>
-            <w:vAlign w:val="bottom"/>
-            <w:hideMark/>
-          </w:tcPr>
-          <w:p>
-            <w:pPr>
-              <w:rPr>
-                <w:rFonts w:ascii="Calibri" w:eastAsia="Times New Roman" w:hAnsi="Calibri"/>
-                <w:color w:val="000000"/>
-              </w:rPr>
-            </w:pPr>
-            <w:r>
-              <w:rPr>
-                <w:rFonts w:ascii="Calibri" w:eastAsia="Times New Roman" w:hAnsi="Calibri"/>
-                <w:color w:val="000000"/>
-              </w:rPr>
-              <w:t xml:space="preserve"> 1 </w:t>
-            </w:r>
-          </w:p>
-        </w:tc>
-        <w:tc>
-          <w:tcPr>
-            <w:tcW w:w="1530" w:type="dxa"/>
-            <w:shd w:val="clear" w:color="auto" w:fill="auto"/>
-            <w:noWrap/>
-            <w:vAlign w:val="bottom"/>
-            <w:hideMark/>
-          </w:tcPr>
-          <w:p>
-            <w:pPr>
-              <w:rPr>
-                <w:rFonts w:ascii="Calibri" w:eastAsia="Times New Roman" w:hAnsi="Calibri"/>
-                <w:color w:val="000000"/>
-              </w:rPr>
-            </w:pPr>
-            <w:r>
-              <w:rPr>
-                <w:rFonts w:ascii="Calibri" w:eastAsia="Times New Roman" w:hAnsi="Calibri"/>
-                <w:color w:val="000000"/>
-              </w:rPr>
-              <w:t xml:space="preserve"> 6,499 </w:t>
-            </w:r>
-          </w:p>
-        </w:tc>
-        <w:tc>
-          <w:tcPr>
-            <w:tcW w:w="1350" w:type="dxa"/>
-            <w:shd w:val="clear" w:color="auto" w:fill="auto"/>
-            <w:noWrap/>
-            <w:vAlign w:val="bottom"/>
-            <w:hideMark/>
-          </w:tcPr>
-          <w:p>
-            <w:pPr>
-              <w:rPr>
-                <w:rFonts w:eastAsia="Times New Roman"/>
-                <w:sz w:val="20"/>
-                <w:szCs w:val="20"/>
-              </w:rPr>
-            </w:pPr>
-            <w:r>
-              <w:rPr>
-                <w:rFonts w:ascii="Calibri" w:eastAsia="Times New Roman" w:hAnsi="Calibri"/>
-                <w:color w:val="000000"/>
-              </w:rPr>
-              <w:t xml:space="preserve"> 0.69 </w:t>
-            </w:r>
-          </w:p>
-        </w:tc>
-        <w:tc>
-          <w:tcPr>
-            <w:tcW w:w="1156" w:type="dxa"/>
-            <w:shd w:val="clear" w:color="auto" w:fill="auto"/>
-            <w:noWrap/>
-            <w:vAlign w:val="bottom"/>
-            <w:hideMark/>
-          </w:tcPr>
-          <w:p>
-            <w:pPr>
-              <w:rPr>
-                <w:rFonts w:eastAsia="Times New Roman"/>
-                <w:sz w:val="20"/>
-                <w:szCs w:val="20"/>
-              </w:rPr>
-            </w:pPr>
-            <w:r>
-              <w:rPr>
-                <w:rFonts w:ascii="Calibri" w:eastAsia="Times New Roman" w:hAnsi="Calibri"/>
-                <w:color w:val="000000"/>
-              </w:rPr>
-              <w:t xml:space="preserve"> 1,030 </w:t>
-            </w:r>
-          </w:p>
-        </w:tc>
-        <w:tc>
-          <w:tcPr>
-            <w:tcW w:w="1637" w:type="dxa"/>
-            <w:shd w:val="clear" w:color="auto" w:fill="auto"/>
-            <w:noWrap/>
-            <w:vAlign w:val="bottom"/>
-            <w:hideMark/>
-          </w:tcPr>
-          <w:p>
-            <w:pPr>
-              <w:rPr>
-                <w:rFonts w:eastAsia="Times New Roman"/>
-                <w:sz w:val="20"/>
-                <w:szCs w:val="20"/>
-              </w:rPr>
-            </w:pPr>
-            <w:r>
-              <w:rPr>
-                <w:rFonts w:ascii="Calibri" w:eastAsia="Times New Roman" w:hAnsi="Calibri"/>
-                <w:color w:val="000000"/>
-              </w:rPr>
-              <w:t xml:space="preserve"> 8,359 </w:t>
-            </w:r>
-          </w:p>
-        </w:tc>
-        <w:tc>
-          <w:tcPr>
-            <w:tcW w:w="1080" w:type="dxa"/>
-            <w:shd w:val="clear" w:color="auto" w:fill="auto"/>
-            <w:noWrap/>
-            <w:vAlign w:val="bottom"/>
-            <w:hideMark/>
-          </w:tcPr>
-          <w:p>
-            <w:pPr>
-              <w:rPr>
-                <w:rFonts w:eastAsia="Times New Roman"/>
-                <w:sz w:val="20"/>
-                <w:szCs w:val="20"/>
-              </w:rPr>
-            </w:pPr>
-            <w:r>
-              <w:rPr>
-                <w:rFonts w:ascii="Calibri" w:eastAsia="Times New Roman" w:hAnsi="Calibri"/>
-                <w:color w:val="000000"/>
-              </w:rPr>
-              <w:t xml:space="preserve"> 3,958 </w:t>
-            </w:r>
-          </w:p>
-        </w:tc>
-        <w:tc>
-          <w:tcPr>
-            <w:tcW w:w="1356" w:type="dxa"/>
-            <w:shd w:val="clear" w:color="auto" w:fill="auto"/>
-            <w:noWrap/>
-            <w:vAlign w:val="bottom"/>
-            <w:hideMark/>
-          </w:tcPr>
-          <w:p>
-            <w:pPr>
-              <w:rPr>
-                <w:rFonts w:eastAsia="Times New Roman"/>
-                <w:sz w:val="20"/>
-                <w:szCs w:val="20"/>
-              </w:rPr>
-            </w:pPr>
-            <w:r>
-              <w:rPr>
-                <w:rFonts w:ascii="Calibri" w:eastAsia="Times New Roman" w:hAnsi="Calibri"/>
-                <w:color w:val="000000"/>
-              </w:rPr>
-              <w:t xml:space="preserve"> 0.02 </w:t>
-            </w:r>
-          </w:p>
-        </w:tc>
-        <w:tc>
-          <w:tcPr>
-            <w:tcW w:w="1260" w:type="dxa"/>
-            <w:shd w:val="clear" w:color="auto" w:fill="auto"/>
-            <w:noWrap/>
-            <w:vAlign w:val="bottom"/>
-            <w:hideMark/>
-          </w:tcPr>
-          <w:p>
-            <w:pPr>
-              <w:rPr>
-                <w:rFonts w:eastAsia="Times New Roman"/>
-                <w:sz w:val="20"/>
-                <w:szCs w:val="20"/>
-              </w:rPr>
-            </w:pPr>
-            <w:r>
-              <w:rPr>
-                <w:rFonts w:ascii="Calibri" w:eastAsia="Times New Roman" w:hAnsi="Calibri"/>
-                <w:color w:val="000000"/>
-              </w:rPr>
-              <w:t xml:space="preserve"> 0.12 </w:t>
-            </w:r>
-          </w:p>
-        </w:tc>
-        <w:tc>
-          <w:tcPr>
-            <w:tcW w:w="1350" w:type="dxa"/>
-            <w:shd w:val="clear" w:color="auto" w:fill="auto"/>
-            <w:noWrap/>
-            <w:vAlign w:val="bottom"/>
-            <w:hideMark/>
-          </w:tcPr>
-          <w:p>
-            <w:pPr>
-              <w:rPr>
-                <w:rFonts w:eastAsia="Times New Roman"/>
-                <w:sz w:val="20"/>
-                <w:szCs w:val="20"/>
-              </w:rPr>
-            </w:pPr>
-            <w:r>
-              <w:rPr>
-                <w:rFonts w:ascii="Calibri" w:eastAsia="Times New Roman" w:hAnsi="Calibri"/>
-                <w:color w:val="000000"/>
-              </w:rPr>
-              <w:t xml:space="preserve"> 0.19 </w:t>
-            </w:r>
-          </w:p>
-        </w:tc>
-        <w:tc>
-          <w:tcPr>
-            <w:tcW w:w="2396" w:type="dxa"/>
-            <w:shd w:val="clear" w:color="auto" w:fill="auto"/>
-            <w:noWrap/>
-            <w:vAlign w:val="bottom"/>
-            <w:hideMark/>
-          </w:tcPr>
-          <w:p>
-            <w:pPr>
-              <w:rPr>
-                <w:rFonts w:eastAsia="Times New Roman"/>
-                <w:sz w:val="20"/>
-                <w:szCs w:val="20"/>
-              </w:rPr>
-            </w:pPr>
-            <w:r>
-              <w:rPr>
-                <w:rFonts w:ascii="Calibri" w:eastAsia="Times New Roman" w:hAnsi="Calibri"/>
-                <w:color w:val="000000"/>
-              </w:rPr>
-              <w:t xml:space="preserve"> 0.37 </w:t>
-            </w:r>
-          </w:p>
-        </w:tc>
-        <w:tc>
-          <w:tcPr>
-            <w:tcW w:w="1616" w:type="dxa"/>
-            <w:shd w:val="clear" w:color="auto" w:fill="auto"/>
-            <w:noWrap/>
-            <w:vAlign w:val="bottom"/>
-            <w:hideMark/>
-          </w:tcPr>
-          <w:p>
-            <w:pPr>
-              <w:rPr>
-                <w:rFonts w:eastAsia="Times New Roman"/>
-                <w:sz w:val="20"/>
-                <w:szCs w:val="20"/>
-              </w:rPr>
-            </w:pPr>
-            <w:r>
-              <w:rPr>
-                <w:rFonts w:ascii="Calibri" w:eastAsia="Times New Roman" w:hAnsi="Calibri"/>
-                <w:color w:val="000000"/>
-              </w:rPr>
-              <w:t xml:space="preserve"> 77,586.66 </w:t>
-            </w:r>
-          </w:p>
-        </w:tc>
-      </w:tr>
-      <w:tr>
-        <w:trPr>
-          <w:trHeight w:val="320"/>
-        </w:trPr>
-        <w:tc>
-          <w:tcPr>
-            <w:tcW w:w="1320" w:type="dxa"/>
-            <w:shd w:val="clear" w:color="auto" w:fill="auto"/>
-            <w:noWrap/>
-            <w:vAlign w:val="bottom"/>
-            <w:hideMark/>
-          </w:tcPr>
-          <w:p>
-            <w:pPr>
-              <w:rPr>
-                <w:rFonts w:ascii="Calibri" w:eastAsia="Times New Roman" w:hAnsi="Calibri"/>
-                <w:color w:val="000000"/>
-              </w:rPr>
-            </w:pPr>
-            <w:r>
-              <w:rPr>
-                <w:rFonts w:ascii="Calibri" w:eastAsia="Times New Roman" w:hAnsi="Calibri"/>
-                <w:color w:val="000000"/>
-              </w:rPr>
-              <w:t>0.75</w:t>
-            </w:r>
-          </w:p>
-        </w:tc>
-        <w:tc>
-          <w:tcPr>
-            <w:tcW w:w="1996" w:type="dxa"/>
-            <w:shd w:val="clear" w:color="auto" w:fill="auto"/>
-            <w:noWrap/>
-            <w:vAlign w:val="bottom"/>
-            <w:hideMark/>
-          </w:tcPr>
-          <w:p>
-            <w:pPr>
-              <w:rPr>
-                <w:rFonts w:ascii="Calibri" w:eastAsia="Times New Roman" w:hAnsi="Calibri"/>
-                <w:color w:val="000000"/>
-              </w:rPr>
-            </w:pPr>
-            <w:r>
-              <w:rPr>
-                <w:rFonts w:ascii="Calibri" w:eastAsia="Times New Roman" w:hAnsi="Calibri"/>
-                <w:color w:val="000000"/>
-              </w:rPr>
-              <w:t xml:space="preserve"> 39,500 </w:t>
-            </w:r>
-          </w:p>
-        </w:tc>
-        <w:tc>
-          <w:tcPr>
-            <w:tcW w:w="1800" w:type="dxa"/>
-            <w:shd w:val="clear" w:color="auto" w:fill="auto"/>
-            <w:noWrap/>
-            <w:vAlign w:val="bottom"/>
-            <w:hideMark/>
-          </w:tcPr>
-          <w:p>
-            <w:pPr>
-              <w:rPr>
-                <w:rFonts w:ascii="Calibri" w:eastAsia="Times New Roman" w:hAnsi="Calibri"/>
-                <w:color w:val="000000"/>
-              </w:rPr>
-            </w:pPr>
-            <w:r>
-              <w:rPr>
-                <w:rFonts w:ascii="Calibri" w:eastAsia="Times New Roman" w:hAnsi="Calibri"/>
-                <w:color w:val="000000"/>
-              </w:rPr>
-              <w:t xml:space="preserve"> 1 </w:t>
-            </w:r>
-          </w:p>
-        </w:tc>
-        <w:tc>
-          <w:tcPr>
-            <w:tcW w:w="1530" w:type="dxa"/>
-            <w:shd w:val="clear" w:color="auto" w:fill="auto"/>
-            <w:noWrap/>
-            <w:vAlign w:val="bottom"/>
-            <w:hideMark/>
-          </w:tcPr>
-          <w:p>
-            <w:pPr>
-              <w:rPr>
-                <w:rFonts w:ascii="Calibri" w:eastAsia="Times New Roman" w:hAnsi="Calibri"/>
-                <w:color w:val="000000"/>
-              </w:rPr>
-            </w:pPr>
-            <w:r>
-              <w:rPr>
-                <w:rFonts w:ascii="Calibri" w:eastAsia="Times New Roman" w:hAnsi="Calibri"/>
-                <w:color w:val="000000"/>
-              </w:rPr>
-              <w:t xml:space="preserve"> 7,713 </w:t>
-            </w:r>
-          </w:p>
-        </w:tc>
-        <w:tc>
-          <w:tcPr>
-            <w:tcW w:w="1350" w:type="dxa"/>
-            <w:shd w:val="clear" w:color="auto" w:fill="auto"/>
-            <w:noWrap/>
-            <w:vAlign w:val="bottom"/>
-            <w:hideMark/>
-          </w:tcPr>
-          <w:p>
-            <w:pPr>
-              <w:rPr>
-                <w:rFonts w:eastAsia="Times New Roman"/>
-                <w:sz w:val="20"/>
-                <w:szCs w:val="20"/>
-              </w:rPr>
-            </w:pPr>
-            <w:r>
-              <w:rPr>
-                <w:rFonts w:ascii="Calibri" w:eastAsia="Times New Roman" w:hAnsi="Calibri"/>
-                <w:color w:val="000000"/>
-              </w:rPr>
-              <w:t xml:space="preserve"> 0.79 </w:t>
-            </w:r>
-          </w:p>
-        </w:tc>
-        <w:tc>
-          <w:tcPr>
-            <w:tcW w:w="1156" w:type="dxa"/>
-            <w:shd w:val="clear" w:color="auto" w:fill="auto"/>
-            <w:noWrap/>
-            <w:vAlign w:val="bottom"/>
-            <w:hideMark/>
-          </w:tcPr>
-          <w:p>
-            <w:pPr>
-              <w:rPr>
-                <w:rFonts w:eastAsia="Times New Roman"/>
-                <w:sz w:val="20"/>
-                <w:szCs w:val="20"/>
-              </w:rPr>
-            </w:pPr>
-            <w:r>
-              <w:rPr>
-                <w:rFonts w:ascii="Calibri" w:eastAsia="Times New Roman" w:hAnsi="Calibri"/>
-                <w:color w:val="000000"/>
-              </w:rPr>
-              <w:t xml:space="preserve"> 1,104 </w:t>
-            </w:r>
-          </w:p>
-        </w:tc>
-        <w:tc>
-          <w:tcPr>
-            <w:tcW w:w="1637" w:type="dxa"/>
-            <w:shd w:val="clear" w:color="auto" w:fill="auto"/>
-            <w:noWrap/>
-            <w:vAlign w:val="bottom"/>
-            <w:hideMark/>
-          </w:tcPr>
-          <w:p>
-            <w:pPr>
-              <w:rPr>
-                <w:rFonts w:eastAsia="Times New Roman"/>
-                <w:sz w:val="20"/>
-                <w:szCs w:val="20"/>
-              </w:rPr>
-            </w:pPr>
-            <w:r>
-              <w:rPr>
-                <w:rFonts w:ascii="Calibri" w:eastAsia="Times New Roman" w:hAnsi="Calibri"/>
-                <w:color w:val="000000"/>
-              </w:rPr>
-              <w:t xml:space="preserve"> 12,749 </w:t>
-            </w:r>
-          </w:p>
-        </w:tc>
-        <w:tc>
-          <w:tcPr>
-            <w:tcW w:w="1080" w:type="dxa"/>
-            <w:shd w:val="clear" w:color="auto" w:fill="auto"/>
-            <w:noWrap/>
-            <w:vAlign w:val="bottom"/>
-            <w:hideMark/>
-          </w:tcPr>
-          <w:p>
-            <w:pPr>
-              <w:rPr>
-                <w:rFonts w:eastAsia="Times New Roman"/>
-                <w:sz w:val="20"/>
-                <w:szCs w:val="20"/>
-              </w:rPr>
-            </w:pPr>
-            <w:r>
-              <w:rPr>
-                <w:rFonts w:ascii="Calibri" w:eastAsia="Times New Roman" w:hAnsi="Calibri"/>
-                <w:color w:val="000000"/>
-              </w:rPr>
-              <w:t xml:space="preserve"> 8,784 </w:t>
-            </w:r>
-          </w:p>
-        </w:tc>
-        <w:tc>
-          <w:tcPr>
-            <w:tcW w:w="1356" w:type="dxa"/>
-            <w:shd w:val="clear" w:color="auto" w:fill="auto"/>
-            <w:noWrap/>
-            <w:vAlign w:val="bottom"/>
-            <w:hideMark/>
-          </w:tcPr>
-          <w:p>
-            <w:pPr>
-              <w:rPr>
-                <w:rFonts w:eastAsia="Times New Roman"/>
-                <w:sz w:val="20"/>
-                <w:szCs w:val="20"/>
-              </w:rPr>
-            </w:pPr>
-            <w:r>
-              <w:rPr>
-                <w:rFonts w:ascii="Calibri" w:eastAsia="Times New Roman" w:hAnsi="Calibri"/>
-                <w:color w:val="000000"/>
-              </w:rPr>
-              <w:t xml:space="preserve"> 0.03 </w:t>
-            </w:r>
-          </w:p>
-        </w:tc>
-        <w:tc>
-          <w:tcPr>
-            <w:tcW w:w="1260" w:type="dxa"/>
-            <w:shd w:val="clear" w:color="auto" w:fill="auto"/>
-            <w:noWrap/>
-            <w:vAlign w:val="bottom"/>
-            <w:hideMark/>
-          </w:tcPr>
-          <w:p>
-            <w:pPr>
-              <w:rPr>
-                <w:rFonts w:eastAsia="Times New Roman"/>
-                <w:sz w:val="20"/>
-                <w:szCs w:val="20"/>
-              </w:rPr>
-            </w:pPr>
-            <w:r>
-              <w:rPr>
-                <w:rFonts w:ascii="Calibri" w:eastAsia="Times New Roman" w:hAnsi="Calibri"/>
-                <w:color w:val="000000"/>
-              </w:rPr>
-              <w:t xml:space="preserve"> 0.22 </w:t>
-            </w:r>
-          </w:p>
-        </w:tc>
-        <w:tc>
-          <w:tcPr>
-            <w:tcW w:w="1350" w:type="dxa"/>
-            <w:shd w:val="clear" w:color="auto" w:fill="auto"/>
-            <w:noWrap/>
-            <w:vAlign w:val="bottom"/>
-            <w:hideMark/>
-          </w:tcPr>
-          <w:p>
-            <w:pPr>
-              <w:rPr>
-                <w:rFonts w:eastAsia="Times New Roman"/>
-                <w:sz w:val="20"/>
-                <w:szCs w:val="20"/>
-              </w:rPr>
-            </w:pPr>
-            <w:r>
-              <w:rPr>
-                <w:rFonts w:ascii="Calibri" w:eastAsia="Times New Roman" w:hAnsi="Calibri"/>
-                <w:color w:val="000000"/>
-              </w:rPr>
-              <w:t xml:space="preserve"> 0.29 </w:t>
-            </w:r>
-          </w:p>
-        </w:tc>
-        <w:tc>
-          <w:tcPr>
-            <w:tcW w:w="2396" w:type="dxa"/>
-            <w:shd w:val="clear" w:color="auto" w:fill="auto"/>
-            <w:noWrap/>
-            <w:vAlign w:val="bottom"/>
-            <w:hideMark/>
-          </w:tcPr>
-          <w:p>
-            <w:pPr>
-              <w:rPr>
-                <w:rFonts w:eastAsia="Times New Roman"/>
-                <w:sz w:val="20"/>
-                <w:szCs w:val="20"/>
-              </w:rPr>
-            </w:pPr>
-            <w:r>
-              <w:rPr>
-                <w:rFonts w:ascii="Calibri" w:eastAsia="Times New Roman" w:hAnsi="Calibri"/>
-                <w:color w:val="000000"/>
-              </w:rPr>
-              <w:t xml:space="preserve"> 0.43 </w:t>
-            </w:r>
-          </w:p>
-        </w:tc>
-        <w:tc>
-          <w:tcPr>
-            <w:tcW w:w="1616" w:type="dxa"/>
-            <w:shd w:val="clear" w:color="auto" w:fill="auto"/>
-            <w:noWrap/>
-            <w:vAlign w:val="bottom"/>
-            <w:hideMark/>
-          </w:tcPr>
-          <w:p>
-            <w:pPr>
-              <w:rPr>
-                <w:rFonts w:eastAsia="Times New Roman"/>
-                <w:sz w:val="20"/>
-                <w:szCs w:val="20"/>
-              </w:rPr>
-            </w:pPr>
-            <w:r>
-              <w:rPr>
-                <w:rFonts w:ascii="Calibri" w:eastAsia="Times New Roman" w:hAnsi="Calibri"/>
-                <w:color w:val="000000"/>
-              </w:rPr>
-              <w:t xml:space="preserve"> 90,249.04 </w:t>
-            </w:r>
-          </w:p>
-        </w:tc>
-      </w:tr>
-      <w:tr>
-        <w:trPr>
-          <w:trHeight w:val="320"/>
-        </w:trPr>
-        <w:tc>
-          <w:tcPr>
-            <w:tcW w:w="1320" w:type="dxa"/>
-            <w:shd w:val="clear" w:color="auto" w:fill="auto"/>
-            <w:noWrap/>
-            <w:vAlign w:val="bottom"/>
-            <w:hideMark/>
-          </w:tcPr>
-          <w:p>
-            <w:pPr>
-              <w:rPr>
-                <w:rFonts w:ascii="Calibri" w:eastAsia="Times New Roman" w:hAnsi="Calibri"/>
-                <w:color w:val="000000"/>
-              </w:rPr>
-            </w:pPr>
-            <w:r>
-              <w:rPr>
-                <w:rFonts w:ascii="Calibri" w:eastAsia="Times New Roman" w:hAnsi="Calibri"/>
-                <w:color w:val="000000"/>
-              </w:rPr>
-              <w:t>max</w:t>
-            </w:r>
-          </w:p>
-        </w:tc>
-        <w:tc>
-          <w:tcPr>
-            <w:tcW w:w="1996" w:type="dxa"/>
-            <w:shd w:val="clear" w:color="auto" w:fill="auto"/>
-            <w:noWrap/>
-            <w:vAlign w:val="bottom"/>
-            <w:hideMark/>
-          </w:tcPr>
-          <w:p>
-            <w:pPr>
-              <w:rPr>
-                <w:rFonts w:ascii="Calibri" w:eastAsia="Times New Roman" w:hAnsi="Calibri"/>
-                <w:color w:val="000000"/>
-              </w:rPr>
-            </w:pPr>
-            <w:r>
-              <w:rPr>
-                <w:rFonts w:ascii="Calibri" w:eastAsia="Times New Roman" w:hAnsi="Calibri"/>
-                <w:color w:val="000000"/>
-              </w:rPr>
-              <w:t xml:space="preserve"> 118,300 </w:t>
-            </w:r>
-          </w:p>
-        </w:tc>
-        <w:tc>
-          <w:tcPr>
-            <w:tcW w:w="1800" w:type="dxa"/>
-            <w:shd w:val="clear" w:color="auto" w:fill="auto"/>
-            <w:noWrap/>
-            <w:vAlign w:val="bottom"/>
-            <w:hideMark/>
-          </w:tcPr>
-          <w:p>
-            <w:pPr>
-              <w:rPr>
-                <w:rFonts w:ascii="Calibri" w:eastAsia="Times New Roman" w:hAnsi="Calibri"/>
-                <w:color w:val="000000"/>
-              </w:rPr>
-            </w:pPr>
-            <w:r>
-              <w:rPr>
-                <w:rFonts w:ascii="Calibri" w:eastAsia="Times New Roman" w:hAnsi="Calibri"/>
-                <w:color w:val="000000"/>
-              </w:rPr>
-              <w:t xml:space="preserve"> 23 </w:t>
-            </w:r>
-          </w:p>
-        </w:tc>
-        <w:tc>
-          <w:tcPr>
-            <w:tcW w:w="1530" w:type="dxa"/>
-            <w:shd w:val="clear" w:color="auto" w:fill="auto"/>
-            <w:noWrap/>
-            <w:vAlign w:val="bottom"/>
-            <w:hideMark/>
-          </w:tcPr>
-          <w:p>
-            <w:pPr>
-              <w:rPr>
-                <w:rFonts w:ascii="Calibri" w:eastAsia="Times New Roman" w:hAnsi="Calibri"/>
-                <w:color w:val="000000"/>
-              </w:rPr>
-            </w:pPr>
-            <w:r>
-              <w:rPr>
-                <w:rFonts w:ascii="Calibri" w:eastAsia="Times New Roman" w:hAnsi="Calibri"/>
-                <w:color w:val="000000"/>
-              </w:rPr>
-              <w:t xml:space="preserve"> 15,922 </w:t>
-            </w:r>
-          </w:p>
-        </w:tc>
-        <w:tc>
-          <w:tcPr>
-            <w:tcW w:w="1350" w:type="dxa"/>
-            <w:shd w:val="clear" w:color="auto" w:fill="auto"/>
-            <w:noWrap/>
-            <w:vAlign w:val="bottom"/>
-            <w:hideMark/>
-          </w:tcPr>
-          <w:p>
-            <w:pPr>
-              <w:rPr>
-                <w:rFonts w:ascii="Calibri" w:eastAsia="Times New Roman" w:hAnsi="Calibri"/>
-                <w:color w:val="000000"/>
-              </w:rPr>
-            </w:pPr>
-            <w:r>
-              <w:rPr>
-                <w:rFonts w:ascii="Calibri" w:eastAsia="Times New Roman" w:hAnsi="Calibri"/>
-                <w:color w:val="000000"/>
-              </w:rPr>
-              <w:t xml:space="preserve"> 1 </w:t>
-            </w:r>
-          </w:p>
-        </w:tc>
-        <w:tc>
-          <w:tcPr>
-            <w:tcW w:w="1156" w:type="dxa"/>
-            <w:shd w:val="clear" w:color="auto" w:fill="auto"/>
-            <w:noWrap/>
-            <w:vAlign w:val="bottom"/>
-            <w:hideMark/>
-          </w:tcPr>
-          <w:p>
-            <w:pPr>
-              <w:rPr>
-                <w:rFonts w:ascii="Calibri" w:eastAsia="Times New Roman" w:hAnsi="Calibri"/>
-                <w:color w:val="000000"/>
-              </w:rPr>
-            </w:pPr>
-            <w:r>
-              <w:rPr>
-                <w:rFonts w:ascii="Calibri" w:eastAsia="Times New Roman" w:hAnsi="Calibri"/>
-                <w:color w:val="000000"/>
-              </w:rPr>
-              <w:t xml:space="preserve"> 1,491 </w:t>
-            </w:r>
-          </w:p>
-        </w:tc>
-        <w:tc>
-          <w:tcPr>
-            <w:tcW w:w="1637" w:type="dxa"/>
-            <w:shd w:val="clear" w:color="auto" w:fill="auto"/>
-            <w:noWrap/>
-            <w:vAlign w:val="bottom"/>
-            <w:hideMark/>
-          </w:tcPr>
-          <w:p>
-            <w:pPr>
-              <w:rPr>
-                <w:rFonts w:ascii="Calibri" w:eastAsia="Times New Roman" w:hAnsi="Calibri"/>
-                <w:color w:val="000000"/>
-              </w:rPr>
-            </w:pPr>
-            <w:r>
-              <w:rPr>
-                <w:rFonts w:ascii="Calibri" w:eastAsia="Times New Roman" w:hAnsi="Calibri"/>
-                <w:color w:val="000000"/>
-              </w:rPr>
-              <w:t xml:space="preserve"> 46,776 </w:t>
-            </w:r>
-          </w:p>
-        </w:tc>
-        <w:tc>
-          <w:tcPr>
-            <w:tcW w:w="1080" w:type="dxa"/>
-            <w:shd w:val="clear" w:color="auto" w:fill="auto"/>
-            <w:noWrap/>
-            <w:vAlign w:val="bottom"/>
-            <w:hideMark/>
-          </w:tcPr>
-          <w:p>
-            <w:pPr>
-              <w:rPr>
-                <w:rFonts w:ascii="Calibri" w:eastAsia="Times New Roman" w:hAnsi="Calibri"/>
-                <w:color w:val="000000"/>
-              </w:rPr>
-            </w:pPr>
-            <w:r>
-              <w:rPr>
-                <w:rFonts w:ascii="Calibri" w:eastAsia="Times New Roman" w:hAnsi="Calibri"/>
-                <w:color w:val="000000"/>
-              </w:rPr>
-              <w:t xml:space="preserve"> 66,864 </w:t>
-            </w:r>
-          </w:p>
-        </w:tc>
-        <w:tc>
-          <w:tcPr>
-            <w:tcW w:w="1356" w:type="dxa"/>
-            <w:shd w:val="clear" w:color="auto" w:fill="auto"/>
-            <w:noWrap/>
-            <w:vAlign w:val="bottom"/>
-            <w:hideMark/>
-          </w:tcPr>
-          <w:p>
-            <w:pPr>
-              <w:rPr>
-                <w:rFonts w:ascii="Calibri" w:eastAsia="Times New Roman" w:hAnsi="Calibri"/>
-                <w:color w:val="000000"/>
-              </w:rPr>
-            </w:pPr>
-            <w:r>
-              <w:rPr>
-                <w:rFonts w:ascii="Calibri" w:eastAsia="Times New Roman" w:hAnsi="Calibri"/>
-                <w:color w:val="000000"/>
-              </w:rPr>
-              <w:t xml:space="preserve"> 0.44 </w:t>
-            </w:r>
-          </w:p>
-        </w:tc>
-        <w:tc>
-          <w:tcPr>
-            <w:tcW w:w="1260" w:type="dxa"/>
-            <w:shd w:val="clear" w:color="auto" w:fill="auto"/>
-            <w:noWrap/>
-            <w:vAlign w:val="bottom"/>
-            <w:hideMark/>
-          </w:tcPr>
-          <w:p>
-            <w:pPr>
-              <w:rPr>
-                <w:rFonts w:ascii="Calibri" w:eastAsia="Times New Roman" w:hAnsi="Calibri"/>
-                <w:color w:val="000000"/>
-              </w:rPr>
-            </w:pPr>
-            <w:r>
-              <w:rPr>
-                <w:rFonts w:ascii="Calibri" w:eastAsia="Times New Roman" w:hAnsi="Calibri"/>
-                <w:color w:val="000000"/>
-              </w:rPr>
-              <w:t xml:space="preserve"> 0.92 </w:t>
-            </w:r>
-          </w:p>
-        </w:tc>
-        <w:tc>
-          <w:tcPr>
-            <w:tcW w:w="1350" w:type="dxa"/>
-            <w:shd w:val="clear" w:color="auto" w:fill="auto"/>
-            <w:noWrap/>
-            <w:vAlign w:val="bottom"/>
-            <w:hideMark/>
-          </w:tcPr>
-          <w:p>
-            <w:pPr>
-              <w:rPr>
-                <w:rFonts w:ascii="Calibri" w:eastAsia="Times New Roman" w:hAnsi="Calibri"/>
-                <w:color w:val="000000"/>
-              </w:rPr>
-            </w:pPr>
-            <w:r>
-              <w:rPr>
-                <w:rFonts w:ascii="Calibri" w:eastAsia="Times New Roman" w:hAnsi="Calibri"/>
-                <w:color w:val="000000"/>
-              </w:rPr>
-              <w:t xml:space="preserve"> 0.87 </w:t>
-            </w:r>
-          </w:p>
-        </w:tc>
-        <w:tc>
-          <w:tcPr>
-            <w:tcW w:w="2396" w:type="dxa"/>
-            <w:shd w:val="clear" w:color="auto" w:fill="auto"/>
-            <w:noWrap/>
-            <w:vAlign w:val="bottom"/>
-            <w:hideMark/>
-          </w:tcPr>
-          <w:p>
-            <w:pPr>
-              <w:rPr>
-                <w:rFonts w:ascii="Calibri" w:eastAsia="Times New Roman" w:hAnsi="Calibri"/>
-                <w:color w:val="000000"/>
-              </w:rPr>
-            </w:pPr>
-            <w:r>
-              <w:rPr>
-                <w:rFonts w:ascii="Calibri" w:eastAsia="Times New Roman" w:hAnsi="Calibri"/>
-                <w:color w:val="000000"/>
-              </w:rPr>
-              <w:t xml:space="preserve"> 0.66 </w:t>
-            </w:r>
-          </w:p>
-        </w:tc>
-        <w:tc>
-          <w:tcPr>
-            <w:tcW w:w="1616" w:type="dxa"/>
-            <w:shd w:val="clear" w:color="auto" w:fill="auto"/>
-            <w:noWrap/>
-            <w:vAlign w:val="bottom"/>
-            <w:hideMark/>
-          </w:tcPr>
-          <w:p>
-            <w:pPr>
-              <w:rPr>
-                <w:rFonts w:ascii="Calibri" w:eastAsia="Times New Roman" w:hAnsi="Calibri"/>
-                <w:color w:val="000000"/>
-              </w:rPr>
-            </w:pPr>
-            <w:r>
-              <w:rPr>
-                <w:rFonts w:ascii="Calibri" w:eastAsia="Times New Roman" w:hAnsi="Calibri"/>
-                <w:color w:val="000000"/>
-              </w:rPr>
-              <w:t xml:space="preserve"> 154,884.53 </w:t>
-            </w:r>
-          </w:p>
-        </w:tc>
-      </w:tr>
-    </w:tbl>
-    <w:p>
-      <w:pPr>
-        <w:rPr>
-          <w:rFonts w:ascii="Helvetica Neue" w:hAnsi="Helvetica Neue" w:cs="Helvetica Neue"/>
-          <w:sz w:val="28"/>
-          <w:szCs w:val="28"/>
-        </w:rPr>
-      </w:pPr>
-    </w:p>
-    <w:tbl>
-      <w:tblPr>
-        <w:tblW w:w="21084" w:type="dxa"/>
-        <w:tblInd w:w="108" w:type="dxa"/>
-        <w:tblBorders>
-          <w:top w:val="single" w:sz="4" w:space="0" w:color="auto"/>
-          <w:left w:val="single" w:sz="4" w:space="0" w:color="auto"/>
-          <w:bottom w:val="single" w:sz="4" w:space="0" w:color="auto"/>
-          <w:right w:val="single" w:sz="4" w:space="0" w:color="auto"/>
-          <w:insideH w:val="single" w:sz="4" w:space="0" w:color="auto"/>
-          <w:insideV w:val="single" w:sz="4" w:space="0" w:color="auto"/>
-        </w:tblBorders>
-        <w:tblLook w:val="04A0" w:firstRow="1" w:lastRow="0" w:firstColumn="1" w:lastColumn="0" w:noHBand="0" w:noVBand="1"/>
-      </w:tblPr>
-      <w:tblGrid>
-        <w:gridCol w:w="1320"/>
-        <w:gridCol w:w="1596"/>
-        <w:gridCol w:w="2336"/>
-        <w:gridCol w:w="2596"/>
-        <w:gridCol w:w="2256"/>
-        <w:gridCol w:w="2336"/>
-        <w:gridCol w:w="2596"/>
-        <w:gridCol w:w="2256"/>
-        <w:gridCol w:w="1896"/>
-        <w:gridCol w:w="1896"/>
-      </w:tblGrid>
-      <w:tr>
-        <w:trPr>
-          <w:trHeight w:val="320"/>
-        </w:trPr>
-        <w:tc>
-          <w:tcPr>
-            <w:tcW w:w="1320" w:type="dxa"/>
-            <w:shd w:val="clear" w:color="auto" w:fill="auto"/>
-            <w:noWrap/>
-            <w:vAlign w:val="bottom"/>
-            <w:hideMark/>
-          </w:tcPr>
-          <w:p>
-            <w:pPr>
-              <w:rPr>
-                <w:rFonts w:asciiTheme="minorHAnsi" w:hAnsiTheme="minorHAnsi" w:cstheme="minorBidi"/>
-                <w:sz w:val="20"/>
-                <w:szCs w:val="20"/>
-              </w:rPr>
-            </w:pPr>
-          </w:p>
-        </w:tc>
-        <w:tc>
-          <w:tcPr>
-            <w:tcW w:w="1596" w:type="dxa"/>
-            <w:shd w:val="clear" w:color="auto" w:fill="auto"/>
-            <w:noWrap/>
-            <w:vAlign w:val="bottom"/>
-            <w:hideMark/>
-          </w:tcPr>
-          <w:p>
-            <w:pPr>
-              <w:rPr>
-                <w:rFonts w:ascii="Calibri" w:eastAsia="Times New Roman" w:hAnsi="Calibri"/>
-                <w:color w:val="000000"/>
-              </w:rPr>
-            </w:pPr>
-            <w:r>
-              <w:rPr>
-                <w:rFonts w:ascii="Calibri" w:eastAsia="Times New Roman" w:hAnsi="Calibri"/>
-                <w:color w:val="000000"/>
-              </w:rPr>
-              <w:t xml:space="preserve"> IND_INC_AVG </w:t>
-            </w:r>
-          </w:p>
-        </w:tc>
-        <w:tc>
-          <w:tcPr>
-            <w:tcW w:w="2336" w:type="dxa"/>
-            <w:shd w:val="clear" w:color="auto" w:fill="auto"/>
-            <w:noWrap/>
-            <w:vAlign w:val="bottom"/>
-            <w:hideMark/>
-          </w:tcPr>
-          <w:p>
-            <w:pPr>
-              <w:rPr>
-                <w:rFonts w:ascii="Calibri" w:eastAsia="Times New Roman" w:hAnsi="Calibri"/>
-                <w:color w:val="000000"/>
-              </w:rPr>
-            </w:pPr>
-            <w:r>
-              <w:rPr>
-                <w:rFonts w:ascii="Calibri" w:eastAsia="Times New Roman" w:hAnsi="Calibri"/>
-                <w:color w:val="000000"/>
-              </w:rPr>
-              <w:t xml:space="preserve"> COMP_ORIG_YR2_RT </w:t>
-            </w:r>
-          </w:p>
-        </w:tc>
-        <w:tc>
-          <w:tcPr>
-            <w:tcW w:w="2596" w:type="dxa"/>
-            <w:shd w:val="clear" w:color="auto" w:fill="auto"/>
-            <w:noWrap/>
-            <w:vAlign w:val="bottom"/>
-            <w:hideMark/>
-          </w:tcPr>
-          <w:p>
-            <w:pPr>
-              <w:rPr>
-                <w:rFonts w:ascii="Calibri" w:eastAsia="Times New Roman" w:hAnsi="Calibri"/>
-                <w:color w:val="000000"/>
-              </w:rPr>
-            </w:pPr>
-            <w:r>
-              <w:rPr>
-                <w:rFonts w:ascii="Calibri" w:eastAsia="Times New Roman" w:hAnsi="Calibri"/>
-                <w:color w:val="000000"/>
-              </w:rPr>
-              <w:t xml:space="preserve"> WDRAW_ORIG_YR2_RT </w:t>
-            </w:r>
-          </w:p>
-        </w:tc>
-        <w:tc>
-          <w:tcPr>
-            <w:tcW w:w="2256" w:type="dxa"/>
-            <w:shd w:val="clear" w:color="auto" w:fill="auto"/>
-            <w:noWrap/>
-            <w:vAlign w:val="bottom"/>
-            <w:hideMark/>
-          </w:tcPr>
-          <w:p>
-            <w:pPr>
-              <w:rPr>
-                <w:rFonts w:ascii="Calibri" w:eastAsia="Times New Roman" w:hAnsi="Calibri"/>
-                <w:color w:val="000000"/>
-              </w:rPr>
-            </w:pPr>
-            <w:r>
-              <w:rPr>
-                <w:rFonts w:ascii="Calibri" w:eastAsia="Times New Roman" w:hAnsi="Calibri"/>
-                <w:color w:val="000000"/>
-              </w:rPr>
-              <w:t xml:space="preserve"> ENRL_ORIG_YR2_RT </w:t>
-            </w:r>
-          </w:p>
-        </w:tc>
-        <w:tc>
-          <w:tcPr>
-            <w:tcW w:w="2336" w:type="dxa"/>
-            <w:shd w:val="clear" w:color="auto" w:fill="auto"/>
-            <w:noWrap/>
-            <w:vAlign w:val="bottom"/>
-            <w:hideMark/>
-          </w:tcPr>
-          <w:p>
-            <w:pPr>
-              <w:rPr>
-                <w:rFonts w:ascii="Calibri" w:eastAsia="Times New Roman" w:hAnsi="Calibri"/>
-                <w:color w:val="000000"/>
-              </w:rPr>
-            </w:pPr>
-            <w:r>
-              <w:rPr>
-                <w:rFonts w:ascii="Calibri" w:eastAsia="Times New Roman" w:hAnsi="Calibri"/>
-                <w:color w:val="000000"/>
-              </w:rPr>
-              <w:t xml:space="preserve"> COMP_ORIG_YR4_RT </w:t>
-            </w:r>
-          </w:p>
-        </w:tc>
-        <w:tc>
-          <w:tcPr>
-            <w:tcW w:w="2596" w:type="dxa"/>
-            <w:shd w:val="clear" w:color="auto" w:fill="auto"/>
-            <w:noWrap/>
-            <w:vAlign w:val="bottom"/>
-            <w:hideMark/>
-          </w:tcPr>
-          <w:p>
-            <w:pPr>
-              <w:rPr>
-                <w:rFonts w:ascii="Calibri" w:eastAsia="Times New Roman" w:hAnsi="Calibri"/>
-                <w:color w:val="000000"/>
-              </w:rPr>
-            </w:pPr>
-            <w:r>
-              <w:rPr>
-                <w:rFonts w:ascii="Calibri" w:eastAsia="Times New Roman" w:hAnsi="Calibri"/>
-                <w:color w:val="000000"/>
-              </w:rPr>
-              <w:t xml:space="preserve"> WDRAW_ORIG_YR4_RT </w:t>
-            </w:r>
-          </w:p>
-        </w:tc>
-        <w:tc>
-          <w:tcPr>
-            <w:tcW w:w="2256" w:type="dxa"/>
-            <w:shd w:val="clear" w:color="auto" w:fill="auto"/>
-            <w:noWrap/>
-            <w:vAlign w:val="bottom"/>
-            <w:hideMark/>
-          </w:tcPr>
-          <w:p>
-            <w:pPr>
-              <w:rPr>
-                <w:rFonts w:ascii="Calibri" w:eastAsia="Times New Roman" w:hAnsi="Calibri"/>
-                <w:color w:val="000000"/>
-              </w:rPr>
-            </w:pPr>
-            <w:r>
-              <w:rPr>
-                <w:rFonts w:ascii="Calibri" w:eastAsia="Times New Roman" w:hAnsi="Calibri"/>
-                <w:color w:val="000000"/>
-              </w:rPr>
-              <w:t xml:space="preserve"> ENRL_ORIG_YR4_RT </w:t>
-            </w:r>
-          </w:p>
-        </w:tc>
-        <w:tc>
-          <w:tcPr>
-            <w:tcW w:w="1896" w:type="dxa"/>
-            <w:shd w:val="clear" w:color="auto" w:fill="auto"/>
-            <w:noWrap/>
-            <w:vAlign w:val="bottom"/>
-            <w:hideMark/>
-          </w:tcPr>
-          <w:p>
-            <w:pPr>
-              <w:rPr>
-                <w:rFonts w:ascii="Calibri" w:eastAsia="Times New Roman" w:hAnsi="Calibri"/>
-                <w:color w:val="000000"/>
-              </w:rPr>
-            </w:pPr>
-            <w:r>
-              <w:rPr>
-                <w:rFonts w:ascii="Calibri" w:eastAsia="Times New Roman" w:hAnsi="Calibri"/>
-                <w:color w:val="000000"/>
-              </w:rPr>
-              <w:t xml:space="preserve"> OVERALL_YR2_N </w:t>
-            </w:r>
-          </w:p>
-        </w:tc>
-        <w:tc>
-          <w:tcPr>
-            <w:tcW w:w="1896" w:type="dxa"/>
-            <w:shd w:val="clear" w:color="auto" w:fill="auto"/>
-            <w:noWrap/>
-            <w:vAlign w:val="bottom"/>
-            <w:hideMark/>
-          </w:tcPr>
-          <w:p>
-            <w:pPr>
-              <w:rPr>
-                <w:rFonts w:ascii="Calibri" w:eastAsia="Times New Roman" w:hAnsi="Calibri"/>
-                <w:color w:val="000000"/>
-              </w:rPr>
-            </w:pPr>
-            <w:r>
-              <w:rPr>
-                <w:rFonts w:ascii="Calibri" w:eastAsia="Times New Roman" w:hAnsi="Calibri"/>
-                <w:color w:val="000000"/>
-              </w:rPr>
-              <w:t xml:space="preserve"> OVERALL_YR3_N </w:t>
-            </w:r>
-          </w:p>
-        </w:tc>
-      </w:tr>
-      <w:tr>
-        <w:trPr>
-          <w:trHeight w:val="320"/>
-        </w:trPr>
-        <w:tc>
-          <w:tcPr>
-            <w:tcW w:w="1320" w:type="dxa"/>
-            <w:shd w:val="clear" w:color="auto" w:fill="auto"/>
-            <w:noWrap/>
-            <w:vAlign w:val="bottom"/>
-            <w:hideMark/>
-          </w:tcPr>
-          <w:p>
-            <w:pPr>
-              <w:rPr>
-                <w:rFonts w:ascii="Calibri" w:eastAsia="Times New Roman" w:hAnsi="Calibri"/>
-                <w:color w:val="000000"/>
-              </w:rPr>
-            </w:pPr>
-            <w:r>
-              <w:rPr>
-                <w:rFonts w:ascii="Calibri" w:eastAsia="Times New Roman" w:hAnsi="Calibri"/>
-                <w:color w:val="000000"/>
-              </w:rPr>
-              <w:t>count</w:t>
-            </w:r>
-          </w:p>
-        </w:tc>
-        <w:tc>
-          <w:tcPr>
-            <w:tcW w:w="1596" w:type="dxa"/>
-            <w:shd w:val="clear" w:color="auto" w:fill="auto"/>
-            <w:noWrap/>
-            <w:vAlign w:val="bottom"/>
-            <w:hideMark/>
-          </w:tcPr>
-          <w:p>
-            <w:pPr>
-              <w:rPr>
-                <w:rFonts w:ascii="Calibri" w:eastAsia="Times New Roman" w:hAnsi="Calibri"/>
-                <w:color w:val="000000"/>
-              </w:rPr>
-            </w:pPr>
-            <w:r>
-              <w:rPr>
-                <w:rFonts w:ascii="Calibri" w:eastAsia="Times New Roman" w:hAnsi="Calibri"/>
-                <w:color w:val="000000"/>
-              </w:rPr>
-              <w:t xml:space="preserve"> 3,813 </w:t>
-            </w:r>
-          </w:p>
-        </w:tc>
-        <w:tc>
-          <w:tcPr>
-            <w:tcW w:w="2336" w:type="dxa"/>
-            <w:shd w:val="clear" w:color="auto" w:fill="auto"/>
-            <w:noWrap/>
-            <w:vAlign w:val="bottom"/>
-            <w:hideMark/>
-          </w:tcPr>
-          <w:p>
-            <w:pPr>
-              <w:rPr>
-                <w:rFonts w:ascii="Calibri" w:eastAsia="Times New Roman" w:hAnsi="Calibri"/>
-                <w:color w:val="000000"/>
-              </w:rPr>
-            </w:pPr>
-            <w:r>
-              <w:rPr>
-                <w:rFonts w:ascii="Calibri" w:eastAsia="Times New Roman" w:hAnsi="Calibri"/>
-                <w:color w:val="000000"/>
-              </w:rPr>
-              <w:t xml:space="preserve"> 3,813 </w:t>
-            </w:r>
-          </w:p>
-        </w:tc>
-        <w:tc>
-          <w:tcPr>
-            <w:tcW w:w="2596" w:type="dxa"/>
-            <w:shd w:val="clear" w:color="auto" w:fill="auto"/>
-            <w:noWrap/>
-            <w:vAlign w:val="bottom"/>
-            <w:hideMark/>
-          </w:tcPr>
-          <w:p>
-            <w:pPr>
-              <w:rPr>
-                <w:rFonts w:ascii="Calibri" w:eastAsia="Times New Roman" w:hAnsi="Calibri"/>
-                <w:color w:val="000000"/>
-              </w:rPr>
-            </w:pPr>
-            <w:r>
-              <w:rPr>
-                <w:rFonts w:ascii="Calibri" w:eastAsia="Times New Roman" w:hAnsi="Calibri"/>
-                <w:color w:val="000000"/>
-              </w:rPr>
-              <w:t xml:space="preserve"> 3,813 </w:t>
-            </w:r>
-          </w:p>
-        </w:tc>
-        <w:tc>
-          <w:tcPr>
-            <w:tcW w:w="2256" w:type="dxa"/>
-            <w:shd w:val="clear" w:color="auto" w:fill="auto"/>
-            <w:noWrap/>
-            <w:vAlign w:val="bottom"/>
-            <w:hideMark/>
-          </w:tcPr>
-          <w:p>
-            <w:pPr>
-              <w:rPr>
-                <w:rFonts w:ascii="Calibri" w:eastAsia="Times New Roman" w:hAnsi="Calibri"/>
-                <w:color w:val="000000"/>
-              </w:rPr>
-            </w:pPr>
-            <w:r>
-              <w:rPr>
-                <w:rFonts w:ascii="Calibri" w:eastAsia="Times New Roman" w:hAnsi="Calibri"/>
-                <w:color w:val="000000"/>
-              </w:rPr>
-              <w:t xml:space="preserve"> 3,813 </w:t>
-            </w:r>
-          </w:p>
-        </w:tc>
-        <w:tc>
-          <w:tcPr>
-            <w:tcW w:w="2336" w:type="dxa"/>
-            <w:shd w:val="clear" w:color="auto" w:fill="auto"/>
-            <w:noWrap/>
-            <w:vAlign w:val="bottom"/>
-            <w:hideMark/>
-          </w:tcPr>
-          <w:p>
-            <w:pPr>
-              <w:rPr>
-                <w:rFonts w:ascii="Calibri" w:eastAsia="Times New Roman" w:hAnsi="Calibri"/>
-                <w:color w:val="000000"/>
-              </w:rPr>
-            </w:pPr>
-            <w:r>
-              <w:rPr>
-                <w:rFonts w:ascii="Calibri" w:eastAsia="Times New Roman" w:hAnsi="Calibri"/>
-                <w:color w:val="000000"/>
-              </w:rPr>
-              <w:t xml:space="preserve"> 3,813 </w:t>
-            </w:r>
-          </w:p>
-        </w:tc>
-        <w:tc>
-          <w:tcPr>
-            <w:tcW w:w="2596" w:type="dxa"/>
-            <w:shd w:val="clear" w:color="auto" w:fill="auto"/>
-            <w:noWrap/>
-            <w:vAlign w:val="bottom"/>
-            <w:hideMark/>
-          </w:tcPr>
-          <w:p>
-            <w:pPr>
-              <w:rPr>
-                <w:rFonts w:ascii="Calibri" w:eastAsia="Times New Roman" w:hAnsi="Calibri"/>
-                <w:color w:val="000000"/>
-              </w:rPr>
-            </w:pPr>
-            <w:r>
-              <w:rPr>
-                <w:rFonts w:ascii="Calibri" w:eastAsia="Times New Roman" w:hAnsi="Calibri"/>
-                <w:color w:val="000000"/>
-              </w:rPr>
-              <w:t xml:space="preserve"> 3,813 </w:t>
-            </w:r>
-          </w:p>
-        </w:tc>
-        <w:tc>
-          <w:tcPr>
-            <w:tcW w:w="2256" w:type="dxa"/>
-            <w:shd w:val="clear" w:color="auto" w:fill="auto"/>
-            <w:noWrap/>
-            <w:vAlign w:val="bottom"/>
-            <w:hideMark/>
-          </w:tcPr>
-          <w:p>
-            <w:pPr>
-              <w:rPr>
-                <w:rFonts w:ascii="Calibri" w:eastAsia="Times New Roman" w:hAnsi="Calibri"/>
-                <w:color w:val="000000"/>
-              </w:rPr>
-            </w:pPr>
-            <w:r>
-              <w:rPr>
-                <w:rFonts w:ascii="Calibri" w:eastAsia="Times New Roman" w:hAnsi="Calibri"/>
-                <w:color w:val="000000"/>
-              </w:rPr>
-              <w:t xml:space="preserve"> 3,813 </w:t>
-            </w:r>
-          </w:p>
-        </w:tc>
-        <w:tc>
-          <w:tcPr>
-            <w:tcW w:w="1896" w:type="dxa"/>
-            <w:shd w:val="clear" w:color="auto" w:fill="auto"/>
-            <w:noWrap/>
-            <w:vAlign w:val="bottom"/>
-            <w:hideMark/>
-          </w:tcPr>
-          <w:p>
-            <w:pPr>
-              <w:rPr>
-                <w:rFonts w:ascii="Calibri" w:eastAsia="Times New Roman" w:hAnsi="Calibri"/>
-                <w:color w:val="000000"/>
-              </w:rPr>
-            </w:pPr>
-            <w:r>
-              <w:rPr>
-                <w:rFonts w:ascii="Calibri" w:eastAsia="Times New Roman" w:hAnsi="Calibri"/>
-                <w:color w:val="000000"/>
-              </w:rPr>
-              <w:t xml:space="preserve"> 3,813 </w:t>
-            </w:r>
-          </w:p>
-        </w:tc>
-        <w:tc>
-          <w:tcPr>
-            <w:tcW w:w="1896" w:type="dxa"/>
-            <w:shd w:val="clear" w:color="auto" w:fill="auto"/>
-            <w:noWrap/>
-            <w:vAlign w:val="bottom"/>
-            <w:hideMark/>
-          </w:tcPr>
-          <w:p>
-            <w:pPr>
-              <w:rPr>
-                <w:rFonts w:ascii="Calibri" w:eastAsia="Times New Roman" w:hAnsi="Calibri"/>
-                <w:color w:val="000000"/>
-              </w:rPr>
-            </w:pPr>
-            <w:r>
-              <w:rPr>
-                <w:rFonts w:ascii="Calibri" w:eastAsia="Times New Roman" w:hAnsi="Calibri"/>
-                <w:color w:val="000000"/>
-              </w:rPr>
-              <w:t xml:space="preserve"> 3,813 </w:t>
-            </w:r>
-          </w:p>
-        </w:tc>
-      </w:tr>
-      <w:tr>
-        <w:trPr>
-          <w:trHeight w:val="320"/>
-        </w:trPr>
-        <w:tc>
-          <w:tcPr>
-            <w:tcW w:w="1320" w:type="dxa"/>
-            <w:shd w:val="clear" w:color="auto" w:fill="auto"/>
-            <w:noWrap/>
-            <w:vAlign w:val="bottom"/>
-            <w:hideMark/>
-          </w:tcPr>
-          <w:p>
-            <w:pPr>
-              <w:rPr>
-                <w:rFonts w:ascii="Calibri" w:eastAsia="Times New Roman" w:hAnsi="Calibri"/>
-                <w:color w:val="000000"/>
-              </w:rPr>
-            </w:pPr>
-            <w:r>
-              <w:rPr>
-                <w:rFonts w:ascii="Calibri" w:eastAsia="Times New Roman" w:hAnsi="Calibri"/>
-                <w:color w:val="000000"/>
-              </w:rPr>
-              <w:t>mean</w:t>
-            </w:r>
-          </w:p>
-        </w:tc>
-        <w:tc>
-          <w:tcPr>
-            <w:tcW w:w="1596" w:type="dxa"/>
-            <w:shd w:val="clear" w:color="auto" w:fill="auto"/>
-            <w:noWrap/>
-            <w:vAlign w:val="bottom"/>
-            <w:hideMark/>
-          </w:tcPr>
-          <w:p>
-            <w:pPr>
-              <w:rPr>
-                <w:rFonts w:ascii="Calibri" w:eastAsia="Times New Roman" w:hAnsi="Calibri"/>
-                <w:color w:val="000000"/>
-              </w:rPr>
-            </w:pPr>
-            <w:r>
-              <w:rPr>
-                <w:rFonts w:ascii="Calibri" w:eastAsia="Times New Roman" w:hAnsi="Calibri"/>
-                <w:color w:val="000000"/>
-              </w:rPr>
-              <w:t xml:space="preserve"> 28,764.58 </w:t>
-            </w:r>
-          </w:p>
-        </w:tc>
-        <w:tc>
-          <w:tcPr>
-            <w:tcW w:w="2336" w:type="dxa"/>
-            <w:shd w:val="clear" w:color="auto" w:fill="auto"/>
-            <w:noWrap/>
-            <w:vAlign w:val="bottom"/>
-            <w:hideMark/>
-          </w:tcPr>
-          <w:p>
-            <w:pPr>
-              <w:rPr>
-                <w:rFonts w:ascii="Calibri" w:eastAsia="Times New Roman" w:hAnsi="Calibri"/>
-                <w:color w:val="000000"/>
-              </w:rPr>
-            </w:pPr>
-            <w:r>
-              <w:rPr>
-                <w:rFonts w:ascii="Calibri" w:eastAsia="Times New Roman" w:hAnsi="Calibri"/>
-                <w:color w:val="000000"/>
-              </w:rPr>
-              <w:t xml:space="preserve"> 0.11 </w:t>
-            </w:r>
-          </w:p>
-        </w:tc>
-        <w:tc>
-          <w:tcPr>
-            <w:tcW w:w="2596" w:type="dxa"/>
-            <w:shd w:val="clear" w:color="auto" w:fill="auto"/>
-            <w:noWrap/>
-            <w:vAlign w:val="bottom"/>
-            <w:hideMark/>
-          </w:tcPr>
-          <w:p>
-            <w:pPr>
-              <w:rPr>
-                <w:rFonts w:ascii="Calibri" w:eastAsia="Times New Roman" w:hAnsi="Calibri"/>
-                <w:color w:val="000000"/>
-              </w:rPr>
-            </w:pPr>
-            <w:r>
-              <w:rPr>
-                <w:rFonts w:ascii="Calibri" w:eastAsia="Times New Roman" w:hAnsi="Calibri"/>
-                <w:color w:val="000000"/>
-              </w:rPr>
-              <w:t xml:space="preserve"> 0.18 </w:t>
-            </w:r>
-          </w:p>
-        </w:tc>
-        <w:tc>
-          <w:tcPr>
-            <w:tcW w:w="2256" w:type="dxa"/>
-            <w:shd w:val="clear" w:color="auto" w:fill="auto"/>
-            <w:noWrap/>
-            <w:vAlign w:val="bottom"/>
-            <w:hideMark/>
-          </w:tcPr>
-          <w:p>
-            <w:pPr>
-              <w:rPr>
-                <w:rFonts w:ascii="Calibri" w:eastAsia="Times New Roman" w:hAnsi="Calibri"/>
-                <w:color w:val="000000"/>
-              </w:rPr>
-            </w:pPr>
-            <w:r>
-              <w:rPr>
-                <w:rFonts w:ascii="Calibri" w:eastAsia="Times New Roman" w:hAnsi="Calibri"/>
-                <w:color w:val="000000"/>
-              </w:rPr>
-              <w:t xml:space="preserve"> 0.44 </w:t>
-            </w:r>
-          </w:p>
-        </w:tc>
-        <w:tc>
-          <w:tcPr>
-            <w:tcW w:w="2336" w:type="dxa"/>
-            <w:shd w:val="clear" w:color="auto" w:fill="auto"/>
-            <w:noWrap/>
-            <w:vAlign w:val="bottom"/>
-            <w:hideMark/>
-          </w:tcPr>
-          <w:p>
-            <w:pPr>
-              <w:rPr>
-                <w:rFonts w:ascii="Calibri" w:eastAsia="Times New Roman" w:hAnsi="Calibri"/>
-                <w:color w:val="000000"/>
-              </w:rPr>
-            </w:pPr>
-            <w:r>
-              <w:rPr>
-                <w:rFonts w:ascii="Calibri" w:eastAsia="Times New Roman" w:hAnsi="Calibri"/>
-                <w:color w:val="000000"/>
-              </w:rPr>
-              <w:t xml:space="preserve"> 0.40 </w:t>
-            </w:r>
-          </w:p>
-        </w:tc>
-        <w:tc>
-          <w:tcPr>
-            <w:tcW w:w="2596" w:type="dxa"/>
-            <w:shd w:val="clear" w:color="auto" w:fill="auto"/>
-            <w:noWrap/>
-            <w:vAlign w:val="bottom"/>
-            <w:hideMark/>
-          </w:tcPr>
-          <w:p>
-            <w:pPr>
-              <w:rPr>
-                <w:rFonts w:ascii="Calibri" w:eastAsia="Times New Roman" w:hAnsi="Calibri"/>
-                <w:color w:val="000000"/>
-              </w:rPr>
-            </w:pPr>
-            <w:r>
-              <w:rPr>
-                <w:rFonts w:ascii="Calibri" w:eastAsia="Times New Roman" w:hAnsi="Calibri"/>
-                <w:color w:val="000000"/>
-              </w:rPr>
-              <w:t xml:space="preserve"> 0.22 </w:t>
-            </w:r>
-          </w:p>
-        </w:tc>
-        <w:tc>
-          <w:tcPr>
-            <w:tcW w:w="2256" w:type="dxa"/>
-            <w:shd w:val="clear" w:color="auto" w:fill="auto"/>
-            <w:noWrap/>
-            <w:vAlign w:val="bottom"/>
-            <w:hideMark/>
-          </w:tcPr>
-          <w:p>
-            <w:pPr>
-              <w:rPr>
-                <w:rFonts w:ascii="Calibri" w:eastAsia="Times New Roman" w:hAnsi="Calibri"/>
-                <w:color w:val="000000"/>
-              </w:rPr>
-            </w:pPr>
-            <w:r>
-              <w:rPr>
-                <w:rFonts w:ascii="Calibri" w:eastAsia="Times New Roman" w:hAnsi="Calibri"/>
-                <w:color w:val="000000"/>
-              </w:rPr>
-              <w:t xml:space="preserve"> 0.07 </w:t>
-            </w:r>
-          </w:p>
-        </w:tc>
-        <w:tc>
-          <w:tcPr>
-            <w:tcW w:w="1896" w:type="dxa"/>
-            <w:shd w:val="clear" w:color="auto" w:fill="auto"/>
-            <w:noWrap/>
-            <w:vAlign w:val="bottom"/>
-            <w:hideMark/>
-          </w:tcPr>
-          <w:p>
-            <w:pPr>
-              <w:rPr>
-                <w:rFonts w:ascii="Calibri" w:eastAsia="Times New Roman" w:hAnsi="Calibri"/>
-                <w:color w:val="000000"/>
-              </w:rPr>
-            </w:pPr>
-            <w:r>
-              <w:rPr>
-                <w:rFonts w:ascii="Calibri" w:eastAsia="Times New Roman" w:hAnsi="Calibri"/>
-                <w:color w:val="000000"/>
-              </w:rPr>
-              <w:t xml:space="preserve"> 1,758.86 </w:t>
-            </w:r>
-          </w:p>
-        </w:tc>
-        <w:tc>
-          <w:tcPr>
-            <w:tcW w:w="1896" w:type="dxa"/>
-            <w:shd w:val="clear" w:color="auto" w:fill="auto"/>
-            <w:noWrap/>
-            <w:vAlign w:val="bottom"/>
-            <w:hideMark/>
-          </w:tcPr>
-          <w:p>
-            <w:pPr>
-              <w:rPr>
-                <w:rFonts w:ascii="Calibri" w:eastAsia="Times New Roman" w:hAnsi="Calibri"/>
-                <w:color w:val="000000"/>
-              </w:rPr>
-            </w:pPr>
-            <w:r>
-              <w:rPr>
-                <w:rFonts w:ascii="Calibri" w:eastAsia="Times New Roman" w:hAnsi="Calibri"/>
-                <w:color w:val="000000"/>
-              </w:rPr>
-              <w:t xml:space="preserve"> 1,663.83 </w:t>
-            </w:r>
-          </w:p>
-        </w:tc>
-      </w:tr>
-      <w:tr>
-        <w:trPr>
-          <w:trHeight w:val="320"/>
-        </w:trPr>
-        <w:tc>
-          <w:tcPr>
-            <w:tcW w:w="1320" w:type="dxa"/>
-            <w:shd w:val="clear" w:color="auto" w:fill="auto"/>
-            <w:noWrap/>
-            <w:vAlign w:val="bottom"/>
-            <w:hideMark/>
-          </w:tcPr>
-          <w:p>
-            <w:pPr>
-              <w:rPr>
-                <w:rFonts w:ascii="Calibri" w:eastAsia="Times New Roman" w:hAnsi="Calibri"/>
-                <w:color w:val="000000"/>
-              </w:rPr>
-            </w:pPr>
-            <w:r>
-              <w:rPr>
-                <w:rFonts w:ascii="Calibri" w:eastAsia="Times New Roman" w:hAnsi="Calibri"/>
-                <w:color w:val="000000"/>
-              </w:rPr>
-              <w:t>std</w:t>
-            </w:r>
-          </w:p>
-        </w:tc>
-        <w:tc>
-          <w:tcPr>
-            <w:tcW w:w="1596" w:type="dxa"/>
-            <w:shd w:val="clear" w:color="auto" w:fill="auto"/>
-            <w:noWrap/>
-            <w:vAlign w:val="bottom"/>
-            <w:hideMark/>
-          </w:tcPr>
-          <w:p>
-            <w:pPr>
-              <w:rPr>
-                <w:rFonts w:ascii="Calibri" w:eastAsia="Times New Roman" w:hAnsi="Calibri"/>
-                <w:color w:val="000000"/>
-              </w:rPr>
-            </w:pPr>
-            <w:r>
-              <w:rPr>
-                <w:rFonts w:ascii="Calibri" w:eastAsia="Times New Roman" w:hAnsi="Calibri"/>
-                <w:color w:val="000000"/>
-              </w:rPr>
-              <w:t xml:space="preserve"> 9,728.64 </w:t>
-            </w:r>
-          </w:p>
-        </w:tc>
-        <w:tc>
-          <w:tcPr>
-            <w:tcW w:w="2336" w:type="dxa"/>
-            <w:shd w:val="clear" w:color="auto" w:fill="auto"/>
-            <w:noWrap/>
-            <w:vAlign w:val="bottom"/>
-            <w:hideMark/>
-          </w:tcPr>
-          <w:p>
-            <w:pPr>
-              <w:rPr>
-                <w:rFonts w:ascii="Calibri" w:eastAsia="Times New Roman" w:hAnsi="Calibri"/>
-                <w:color w:val="000000"/>
-              </w:rPr>
-            </w:pPr>
-            <w:r>
-              <w:rPr>
-                <w:rFonts w:ascii="Calibri" w:eastAsia="Times New Roman" w:hAnsi="Calibri"/>
-                <w:color w:val="000000"/>
-              </w:rPr>
-              <w:t xml:space="preserve"> 0.07 </w:t>
-            </w:r>
-          </w:p>
-        </w:tc>
-        <w:tc>
-          <w:tcPr>
-            <w:tcW w:w="2596" w:type="dxa"/>
-            <w:shd w:val="clear" w:color="auto" w:fill="auto"/>
-            <w:noWrap/>
-            <w:vAlign w:val="bottom"/>
-            <w:hideMark/>
-          </w:tcPr>
-          <w:p>
-            <w:pPr>
-              <w:rPr>
-                <w:rFonts w:ascii="Calibri" w:eastAsia="Times New Roman" w:hAnsi="Calibri"/>
-                <w:color w:val="000000"/>
-              </w:rPr>
-            </w:pPr>
-            <w:r>
-              <w:rPr>
-                <w:rFonts w:ascii="Calibri" w:eastAsia="Times New Roman" w:hAnsi="Calibri"/>
-                <w:color w:val="000000"/>
-              </w:rPr>
-              <w:t xml:space="preserve"> 0.08 </w:t>
-            </w:r>
-          </w:p>
-        </w:tc>
-        <w:tc>
-          <w:tcPr>
-            <w:tcW w:w="2256" w:type="dxa"/>
-            <w:shd w:val="clear" w:color="auto" w:fill="auto"/>
-            <w:noWrap/>
-            <w:vAlign w:val="bottom"/>
-            <w:hideMark/>
-          </w:tcPr>
-          <w:p>
-            <w:pPr>
-              <w:rPr>
-                <w:rFonts w:ascii="Calibri" w:eastAsia="Times New Roman" w:hAnsi="Calibri"/>
-                <w:color w:val="000000"/>
-              </w:rPr>
-            </w:pPr>
-            <w:r>
-              <w:rPr>
-                <w:rFonts w:ascii="Calibri" w:eastAsia="Times New Roman" w:hAnsi="Calibri"/>
-                <w:color w:val="000000"/>
-              </w:rPr>
-              <w:t xml:space="preserve"> 0.11 </w:t>
-            </w:r>
-          </w:p>
-        </w:tc>
-        <w:tc>
-          <w:tcPr>
-            <w:tcW w:w="2336" w:type="dxa"/>
-            <w:shd w:val="clear" w:color="auto" w:fill="auto"/>
-            <w:noWrap/>
-            <w:vAlign w:val="bottom"/>
-            <w:hideMark/>
-          </w:tcPr>
-          <w:p>
-            <w:pPr>
-              <w:rPr>
-                <w:rFonts w:ascii="Calibri" w:eastAsia="Times New Roman" w:hAnsi="Calibri"/>
-                <w:color w:val="000000"/>
-              </w:rPr>
-            </w:pPr>
-            <w:r>
-              <w:rPr>
-                <w:rFonts w:ascii="Calibri" w:eastAsia="Times New Roman" w:hAnsi="Calibri"/>
-                <w:color w:val="000000"/>
-              </w:rPr>
-              <w:t xml:space="preserve"> 0.17 </w:t>
-            </w:r>
-          </w:p>
-        </w:tc>
-        <w:tc>
-          <w:tcPr>
-            <w:tcW w:w="2596" w:type="dxa"/>
-            <w:shd w:val="clear" w:color="auto" w:fill="auto"/>
-            <w:noWrap/>
-            <w:vAlign w:val="bottom"/>
-            <w:hideMark/>
-          </w:tcPr>
-          <w:p>
-            <w:pPr>
-              <w:rPr>
-                <w:rFonts w:ascii="Calibri" w:eastAsia="Times New Roman" w:hAnsi="Calibri"/>
-                <w:color w:val="000000"/>
-              </w:rPr>
-            </w:pPr>
-            <w:r>
-              <w:rPr>
-                <w:rFonts w:ascii="Calibri" w:eastAsia="Times New Roman" w:hAnsi="Calibri"/>
-                <w:color w:val="000000"/>
-              </w:rPr>
-              <w:t xml:space="preserve"> 0.10 </w:t>
-            </w:r>
-          </w:p>
-        </w:tc>
-        <w:tc>
-          <w:tcPr>
-            <w:tcW w:w="2256" w:type="dxa"/>
-            <w:shd w:val="clear" w:color="auto" w:fill="auto"/>
-            <w:noWrap/>
-            <w:vAlign w:val="bottom"/>
-            <w:hideMark/>
-          </w:tcPr>
-          <w:p>
-            <w:pPr>
-              <w:rPr>
-                <w:rFonts w:ascii="Calibri" w:eastAsia="Times New Roman" w:hAnsi="Calibri"/>
-                <w:color w:val="000000"/>
-              </w:rPr>
-            </w:pPr>
-            <w:r>
-              <w:rPr>
-                <w:rFonts w:ascii="Calibri" w:eastAsia="Times New Roman" w:hAnsi="Calibri"/>
-                <w:color w:val="000000"/>
-              </w:rPr>
-              <w:t xml:space="preserve"> 0.05 </w:t>
-            </w:r>
-          </w:p>
-        </w:tc>
-        <w:tc>
-          <w:tcPr>
-            <w:tcW w:w="1896" w:type="dxa"/>
-            <w:shd w:val="clear" w:color="auto" w:fill="auto"/>
-            <w:noWrap/>
-            <w:vAlign w:val="bottom"/>
-            <w:hideMark/>
-          </w:tcPr>
-          <w:p>
-            <w:pPr>
-              <w:rPr>
-                <w:rFonts w:ascii="Calibri" w:eastAsia="Times New Roman" w:hAnsi="Calibri"/>
-                <w:color w:val="000000"/>
-              </w:rPr>
-            </w:pPr>
-            <w:r>
-              <w:rPr>
-                <w:rFonts w:ascii="Calibri" w:eastAsia="Times New Roman" w:hAnsi="Calibri"/>
-                <w:color w:val="000000"/>
-              </w:rPr>
-              <w:t xml:space="preserve"> 2,054.63 </w:t>
-            </w:r>
-          </w:p>
-        </w:tc>
-        <w:tc>
-          <w:tcPr>
-            <w:tcW w:w="1896" w:type="dxa"/>
-            <w:shd w:val="clear" w:color="auto" w:fill="auto"/>
-            <w:noWrap/>
-            <w:vAlign w:val="bottom"/>
-            <w:hideMark/>
-          </w:tcPr>
-          <w:p>
-            <w:pPr>
-              <w:rPr>
-                <w:rFonts w:ascii="Calibri" w:eastAsia="Times New Roman" w:hAnsi="Calibri"/>
-                <w:color w:val="000000"/>
-              </w:rPr>
-            </w:pPr>
-            <w:r>
-              <w:rPr>
-                <w:rFonts w:ascii="Calibri" w:eastAsia="Times New Roman" w:hAnsi="Calibri"/>
-                <w:color w:val="000000"/>
-              </w:rPr>
-              <w:t xml:space="preserve"> 1,888.37 </w:t>
-            </w:r>
-          </w:p>
-        </w:tc>
-      </w:tr>
-      <w:tr>
-        <w:trPr>
-          <w:trHeight w:val="320"/>
-        </w:trPr>
-        <w:tc>
-          <w:tcPr>
-            <w:tcW w:w="1320" w:type="dxa"/>
-            <w:shd w:val="clear" w:color="auto" w:fill="auto"/>
-            <w:noWrap/>
-            <w:vAlign w:val="bottom"/>
-            <w:hideMark/>
-          </w:tcPr>
-          <w:p>
-            <w:pPr>
-              <w:rPr>
-                <w:rFonts w:ascii="Calibri" w:eastAsia="Times New Roman" w:hAnsi="Calibri"/>
-                <w:color w:val="000000"/>
-              </w:rPr>
-            </w:pPr>
-            <w:r>
-              <w:rPr>
-                <w:rFonts w:ascii="Calibri" w:eastAsia="Times New Roman" w:hAnsi="Calibri"/>
-                <w:color w:val="000000"/>
-              </w:rPr>
-              <w:t>min</w:t>
-            </w:r>
-          </w:p>
-        </w:tc>
-        <w:tc>
-          <w:tcPr>
-            <w:tcW w:w="1596" w:type="dxa"/>
-            <w:shd w:val="clear" w:color="auto" w:fill="auto"/>
-            <w:noWrap/>
-            <w:vAlign w:val="bottom"/>
-            <w:hideMark/>
-          </w:tcPr>
-          <w:p>
-            <w:pPr>
-              <w:rPr>
-                <w:rFonts w:ascii="Calibri" w:eastAsia="Times New Roman" w:hAnsi="Calibri"/>
-                <w:color w:val="000000"/>
-              </w:rPr>
-            </w:pPr>
-            <w:r>
-              <w:rPr>
-                <w:rFonts w:ascii="Calibri" w:eastAsia="Times New Roman" w:hAnsi="Calibri"/>
-                <w:color w:val="000000"/>
-              </w:rPr>
-              <w:t xml:space="preserve"> 904.36 </w:t>
-            </w:r>
-          </w:p>
-        </w:tc>
-        <w:tc>
-          <w:tcPr>
-            <w:tcW w:w="2336" w:type="dxa"/>
-            <w:shd w:val="clear" w:color="auto" w:fill="auto"/>
-            <w:noWrap/>
-            <w:vAlign w:val="bottom"/>
-            <w:hideMark/>
-          </w:tcPr>
-          <w:p>
-            <w:pPr>
-              <w:rPr>
-                <w:rFonts w:ascii="Calibri" w:eastAsia="Times New Roman" w:hAnsi="Calibri"/>
-                <w:color w:val="000000"/>
-              </w:rPr>
-            </w:pPr>
-            <w:r>
-              <w:rPr>
-                <w:rFonts w:ascii="Calibri" w:eastAsia="Times New Roman" w:hAnsi="Calibri"/>
-                <w:color w:val="000000"/>
-              </w:rPr>
-              <w:t xml:space="preserve"> -   </w:t>
-            </w:r>
-          </w:p>
-        </w:tc>
-        <w:tc>
-          <w:tcPr>
-            <w:tcW w:w="2596" w:type="dxa"/>
-            <w:shd w:val="clear" w:color="auto" w:fill="auto"/>
-            <w:noWrap/>
-            <w:vAlign w:val="bottom"/>
-            <w:hideMark/>
-          </w:tcPr>
-          <w:p>
-            <w:pPr>
-              <w:rPr>
-                <w:rFonts w:ascii="Calibri" w:eastAsia="Times New Roman" w:hAnsi="Calibri"/>
-                <w:color w:val="000000"/>
-              </w:rPr>
-            </w:pPr>
-            <w:r>
-              <w:rPr>
-                <w:rFonts w:ascii="Calibri" w:eastAsia="Times New Roman" w:hAnsi="Calibri"/>
-                <w:color w:val="000000"/>
-              </w:rPr>
-              <w:t xml:space="preserve"> 0.01 </w:t>
-            </w:r>
-          </w:p>
-        </w:tc>
-        <w:tc>
-          <w:tcPr>
-            <w:tcW w:w="2256" w:type="dxa"/>
-            <w:shd w:val="clear" w:color="auto" w:fill="auto"/>
-            <w:noWrap/>
-            <w:vAlign w:val="bottom"/>
-            <w:hideMark/>
-          </w:tcPr>
-          <w:p>
-            <w:pPr>
-              <w:rPr>
-                <w:rFonts w:ascii="Calibri" w:eastAsia="Times New Roman" w:hAnsi="Calibri"/>
-                <w:color w:val="000000"/>
-              </w:rPr>
-            </w:pPr>
-            <w:r>
-              <w:rPr>
-                <w:rFonts w:ascii="Calibri" w:eastAsia="Times New Roman" w:hAnsi="Calibri"/>
-                <w:color w:val="000000"/>
-              </w:rPr>
-              <w:t xml:space="preserve"> -   </w:t>
-            </w:r>
-          </w:p>
-        </w:tc>
-        <w:tc>
-          <w:tcPr>
-            <w:tcW w:w="2336" w:type="dxa"/>
-            <w:shd w:val="clear" w:color="auto" w:fill="auto"/>
-            <w:noWrap/>
-            <w:vAlign w:val="bottom"/>
-            <w:hideMark/>
-          </w:tcPr>
-          <w:p>
-            <w:pPr>
-              <w:rPr>
-                <w:rFonts w:ascii="Calibri" w:eastAsia="Times New Roman" w:hAnsi="Calibri"/>
-                <w:color w:val="000000"/>
-              </w:rPr>
-            </w:pPr>
-            <w:r>
-              <w:rPr>
-                <w:rFonts w:ascii="Calibri" w:eastAsia="Times New Roman" w:hAnsi="Calibri"/>
-                <w:color w:val="000000"/>
-              </w:rPr>
-              <w:t xml:space="preserve"> 0.02 </w:t>
-            </w:r>
-          </w:p>
-        </w:tc>
-        <w:tc>
-          <w:tcPr>
-            <w:tcW w:w="2596" w:type="dxa"/>
-            <w:shd w:val="clear" w:color="auto" w:fill="auto"/>
-            <w:noWrap/>
-            <w:vAlign w:val="bottom"/>
-            <w:hideMark/>
-          </w:tcPr>
-          <w:p>
-            <w:pPr>
-              <w:rPr>
-                <w:rFonts w:ascii="Calibri" w:eastAsia="Times New Roman" w:hAnsi="Calibri"/>
-                <w:color w:val="000000"/>
-              </w:rPr>
-            </w:pPr>
-            <w:r>
-              <w:rPr>
-                <w:rFonts w:ascii="Calibri" w:eastAsia="Times New Roman" w:hAnsi="Calibri"/>
-                <w:color w:val="000000"/>
-              </w:rPr>
-              <w:t xml:space="preserve"> 0.01 </w:t>
-            </w:r>
-          </w:p>
-        </w:tc>
-        <w:tc>
-          <w:tcPr>
-            <w:tcW w:w="2256" w:type="dxa"/>
-            <w:shd w:val="clear" w:color="auto" w:fill="auto"/>
-            <w:noWrap/>
-            <w:vAlign w:val="bottom"/>
-            <w:hideMark/>
-          </w:tcPr>
-          <w:p>
-            <w:pPr>
-              <w:rPr>
-                <w:rFonts w:ascii="Calibri" w:eastAsia="Times New Roman" w:hAnsi="Calibri"/>
-                <w:color w:val="000000"/>
-              </w:rPr>
-            </w:pPr>
-            <w:r>
-              <w:rPr>
-                <w:rFonts w:ascii="Calibri" w:eastAsia="Times New Roman" w:hAnsi="Calibri"/>
-                <w:color w:val="000000"/>
-              </w:rPr>
-              <w:t xml:space="preserve"> -   </w:t>
-            </w:r>
-          </w:p>
-        </w:tc>
-        <w:tc>
-          <w:tcPr>
-            <w:tcW w:w="1896" w:type="dxa"/>
-            <w:shd w:val="clear" w:color="auto" w:fill="auto"/>
-            <w:noWrap/>
-            <w:vAlign w:val="bottom"/>
-            <w:hideMark/>
-          </w:tcPr>
-          <w:p>
-            <w:pPr>
-              <w:rPr>
-                <w:rFonts w:ascii="Calibri" w:eastAsia="Times New Roman" w:hAnsi="Calibri"/>
-                <w:color w:val="000000"/>
-              </w:rPr>
-            </w:pPr>
-            <w:r>
-              <w:rPr>
-                <w:rFonts w:ascii="Calibri" w:eastAsia="Times New Roman" w:hAnsi="Calibri"/>
-                <w:color w:val="000000"/>
-              </w:rPr>
-              <w:t xml:space="preserve"> 100 </w:t>
-            </w:r>
-          </w:p>
-        </w:tc>
-        <w:tc>
-          <w:tcPr>
-            <w:tcW w:w="1896" w:type="dxa"/>
-            <w:shd w:val="clear" w:color="auto" w:fill="auto"/>
-            <w:noWrap/>
-            <w:vAlign w:val="bottom"/>
-            <w:hideMark/>
-          </w:tcPr>
-          <w:p>
-            <w:pPr>
-              <w:rPr>
-                <w:rFonts w:ascii="Calibri" w:eastAsia="Times New Roman" w:hAnsi="Calibri"/>
-                <w:color w:val="000000"/>
-              </w:rPr>
-            </w:pPr>
-            <w:r>
-              <w:rPr>
-                <w:rFonts w:ascii="Calibri" w:eastAsia="Times New Roman" w:hAnsi="Calibri"/>
-                <w:color w:val="000000"/>
-              </w:rPr>
-              <w:t xml:space="preserve"> 76 </w:t>
-            </w:r>
-          </w:p>
-        </w:tc>
-      </w:tr>
-      <w:tr>
-        <w:trPr>
-          <w:trHeight w:val="320"/>
-        </w:trPr>
-        <w:tc>
-          <w:tcPr>
-            <w:tcW w:w="1320" w:type="dxa"/>
-            <w:shd w:val="clear" w:color="auto" w:fill="auto"/>
-            <w:noWrap/>
-            <w:vAlign w:val="bottom"/>
-            <w:hideMark/>
-          </w:tcPr>
-          <w:p>
-            <w:pPr>
-              <w:rPr>
-                <w:rFonts w:ascii="Calibri" w:eastAsia="Times New Roman" w:hAnsi="Calibri"/>
-                <w:color w:val="000000"/>
-              </w:rPr>
-            </w:pPr>
-            <w:r>
-              <w:rPr>
-                <w:rFonts w:ascii="Calibri" w:eastAsia="Times New Roman" w:hAnsi="Calibri"/>
-                <w:color w:val="000000"/>
-              </w:rPr>
-              <w:t>0.25</w:t>
-            </w:r>
-          </w:p>
-        </w:tc>
-        <w:tc>
-          <w:tcPr>
-            <w:tcW w:w="1596" w:type="dxa"/>
-            <w:shd w:val="clear" w:color="auto" w:fill="auto"/>
-            <w:noWrap/>
-            <w:vAlign w:val="bottom"/>
-            <w:hideMark/>
-          </w:tcPr>
-          <w:p>
-            <w:pPr>
-              <w:rPr>
-                <w:rFonts w:ascii="Calibri" w:eastAsia="Times New Roman" w:hAnsi="Calibri"/>
-                <w:color w:val="000000"/>
-              </w:rPr>
-            </w:pPr>
-            <w:r>
-              <w:rPr>
-                <w:rFonts w:ascii="Calibri" w:eastAsia="Times New Roman" w:hAnsi="Calibri"/>
-                <w:color w:val="000000"/>
-              </w:rPr>
-              <w:t xml:space="preserve"> 22,297.59 </w:t>
-            </w:r>
-          </w:p>
-        </w:tc>
-        <w:tc>
-          <w:tcPr>
-            <w:tcW w:w="2336" w:type="dxa"/>
-            <w:shd w:val="clear" w:color="auto" w:fill="auto"/>
-            <w:noWrap/>
-            <w:vAlign w:val="bottom"/>
-            <w:hideMark/>
-          </w:tcPr>
-          <w:p>
-            <w:pPr>
-              <w:rPr>
-                <w:rFonts w:eastAsia="Times New Roman"/>
-                <w:sz w:val="20"/>
-                <w:szCs w:val="20"/>
-              </w:rPr>
-            </w:pPr>
-            <w:r>
-              <w:rPr>
-                <w:rFonts w:ascii="Calibri" w:eastAsia="Times New Roman" w:hAnsi="Calibri"/>
-                <w:color w:val="000000"/>
-              </w:rPr>
-              <w:t xml:space="preserve"> 0.07 </w:t>
-            </w:r>
-          </w:p>
-        </w:tc>
-        <w:tc>
-          <w:tcPr>
-            <w:tcW w:w="2596" w:type="dxa"/>
-            <w:shd w:val="clear" w:color="auto" w:fill="auto"/>
-            <w:noWrap/>
-            <w:vAlign w:val="bottom"/>
-            <w:hideMark/>
-          </w:tcPr>
-          <w:p>
-            <w:pPr>
-              <w:rPr>
-                <w:rFonts w:eastAsia="Times New Roman"/>
-                <w:sz w:val="20"/>
-                <w:szCs w:val="20"/>
-              </w:rPr>
-            </w:pPr>
-            <w:r>
-              <w:rPr>
-                <w:rFonts w:ascii="Calibri" w:eastAsia="Times New Roman" w:hAnsi="Calibri"/>
-                <w:color w:val="000000"/>
-              </w:rPr>
-              <w:t xml:space="preserve"> 0.12 </w:t>
-            </w:r>
-          </w:p>
-        </w:tc>
-        <w:tc>
-          <w:tcPr>
-            <w:tcW w:w="2256" w:type="dxa"/>
-            <w:shd w:val="clear" w:color="auto" w:fill="auto"/>
-            <w:noWrap/>
-            <w:vAlign w:val="bottom"/>
-            <w:hideMark/>
-          </w:tcPr>
-          <w:p>
-            <w:pPr>
-              <w:rPr>
-                <w:rFonts w:eastAsia="Times New Roman"/>
-                <w:sz w:val="20"/>
-                <w:szCs w:val="20"/>
-              </w:rPr>
-            </w:pPr>
-            <w:r>
-              <w:rPr>
-                <w:rFonts w:ascii="Calibri" w:eastAsia="Times New Roman" w:hAnsi="Calibri"/>
-                <w:color w:val="000000"/>
-              </w:rPr>
-              <w:t xml:space="preserve"> 0.38 </w:t>
-            </w:r>
-          </w:p>
-        </w:tc>
-        <w:tc>
-          <w:tcPr>
-            <w:tcW w:w="2336" w:type="dxa"/>
-            <w:shd w:val="clear" w:color="auto" w:fill="auto"/>
-            <w:noWrap/>
-            <w:vAlign w:val="bottom"/>
-            <w:hideMark/>
-          </w:tcPr>
-          <w:p>
-            <w:pPr>
-              <w:rPr>
-                <w:rFonts w:eastAsia="Times New Roman"/>
-                <w:sz w:val="20"/>
-                <w:szCs w:val="20"/>
-              </w:rPr>
-            </w:pPr>
-            <w:r>
-              <w:rPr>
-                <w:rFonts w:ascii="Calibri" w:eastAsia="Times New Roman" w:hAnsi="Calibri"/>
-                <w:color w:val="000000"/>
-              </w:rPr>
-              <w:t xml:space="preserve"> 0.28 </w:t>
-            </w:r>
-          </w:p>
-        </w:tc>
-        <w:tc>
-          <w:tcPr>
-            <w:tcW w:w="2596" w:type="dxa"/>
-            <w:shd w:val="clear" w:color="auto" w:fill="auto"/>
-            <w:noWrap/>
-            <w:vAlign w:val="bottom"/>
-            <w:hideMark/>
-          </w:tcPr>
-          <w:p>
-            <w:pPr>
-              <w:rPr>
-                <w:rFonts w:eastAsia="Times New Roman"/>
-                <w:sz w:val="20"/>
-                <w:szCs w:val="20"/>
-              </w:rPr>
-            </w:pPr>
-            <w:r>
-              <w:rPr>
-                <w:rFonts w:ascii="Calibri" w:eastAsia="Times New Roman" w:hAnsi="Calibri"/>
-                <w:color w:val="000000"/>
-              </w:rPr>
-              <w:t xml:space="preserve"> 0.15 </w:t>
-            </w:r>
-          </w:p>
-        </w:tc>
-        <w:tc>
-          <w:tcPr>
-            <w:tcW w:w="2256" w:type="dxa"/>
-            <w:shd w:val="clear" w:color="auto" w:fill="auto"/>
-            <w:noWrap/>
-            <w:vAlign w:val="bottom"/>
-            <w:hideMark/>
-          </w:tcPr>
-          <w:p>
-            <w:pPr>
-              <w:rPr>
-                <w:rFonts w:eastAsia="Times New Roman"/>
-                <w:sz w:val="20"/>
-                <w:szCs w:val="20"/>
-              </w:rPr>
-            </w:pPr>
-            <w:r>
-              <w:rPr>
-                <w:rFonts w:ascii="Calibri" w:eastAsia="Times New Roman" w:hAnsi="Calibri"/>
-                <w:color w:val="000000"/>
-              </w:rPr>
-              <w:t xml:space="preserve"> 0.04 </w:t>
-            </w:r>
-          </w:p>
-        </w:tc>
-        <w:tc>
-          <w:tcPr>
-            <w:tcW w:w="1896" w:type="dxa"/>
-            <w:shd w:val="clear" w:color="auto" w:fill="auto"/>
-            <w:noWrap/>
-            <w:vAlign w:val="bottom"/>
-            <w:hideMark/>
-          </w:tcPr>
-          <w:p>
-            <w:pPr>
-              <w:rPr>
-                <w:rFonts w:eastAsia="Times New Roman"/>
-                <w:sz w:val="20"/>
-                <w:szCs w:val="20"/>
-              </w:rPr>
-            </w:pPr>
-            <w:r>
-              <w:rPr>
-                <w:rFonts w:ascii="Calibri" w:eastAsia="Times New Roman" w:hAnsi="Calibri"/>
-                <w:color w:val="000000"/>
-              </w:rPr>
-              <w:t xml:space="preserve"> 576 </w:t>
-            </w:r>
-          </w:p>
-        </w:tc>
-        <w:tc>
-          <w:tcPr>
-            <w:tcW w:w="1896" w:type="dxa"/>
-            <w:shd w:val="clear" w:color="auto" w:fill="auto"/>
-            <w:noWrap/>
-            <w:vAlign w:val="bottom"/>
-            <w:hideMark/>
-          </w:tcPr>
-          <w:p>
-            <w:pPr>
-              <w:rPr>
-                <w:rFonts w:eastAsia="Times New Roman"/>
-                <w:sz w:val="20"/>
-                <w:szCs w:val="20"/>
-              </w:rPr>
-            </w:pPr>
-            <w:r>
-              <w:rPr>
-                <w:rFonts w:ascii="Calibri" w:eastAsia="Times New Roman" w:hAnsi="Calibri"/>
-                <w:color w:val="000000"/>
-              </w:rPr>
-              <w:t xml:space="preserve"> 550 </w:t>
-            </w:r>
-          </w:p>
-        </w:tc>
-      </w:tr>
-      <w:tr>
-        <w:trPr>
-          <w:trHeight w:val="320"/>
-        </w:trPr>
-        <w:tc>
-          <w:tcPr>
-            <w:tcW w:w="1320" w:type="dxa"/>
-            <w:shd w:val="clear" w:color="auto" w:fill="auto"/>
-            <w:noWrap/>
-            <w:vAlign w:val="bottom"/>
-            <w:hideMark/>
-          </w:tcPr>
-          <w:p>
-            <w:pPr>
-              <w:rPr>
-                <w:rFonts w:ascii="Calibri" w:eastAsia="Times New Roman" w:hAnsi="Calibri"/>
-                <w:color w:val="000000"/>
-              </w:rPr>
-            </w:pPr>
-            <w:r>
-              <w:rPr>
-                <w:rFonts w:ascii="Calibri" w:eastAsia="Times New Roman" w:hAnsi="Calibri"/>
-                <w:color w:val="000000"/>
-              </w:rPr>
-              <w:t>0.50</w:t>
-            </w:r>
-          </w:p>
-        </w:tc>
-        <w:tc>
-          <w:tcPr>
-            <w:tcW w:w="1596" w:type="dxa"/>
-            <w:shd w:val="clear" w:color="auto" w:fill="auto"/>
-            <w:noWrap/>
-            <w:vAlign w:val="bottom"/>
-            <w:hideMark/>
-          </w:tcPr>
-          <w:p>
-            <w:pPr>
-              <w:rPr>
-                <w:rFonts w:ascii="Calibri" w:eastAsia="Times New Roman" w:hAnsi="Calibri"/>
-                <w:color w:val="000000"/>
-              </w:rPr>
-            </w:pPr>
-            <w:r>
-              <w:rPr>
-                <w:rFonts w:ascii="Calibri" w:eastAsia="Times New Roman" w:hAnsi="Calibri"/>
-                <w:color w:val="000000"/>
-              </w:rPr>
-              <w:t xml:space="preserve"> 27,012.58 </w:t>
-            </w:r>
-          </w:p>
-        </w:tc>
-        <w:tc>
-          <w:tcPr>
-            <w:tcW w:w="2336" w:type="dxa"/>
-            <w:shd w:val="clear" w:color="auto" w:fill="auto"/>
-            <w:noWrap/>
-            <w:vAlign w:val="bottom"/>
-            <w:hideMark/>
-          </w:tcPr>
-          <w:p>
-            <w:pPr>
-              <w:rPr>
-                <w:rFonts w:eastAsia="Times New Roman"/>
-                <w:sz w:val="20"/>
-                <w:szCs w:val="20"/>
-              </w:rPr>
-            </w:pPr>
-            <w:r>
-              <w:rPr>
-                <w:rFonts w:ascii="Calibri" w:eastAsia="Times New Roman" w:hAnsi="Calibri"/>
-                <w:color w:val="000000"/>
-              </w:rPr>
-              <w:t xml:space="preserve"> 0.10 </w:t>
-            </w:r>
-          </w:p>
-        </w:tc>
-        <w:tc>
-          <w:tcPr>
-            <w:tcW w:w="2596" w:type="dxa"/>
-            <w:shd w:val="clear" w:color="auto" w:fill="auto"/>
-            <w:noWrap/>
-            <w:vAlign w:val="bottom"/>
-            <w:hideMark/>
-          </w:tcPr>
-          <w:p>
-            <w:pPr>
-              <w:rPr>
-                <w:rFonts w:eastAsia="Times New Roman"/>
-                <w:sz w:val="20"/>
-                <w:szCs w:val="20"/>
-              </w:rPr>
-            </w:pPr>
-            <w:r>
-              <w:rPr>
-                <w:rFonts w:ascii="Calibri" w:eastAsia="Times New Roman" w:hAnsi="Calibri"/>
-                <w:color w:val="000000"/>
-              </w:rPr>
-              <w:t xml:space="preserve"> 0.17 </w:t>
-            </w:r>
-          </w:p>
-        </w:tc>
-        <w:tc>
-          <w:tcPr>
-            <w:tcW w:w="2256" w:type="dxa"/>
-            <w:shd w:val="clear" w:color="auto" w:fill="auto"/>
-            <w:noWrap/>
-            <w:vAlign w:val="bottom"/>
-            <w:hideMark/>
-          </w:tcPr>
-          <w:p>
-            <w:pPr>
-              <w:rPr>
-                <w:rFonts w:eastAsia="Times New Roman"/>
-                <w:sz w:val="20"/>
-                <w:szCs w:val="20"/>
-              </w:rPr>
-            </w:pPr>
-            <w:r>
-              <w:rPr>
-                <w:rFonts w:ascii="Calibri" w:eastAsia="Times New Roman" w:hAnsi="Calibri"/>
-                <w:color w:val="000000"/>
-              </w:rPr>
-              <w:t xml:space="preserve"> 0.44 </w:t>
-            </w:r>
-          </w:p>
-        </w:tc>
-        <w:tc>
-          <w:tcPr>
-            <w:tcW w:w="2336" w:type="dxa"/>
-            <w:shd w:val="clear" w:color="auto" w:fill="auto"/>
-            <w:noWrap/>
-            <w:vAlign w:val="bottom"/>
-            <w:hideMark/>
-          </w:tcPr>
-          <w:p>
-            <w:pPr>
-              <w:rPr>
-                <w:rFonts w:eastAsia="Times New Roman"/>
-                <w:sz w:val="20"/>
-                <w:szCs w:val="20"/>
-              </w:rPr>
-            </w:pPr>
-            <w:r>
-              <w:rPr>
-                <w:rFonts w:ascii="Calibri" w:eastAsia="Times New Roman" w:hAnsi="Calibri"/>
-                <w:color w:val="000000"/>
-              </w:rPr>
-              <w:t xml:space="preserve"> 0.40 </w:t>
-            </w:r>
-          </w:p>
-        </w:tc>
-        <w:tc>
-          <w:tcPr>
-            <w:tcW w:w="2596" w:type="dxa"/>
-            <w:shd w:val="clear" w:color="auto" w:fill="auto"/>
-            <w:noWrap/>
-            <w:vAlign w:val="bottom"/>
-            <w:hideMark/>
-          </w:tcPr>
-          <w:p>
-            <w:pPr>
-              <w:rPr>
-                <w:rFonts w:eastAsia="Times New Roman"/>
-                <w:sz w:val="20"/>
-                <w:szCs w:val="20"/>
-              </w:rPr>
-            </w:pPr>
-            <w:r>
-              <w:rPr>
-                <w:rFonts w:ascii="Calibri" w:eastAsia="Times New Roman" w:hAnsi="Calibri"/>
-                <w:color w:val="000000"/>
-              </w:rPr>
-              <w:t xml:space="preserve"> 0.20 </w:t>
-            </w:r>
-          </w:p>
-        </w:tc>
-        <w:tc>
-          <w:tcPr>
-            <w:tcW w:w="2256" w:type="dxa"/>
-            <w:shd w:val="clear" w:color="auto" w:fill="auto"/>
-            <w:noWrap/>
-            <w:vAlign w:val="bottom"/>
-            <w:hideMark/>
-          </w:tcPr>
-          <w:p>
-            <w:pPr>
-              <w:rPr>
-                <w:rFonts w:eastAsia="Times New Roman"/>
-                <w:sz w:val="20"/>
-                <w:szCs w:val="20"/>
-              </w:rPr>
-            </w:pPr>
-            <w:r>
-              <w:rPr>
-                <w:rFonts w:ascii="Calibri" w:eastAsia="Times New Roman" w:hAnsi="Calibri"/>
-                <w:color w:val="000000"/>
-              </w:rPr>
-              <w:t xml:space="preserve"> 0.07 </w:t>
-            </w:r>
-          </w:p>
-        </w:tc>
-        <w:tc>
-          <w:tcPr>
-            <w:tcW w:w="1896" w:type="dxa"/>
-            <w:shd w:val="clear" w:color="auto" w:fill="auto"/>
-            <w:noWrap/>
-            <w:vAlign w:val="bottom"/>
-            <w:hideMark/>
-          </w:tcPr>
-          <w:p>
-            <w:pPr>
-              <w:rPr>
-                <w:rFonts w:eastAsia="Times New Roman"/>
-                <w:sz w:val="20"/>
-                <w:szCs w:val="20"/>
-              </w:rPr>
-            </w:pPr>
-            <w:r>
-              <w:rPr>
-                <w:rFonts w:ascii="Calibri" w:eastAsia="Times New Roman" w:hAnsi="Calibri"/>
-                <w:color w:val="000000"/>
-              </w:rPr>
-              <w:t xml:space="preserve"> 1,066 </w:t>
-            </w:r>
-          </w:p>
-        </w:tc>
-        <w:tc>
-          <w:tcPr>
-            <w:tcW w:w="1896" w:type="dxa"/>
-            <w:shd w:val="clear" w:color="auto" w:fill="auto"/>
-            <w:noWrap/>
-            <w:vAlign w:val="bottom"/>
-            <w:hideMark/>
-          </w:tcPr>
-          <w:p>
-            <w:pPr>
-              <w:rPr>
-                <w:rFonts w:eastAsia="Times New Roman"/>
-                <w:sz w:val="20"/>
-                <w:szCs w:val="20"/>
-              </w:rPr>
-            </w:pPr>
-            <w:r>
-              <w:rPr>
-                <w:rFonts w:ascii="Calibri" w:eastAsia="Times New Roman" w:hAnsi="Calibri"/>
-                <w:color w:val="000000"/>
-              </w:rPr>
-              <w:t xml:space="preserve"> 1,011 </w:t>
-            </w:r>
-          </w:p>
-        </w:tc>
-      </w:tr>
-      <w:tr>
-        <w:trPr>
-          <w:trHeight w:val="320"/>
-        </w:trPr>
-        <w:tc>
-          <w:tcPr>
-            <w:tcW w:w="1320" w:type="dxa"/>
-            <w:shd w:val="clear" w:color="auto" w:fill="auto"/>
-            <w:noWrap/>
-            <w:vAlign w:val="bottom"/>
-            <w:hideMark/>
-          </w:tcPr>
-          <w:p>
-            <w:pPr>
-              <w:rPr>
-                <w:rFonts w:ascii="Calibri" w:eastAsia="Times New Roman" w:hAnsi="Calibri"/>
-                <w:color w:val="000000"/>
-              </w:rPr>
-            </w:pPr>
-            <w:r>
-              <w:rPr>
-                <w:rFonts w:ascii="Calibri" w:eastAsia="Times New Roman" w:hAnsi="Calibri"/>
-                <w:color w:val="000000"/>
-              </w:rPr>
-              <w:t>0.75</w:t>
-            </w:r>
-          </w:p>
-        </w:tc>
-        <w:tc>
-          <w:tcPr>
-            <w:tcW w:w="1596" w:type="dxa"/>
-            <w:shd w:val="clear" w:color="auto" w:fill="auto"/>
-            <w:noWrap/>
-            <w:vAlign w:val="bottom"/>
-            <w:hideMark/>
-          </w:tcPr>
-          <w:p>
-            <w:pPr>
-              <w:rPr>
-                <w:rFonts w:ascii="Calibri" w:eastAsia="Times New Roman" w:hAnsi="Calibri"/>
-                <w:color w:val="000000"/>
-              </w:rPr>
-            </w:pPr>
-            <w:r>
-              <w:rPr>
-                <w:rFonts w:ascii="Calibri" w:eastAsia="Times New Roman" w:hAnsi="Calibri"/>
-                <w:color w:val="000000"/>
-              </w:rPr>
-              <w:t xml:space="preserve"> 34,323.16 </w:t>
-            </w:r>
-          </w:p>
-        </w:tc>
-        <w:tc>
-          <w:tcPr>
-            <w:tcW w:w="2336" w:type="dxa"/>
-            <w:shd w:val="clear" w:color="auto" w:fill="auto"/>
-            <w:noWrap/>
-            <w:vAlign w:val="bottom"/>
-            <w:hideMark/>
-          </w:tcPr>
-          <w:p>
-            <w:pPr>
-              <w:rPr>
-                <w:rFonts w:eastAsia="Times New Roman"/>
-                <w:sz w:val="20"/>
-                <w:szCs w:val="20"/>
-              </w:rPr>
-            </w:pPr>
-            <w:r>
-              <w:rPr>
-                <w:rFonts w:ascii="Calibri" w:eastAsia="Times New Roman" w:hAnsi="Calibri"/>
-                <w:color w:val="000000"/>
-              </w:rPr>
-              <w:t xml:space="preserve"> 0.14 </w:t>
-            </w:r>
-          </w:p>
-        </w:tc>
-        <w:tc>
-          <w:tcPr>
-            <w:tcW w:w="2596" w:type="dxa"/>
-            <w:shd w:val="clear" w:color="auto" w:fill="auto"/>
-            <w:noWrap/>
-            <w:vAlign w:val="bottom"/>
-            <w:hideMark/>
-          </w:tcPr>
-          <w:p>
-            <w:pPr>
-              <w:rPr>
-                <w:rFonts w:eastAsia="Times New Roman"/>
-                <w:sz w:val="20"/>
-                <w:szCs w:val="20"/>
-              </w:rPr>
-            </w:pPr>
-            <w:r>
-              <w:rPr>
-                <w:rFonts w:ascii="Calibri" w:eastAsia="Times New Roman" w:hAnsi="Calibri"/>
-                <w:color w:val="000000"/>
-              </w:rPr>
-              <w:t xml:space="preserve"> 0.22 </w:t>
-            </w:r>
-          </w:p>
-        </w:tc>
-        <w:tc>
-          <w:tcPr>
-            <w:tcW w:w="2256" w:type="dxa"/>
-            <w:shd w:val="clear" w:color="auto" w:fill="auto"/>
-            <w:noWrap/>
-            <w:vAlign w:val="bottom"/>
-            <w:hideMark/>
-          </w:tcPr>
-          <w:p>
-            <w:pPr>
-              <w:rPr>
-                <w:rFonts w:eastAsia="Times New Roman"/>
-                <w:sz w:val="20"/>
-                <w:szCs w:val="20"/>
-              </w:rPr>
-            </w:pPr>
-            <w:r>
-              <w:rPr>
-                <w:rFonts w:ascii="Calibri" w:eastAsia="Times New Roman" w:hAnsi="Calibri"/>
-                <w:color w:val="000000"/>
-              </w:rPr>
-              <w:t xml:space="preserve"> 0.51 </w:t>
-            </w:r>
-          </w:p>
-        </w:tc>
-        <w:tc>
-          <w:tcPr>
-            <w:tcW w:w="2336" w:type="dxa"/>
-            <w:shd w:val="clear" w:color="auto" w:fill="auto"/>
-            <w:noWrap/>
-            <w:vAlign w:val="bottom"/>
-            <w:hideMark/>
-          </w:tcPr>
-          <w:p>
-            <w:pPr>
-              <w:rPr>
-                <w:rFonts w:eastAsia="Times New Roman"/>
-                <w:sz w:val="20"/>
-                <w:szCs w:val="20"/>
-              </w:rPr>
-            </w:pPr>
-            <w:r>
-              <w:rPr>
-                <w:rFonts w:ascii="Calibri" w:eastAsia="Times New Roman" w:hAnsi="Calibri"/>
-                <w:color w:val="000000"/>
-              </w:rPr>
-              <w:t xml:space="preserve"> 0.51 </w:t>
-            </w:r>
-          </w:p>
-        </w:tc>
-        <w:tc>
-          <w:tcPr>
-            <w:tcW w:w="2596" w:type="dxa"/>
-            <w:shd w:val="clear" w:color="auto" w:fill="auto"/>
-            <w:noWrap/>
-            <w:vAlign w:val="bottom"/>
-            <w:hideMark/>
-          </w:tcPr>
-          <w:p>
-            <w:pPr>
-              <w:rPr>
-                <w:rFonts w:eastAsia="Times New Roman"/>
-                <w:sz w:val="20"/>
-                <w:szCs w:val="20"/>
-              </w:rPr>
-            </w:pPr>
-            <w:r>
-              <w:rPr>
-                <w:rFonts w:ascii="Calibri" w:eastAsia="Times New Roman" w:hAnsi="Calibri"/>
-                <w:color w:val="000000"/>
-              </w:rPr>
-              <w:t xml:space="preserve"> 0.26 </w:t>
-            </w:r>
-          </w:p>
-        </w:tc>
-        <w:tc>
-          <w:tcPr>
-            <w:tcW w:w="2256" w:type="dxa"/>
-            <w:shd w:val="clear" w:color="auto" w:fill="auto"/>
-            <w:noWrap/>
-            <w:vAlign w:val="bottom"/>
-            <w:hideMark/>
-          </w:tcPr>
-          <w:p>
-            <w:pPr>
-              <w:rPr>
-                <w:rFonts w:eastAsia="Times New Roman"/>
-                <w:sz w:val="20"/>
-                <w:szCs w:val="20"/>
-              </w:rPr>
-            </w:pPr>
-            <w:r>
-              <w:rPr>
-                <w:rFonts w:ascii="Calibri" w:eastAsia="Times New Roman" w:hAnsi="Calibri"/>
-                <w:color w:val="000000"/>
-              </w:rPr>
-              <w:t xml:space="preserve"> 0.10 </w:t>
-            </w:r>
-          </w:p>
-        </w:tc>
-        <w:tc>
-          <w:tcPr>
-            <w:tcW w:w="1896" w:type="dxa"/>
-            <w:shd w:val="clear" w:color="auto" w:fill="auto"/>
-            <w:noWrap/>
-            <w:vAlign w:val="bottom"/>
-            <w:hideMark/>
-          </w:tcPr>
-          <w:p>
-            <w:pPr>
-              <w:rPr>
-                <w:rFonts w:eastAsia="Times New Roman"/>
-                <w:sz w:val="20"/>
-                <w:szCs w:val="20"/>
-              </w:rPr>
-            </w:pPr>
-            <w:r>
-              <w:rPr>
-                <w:rFonts w:ascii="Calibri" w:eastAsia="Times New Roman" w:hAnsi="Calibri"/>
-                <w:color w:val="000000"/>
-              </w:rPr>
-              <w:t xml:space="preserve"> 2,188 </w:t>
-            </w:r>
-          </w:p>
-        </w:tc>
-        <w:tc>
-          <w:tcPr>
-            <w:tcW w:w="1896" w:type="dxa"/>
-            <w:shd w:val="clear" w:color="auto" w:fill="auto"/>
-            <w:noWrap/>
-            <w:vAlign w:val="bottom"/>
-            <w:hideMark/>
-          </w:tcPr>
-          <w:p>
-            <w:pPr>
-              <w:rPr>
-                <w:rFonts w:eastAsia="Times New Roman"/>
-                <w:sz w:val="20"/>
-                <w:szCs w:val="20"/>
-              </w:rPr>
-            </w:pPr>
-            <w:r>
-              <w:rPr>
-                <w:rFonts w:ascii="Calibri" w:eastAsia="Times New Roman" w:hAnsi="Calibri"/>
-                <w:color w:val="000000"/>
-              </w:rPr>
-              <w:t xml:space="preserve"> 2,074 </w:t>
-            </w:r>
-          </w:p>
-        </w:tc>
-      </w:tr>
-      <w:tr>
-        <w:trPr>
-          <w:trHeight w:val="320"/>
-        </w:trPr>
-        <w:tc>
-          <w:tcPr>
-            <w:tcW w:w="1320" w:type="dxa"/>
-            <w:shd w:val="clear" w:color="auto" w:fill="auto"/>
-            <w:noWrap/>
-            <w:vAlign w:val="bottom"/>
-            <w:hideMark/>
-          </w:tcPr>
-          <w:p>
-            <w:pPr>
-              <w:rPr>
-                <w:rFonts w:ascii="Calibri" w:eastAsia="Times New Roman" w:hAnsi="Calibri"/>
-                <w:color w:val="000000"/>
-              </w:rPr>
-            </w:pPr>
-            <w:r>
-              <w:rPr>
-                <w:rFonts w:ascii="Calibri" w:eastAsia="Times New Roman" w:hAnsi="Calibri"/>
-                <w:color w:val="000000"/>
-              </w:rPr>
-              <w:t>max</w:t>
-            </w:r>
-          </w:p>
-        </w:tc>
-        <w:tc>
-          <w:tcPr>
-            <w:tcW w:w="1596" w:type="dxa"/>
-            <w:shd w:val="clear" w:color="auto" w:fill="auto"/>
-            <w:noWrap/>
-            <w:vAlign w:val="bottom"/>
-            <w:hideMark/>
-          </w:tcPr>
-          <w:p>
-            <w:pPr>
-              <w:rPr>
-                <w:rFonts w:ascii="Calibri" w:eastAsia="Times New Roman" w:hAnsi="Calibri"/>
-                <w:color w:val="000000"/>
-              </w:rPr>
-            </w:pPr>
-            <w:r>
-              <w:rPr>
-                <w:rFonts w:ascii="Calibri" w:eastAsia="Times New Roman" w:hAnsi="Calibri"/>
-                <w:color w:val="000000"/>
-              </w:rPr>
-              <w:t xml:space="preserve"> 73,242.66 </w:t>
-            </w:r>
-          </w:p>
-        </w:tc>
-        <w:tc>
-          <w:tcPr>
-            <w:tcW w:w="2336" w:type="dxa"/>
-            <w:shd w:val="clear" w:color="auto" w:fill="auto"/>
-            <w:noWrap/>
-            <w:vAlign w:val="bottom"/>
-            <w:hideMark/>
-          </w:tcPr>
-          <w:p>
-            <w:pPr>
-              <w:rPr>
-                <w:rFonts w:ascii="Calibri" w:eastAsia="Times New Roman" w:hAnsi="Calibri"/>
-                <w:color w:val="000000"/>
-              </w:rPr>
-            </w:pPr>
-            <w:r>
-              <w:rPr>
-                <w:rFonts w:ascii="Calibri" w:eastAsia="Times New Roman" w:hAnsi="Calibri"/>
-                <w:color w:val="000000"/>
-              </w:rPr>
-              <w:t xml:space="preserve"> 0.66 </w:t>
-            </w:r>
-          </w:p>
-        </w:tc>
-        <w:tc>
-          <w:tcPr>
-            <w:tcW w:w="2596" w:type="dxa"/>
-            <w:shd w:val="clear" w:color="auto" w:fill="auto"/>
-            <w:noWrap/>
-            <w:vAlign w:val="bottom"/>
-            <w:hideMark/>
-          </w:tcPr>
-          <w:p>
-            <w:pPr>
-              <w:rPr>
-                <w:rFonts w:ascii="Calibri" w:eastAsia="Times New Roman" w:hAnsi="Calibri"/>
-                <w:color w:val="000000"/>
-              </w:rPr>
-            </w:pPr>
-            <w:r>
-              <w:rPr>
-                <w:rFonts w:ascii="Calibri" w:eastAsia="Times New Roman" w:hAnsi="Calibri"/>
-                <w:color w:val="000000"/>
-              </w:rPr>
-              <w:t xml:space="preserve"> 0.59 </w:t>
-            </w:r>
-          </w:p>
-        </w:tc>
-        <w:tc>
-          <w:tcPr>
-            <w:tcW w:w="2256" w:type="dxa"/>
-            <w:shd w:val="clear" w:color="auto" w:fill="auto"/>
-            <w:noWrap/>
-            <w:vAlign w:val="bottom"/>
-            <w:hideMark/>
-          </w:tcPr>
-          <w:p>
-            <w:pPr>
-              <w:rPr>
-                <w:rFonts w:ascii="Calibri" w:eastAsia="Times New Roman" w:hAnsi="Calibri"/>
-                <w:color w:val="000000"/>
-              </w:rPr>
-            </w:pPr>
-            <w:r>
-              <w:rPr>
-                <w:rFonts w:ascii="Calibri" w:eastAsia="Times New Roman" w:hAnsi="Calibri"/>
-                <w:color w:val="000000"/>
-              </w:rPr>
-              <w:t xml:space="preserve"> 0.79 </w:t>
-            </w:r>
-          </w:p>
-        </w:tc>
-        <w:tc>
-          <w:tcPr>
-            <w:tcW w:w="2336" w:type="dxa"/>
-            <w:shd w:val="clear" w:color="auto" w:fill="auto"/>
-            <w:noWrap/>
-            <w:vAlign w:val="bottom"/>
-            <w:hideMark/>
-          </w:tcPr>
-          <w:p>
-            <w:pPr>
-              <w:rPr>
-                <w:rFonts w:ascii="Calibri" w:eastAsia="Times New Roman" w:hAnsi="Calibri"/>
-                <w:color w:val="000000"/>
-              </w:rPr>
-            </w:pPr>
-            <w:r>
-              <w:rPr>
-                <w:rFonts w:ascii="Calibri" w:eastAsia="Times New Roman" w:hAnsi="Calibri"/>
-                <w:color w:val="000000"/>
-              </w:rPr>
-              <w:t xml:space="preserve"> 0.92 </w:t>
-            </w:r>
-          </w:p>
-        </w:tc>
-        <w:tc>
-          <w:tcPr>
-            <w:tcW w:w="2596" w:type="dxa"/>
-            <w:shd w:val="clear" w:color="auto" w:fill="auto"/>
-            <w:noWrap/>
-            <w:vAlign w:val="bottom"/>
-            <w:hideMark/>
-          </w:tcPr>
-          <w:p>
-            <w:pPr>
-              <w:rPr>
-                <w:rFonts w:ascii="Calibri" w:eastAsia="Times New Roman" w:hAnsi="Calibri"/>
-                <w:color w:val="000000"/>
-              </w:rPr>
-            </w:pPr>
-            <w:r>
-              <w:rPr>
-                <w:rFonts w:ascii="Calibri" w:eastAsia="Times New Roman" w:hAnsi="Calibri"/>
-                <w:color w:val="000000"/>
-              </w:rPr>
-              <w:t xml:space="preserve"> 0.62 </w:t>
-            </w:r>
-          </w:p>
-        </w:tc>
-        <w:tc>
-          <w:tcPr>
-            <w:tcW w:w="2256" w:type="dxa"/>
-            <w:shd w:val="clear" w:color="auto" w:fill="auto"/>
-            <w:noWrap/>
-            <w:vAlign w:val="bottom"/>
-            <w:hideMark/>
-          </w:tcPr>
-          <w:p>
-            <w:pPr>
-              <w:rPr>
-                <w:rFonts w:ascii="Calibri" w:eastAsia="Times New Roman" w:hAnsi="Calibri"/>
-                <w:color w:val="000000"/>
-              </w:rPr>
-            </w:pPr>
-            <w:r>
-              <w:rPr>
-                <w:rFonts w:ascii="Calibri" w:eastAsia="Times New Roman" w:hAnsi="Calibri"/>
-                <w:color w:val="000000"/>
-              </w:rPr>
-              <w:t xml:space="preserve"> 0.39 </w:t>
-            </w:r>
-          </w:p>
-        </w:tc>
-        <w:tc>
-          <w:tcPr>
-            <w:tcW w:w="1896" w:type="dxa"/>
-            <w:shd w:val="clear" w:color="auto" w:fill="auto"/>
-            <w:noWrap/>
-            <w:vAlign w:val="bottom"/>
-            <w:hideMark/>
-          </w:tcPr>
-          <w:p>
-            <w:pPr>
-              <w:rPr>
-                <w:rFonts w:ascii="Calibri" w:eastAsia="Times New Roman" w:hAnsi="Calibri"/>
-                <w:color w:val="000000"/>
-              </w:rPr>
-            </w:pPr>
-            <w:r>
-              <w:rPr>
-                <w:rFonts w:ascii="Calibri" w:eastAsia="Times New Roman" w:hAnsi="Calibri"/>
-                <w:color w:val="000000"/>
-              </w:rPr>
-              <w:t xml:space="preserve"> 47,642 </w:t>
-            </w:r>
-          </w:p>
-        </w:tc>
-        <w:tc>
-          <w:tcPr>
-            <w:tcW w:w="1896" w:type="dxa"/>
-            <w:shd w:val="clear" w:color="auto" w:fill="auto"/>
-            <w:noWrap/>
-            <w:vAlign w:val="bottom"/>
-            <w:hideMark/>
-          </w:tcPr>
-          <w:p>
-            <w:pPr>
-              <w:rPr>
-                <w:rFonts w:ascii="Calibri" w:eastAsia="Times New Roman" w:hAnsi="Calibri"/>
-                <w:color w:val="000000"/>
-              </w:rPr>
-            </w:pPr>
-            <w:r>
-              <w:rPr>
-                <w:rFonts w:ascii="Calibri" w:eastAsia="Times New Roman" w:hAnsi="Calibri"/>
-                <w:color w:val="000000"/>
-              </w:rPr>
-              <w:t xml:space="preserve"> 35,907 </w:t>
-            </w:r>
-          </w:p>
-        </w:tc>
-      </w:tr>
-    </w:tbl>
-    <w:p>
-      <w:pPr>
-        <w:rPr>
-          <w:rFonts w:ascii="Helvetica Neue" w:hAnsi="Helvetica Neue" w:cs="Helvetica Neue"/>
-          <w:sz w:val="28"/>
-          <w:szCs w:val="28"/>
-        </w:rPr>
-      </w:pPr>
-    </w:p>
-    <w:tbl>
-      <w:tblPr>
-        <w:tblW w:w="14532" w:type="dxa"/>
-        <w:tblInd w:w="108" w:type="dxa"/>
+        <w:tblpPr w:leftFromText="180" w:rightFromText="180" w:vertAnchor="text" w:horzAnchor="page" w:tblpX="109" w:tblpY="211"/>
+        <w:tblW w:w="14563" w:type="dxa"/>
         <w:tblBorders>
           <w:top w:val="single" w:sz="4" w:space="0" w:color="auto"/>
           <w:left w:val="single" w:sz="4" w:space="0" w:color="auto"/>
@@ -9563,7 +4317,7 @@
         </w:tc>
         <w:tc>
           <w:tcPr>
-            <w:tcW w:w="1776" w:type="dxa"/>
+            <w:tcW w:w="1807" w:type="dxa"/>
             <w:shd w:val="clear" w:color="auto" w:fill="auto"/>
             <w:noWrap/>
             <w:vAlign w:val="bottom"/>
@@ -9760,7 +4514,7 @@
         </w:tc>
         <w:tc>
           <w:tcPr>
-            <w:tcW w:w="1776" w:type="dxa"/>
+            <w:tcW w:w="1807" w:type="dxa"/>
             <w:shd w:val="clear" w:color="auto" w:fill="auto"/>
             <w:noWrap/>
             <w:vAlign w:val="bottom"/>
@@ -9957,7 +4711,7 @@
         </w:tc>
         <w:tc>
           <w:tcPr>
-            <w:tcW w:w="1776" w:type="dxa"/>
+            <w:tcW w:w="1807" w:type="dxa"/>
             <w:shd w:val="clear" w:color="auto" w:fill="auto"/>
             <w:noWrap/>
             <w:vAlign w:val="bottom"/>
@@ -10071,6 +4825,7 @@
                 <w:color w:val="000000"/>
               </w:rPr>
             </w:pPr>
+            <w:proofErr w:type="spellStart"/>
             <w:r>
               <w:rPr>
                 <w:rFonts w:ascii="Calibri" w:eastAsia="Times New Roman" w:hAnsi="Calibri"/>
@@ -10078,6 +4833,7 @@
               </w:rPr>
               <w:t>std</w:t>
             </w:r>
+            <w:proofErr w:type="spellEnd"/>
           </w:p>
         </w:tc>
         <w:tc>
@@ -10154,7 +4910,7 @@
         </w:tc>
         <w:tc>
           <w:tcPr>
-            <w:tcW w:w="1776" w:type="dxa"/>
+            <w:tcW w:w="1807" w:type="dxa"/>
             <w:shd w:val="clear" w:color="auto" w:fill="auto"/>
             <w:noWrap/>
             <w:vAlign w:val="bottom"/>
@@ -10351,7 +5107,7 @@
         </w:tc>
         <w:tc>
           <w:tcPr>
-            <w:tcW w:w="1776" w:type="dxa"/>
+            <w:tcW w:w="1807" w:type="dxa"/>
             <w:shd w:val="clear" w:color="auto" w:fill="auto"/>
             <w:noWrap/>
             <w:vAlign w:val="bottom"/>
@@ -10550,7 +5306,7 @@
         </w:tc>
         <w:tc>
           <w:tcPr>
-            <w:tcW w:w="1776" w:type="dxa"/>
+            <w:tcW w:w="1807" w:type="dxa"/>
             <w:shd w:val="clear" w:color="auto" w:fill="auto"/>
             <w:noWrap/>
             <w:vAlign w:val="bottom"/>
@@ -10751,7 +5507,7 @@
         </w:tc>
         <w:tc>
           <w:tcPr>
-            <w:tcW w:w="1776" w:type="dxa"/>
+            <w:tcW w:w="1807" w:type="dxa"/>
             <w:shd w:val="clear" w:color="auto" w:fill="auto"/>
             <w:noWrap/>
             <w:vAlign w:val="bottom"/>
@@ -10952,7 +5708,7 @@
         </w:tc>
         <w:tc>
           <w:tcPr>
-            <w:tcW w:w="1776" w:type="dxa"/>
+            <w:tcW w:w="1807" w:type="dxa"/>
             <w:shd w:val="clear" w:color="auto" w:fill="auto"/>
             <w:noWrap/>
             <w:vAlign w:val="bottom"/>
@@ -11151,7 +5907,7 @@
         </w:tc>
         <w:tc>
           <w:tcPr>
-            <w:tcW w:w="1776" w:type="dxa"/>
+            <w:tcW w:w="1807" w:type="dxa"/>
             <w:shd w:val="clear" w:color="auto" w:fill="auto"/>
             <w:noWrap/>
             <w:vAlign w:val="bottom"/>
@@ -11242,6 +5998,3386 @@
                 <w:color w:val="000000"/>
               </w:rPr>
               <w:t xml:space="preserve"> 24,252.50 </w:t>
+            </w:r>
+          </w:p>
+        </w:tc>
+      </w:tr>
+    </w:tbl>
+    <w:p>
+      <w:pPr>
+        <w:widowControl w:val="0"/>
+        <w:autoSpaceDE w:val="0"/>
+        <w:autoSpaceDN w:val="0"/>
+        <w:adjustRightInd w:val="0"/>
+        <w:rPr>
+          <w:rFonts w:ascii="Helvetica Neue" w:hAnsi="Helvetica Neue" w:cs="Helvetica Neue"/>
+          <w:sz w:val="28"/>
+          <w:szCs w:val="28"/>
+        </w:rPr>
+      </w:pPr>
+    </w:p>
+    <w:p>
+      <w:pPr>
+        <w:widowControl w:val="0"/>
+        <w:autoSpaceDE w:val="0"/>
+        <w:autoSpaceDN w:val="0"/>
+        <w:adjustRightInd w:val="0"/>
+        <w:rPr>
+          <w:rFonts w:ascii="Helvetica Neue" w:hAnsi="Helvetica Neue" w:cs="Helvetica Neue"/>
+          <w:sz w:val="28"/>
+          <w:szCs w:val="28"/>
+        </w:rPr>
+      </w:pPr>
+      <w:r>
+        <w:rPr>
+          <w:rFonts w:ascii="Helvetica Neue" w:hAnsi="Helvetica Neue" w:cs="Helvetica Neue"/>
+          <w:sz w:val="28"/>
+          <w:szCs w:val="28"/>
+        </w:rPr>
+        <w:t xml:space="preserve">Number of columns have </w:t>
+      </w:r>
+      <w:proofErr w:type="spellStart"/>
+      <w:r>
+        <w:rPr>
+          <w:rFonts w:ascii="Helvetica Neue" w:hAnsi="Helvetica Neue" w:cs="Helvetica Neue"/>
+          <w:sz w:val="28"/>
+          <w:szCs w:val="28"/>
+        </w:rPr>
+        <w:t>PrivacySuppressed</w:t>
+      </w:r>
+      <w:proofErr w:type="spellEnd"/>
+      <w:r>
+        <w:rPr>
+          <w:rFonts w:ascii="Helvetica Neue" w:hAnsi="Helvetica Neue" w:cs="Helvetica Neue"/>
+          <w:sz w:val="28"/>
+          <w:szCs w:val="28"/>
+        </w:rPr>
+        <w:t xml:space="preserve"> instead of values, </w:t>
+      </w:r>
+      <w:proofErr w:type="gramStart"/>
+      <w:r>
+        <w:rPr>
+          <w:rFonts w:ascii="Helvetica Neue" w:hAnsi="Helvetica Neue" w:cs="Helvetica Neue"/>
+          <w:sz w:val="28"/>
+          <w:szCs w:val="28"/>
+        </w:rPr>
+        <w:t>In</w:t>
+      </w:r>
+      <w:proofErr w:type="gramEnd"/>
+      <w:r>
+        <w:rPr>
+          <w:rFonts w:ascii="Helvetica Neue" w:hAnsi="Helvetica Neue" w:cs="Helvetica Neue"/>
+          <w:sz w:val="28"/>
+          <w:szCs w:val="28"/>
+        </w:rPr>
+        <w:t xml:space="preserve"> order for linear models to work correctly all of the data has to be of the same type (numeric) in a single column. I replaced </w:t>
+      </w:r>
+      <w:proofErr w:type="spellStart"/>
+      <w:r>
+        <w:rPr>
+          <w:rFonts w:ascii="Helvetica Neue" w:hAnsi="Helvetica Neue" w:cs="Helvetica Neue"/>
+          <w:sz w:val="28"/>
+          <w:szCs w:val="28"/>
+        </w:rPr>
+        <w:t>PrivacySuppressed</w:t>
+      </w:r>
+      <w:proofErr w:type="spellEnd"/>
+      <w:r>
+        <w:rPr>
+          <w:rFonts w:ascii="Helvetica Neue" w:hAnsi="Helvetica Neue" w:cs="Helvetica Neue"/>
+          <w:sz w:val="28"/>
+          <w:szCs w:val="28"/>
+        </w:rPr>
+        <w:t xml:space="preserve"> with </w:t>
+      </w:r>
+      <w:proofErr w:type="spellStart"/>
+      <w:r>
+        <w:rPr>
+          <w:rFonts w:ascii="Helvetica Neue" w:hAnsi="Helvetica Neue" w:cs="Helvetica Neue"/>
+          <w:sz w:val="28"/>
+          <w:szCs w:val="28"/>
+        </w:rPr>
+        <w:t>NaN</w:t>
+      </w:r>
+      <w:proofErr w:type="spellEnd"/>
+      <w:r>
+        <w:rPr>
+          <w:rFonts w:ascii="Helvetica Neue" w:hAnsi="Helvetica Neue" w:cs="Helvetica Neue"/>
+          <w:sz w:val="28"/>
+          <w:szCs w:val="28"/>
+        </w:rPr>
+        <w:t xml:space="preserve"> (Null). </w:t>
+      </w:r>
+    </w:p>
+    <w:p>
+      <w:pPr>
+        <w:widowControl w:val="0"/>
+        <w:autoSpaceDE w:val="0"/>
+        <w:autoSpaceDN w:val="0"/>
+        <w:adjustRightInd w:val="0"/>
+        <w:rPr>
+          <w:rFonts w:ascii="Helvetica Neue" w:hAnsi="Helvetica Neue" w:cs="Helvetica Neue"/>
+          <w:sz w:val="28"/>
+          <w:szCs w:val="28"/>
+        </w:rPr>
+      </w:pPr>
+    </w:p>
+    <w:p>
+      <w:pPr>
+        <w:rPr>
+          <w:rFonts w:ascii="Helvetica Neue" w:hAnsi="Helvetica Neue" w:cs="Helvetica Neue"/>
+          <w:sz w:val="28"/>
+          <w:szCs w:val="28"/>
+        </w:rPr>
+      </w:pPr>
+      <w:r>
+        <w:rPr>
+          <w:rFonts w:ascii="Helvetica Neue" w:hAnsi="Helvetica Neue" w:cs="Helvetica Neue"/>
+          <w:sz w:val="28"/>
+          <w:szCs w:val="28"/>
+        </w:rPr>
+        <w:t xml:space="preserve">Another requirement of linear models is that it requires non Null data. </w:t>
+      </w:r>
+      <w:r>
+        <w:rPr>
+          <w:rFonts w:ascii="Helvetica Neue" w:hAnsi="Helvetica Neue" w:cs="Helvetica Neue"/>
+          <w:sz w:val="28"/>
+          <w:szCs w:val="28"/>
+        </w:rPr>
+        <w:t xml:space="preserve">I </w:t>
+      </w:r>
+      <w:r>
+        <w:rPr>
+          <w:rFonts w:ascii="Helvetica Neue" w:hAnsi="Helvetica Neue" w:cs="Helvetica Neue"/>
+          <w:sz w:val="28"/>
+          <w:szCs w:val="28"/>
+        </w:rPr>
+        <w:t xml:space="preserve">originally </w:t>
+      </w:r>
+      <w:r>
+        <w:rPr>
+          <w:rFonts w:ascii="Helvetica Neue" w:hAnsi="Helvetica Neue" w:cs="Helvetica Neue"/>
+          <w:sz w:val="28"/>
+          <w:szCs w:val="28"/>
+        </w:rPr>
+        <w:t>chose to fill</w:t>
+      </w:r>
+      <w:r>
+        <w:rPr>
+          <w:rFonts w:ascii="Helvetica Neue" w:hAnsi="Helvetica Neue" w:cs="Helvetica Neue"/>
+          <w:sz w:val="28"/>
+          <w:szCs w:val="28"/>
+        </w:rPr>
+        <w:t xml:space="preserve"> the null values with 0</w:t>
+      </w:r>
+      <w:r>
+        <w:rPr>
+          <w:rFonts w:ascii="Helvetica Neue" w:hAnsi="Helvetica Neue" w:cs="Helvetica Neue"/>
+          <w:sz w:val="28"/>
+          <w:szCs w:val="28"/>
+        </w:rPr>
+        <w:t xml:space="preserve"> which had similar results as </w:t>
+      </w:r>
+      <w:r>
+        <w:rPr>
+          <w:rFonts w:ascii="Helvetica Neue" w:hAnsi="Helvetica Neue" w:cs="Helvetica Neue"/>
+          <w:sz w:val="28"/>
+          <w:szCs w:val="28"/>
+        </w:rPr>
+        <w:t>mean.</w:t>
+      </w:r>
+      <w:r>
+        <w:rPr>
+          <w:rFonts w:ascii="Helvetica Neue" w:hAnsi="Helvetica Neue" w:cs="Helvetica Neue"/>
+          <w:sz w:val="28"/>
+          <w:szCs w:val="28"/>
+        </w:rPr>
+        <w:t xml:space="preserve"> However as pointed out in refinement section this led to significantly changes in the models to the point where prediction logic produced didn’t make sense. Instead I chose to drop all the null values</w:t>
+      </w:r>
+      <w:r>
+        <w:rPr>
+          <w:rFonts w:ascii="Helvetica Neue" w:hAnsi="Helvetica Neue" w:cs="Helvetica Neue"/>
+          <w:sz w:val="28"/>
+          <w:szCs w:val="28"/>
+        </w:rPr>
+        <w:t>.</w:t>
+      </w:r>
+    </w:p>
+    <w:p>
+      <w:pPr>
+        <w:widowControl w:val="0"/>
+        <w:autoSpaceDE w:val="0"/>
+        <w:autoSpaceDN w:val="0"/>
+        <w:adjustRightInd w:val="0"/>
+        <w:rPr>
+          <w:rFonts w:ascii="Helvetica Neue" w:hAnsi="Helvetica Neue" w:cs="Helvetica Neue"/>
+          <w:sz w:val="28"/>
+          <w:szCs w:val="28"/>
+        </w:rPr>
+      </w:pPr>
+      <w:r>
+        <w:rPr>
+          <w:rFonts w:ascii="Helvetica Neue" w:hAnsi="Helvetica Neue" w:cs="Helvetica Neue"/>
+          <w:sz w:val="28"/>
+          <w:szCs w:val="28"/>
+        </w:rPr>
+        <w:t xml:space="preserve">Doing this further reduces the dataset </w:t>
+      </w:r>
+      <w:proofErr w:type="gramStart"/>
+      <w:r>
+        <w:rPr>
+          <w:rFonts w:ascii="Helvetica Neue" w:hAnsi="Helvetica Neue" w:cs="Helvetica Neue"/>
+          <w:sz w:val="28"/>
+          <w:szCs w:val="28"/>
+        </w:rPr>
+        <w:t xml:space="preserve">to </w:t>
+      </w:r>
+      <w:r>
+        <w:rPr>
+          <w:rFonts w:ascii="Calibri" w:eastAsia="Times New Roman" w:hAnsi="Calibri"/>
+          <w:color w:val="000000"/>
+        </w:rPr>
+        <w:t xml:space="preserve"> 3,813</w:t>
+      </w:r>
+      <w:proofErr w:type="gramEnd"/>
+      <w:r>
+        <w:rPr>
+          <w:rFonts w:ascii="Calibri" w:eastAsia="Times New Roman" w:hAnsi="Calibri"/>
+          <w:color w:val="000000"/>
+        </w:rPr>
+        <w:t xml:space="preserve"> </w:t>
+      </w:r>
+      <w:r>
+        <w:rPr>
+          <w:rFonts w:ascii="Helvetica Neue" w:hAnsi="Helvetica Neue" w:cs="Helvetica Neue"/>
+          <w:sz w:val="28"/>
+          <w:szCs w:val="28"/>
+        </w:rPr>
+        <w:t xml:space="preserve">rows and </w:t>
+      </w:r>
+      <w:r>
+        <w:rPr>
+          <w:rFonts w:ascii="Helvetica Neue" w:hAnsi="Helvetica Neue" w:cs="Helvetica Neue"/>
+          <w:sz w:val="28"/>
+          <w:szCs w:val="28"/>
+        </w:rPr>
+        <w:t>31 columns out of which 3 were categorical and 28 numerical.</w:t>
+      </w:r>
+    </w:p>
+    <w:p>
+      <w:pPr>
+        <w:rPr>
+          <w:rFonts w:ascii="Helvetica Neue" w:hAnsi="Helvetica Neue" w:cs="Helvetica Neue"/>
+          <w:sz w:val="28"/>
+          <w:szCs w:val="28"/>
+        </w:rPr>
+      </w:pPr>
+    </w:p>
+    <w:p>
+      <w:pPr>
+        <w:rPr>
+          <w:rFonts w:ascii="Helvetica Neue" w:hAnsi="Helvetica Neue" w:cs="Helvetica Neue"/>
+          <w:sz w:val="28"/>
+          <w:szCs w:val="28"/>
+        </w:rPr>
+      </w:pPr>
+      <w:r>
+        <w:rPr>
+          <w:rFonts w:ascii="Helvetica Neue" w:hAnsi="Helvetica Neue" w:cs="Helvetica Neue"/>
+          <w:sz w:val="28"/>
+          <w:szCs w:val="28"/>
+        </w:rPr>
+        <w:t>Data Statistics:</w:t>
+      </w:r>
+    </w:p>
+    <w:tbl>
+      <w:tblPr>
+        <w:tblW w:w="14900" w:type="dxa"/>
+        <w:tblInd w:w="-1337" w:type="dxa"/>
+        <w:tblBorders>
+          <w:top w:val="single" w:sz="4" w:space="0" w:color="auto"/>
+          <w:left w:val="single" w:sz="4" w:space="0" w:color="auto"/>
+          <w:bottom w:val="single" w:sz="4" w:space="0" w:color="auto"/>
+          <w:right w:val="single" w:sz="4" w:space="0" w:color="auto"/>
+          <w:insideH w:val="single" w:sz="4" w:space="0" w:color="auto"/>
+          <w:insideV w:val="single" w:sz="4" w:space="0" w:color="auto"/>
+        </w:tblBorders>
+        <w:tblLayout w:type="fixed"/>
+        <w:tblLook w:val="04A0" w:firstRow="1" w:lastRow="0" w:firstColumn="1" w:lastColumn="0" w:noHBand="0" w:noVBand="1"/>
+      </w:tblPr>
+      <w:tblGrid>
+        <w:gridCol w:w="1855"/>
+        <w:gridCol w:w="2804"/>
+        <w:gridCol w:w="2150"/>
+        <w:gridCol w:w="1897"/>
+        <w:gridCol w:w="1624"/>
+        <w:gridCol w:w="2300"/>
+        <w:gridCol w:w="2270"/>
+      </w:tblGrid>
+      <w:tr>
+        <w:trPr>
+          <w:trHeight w:val="320"/>
+        </w:trPr>
+        <w:tc>
+          <w:tcPr>
+            <w:tcW w:w="1855" w:type="dxa"/>
+            <w:shd w:val="clear" w:color="auto" w:fill="auto"/>
+            <w:noWrap/>
+            <w:vAlign w:val="bottom"/>
+            <w:hideMark/>
+          </w:tcPr>
+          <w:p>
+            <w:pPr>
+              <w:rPr>
+                <w:rFonts w:asciiTheme="minorHAnsi" w:hAnsiTheme="minorHAnsi" w:cstheme="minorBidi"/>
+                <w:sz w:val="20"/>
+                <w:szCs w:val="20"/>
+              </w:rPr>
+            </w:pPr>
+          </w:p>
+        </w:tc>
+        <w:tc>
+          <w:tcPr>
+            <w:tcW w:w="2804" w:type="dxa"/>
+            <w:shd w:val="clear" w:color="auto" w:fill="auto"/>
+            <w:noWrap/>
+            <w:vAlign w:val="bottom"/>
+            <w:hideMark/>
+          </w:tcPr>
+          <w:p>
+            <w:pPr>
+              <w:rPr>
+                <w:rFonts w:ascii="Calibri" w:eastAsia="Times New Roman" w:hAnsi="Calibri"/>
+                <w:color w:val="000000"/>
+              </w:rPr>
+            </w:pPr>
+            <w:r>
+              <w:rPr>
+                <w:rFonts w:ascii="Calibri" w:eastAsia="Times New Roman" w:hAnsi="Calibri"/>
+                <w:color w:val="000000"/>
+              </w:rPr>
+              <w:t xml:space="preserve"> md_earn_wne_p6 </w:t>
+            </w:r>
+          </w:p>
+        </w:tc>
+        <w:tc>
+          <w:tcPr>
+            <w:tcW w:w="2150" w:type="dxa"/>
+            <w:shd w:val="clear" w:color="auto" w:fill="auto"/>
+            <w:noWrap/>
+            <w:vAlign w:val="bottom"/>
+            <w:hideMark/>
+          </w:tcPr>
+          <w:p>
+            <w:pPr>
+              <w:rPr>
+                <w:rFonts w:ascii="Calibri" w:eastAsia="Times New Roman" w:hAnsi="Calibri"/>
+                <w:color w:val="000000"/>
+              </w:rPr>
+            </w:pPr>
+            <w:r>
+              <w:rPr>
+                <w:rFonts w:ascii="Calibri" w:eastAsia="Times New Roman" w:hAnsi="Calibri"/>
+                <w:color w:val="000000"/>
+              </w:rPr>
+              <w:t xml:space="preserve"> AVGFACSAL </w:t>
+            </w:r>
+          </w:p>
+        </w:tc>
+        <w:tc>
+          <w:tcPr>
+            <w:tcW w:w="1897" w:type="dxa"/>
+            <w:shd w:val="clear" w:color="auto" w:fill="auto"/>
+            <w:noWrap/>
+            <w:vAlign w:val="bottom"/>
+            <w:hideMark/>
+          </w:tcPr>
+          <w:p>
+            <w:pPr>
+              <w:rPr>
+                <w:rFonts w:ascii="Calibri" w:eastAsia="Times New Roman" w:hAnsi="Calibri"/>
+                <w:color w:val="000000"/>
+              </w:rPr>
+            </w:pPr>
+            <w:r>
+              <w:rPr>
+                <w:rFonts w:ascii="Calibri" w:eastAsia="Times New Roman" w:hAnsi="Calibri"/>
+                <w:color w:val="000000"/>
+              </w:rPr>
+              <w:t xml:space="preserve"> ADM_RATE </w:t>
+            </w:r>
+          </w:p>
+        </w:tc>
+        <w:tc>
+          <w:tcPr>
+            <w:tcW w:w="1624" w:type="dxa"/>
+            <w:shd w:val="clear" w:color="auto" w:fill="auto"/>
+            <w:noWrap/>
+            <w:vAlign w:val="bottom"/>
+            <w:hideMark/>
+          </w:tcPr>
+          <w:p>
+            <w:pPr>
+              <w:rPr>
+                <w:rFonts w:ascii="Calibri" w:eastAsia="Times New Roman" w:hAnsi="Calibri"/>
+                <w:color w:val="000000"/>
+              </w:rPr>
+            </w:pPr>
+            <w:r>
+              <w:rPr>
+                <w:rFonts w:ascii="Calibri" w:eastAsia="Times New Roman" w:hAnsi="Calibri"/>
+                <w:color w:val="000000"/>
+              </w:rPr>
+              <w:t xml:space="preserve"> SAT_AVG </w:t>
+            </w:r>
+          </w:p>
+        </w:tc>
+        <w:tc>
+          <w:tcPr>
+            <w:tcW w:w="2300" w:type="dxa"/>
+            <w:shd w:val="clear" w:color="auto" w:fill="auto"/>
+            <w:noWrap/>
+            <w:vAlign w:val="bottom"/>
+            <w:hideMark/>
+          </w:tcPr>
+          <w:p>
+            <w:pPr>
+              <w:rPr>
+                <w:rFonts w:ascii="Calibri" w:eastAsia="Times New Roman" w:hAnsi="Calibri"/>
+                <w:color w:val="000000"/>
+              </w:rPr>
+            </w:pPr>
+            <w:r>
+              <w:rPr>
+                <w:rFonts w:ascii="Calibri" w:eastAsia="Times New Roman" w:hAnsi="Calibri"/>
+                <w:color w:val="000000"/>
+              </w:rPr>
+              <w:t xml:space="preserve"> TUITFTE </w:t>
+            </w:r>
+          </w:p>
+        </w:tc>
+        <w:tc>
+          <w:tcPr>
+            <w:tcW w:w="2270" w:type="dxa"/>
+            <w:shd w:val="clear" w:color="auto" w:fill="auto"/>
+            <w:noWrap/>
+            <w:vAlign w:val="bottom"/>
+            <w:hideMark/>
+          </w:tcPr>
+          <w:p>
+            <w:pPr>
+              <w:rPr>
+                <w:rFonts w:ascii="Calibri" w:eastAsia="Times New Roman" w:hAnsi="Calibri"/>
+                <w:color w:val="000000"/>
+              </w:rPr>
+            </w:pPr>
+            <w:r>
+              <w:rPr>
+                <w:rFonts w:ascii="Calibri" w:eastAsia="Times New Roman" w:hAnsi="Calibri"/>
+                <w:color w:val="000000"/>
+              </w:rPr>
+              <w:t xml:space="preserve"> DEP_INC_AVG </w:t>
+            </w:r>
+          </w:p>
+        </w:tc>
+      </w:tr>
+      <w:tr>
+        <w:trPr>
+          <w:trHeight w:val="320"/>
+        </w:trPr>
+        <w:tc>
+          <w:tcPr>
+            <w:tcW w:w="1855" w:type="dxa"/>
+            <w:shd w:val="clear" w:color="auto" w:fill="auto"/>
+            <w:noWrap/>
+            <w:vAlign w:val="bottom"/>
+            <w:hideMark/>
+          </w:tcPr>
+          <w:p>
+            <w:pPr>
+              <w:rPr>
+                <w:rFonts w:ascii="Calibri" w:eastAsia="Times New Roman" w:hAnsi="Calibri"/>
+                <w:color w:val="000000"/>
+              </w:rPr>
+            </w:pPr>
+            <w:r>
+              <w:rPr>
+                <w:rFonts w:ascii="Calibri" w:eastAsia="Times New Roman" w:hAnsi="Calibri"/>
+                <w:color w:val="000000"/>
+              </w:rPr>
+              <w:t>count</w:t>
+            </w:r>
+          </w:p>
+        </w:tc>
+        <w:tc>
+          <w:tcPr>
+            <w:tcW w:w="2804" w:type="dxa"/>
+            <w:shd w:val="clear" w:color="auto" w:fill="auto"/>
+            <w:noWrap/>
+            <w:vAlign w:val="bottom"/>
+            <w:hideMark/>
+          </w:tcPr>
+          <w:p>
+            <w:pPr>
+              <w:rPr>
+                <w:rFonts w:ascii="Calibri" w:eastAsia="Times New Roman" w:hAnsi="Calibri"/>
+                <w:color w:val="000000"/>
+              </w:rPr>
+            </w:pPr>
+            <w:r>
+              <w:rPr>
+                <w:rFonts w:ascii="Calibri" w:eastAsia="Times New Roman" w:hAnsi="Calibri"/>
+                <w:color w:val="000000"/>
+              </w:rPr>
+              <w:t xml:space="preserve"> 3,813 </w:t>
+            </w:r>
+          </w:p>
+        </w:tc>
+        <w:tc>
+          <w:tcPr>
+            <w:tcW w:w="2150" w:type="dxa"/>
+            <w:shd w:val="clear" w:color="auto" w:fill="auto"/>
+            <w:noWrap/>
+            <w:vAlign w:val="bottom"/>
+            <w:hideMark/>
+          </w:tcPr>
+          <w:p>
+            <w:pPr>
+              <w:rPr>
+                <w:rFonts w:ascii="Calibri" w:eastAsia="Times New Roman" w:hAnsi="Calibri"/>
+                <w:color w:val="000000"/>
+              </w:rPr>
+            </w:pPr>
+            <w:r>
+              <w:rPr>
+                <w:rFonts w:ascii="Calibri" w:eastAsia="Times New Roman" w:hAnsi="Calibri"/>
+                <w:color w:val="000000"/>
+              </w:rPr>
+              <w:t xml:space="preserve"> 3,813 </w:t>
+            </w:r>
+          </w:p>
+        </w:tc>
+        <w:tc>
+          <w:tcPr>
+            <w:tcW w:w="1897" w:type="dxa"/>
+            <w:shd w:val="clear" w:color="auto" w:fill="auto"/>
+            <w:noWrap/>
+            <w:vAlign w:val="bottom"/>
+            <w:hideMark/>
+          </w:tcPr>
+          <w:p>
+            <w:pPr>
+              <w:rPr>
+                <w:rFonts w:ascii="Calibri" w:eastAsia="Times New Roman" w:hAnsi="Calibri"/>
+                <w:color w:val="000000"/>
+              </w:rPr>
+            </w:pPr>
+            <w:r>
+              <w:rPr>
+                <w:rFonts w:ascii="Calibri" w:eastAsia="Times New Roman" w:hAnsi="Calibri"/>
+                <w:color w:val="000000"/>
+              </w:rPr>
+              <w:t xml:space="preserve"> 3,813 </w:t>
+            </w:r>
+          </w:p>
+        </w:tc>
+        <w:tc>
+          <w:tcPr>
+            <w:tcW w:w="1624" w:type="dxa"/>
+            <w:shd w:val="clear" w:color="auto" w:fill="auto"/>
+            <w:noWrap/>
+            <w:vAlign w:val="bottom"/>
+            <w:hideMark/>
+          </w:tcPr>
+          <w:p>
+            <w:pPr>
+              <w:rPr>
+                <w:rFonts w:ascii="Calibri" w:eastAsia="Times New Roman" w:hAnsi="Calibri"/>
+                <w:color w:val="000000"/>
+              </w:rPr>
+            </w:pPr>
+            <w:r>
+              <w:rPr>
+                <w:rFonts w:ascii="Calibri" w:eastAsia="Times New Roman" w:hAnsi="Calibri"/>
+                <w:color w:val="000000"/>
+              </w:rPr>
+              <w:t xml:space="preserve"> 3,813 </w:t>
+            </w:r>
+          </w:p>
+        </w:tc>
+        <w:tc>
+          <w:tcPr>
+            <w:tcW w:w="2300" w:type="dxa"/>
+            <w:shd w:val="clear" w:color="auto" w:fill="auto"/>
+            <w:noWrap/>
+            <w:vAlign w:val="bottom"/>
+            <w:hideMark/>
+          </w:tcPr>
+          <w:p>
+            <w:pPr>
+              <w:rPr>
+                <w:rFonts w:ascii="Calibri" w:eastAsia="Times New Roman" w:hAnsi="Calibri"/>
+                <w:color w:val="000000"/>
+              </w:rPr>
+            </w:pPr>
+            <w:r>
+              <w:rPr>
+                <w:rFonts w:ascii="Calibri" w:eastAsia="Times New Roman" w:hAnsi="Calibri"/>
+                <w:color w:val="000000"/>
+              </w:rPr>
+              <w:t xml:space="preserve"> 3,813 </w:t>
+            </w:r>
+          </w:p>
+        </w:tc>
+        <w:tc>
+          <w:tcPr>
+            <w:tcW w:w="2270" w:type="dxa"/>
+            <w:shd w:val="clear" w:color="auto" w:fill="auto"/>
+            <w:noWrap/>
+            <w:vAlign w:val="bottom"/>
+            <w:hideMark/>
+          </w:tcPr>
+          <w:p>
+            <w:pPr>
+              <w:rPr>
+                <w:rFonts w:ascii="Calibri" w:eastAsia="Times New Roman" w:hAnsi="Calibri"/>
+                <w:color w:val="000000"/>
+              </w:rPr>
+            </w:pPr>
+            <w:r>
+              <w:rPr>
+                <w:rFonts w:ascii="Calibri" w:eastAsia="Times New Roman" w:hAnsi="Calibri"/>
+                <w:color w:val="000000"/>
+              </w:rPr>
+              <w:t xml:space="preserve"> 3,813 </w:t>
+            </w:r>
+          </w:p>
+        </w:tc>
+      </w:tr>
+      <w:tr>
+        <w:trPr>
+          <w:trHeight w:val="320"/>
+        </w:trPr>
+        <w:tc>
+          <w:tcPr>
+            <w:tcW w:w="1855" w:type="dxa"/>
+            <w:shd w:val="clear" w:color="auto" w:fill="auto"/>
+            <w:noWrap/>
+            <w:vAlign w:val="bottom"/>
+            <w:hideMark/>
+          </w:tcPr>
+          <w:p>
+            <w:pPr>
+              <w:rPr>
+                <w:rFonts w:ascii="Calibri" w:eastAsia="Times New Roman" w:hAnsi="Calibri"/>
+                <w:color w:val="000000"/>
+              </w:rPr>
+            </w:pPr>
+            <w:r>
+              <w:rPr>
+                <w:rFonts w:ascii="Calibri" w:eastAsia="Times New Roman" w:hAnsi="Calibri"/>
+                <w:color w:val="000000"/>
+              </w:rPr>
+              <w:t>mean</w:t>
+            </w:r>
+          </w:p>
+        </w:tc>
+        <w:tc>
+          <w:tcPr>
+            <w:tcW w:w="2804" w:type="dxa"/>
+            <w:shd w:val="clear" w:color="auto" w:fill="auto"/>
+            <w:noWrap/>
+            <w:vAlign w:val="bottom"/>
+            <w:hideMark/>
+          </w:tcPr>
+          <w:p>
+            <w:pPr>
+              <w:rPr>
+                <w:rFonts w:ascii="Calibri" w:eastAsia="Times New Roman" w:hAnsi="Calibri"/>
+                <w:color w:val="000000"/>
+              </w:rPr>
+            </w:pPr>
+            <w:r>
+              <w:rPr>
+                <w:rFonts w:ascii="Calibri" w:eastAsia="Times New Roman" w:hAnsi="Calibri"/>
+                <w:color w:val="000000"/>
+              </w:rPr>
+              <w:t xml:space="preserve"> 35,929.16 </w:t>
+            </w:r>
+          </w:p>
+        </w:tc>
+        <w:tc>
+          <w:tcPr>
+            <w:tcW w:w="2150" w:type="dxa"/>
+            <w:shd w:val="clear" w:color="auto" w:fill="auto"/>
+            <w:noWrap/>
+            <w:vAlign w:val="bottom"/>
+            <w:hideMark/>
+          </w:tcPr>
+          <w:p>
+            <w:pPr>
+              <w:rPr>
+                <w:rFonts w:ascii="Calibri" w:eastAsia="Times New Roman" w:hAnsi="Calibri"/>
+                <w:color w:val="000000"/>
+              </w:rPr>
+            </w:pPr>
+            <w:r>
+              <w:rPr>
+                <w:rFonts w:ascii="Calibri" w:eastAsia="Times New Roman" w:hAnsi="Calibri"/>
+                <w:color w:val="000000"/>
+              </w:rPr>
+              <w:t xml:space="preserve"> 6,809.88 </w:t>
+            </w:r>
+          </w:p>
+        </w:tc>
+        <w:tc>
+          <w:tcPr>
+            <w:tcW w:w="1897" w:type="dxa"/>
+            <w:shd w:val="clear" w:color="auto" w:fill="auto"/>
+            <w:noWrap/>
+            <w:vAlign w:val="bottom"/>
+            <w:hideMark/>
+          </w:tcPr>
+          <w:p>
+            <w:pPr>
+              <w:rPr>
+                <w:rFonts w:ascii="Calibri" w:eastAsia="Times New Roman" w:hAnsi="Calibri"/>
+                <w:color w:val="000000"/>
+              </w:rPr>
+            </w:pPr>
+            <w:r>
+              <w:rPr>
+                <w:rFonts w:ascii="Calibri" w:eastAsia="Times New Roman" w:hAnsi="Calibri"/>
+                <w:color w:val="000000"/>
+              </w:rPr>
+              <w:t xml:space="preserve"> 0.67 </w:t>
+            </w:r>
+          </w:p>
+        </w:tc>
+        <w:tc>
+          <w:tcPr>
+            <w:tcW w:w="1624" w:type="dxa"/>
+            <w:shd w:val="clear" w:color="auto" w:fill="auto"/>
+            <w:noWrap/>
+            <w:vAlign w:val="bottom"/>
+            <w:hideMark/>
+          </w:tcPr>
+          <w:p>
+            <w:pPr>
+              <w:rPr>
+                <w:rFonts w:ascii="Calibri" w:eastAsia="Times New Roman" w:hAnsi="Calibri"/>
+                <w:color w:val="000000"/>
+              </w:rPr>
+            </w:pPr>
+            <w:r>
+              <w:rPr>
+                <w:rFonts w:ascii="Calibri" w:eastAsia="Times New Roman" w:hAnsi="Calibri"/>
+                <w:color w:val="000000"/>
+              </w:rPr>
+              <w:t xml:space="preserve"> 1,043.97 </w:t>
+            </w:r>
+          </w:p>
+        </w:tc>
+        <w:tc>
+          <w:tcPr>
+            <w:tcW w:w="2300" w:type="dxa"/>
+            <w:shd w:val="clear" w:color="auto" w:fill="auto"/>
+            <w:noWrap/>
+            <w:vAlign w:val="bottom"/>
+            <w:hideMark/>
+          </w:tcPr>
+          <w:p>
+            <w:pPr>
+              <w:rPr>
+                <w:rFonts w:ascii="Calibri" w:eastAsia="Times New Roman" w:hAnsi="Calibri"/>
+                <w:color w:val="000000"/>
+              </w:rPr>
+            </w:pPr>
+            <w:r>
+              <w:rPr>
+                <w:rFonts w:ascii="Calibri" w:eastAsia="Times New Roman" w:hAnsi="Calibri"/>
+                <w:color w:val="000000"/>
+              </w:rPr>
+              <w:t xml:space="preserve"> 9,465.49 </w:t>
+            </w:r>
+          </w:p>
+        </w:tc>
+        <w:tc>
+          <w:tcPr>
+            <w:tcW w:w="2270" w:type="dxa"/>
+            <w:shd w:val="clear" w:color="auto" w:fill="auto"/>
+            <w:noWrap/>
+            <w:vAlign w:val="bottom"/>
+            <w:hideMark/>
+          </w:tcPr>
+          <w:p>
+            <w:pPr>
+              <w:rPr>
+                <w:rFonts w:ascii="Calibri" w:eastAsia="Times New Roman" w:hAnsi="Calibri"/>
+                <w:color w:val="000000"/>
+              </w:rPr>
+            </w:pPr>
+            <w:r>
+              <w:rPr>
+                <w:rFonts w:ascii="Calibri" w:eastAsia="Times New Roman" w:hAnsi="Calibri"/>
+                <w:color w:val="000000"/>
+              </w:rPr>
+              <w:t xml:space="preserve"> 77,767.06 </w:t>
+            </w:r>
+          </w:p>
+        </w:tc>
+      </w:tr>
+      <w:tr>
+        <w:trPr>
+          <w:trHeight w:val="320"/>
+        </w:trPr>
+        <w:tc>
+          <w:tcPr>
+            <w:tcW w:w="1855" w:type="dxa"/>
+            <w:shd w:val="clear" w:color="auto" w:fill="auto"/>
+            <w:noWrap/>
+            <w:vAlign w:val="bottom"/>
+            <w:hideMark/>
+          </w:tcPr>
+          <w:p>
+            <w:pPr>
+              <w:rPr>
+                <w:rFonts w:ascii="Calibri" w:eastAsia="Times New Roman" w:hAnsi="Calibri"/>
+                <w:color w:val="000000"/>
+              </w:rPr>
+            </w:pPr>
+            <w:proofErr w:type="spellStart"/>
+            <w:r>
+              <w:rPr>
+                <w:rFonts w:ascii="Calibri" w:eastAsia="Times New Roman" w:hAnsi="Calibri"/>
+                <w:color w:val="000000"/>
+              </w:rPr>
+              <w:t>std</w:t>
+            </w:r>
+            <w:proofErr w:type="spellEnd"/>
+          </w:p>
+        </w:tc>
+        <w:tc>
+          <w:tcPr>
+            <w:tcW w:w="2804" w:type="dxa"/>
+            <w:shd w:val="clear" w:color="auto" w:fill="auto"/>
+            <w:noWrap/>
+            <w:vAlign w:val="bottom"/>
+            <w:hideMark/>
+          </w:tcPr>
+          <w:p>
+            <w:pPr>
+              <w:rPr>
+                <w:rFonts w:ascii="Calibri" w:eastAsia="Times New Roman" w:hAnsi="Calibri"/>
+                <w:color w:val="000000"/>
+              </w:rPr>
+            </w:pPr>
+            <w:r>
+              <w:rPr>
+                <w:rFonts w:ascii="Calibri" w:eastAsia="Times New Roman" w:hAnsi="Calibri"/>
+                <w:color w:val="000000"/>
+              </w:rPr>
+              <w:t xml:space="preserve"> 8,127.25 </w:t>
+            </w:r>
+          </w:p>
+        </w:tc>
+        <w:tc>
+          <w:tcPr>
+            <w:tcW w:w="2150" w:type="dxa"/>
+            <w:shd w:val="clear" w:color="auto" w:fill="auto"/>
+            <w:noWrap/>
+            <w:vAlign w:val="bottom"/>
+            <w:hideMark/>
+          </w:tcPr>
+          <w:p>
+            <w:pPr>
+              <w:rPr>
+                <w:rFonts w:ascii="Calibri" w:eastAsia="Times New Roman" w:hAnsi="Calibri"/>
+                <w:color w:val="000000"/>
+              </w:rPr>
+            </w:pPr>
+            <w:r>
+              <w:rPr>
+                <w:rFonts w:ascii="Calibri" w:eastAsia="Times New Roman" w:hAnsi="Calibri"/>
+                <w:color w:val="000000"/>
+              </w:rPr>
+              <w:t xml:space="preserve"> 1,684.15 </w:t>
+            </w:r>
+          </w:p>
+        </w:tc>
+        <w:tc>
+          <w:tcPr>
+            <w:tcW w:w="1897" w:type="dxa"/>
+            <w:shd w:val="clear" w:color="auto" w:fill="auto"/>
+            <w:noWrap/>
+            <w:vAlign w:val="bottom"/>
+            <w:hideMark/>
+          </w:tcPr>
+          <w:p>
+            <w:pPr>
+              <w:rPr>
+                <w:rFonts w:ascii="Calibri" w:eastAsia="Times New Roman" w:hAnsi="Calibri"/>
+                <w:color w:val="000000"/>
+              </w:rPr>
+            </w:pPr>
+            <w:r>
+              <w:rPr>
+                <w:rFonts w:ascii="Calibri" w:eastAsia="Times New Roman" w:hAnsi="Calibri"/>
+                <w:color w:val="000000"/>
+              </w:rPr>
+              <w:t xml:space="preserve"> 0.18 </w:t>
+            </w:r>
+          </w:p>
+        </w:tc>
+        <w:tc>
+          <w:tcPr>
+            <w:tcW w:w="1624" w:type="dxa"/>
+            <w:shd w:val="clear" w:color="auto" w:fill="auto"/>
+            <w:noWrap/>
+            <w:vAlign w:val="bottom"/>
+            <w:hideMark/>
+          </w:tcPr>
+          <w:p>
+            <w:pPr>
+              <w:rPr>
+                <w:rFonts w:ascii="Calibri" w:eastAsia="Times New Roman" w:hAnsi="Calibri"/>
+                <w:color w:val="000000"/>
+              </w:rPr>
+            </w:pPr>
+            <w:r>
+              <w:rPr>
+                <w:rFonts w:ascii="Calibri" w:eastAsia="Times New Roman" w:hAnsi="Calibri"/>
+                <w:color w:val="000000"/>
+              </w:rPr>
+              <w:t xml:space="preserve"> 114.15 </w:t>
+            </w:r>
+          </w:p>
+        </w:tc>
+        <w:tc>
+          <w:tcPr>
+            <w:tcW w:w="2300" w:type="dxa"/>
+            <w:shd w:val="clear" w:color="auto" w:fill="auto"/>
+            <w:noWrap/>
+            <w:vAlign w:val="bottom"/>
+            <w:hideMark/>
+          </w:tcPr>
+          <w:p>
+            <w:pPr>
+              <w:rPr>
+                <w:rFonts w:ascii="Calibri" w:eastAsia="Times New Roman" w:hAnsi="Calibri"/>
+                <w:color w:val="000000"/>
+              </w:rPr>
+            </w:pPr>
+            <w:r>
+              <w:rPr>
+                <w:rFonts w:ascii="Calibri" w:eastAsia="Times New Roman" w:hAnsi="Calibri"/>
+                <w:color w:val="000000"/>
+              </w:rPr>
+              <w:t xml:space="preserve"> 5,682.89 </w:t>
+            </w:r>
+          </w:p>
+        </w:tc>
+        <w:tc>
+          <w:tcPr>
+            <w:tcW w:w="2270" w:type="dxa"/>
+            <w:shd w:val="clear" w:color="auto" w:fill="auto"/>
+            <w:noWrap/>
+            <w:vAlign w:val="bottom"/>
+            <w:hideMark/>
+          </w:tcPr>
+          <w:p>
+            <w:pPr>
+              <w:rPr>
+                <w:rFonts w:ascii="Calibri" w:eastAsia="Times New Roman" w:hAnsi="Calibri"/>
+                <w:color w:val="000000"/>
+              </w:rPr>
+            </w:pPr>
+            <w:r>
+              <w:rPr>
+                <w:rFonts w:ascii="Calibri" w:eastAsia="Times New Roman" w:hAnsi="Calibri"/>
+                <w:color w:val="000000"/>
+              </w:rPr>
+              <w:t xml:space="preserve"> 20,691.51 </w:t>
+            </w:r>
+          </w:p>
+        </w:tc>
+      </w:tr>
+      <w:tr>
+        <w:trPr>
+          <w:trHeight w:val="320"/>
+        </w:trPr>
+        <w:tc>
+          <w:tcPr>
+            <w:tcW w:w="1855" w:type="dxa"/>
+            <w:shd w:val="clear" w:color="auto" w:fill="auto"/>
+            <w:noWrap/>
+            <w:vAlign w:val="bottom"/>
+            <w:hideMark/>
+          </w:tcPr>
+          <w:p>
+            <w:pPr>
+              <w:rPr>
+                <w:rFonts w:ascii="Calibri" w:eastAsia="Times New Roman" w:hAnsi="Calibri"/>
+                <w:color w:val="000000"/>
+              </w:rPr>
+            </w:pPr>
+            <w:r>
+              <w:rPr>
+                <w:rFonts w:ascii="Calibri" w:eastAsia="Times New Roman" w:hAnsi="Calibri"/>
+                <w:color w:val="000000"/>
+              </w:rPr>
+              <w:t>min</w:t>
+            </w:r>
+          </w:p>
+        </w:tc>
+        <w:tc>
+          <w:tcPr>
+            <w:tcW w:w="2804" w:type="dxa"/>
+            <w:shd w:val="clear" w:color="auto" w:fill="auto"/>
+            <w:noWrap/>
+            <w:vAlign w:val="bottom"/>
+            <w:hideMark/>
+          </w:tcPr>
+          <w:p>
+            <w:pPr>
+              <w:rPr>
+                <w:rFonts w:ascii="Calibri" w:eastAsia="Times New Roman" w:hAnsi="Calibri"/>
+                <w:color w:val="000000"/>
+              </w:rPr>
+            </w:pPr>
+            <w:r>
+              <w:rPr>
+                <w:rFonts w:ascii="Calibri" w:eastAsia="Times New Roman" w:hAnsi="Calibri"/>
+                <w:color w:val="000000"/>
+              </w:rPr>
+              <w:t xml:space="preserve"> 15,600 </w:t>
+            </w:r>
+          </w:p>
+        </w:tc>
+        <w:tc>
+          <w:tcPr>
+            <w:tcW w:w="2150" w:type="dxa"/>
+            <w:shd w:val="clear" w:color="auto" w:fill="auto"/>
+            <w:noWrap/>
+            <w:vAlign w:val="bottom"/>
+            <w:hideMark/>
+          </w:tcPr>
+          <w:p>
+            <w:pPr>
+              <w:rPr>
+                <w:rFonts w:ascii="Calibri" w:eastAsia="Times New Roman" w:hAnsi="Calibri"/>
+                <w:color w:val="000000"/>
+              </w:rPr>
+            </w:pPr>
+            <w:r>
+              <w:rPr>
+                <w:rFonts w:ascii="Calibri" w:eastAsia="Times New Roman" w:hAnsi="Calibri"/>
+                <w:color w:val="000000"/>
+              </w:rPr>
+              <w:t xml:space="preserve"> 2,794 </w:t>
+            </w:r>
+          </w:p>
+        </w:tc>
+        <w:tc>
+          <w:tcPr>
+            <w:tcW w:w="1897" w:type="dxa"/>
+            <w:shd w:val="clear" w:color="auto" w:fill="auto"/>
+            <w:noWrap/>
+            <w:vAlign w:val="bottom"/>
+            <w:hideMark/>
+          </w:tcPr>
+          <w:p>
+            <w:pPr>
+              <w:rPr>
+                <w:rFonts w:ascii="Calibri" w:eastAsia="Times New Roman" w:hAnsi="Calibri"/>
+                <w:color w:val="000000"/>
+              </w:rPr>
+            </w:pPr>
+            <w:r>
+              <w:rPr>
+                <w:rFonts w:ascii="Calibri" w:eastAsia="Times New Roman" w:hAnsi="Calibri"/>
+                <w:color w:val="000000"/>
+              </w:rPr>
+              <w:t xml:space="preserve"> 0.06 </w:t>
+            </w:r>
+          </w:p>
+        </w:tc>
+        <w:tc>
+          <w:tcPr>
+            <w:tcW w:w="1624" w:type="dxa"/>
+            <w:shd w:val="clear" w:color="auto" w:fill="auto"/>
+            <w:noWrap/>
+            <w:vAlign w:val="bottom"/>
+            <w:hideMark/>
+          </w:tcPr>
+          <w:p>
+            <w:pPr>
+              <w:rPr>
+                <w:rFonts w:ascii="Calibri" w:eastAsia="Times New Roman" w:hAnsi="Calibri"/>
+                <w:color w:val="000000"/>
+              </w:rPr>
+            </w:pPr>
+            <w:r>
+              <w:rPr>
+                <w:rFonts w:ascii="Calibri" w:eastAsia="Times New Roman" w:hAnsi="Calibri"/>
+                <w:color w:val="000000"/>
+              </w:rPr>
+              <w:t xml:space="preserve"> 725 </w:t>
+            </w:r>
+          </w:p>
+        </w:tc>
+        <w:tc>
+          <w:tcPr>
+            <w:tcW w:w="2300" w:type="dxa"/>
+            <w:shd w:val="clear" w:color="auto" w:fill="auto"/>
+            <w:noWrap/>
+            <w:vAlign w:val="bottom"/>
+            <w:hideMark/>
+          </w:tcPr>
+          <w:p>
+            <w:pPr>
+              <w:rPr>
+                <w:rFonts w:ascii="Calibri" w:eastAsia="Times New Roman" w:hAnsi="Calibri"/>
+                <w:color w:val="000000"/>
+              </w:rPr>
+            </w:pPr>
+            <w:r>
+              <w:rPr>
+                <w:rFonts w:ascii="Calibri" w:eastAsia="Times New Roman" w:hAnsi="Calibri"/>
+                <w:color w:val="000000"/>
+              </w:rPr>
+              <w:t xml:space="preserve"> 359 </w:t>
+            </w:r>
+          </w:p>
+        </w:tc>
+        <w:tc>
+          <w:tcPr>
+            <w:tcW w:w="2270" w:type="dxa"/>
+            <w:shd w:val="clear" w:color="auto" w:fill="auto"/>
+            <w:noWrap/>
+            <w:vAlign w:val="bottom"/>
+            <w:hideMark/>
+          </w:tcPr>
+          <w:p>
+            <w:pPr>
+              <w:rPr>
+                <w:rFonts w:ascii="Calibri" w:eastAsia="Times New Roman" w:hAnsi="Calibri"/>
+                <w:color w:val="000000"/>
+              </w:rPr>
+            </w:pPr>
+            <w:r>
+              <w:rPr>
+                <w:rFonts w:ascii="Calibri" w:eastAsia="Times New Roman" w:hAnsi="Calibri"/>
+                <w:color w:val="000000"/>
+              </w:rPr>
+              <w:t xml:space="preserve"> 17,664.60 </w:t>
+            </w:r>
+          </w:p>
+        </w:tc>
+      </w:tr>
+      <w:tr>
+        <w:trPr>
+          <w:trHeight w:val="320"/>
+        </w:trPr>
+        <w:tc>
+          <w:tcPr>
+            <w:tcW w:w="1855" w:type="dxa"/>
+            <w:shd w:val="clear" w:color="auto" w:fill="auto"/>
+            <w:noWrap/>
+            <w:vAlign w:val="bottom"/>
+            <w:hideMark/>
+          </w:tcPr>
+          <w:p>
+            <w:pPr>
+              <w:rPr>
+                <w:rFonts w:ascii="Calibri" w:eastAsia="Times New Roman" w:hAnsi="Calibri"/>
+                <w:color w:val="000000"/>
+              </w:rPr>
+            </w:pPr>
+            <w:r>
+              <w:rPr>
+                <w:rFonts w:ascii="Calibri" w:eastAsia="Times New Roman" w:hAnsi="Calibri"/>
+                <w:color w:val="000000"/>
+              </w:rPr>
+              <w:t>0.25</w:t>
+            </w:r>
+          </w:p>
+        </w:tc>
+        <w:tc>
+          <w:tcPr>
+            <w:tcW w:w="2804" w:type="dxa"/>
+            <w:shd w:val="clear" w:color="auto" w:fill="auto"/>
+            <w:noWrap/>
+            <w:vAlign w:val="bottom"/>
+            <w:hideMark/>
+          </w:tcPr>
+          <w:p>
+            <w:pPr>
+              <w:rPr>
+                <w:rFonts w:ascii="Calibri" w:eastAsia="Times New Roman" w:hAnsi="Calibri"/>
+                <w:color w:val="000000"/>
+              </w:rPr>
+            </w:pPr>
+            <w:r>
+              <w:rPr>
+                <w:rFonts w:ascii="Calibri" w:eastAsia="Times New Roman" w:hAnsi="Calibri"/>
+                <w:color w:val="000000"/>
+              </w:rPr>
+              <w:t xml:space="preserve"> 31,100 </w:t>
+            </w:r>
+          </w:p>
+        </w:tc>
+        <w:tc>
+          <w:tcPr>
+            <w:tcW w:w="2150" w:type="dxa"/>
+            <w:shd w:val="clear" w:color="auto" w:fill="auto"/>
+            <w:noWrap/>
+            <w:vAlign w:val="bottom"/>
+            <w:hideMark/>
+          </w:tcPr>
+          <w:p>
+            <w:pPr>
+              <w:rPr>
+                <w:rFonts w:ascii="Calibri" w:eastAsia="Times New Roman" w:hAnsi="Calibri"/>
+                <w:color w:val="000000"/>
+              </w:rPr>
+            </w:pPr>
+            <w:r>
+              <w:rPr>
+                <w:rFonts w:ascii="Calibri" w:eastAsia="Times New Roman" w:hAnsi="Calibri"/>
+                <w:color w:val="000000"/>
+              </w:rPr>
+              <w:t xml:space="preserve"> 5,652 </w:t>
+            </w:r>
+          </w:p>
+        </w:tc>
+        <w:tc>
+          <w:tcPr>
+            <w:tcW w:w="1897" w:type="dxa"/>
+            <w:shd w:val="clear" w:color="auto" w:fill="auto"/>
+            <w:noWrap/>
+            <w:vAlign w:val="bottom"/>
+            <w:hideMark/>
+          </w:tcPr>
+          <w:p>
+            <w:pPr>
+              <w:rPr>
+                <w:rFonts w:eastAsia="Times New Roman"/>
+                <w:sz w:val="20"/>
+                <w:szCs w:val="20"/>
+              </w:rPr>
+            </w:pPr>
+            <w:r>
+              <w:rPr>
+                <w:rFonts w:ascii="Calibri" w:eastAsia="Times New Roman" w:hAnsi="Calibri"/>
+                <w:color w:val="000000"/>
+              </w:rPr>
+              <w:t xml:space="preserve"> 0.57 </w:t>
+            </w:r>
+          </w:p>
+        </w:tc>
+        <w:tc>
+          <w:tcPr>
+            <w:tcW w:w="1624" w:type="dxa"/>
+            <w:shd w:val="clear" w:color="auto" w:fill="auto"/>
+            <w:noWrap/>
+            <w:vAlign w:val="bottom"/>
+            <w:hideMark/>
+          </w:tcPr>
+          <w:p>
+            <w:pPr>
+              <w:rPr>
+                <w:rFonts w:eastAsia="Times New Roman"/>
+                <w:sz w:val="20"/>
+                <w:szCs w:val="20"/>
+              </w:rPr>
+            </w:pPr>
+            <w:r>
+              <w:rPr>
+                <w:rFonts w:ascii="Calibri" w:eastAsia="Times New Roman" w:hAnsi="Calibri"/>
+                <w:color w:val="000000"/>
+              </w:rPr>
+              <w:t xml:space="preserve"> 971 </w:t>
+            </w:r>
+          </w:p>
+        </w:tc>
+        <w:tc>
+          <w:tcPr>
+            <w:tcW w:w="2300" w:type="dxa"/>
+            <w:shd w:val="clear" w:color="auto" w:fill="auto"/>
+            <w:noWrap/>
+            <w:vAlign w:val="bottom"/>
+            <w:hideMark/>
+          </w:tcPr>
+          <w:p>
+            <w:pPr>
+              <w:rPr>
+                <w:rFonts w:eastAsia="Times New Roman"/>
+                <w:sz w:val="20"/>
+                <w:szCs w:val="20"/>
+              </w:rPr>
+            </w:pPr>
+            <w:r>
+              <w:rPr>
+                <w:rFonts w:ascii="Calibri" w:eastAsia="Times New Roman" w:hAnsi="Calibri"/>
+                <w:color w:val="000000"/>
+              </w:rPr>
+              <w:t xml:space="preserve"> 4,900 </w:t>
+            </w:r>
+          </w:p>
+        </w:tc>
+        <w:tc>
+          <w:tcPr>
+            <w:tcW w:w="2270" w:type="dxa"/>
+            <w:shd w:val="clear" w:color="auto" w:fill="auto"/>
+            <w:noWrap/>
+            <w:vAlign w:val="bottom"/>
+            <w:hideMark/>
+          </w:tcPr>
+          <w:p>
+            <w:pPr>
+              <w:rPr>
+                <w:rFonts w:eastAsia="Times New Roman"/>
+                <w:sz w:val="20"/>
+                <w:szCs w:val="20"/>
+              </w:rPr>
+            </w:pPr>
+            <w:r>
+              <w:rPr>
+                <w:rFonts w:ascii="Calibri" w:eastAsia="Times New Roman" w:hAnsi="Calibri"/>
+                <w:color w:val="000000"/>
+              </w:rPr>
+              <w:t xml:space="preserve"> 65,441.35 </w:t>
+            </w:r>
+          </w:p>
+        </w:tc>
+      </w:tr>
+      <w:tr>
+        <w:trPr>
+          <w:trHeight w:val="320"/>
+        </w:trPr>
+        <w:tc>
+          <w:tcPr>
+            <w:tcW w:w="1855" w:type="dxa"/>
+            <w:shd w:val="clear" w:color="auto" w:fill="auto"/>
+            <w:noWrap/>
+            <w:vAlign w:val="bottom"/>
+            <w:hideMark/>
+          </w:tcPr>
+          <w:p>
+            <w:pPr>
+              <w:rPr>
+                <w:rFonts w:ascii="Calibri" w:eastAsia="Times New Roman" w:hAnsi="Calibri"/>
+                <w:color w:val="000000"/>
+              </w:rPr>
+            </w:pPr>
+            <w:r>
+              <w:rPr>
+                <w:rFonts w:ascii="Calibri" w:eastAsia="Times New Roman" w:hAnsi="Calibri"/>
+                <w:color w:val="000000"/>
+              </w:rPr>
+              <w:t>0.50</w:t>
+            </w:r>
+          </w:p>
+        </w:tc>
+        <w:tc>
+          <w:tcPr>
+            <w:tcW w:w="2804" w:type="dxa"/>
+            <w:shd w:val="clear" w:color="auto" w:fill="auto"/>
+            <w:noWrap/>
+            <w:vAlign w:val="bottom"/>
+            <w:hideMark/>
+          </w:tcPr>
+          <w:p>
+            <w:pPr>
+              <w:rPr>
+                <w:rFonts w:ascii="Calibri" w:eastAsia="Times New Roman" w:hAnsi="Calibri"/>
+                <w:color w:val="000000"/>
+              </w:rPr>
+            </w:pPr>
+            <w:r>
+              <w:rPr>
+                <w:rFonts w:ascii="Calibri" w:eastAsia="Times New Roman" w:hAnsi="Calibri"/>
+                <w:color w:val="000000"/>
+              </w:rPr>
+              <w:t xml:space="preserve"> 35,100 </w:t>
+            </w:r>
+          </w:p>
+        </w:tc>
+        <w:tc>
+          <w:tcPr>
+            <w:tcW w:w="2150" w:type="dxa"/>
+            <w:shd w:val="clear" w:color="auto" w:fill="auto"/>
+            <w:noWrap/>
+            <w:vAlign w:val="bottom"/>
+            <w:hideMark/>
+          </w:tcPr>
+          <w:p>
+            <w:pPr>
+              <w:rPr>
+                <w:rFonts w:ascii="Calibri" w:eastAsia="Times New Roman" w:hAnsi="Calibri"/>
+                <w:color w:val="000000"/>
+              </w:rPr>
+            </w:pPr>
+            <w:r>
+              <w:rPr>
+                <w:rFonts w:ascii="Calibri" w:eastAsia="Times New Roman" w:hAnsi="Calibri"/>
+                <w:color w:val="000000"/>
+              </w:rPr>
+              <w:t xml:space="preserve"> 6,499 </w:t>
+            </w:r>
+          </w:p>
+        </w:tc>
+        <w:tc>
+          <w:tcPr>
+            <w:tcW w:w="1897" w:type="dxa"/>
+            <w:shd w:val="clear" w:color="auto" w:fill="auto"/>
+            <w:noWrap/>
+            <w:vAlign w:val="bottom"/>
+            <w:hideMark/>
+          </w:tcPr>
+          <w:p>
+            <w:pPr>
+              <w:rPr>
+                <w:rFonts w:eastAsia="Times New Roman"/>
+                <w:sz w:val="20"/>
+                <w:szCs w:val="20"/>
+              </w:rPr>
+            </w:pPr>
+            <w:r>
+              <w:rPr>
+                <w:rFonts w:ascii="Calibri" w:eastAsia="Times New Roman" w:hAnsi="Calibri"/>
+                <w:color w:val="000000"/>
+              </w:rPr>
+              <w:t xml:space="preserve"> 0.69 </w:t>
+            </w:r>
+          </w:p>
+        </w:tc>
+        <w:tc>
+          <w:tcPr>
+            <w:tcW w:w="1624" w:type="dxa"/>
+            <w:shd w:val="clear" w:color="auto" w:fill="auto"/>
+            <w:noWrap/>
+            <w:vAlign w:val="bottom"/>
+            <w:hideMark/>
+          </w:tcPr>
+          <w:p>
+            <w:pPr>
+              <w:rPr>
+                <w:rFonts w:eastAsia="Times New Roman"/>
+                <w:sz w:val="20"/>
+                <w:szCs w:val="20"/>
+              </w:rPr>
+            </w:pPr>
+            <w:r>
+              <w:rPr>
+                <w:rFonts w:ascii="Calibri" w:eastAsia="Times New Roman" w:hAnsi="Calibri"/>
+                <w:color w:val="000000"/>
+              </w:rPr>
+              <w:t xml:space="preserve"> 1,030 </w:t>
+            </w:r>
+          </w:p>
+        </w:tc>
+        <w:tc>
+          <w:tcPr>
+            <w:tcW w:w="2300" w:type="dxa"/>
+            <w:shd w:val="clear" w:color="auto" w:fill="auto"/>
+            <w:noWrap/>
+            <w:vAlign w:val="bottom"/>
+            <w:hideMark/>
+          </w:tcPr>
+          <w:p>
+            <w:pPr>
+              <w:rPr>
+                <w:rFonts w:eastAsia="Times New Roman"/>
+                <w:sz w:val="20"/>
+                <w:szCs w:val="20"/>
+              </w:rPr>
+            </w:pPr>
+            <w:r>
+              <w:rPr>
+                <w:rFonts w:ascii="Calibri" w:eastAsia="Times New Roman" w:hAnsi="Calibri"/>
+                <w:color w:val="000000"/>
+              </w:rPr>
+              <w:t xml:space="preserve"> 8,359 </w:t>
+            </w:r>
+          </w:p>
+        </w:tc>
+        <w:tc>
+          <w:tcPr>
+            <w:tcW w:w="2270" w:type="dxa"/>
+            <w:shd w:val="clear" w:color="auto" w:fill="auto"/>
+            <w:noWrap/>
+            <w:vAlign w:val="bottom"/>
+            <w:hideMark/>
+          </w:tcPr>
+          <w:p>
+            <w:pPr>
+              <w:rPr>
+                <w:rFonts w:eastAsia="Times New Roman"/>
+                <w:sz w:val="20"/>
+                <w:szCs w:val="20"/>
+              </w:rPr>
+            </w:pPr>
+            <w:r>
+              <w:rPr>
+                <w:rFonts w:ascii="Calibri" w:eastAsia="Times New Roman" w:hAnsi="Calibri"/>
+                <w:color w:val="000000"/>
+              </w:rPr>
+              <w:t xml:space="preserve"> 77,586.66 </w:t>
+            </w:r>
+          </w:p>
+        </w:tc>
+      </w:tr>
+      <w:tr>
+        <w:trPr>
+          <w:trHeight w:val="320"/>
+        </w:trPr>
+        <w:tc>
+          <w:tcPr>
+            <w:tcW w:w="1855" w:type="dxa"/>
+            <w:shd w:val="clear" w:color="auto" w:fill="auto"/>
+            <w:noWrap/>
+            <w:vAlign w:val="bottom"/>
+            <w:hideMark/>
+          </w:tcPr>
+          <w:p>
+            <w:pPr>
+              <w:rPr>
+                <w:rFonts w:ascii="Calibri" w:eastAsia="Times New Roman" w:hAnsi="Calibri"/>
+                <w:color w:val="000000"/>
+              </w:rPr>
+            </w:pPr>
+            <w:r>
+              <w:rPr>
+                <w:rFonts w:ascii="Calibri" w:eastAsia="Times New Roman" w:hAnsi="Calibri"/>
+                <w:color w:val="000000"/>
+              </w:rPr>
+              <w:t>0.75</w:t>
+            </w:r>
+          </w:p>
+        </w:tc>
+        <w:tc>
+          <w:tcPr>
+            <w:tcW w:w="2804" w:type="dxa"/>
+            <w:shd w:val="clear" w:color="auto" w:fill="auto"/>
+            <w:noWrap/>
+            <w:vAlign w:val="bottom"/>
+            <w:hideMark/>
+          </w:tcPr>
+          <w:p>
+            <w:pPr>
+              <w:rPr>
+                <w:rFonts w:ascii="Calibri" w:eastAsia="Times New Roman" w:hAnsi="Calibri"/>
+                <w:color w:val="000000"/>
+              </w:rPr>
+            </w:pPr>
+            <w:r>
+              <w:rPr>
+                <w:rFonts w:ascii="Calibri" w:eastAsia="Times New Roman" w:hAnsi="Calibri"/>
+                <w:color w:val="000000"/>
+              </w:rPr>
+              <w:t xml:space="preserve"> 39,500 </w:t>
+            </w:r>
+          </w:p>
+        </w:tc>
+        <w:tc>
+          <w:tcPr>
+            <w:tcW w:w="2150" w:type="dxa"/>
+            <w:shd w:val="clear" w:color="auto" w:fill="auto"/>
+            <w:noWrap/>
+            <w:vAlign w:val="bottom"/>
+            <w:hideMark/>
+          </w:tcPr>
+          <w:p>
+            <w:pPr>
+              <w:rPr>
+                <w:rFonts w:ascii="Calibri" w:eastAsia="Times New Roman" w:hAnsi="Calibri"/>
+                <w:color w:val="000000"/>
+              </w:rPr>
+            </w:pPr>
+            <w:r>
+              <w:rPr>
+                <w:rFonts w:ascii="Calibri" w:eastAsia="Times New Roman" w:hAnsi="Calibri"/>
+                <w:color w:val="000000"/>
+              </w:rPr>
+              <w:t xml:space="preserve"> 7,713 </w:t>
+            </w:r>
+          </w:p>
+        </w:tc>
+        <w:tc>
+          <w:tcPr>
+            <w:tcW w:w="1897" w:type="dxa"/>
+            <w:shd w:val="clear" w:color="auto" w:fill="auto"/>
+            <w:noWrap/>
+            <w:vAlign w:val="bottom"/>
+            <w:hideMark/>
+          </w:tcPr>
+          <w:p>
+            <w:pPr>
+              <w:rPr>
+                <w:rFonts w:eastAsia="Times New Roman"/>
+                <w:sz w:val="20"/>
+                <w:szCs w:val="20"/>
+              </w:rPr>
+            </w:pPr>
+            <w:r>
+              <w:rPr>
+                <w:rFonts w:ascii="Calibri" w:eastAsia="Times New Roman" w:hAnsi="Calibri"/>
+                <w:color w:val="000000"/>
+              </w:rPr>
+              <w:t xml:space="preserve"> 0.79 </w:t>
+            </w:r>
+          </w:p>
+        </w:tc>
+        <w:tc>
+          <w:tcPr>
+            <w:tcW w:w="1624" w:type="dxa"/>
+            <w:shd w:val="clear" w:color="auto" w:fill="auto"/>
+            <w:noWrap/>
+            <w:vAlign w:val="bottom"/>
+            <w:hideMark/>
+          </w:tcPr>
+          <w:p>
+            <w:pPr>
+              <w:rPr>
+                <w:rFonts w:eastAsia="Times New Roman"/>
+                <w:sz w:val="20"/>
+                <w:szCs w:val="20"/>
+              </w:rPr>
+            </w:pPr>
+            <w:r>
+              <w:rPr>
+                <w:rFonts w:ascii="Calibri" w:eastAsia="Times New Roman" w:hAnsi="Calibri"/>
+                <w:color w:val="000000"/>
+              </w:rPr>
+              <w:t xml:space="preserve"> 1,104 </w:t>
+            </w:r>
+          </w:p>
+        </w:tc>
+        <w:tc>
+          <w:tcPr>
+            <w:tcW w:w="2300" w:type="dxa"/>
+            <w:shd w:val="clear" w:color="auto" w:fill="auto"/>
+            <w:noWrap/>
+            <w:vAlign w:val="bottom"/>
+            <w:hideMark/>
+          </w:tcPr>
+          <w:p>
+            <w:pPr>
+              <w:rPr>
+                <w:rFonts w:eastAsia="Times New Roman"/>
+                <w:sz w:val="20"/>
+                <w:szCs w:val="20"/>
+              </w:rPr>
+            </w:pPr>
+            <w:r>
+              <w:rPr>
+                <w:rFonts w:ascii="Calibri" w:eastAsia="Times New Roman" w:hAnsi="Calibri"/>
+                <w:color w:val="000000"/>
+              </w:rPr>
+              <w:t xml:space="preserve"> 12,749 </w:t>
+            </w:r>
+          </w:p>
+        </w:tc>
+        <w:tc>
+          <w:tcPr>
+            <w:tcW w:w="2270" w:type="dxa"/>
+            <w:shd w:val="clear" w:color="auto" w:fill="auto"/>
+            <w:noWrap/>
+            <w:vAlign w:val="bottom"/>
+            <w:hideMark/>
+          </w:tcPr>
+          <w:p>
+            <w:pPr>
+              <w:rPr>
+                <w:rFonts w:eastAsia="Times New Roman"/>
+                <w:sz w:val="20"/>
+                <w:szCs w:val="20"/>
+              </w:rPr>
+            </w:pPr>
+            <w:r>
+              <w:rPr>
+                <w:rFonts w:ascii="Calibri" w:eastAsia="Times New Roman" w:hAnsi="Calibri"/>
+                <w:color w:val="000000"/>
+              </w:rPr>
+              <w:t xml:space="preserve"> 90,249.04 </w:t>
+            </w:r>
+          </w:p>
+        </w:tc>
+      </w:tr>
+      <w:tr>
+        <w:trPr>
+          <w:trHeight w:val="320"/>
+        </w:trPr>
+        <w:tc>
+          <w:tcPr>
+            <w:tcW w:w="1855" w:type="dxa"/>
+            <w:shd w:val="clear" w:color="auto" w:fill="auto"/>
+            <w:noWrap/>
+            <w:vAlign w:val="bottom"/>
+            <w:hideMark/>
+          </w:tcPr>
+          <w:p>
+            <w:pPr>
+              <w:rPr>
+                <w:rFonts w:ascii="Calibri" w:eastAsia="Times New Roman" w:hAnsi="Calibri"/>
+                <w:color w:val="000000"/>
+              </w:rPr>
+            </w:pPr>
+            <w:r>
+              <w:rPr>
+                <w:rFonts w:ascii="Calibri" w:eastAsia="Times New Roman" w:hAnsi="Calibri"/>
+                <w:color w:val="000000"/>
+              </w:rPr>
+              <w:t>max</w:t>
+            </w:r>
+          </w:p>
+        </w:tc>
+        <w:tc>
+          <w:tcPr>
+            <w:tcW w:w="2804" w:type="dxa"/>
+            <w:shd w:val="clear" w:color="auto" w:fill="auto"/>
+            <w:noWrap/>
+            <w:vAlign w:val="bottom"/>
+            <w:hideMark/>
+          </w:tcPr>
+          <w:p>
+            <w:pPr>
+              <w:rPr>
+                <w:rFonts w:ascii="Calibri" w:eastAsia="Times New Roman" w:hAnsi="Calibri"/>
+                <w:color w:val="000000"/>
+              </w:rPr>
+            </w:pPr>
+            <w:r>
+              <w:rPr>
+                <w:rFonts w:ascii="Calibri" w:eastAsia="Times New Roman" w:hAnsi="Calibri"/>
+                <w:color w:val="000000"/>
+              </w:rPr>
+              <w:t xml:space="preserve"> 118,300 </w:t>
+            </w:r>
+          </w:p>
+        </w:tc>
+        <w:tc>
+          <w:tcPr>
+            <w:tcW w:w="2150" w:type="dxa"/>
+            <w:shd w:val="clear" w:color="auto" w:fill="auto"/>
+            <w:noWrap/>
+            <w:vAlign w:val="bottom"/>
+            <w:hideMark/>
+          </w:tcPr>
+          <w:p>
+            <w:pPr>
+              <w:rPr>
+                <w:rFonts w:ascii="Calibri" w:eastAsia="Times New Roman" w:hAnsi="Calibri"/>
+                <w:color w:val="000000"/>
+              </w:rPr>
+            </w:pPr>
+            <w:r>
+              <w:rPr>
+                <w:rFonts w:ascii="Calibri" w:eastAsia="Times New Roman" w:hAnsi="Calibri"/>
+                <w:color w:val="000000"/>
+              </w:rPr>
+              <w:t xml:space="preserve"> 15,922 </w:t>
+            </w:r>
+          </w:p>
+        </w:tc>
+        <w:tc>
+          <w:tcPr>
+            <w:tcW w:w="1897" w:type="dxa"/>
+            <w:shd w:val="clear" w:color="auto" w:fill="auto"/>
+            <w:noWrap/>
+            <w:vAlign w:val="bottom"/>
+            <w:hideMark/>
+          </w:tcPr>
+          <w:p>
+            <w:pPr>
+              <w:rPr>
+                <w:rFonts w:ascii="Calibri" w:eastAsia="Times New Roman" w:hAnsi="Calibri"/>
+                <w:color w:val="000000"/>
+              </w:rPr>
+            </w:pPr>
+            <w:r>
+              <w:rPr>
+                <w:rFonts w:ascii="Calibri" w:eastAsia="Times New Roman" w:hAnsi="Calibri"/>
+                <w:color w:val="000000"/>
+              </w:rPr>
+              <w:t xml:space="preserve"> 1 </w:t>
+            </w:r>
+          </w:p>
+        </w:tc>
+        <w:tc>
+          <w:tcPr>
+            <w:tcW w:w="1624" w:type="dxa"/>
+            <w:shd w:val="clear" w:color="auto" w:fill="auto"/>
+            <w:noWrap/>
+            <w:vAlign w:val="bottom"/>
+            <w:hideMark/>
+          </w:tcPr>
+          <w:p>
+            <w:pPr>
+              <w:rPr>
+                <w:rFonts w:ascii="Calibri" w:eastAsia="Times New Roman" w:hAnsi="Calibri"/>
+                <w:color w:val="000000"/>
+              </w:rPr>
+            </w:pPr>
+            <w:r>
+              <w:rPr>
+                <w:rFonts w:ascii="Calibri" w:eastAsia="Times New Roman" w:hAnsi="Calibri"/>
+                <w:color w:val="000000"/>
+              </w:rPr>
+              <w:t xml:space="preserve"> 1,491 </w:t>
+            </w:r>
+          </w:p>
+        </w:tc>
+        <w:tc>
+          <w:tcPr>
+            <w:tcW w:w="2300" w:type="dxa"/>
+            <w:shd w:val="clear" w:color="auto" w:fill="auto"/>
+            <w:noWrap/>
+            <w:vAlign w:val="bottom"/>
+            <w:hideMark/>
+          </w:tcPr>
+          <w:p>
+            <w:pPr>
+              <w:rPr>
+                <w:rFonts w:ascii="Calibri" w:eastAsia="Times New Roman" w:hAnsi="Calibri"/>
+                <w:color w:val="000000"/>
+              </w:rPr>
+            </w:pPr>
+            <w:r>
+              <w:rPr>
+                <w:rFonts w:ascii="Calibri" w:eastAsia="Times New Roman" w:hAnsi="Calibri"/>
+                <w:color w:val="000000"/>
+              </w:rPr>
+              <w:t xml:space="preserve"> 46,776 </w:t>
+            </w:r>
+          </w:p>
+        </w:tc>
+        <w:tc>
+          <w:tcPr>
+            <w:tcW w:w="2270" w:type="dxa"/>
+            <w:shd w:val="clear" w:color="auto" w:fill="auto"/>
+            <w:noWrap/>
+            <w:vAlign w:val="bottom"/>
+            <w:hideMark/>
+          </w:tcPr>
+          <w:p>
+            <w:pPr>
+              <w:rPr>
+                <w:rFonts w:ascii="Calibri" w:eastAsia="Times New Roman" w:hAnsi="Calibri"/>
+                <w:color w:val="000000"/>
+              </w:rPr>
+            </w:pPr>
+            <w:r>
+              <w:rPr>
+                <w:rFonts w:ascii="Calibri" w:eastAsia="Times New Roman" w:hAnsi="Calibri"/>
+                <w:color w:val="000000"/>
+              </w:rPr>
+              <w:t xml:space="preserve"> 154,884.53 </w:t>
+            </w:r>
+          </w:p>
+        </w:tc>
+      </w:tr>
+      <w:tr>
+        <w:trPr>
+          <w:trHeight w:val="320"/>
+        </w:trPr>
+        <w:tc>
+          <w:tcPr>
+            <w:tcW w:w="1855" w:type="dxa"/>
+            <w:shd w:val="clear" w:color="auto" w:fill="auto"/>
+            <w:noWrap/>
+            <w:vAlign w:val="bottom"/>
+          </w:tcPr>
+          <w:p>
+            <w:pPr>
+              <w:rPr>
+                <w:rFonts w:ascii="Calibri" w:eastAsia="Times New Roman" w:hAnsi="Calibri"/>
+                <w:color w:val="000000"/>
+              </w:rPr>
+            </w:pPr>
+          </w:p>
+        </w:tc>
+        <w:tc>
+          <w:tcPr>
+            <w:tcW w:w="2804" w:type="dxa"/>
+            <w:shd w:val="clear" w:color="auto" w:fill="auto"/>
+            <w:noWrap/>
+            <w:vAlign w:val="bottom"/>
+          </w:tcPr>
+          <w:p>
+            <w:pPr>
+              <w:rPr>
+                <w:rFonts w:ascii="Calibri" w:eastAsia="Times New Roman" w:hAnsi="Calibri"/>
+                <w:color w:val="000000"/>
+              </w:rPr>
+            </w:pPr>
+          </w:p>
+        </w:tc>
+        <w:tc>
+          <w:tcPr>
+            <w:tcW w:w="2150" w:type="dxa"/>
+            <w:shd w:val="clear" w:color="auto" w:fill="auto"/>
+            <w:noWrap/>
+            <w:vAlign w:val="bottom"/>
+          </w:tcPr>
+          <w:p>
+            <w:pPr>
+              <w:rPr>
+                <w:rFonts w:ascii="Calibri" w:eastAsia="Times New Roman" w:hAnsi="Calibri"/>
+                <w:color w:val="000000"/>
+              </w:rPr>
+            </w:pPr>
+          </w:p>
+        </w:tc>
+        <w:tc>
+          <w:tcPr>
+            <w:tcW w:w="1897" w:type="dxa"/>
+            <w:shd w:val="clear" w:color="auto" w:fill="auto"/>
+            <w:noWrap/>
+            <w:vAlign w:val="bottom"/>
+          </w:tcPr>
+          <w:p>
+            <w:pPr>
+              <w:rPr>
+                <w:rFonts w:ascii="Calibri" w:eastAsia="Times New Roman" w:hAnsi="Calibri"/>
+                <w:color w:val="000000"/>
+              </w:rPr>
+            </w:pPr>
+          </w:p>
+        </w:tc>
+        <w:tc>
+          <w:tcPr>
+            <w:tcW w:w="1624" w:type="dxa"/>
+            <w:shd w:val="clear" w:color="auto" w:fill="auto"/>
+            <w:noWrap/>
+            <w:vAlign w:val="bottom"/>
+          </w:tcPr>
+          <w:p>
+            <w:pPr>
+              <w:rPr>
+                <w:rFonts w:ascii="Calibri" w:eastAsia="Times New Roman" w:hAnsi="Calibri"/>
+                <w:color w:val="000000"/>
+              </w:rPr>
+            </w:pPr>
+          </w:p>
+        </w:tc>
+        <w:tc>
+          <w:tcPr>
+            <w:tcW w:w="2300" w:type="dxa"/>
+            <w:shd w:val="clear" w:color="auto" w:fill="auto"/>
+            <w:noWrap/>
+            <w:vAlign w:val="bottom"/>
+          </w:tcPr>
+          <w:p>
+            <w:pPr>
+              <w:rPr>
+                <w:rFonts w:ascii="Calibri" w:eastAsia="Times New Roman" w:hAnsi="Calibri"/>
+                <w:color w:val="000000"/>
+              </w:rPr>
+            </w:pPr>
+          </w:p>
+        </w:tc>
+        <w:tc>
+          <w:tcPr>
+            <w:tcW w:w="2270" w:type="dxa"/>
+            <w:shd w:val="clear" w:color="auto" w:fill="auto"/>
+            <w:noWrap/>
+            <w:vAlign w:val="bottom"/>
+          </w:tcPr>
+          <w:p>
+            <w:pPr>
+              <w:rPr>
+                <w:rFonts w:ascii="Calibri" w:eastAsia="Times New Roman" w:hAnsi="Calibri"/>
+                <w:color w:val="000000"/>
+              </w:rPr>
+            </w:pPr>
+          </w:p>
+        </w:tc>
+      </w:tr>
+    </w:tbl>
+    <w:p>
+      <w:r>
+        <w:br w:type="page"/>
+      </w:r>
+    </w:p>
+    <w:tbl>
+      <w:tblPr>
+        <w:tblpPr w:leftFromText="180" w:rightFromText="180" w:vertAnchor="text" w:horzAnchor="page" w:tblpX="109" w:tblpY="91"/>
+        <w:tblW w:w="12000" w:type="dxa"/>
+        <w:tblBorders>
+          <w:top w:val="single" w:sz="4" w:space="0" w:color="auto"/>
+          <w:left w:val="single" w:sz="4" w:space="0" w:color="auto"/>
+          <w:bottom w:val="single" w:sz="4" w:space="0" w:color="auto"/>
+          <w:right w:val="single" w:sz="4" w:space="0" w:color="auto"/>
+          <w:insideH w:val="single" w:sz="4" w:space="0" w:color="auto"/>
+          <w:insideV w:val="single" w:sz="4" w:space="0" w:color="auto"/>
+        </w:tblBorders>
+        <w:tblLook w:val="04A0" w:firstRow="1" w:lastRow="0" w:firstColumn="1" w:lastColumn="0" w:noHBand="0" w:noVBand="1"/>
+      </w:tblPr>
+      <w:tblGrid>
+        <w:gridCol w:w="1320"/>
+        <w:gridCol w:w="1596"/>
+        <w:gridCol w:w="2336"/>
+        <w:gridCol w:w="2596"/>
+        <w:gridCol w:w="2256"/>
+        <w:gridCol w:w="1896"/>
+      </w:tblGrid>
+      <w:tr>
+        <w:trPr>
+          <w:trHeight w:val="320"/>
+        </w:trPr>
+        <w:tc>
+          <w:tcPr>
+            <w:tcW w:w="1320" w:type="dxa"/>
+            <w:shd w:val="clear" w:color="auto" w:fill="auto"/>
+            <w:noWrap/>
+            <w:vAlign w:val="bottom"/>
+            <w:hideMark/>
+          </w:tcPr>
+          <w:p>
+            <w:pPr>
+              <w:rPr>
+                <w:rFonts w:asciiTheme="minorHAnsi" w:hAnsiTheme="minorHAnsi" w:cstheme="minorBidi"/>
+                <w:sz w:val="20"/>
+                <w:szCs w:val="20"/>
+              </w:rPr>
+            </w:pPr>
+            <w:r>
+              <w:rPr>
+                <w:rFonts w:asciiTheme="minorHAnsi" w:hAnsiTheme="minorHAnsi" w:cstheme="minorBidi"/>
+                <w:sz w:val="20"/>
+                <w:szCs w:val="20"/>
+              </w:rPr>
+              <w:lastRenderedPageBreak/>
+              <w:br/>
+            </w:r>
+          </w:p>
+        </w:tc>
+        <w:tc>
+          <w:tcPr>
+            <w:tcW w:w="1596" w:type="dxa"/>
+            <w:shd w:val="clear" w:color="auto" w:fill="auto"/>
+            <w:noWrap/>
+            <w:vAlign w:val="bottom"/>
+            <w:hideMark/>
+          </w:tcPr>
+          <w:p>
+            <w:pPr>
+              <w:rPr>
+                <w:rFonts w:ascii="Calibri" w:eastAsia="Times New Roman" w:hAnsi="Calibri"/>
+                <w:color w:val="000000"/>
+              </w:rPr>
+            </w:pPr>
+            <w:r>
+              <w:rPr>
+                <w:rFonts w:ascii="Calibri" w:eastAsia="Times New Roman" w:hAnsi="Calibri"/>
+                <w:color w:val="000000"/>
+              </w:rPr>
+              <w:t xml:space="preserve"> IND_INC_AVG </w:t>
+            </w:r>
+          </w:p>
+        </w:tc>
+        <w:tc>
+          <w:tcPr>
+            <w:tcW w:w="2336" w:type="dxa"/>
+            <w:shd w:val="clear" w:color="auto" w:fill="auto"/>
+            <w:noWrap/>
+            <w:vAlign w:val="bottom"/>
+            <w:hideMark/>
+          </w:tcPr>
+          <w:p>
+            <w:pPr>
+              <w:rPr>
+                <w:rFonts w:ascii="Calibri" w:eastAsia="Times New Roman" w:hAnsi="Calibri"/>
+                <w:color w:val="000000"/>
+              </w:rPr>
+            </w:pPr>
+            <w:r>
+              <w:rPr>
+                <w:rFonts w:ascii="Calibri" w:eastAsia="Times New Roman" w:hAnsi="Calibri"/>
+                <w:color w:val="000000"/>
+              </w:rPr>
+              <w:t xml:space="preserve"> COMP_ORIG_YR4_RT </w:t>
+            </w:r>
+          </w:p>
+        </w:tc>
+        <w:tc>
+          <w:tcPr>
+            <w:tcW w:w="2596" w:type="dxa"/>
+            <w:shd w:val="clear" w:color="auto" w:fill="auto"/>
+            <w:noWrap/>
+            <w:vAlign w:val="bottom"/>
+            <w:hideMark/>
+          </w:tcPr>
+          <w:p>
+            <w:pPr>
+              <w:rPr>
+                <w:rFonts w:ascii="Calibri" w:eastAsia="Times New Roman" w:hAnsi="Calibri"/>
+                <w:color w:val="000000"/>
+              </w:rPr>
+            </w:pPr>
+            <w:r>
+              <w:rPr>
+                <w:rFonts w:ascii="Calibri" w:eastAsia="Times New Roman" w:hAnsi="Calibri"/>
+                <w:color w:val="000000"/>
+              </w:rPr>
+              <w:t xml:space="preserve"> WDRAW_ORIG_YR4_RT </w:t>
+            </w:r>
+          </w:p>
+        </w:tc>
+        <w:tc>
+          <w:tcPr>
+            <w:tcW w:w="2256" w:type="dxa"/>
+            <w:shd w:val="clear" w:color="auto" w:fill="auto"/>
+            <w:noWrap/>
+            <w:vAlign w:val="bottom"/>
+            <w:hideMark/>
+          </w:tcPr>
+          <w:p>
+            <w:pPr>
+              <w:rPr>
+                <w:rFonts w:ascii="Calibri" w:eastAsia="Times New Roman" w:hAnsi="Calibri"/>
+                <w:color w:val="000000"/>
+              </w:rPr>
+            </w:pPr>
+            <w:r>
+              <w:rPr>
+                <w:rFonts w:ascii="Calibri" w:eastAsia="Times New Roman" w:hAnsi="Calibri"/>
+                <w:color w:val="000000"/>
+              </w:rPr>
+              <w:t xml:space="preserve"> ENRL_ORIG_YR4_RT </w:t>
+            </w:r>
+          </w:p>
+        </w:tc>
+        <w:tc>
+          <w:tcPr>
+            <w:tcW w:w="1896" w:type="dxa"/>
+            <w:shd w:val="clear" w:color="auto" w:fill="auto"/>
+            <w:noWrap/>
+            <w:vAlign w:val="bottom"/>
+            <w:hideMark/>
+          </w:tcPr>
+          <w:p>
+            <w:pPr>
+              <w:rPr>
+                <w:rFonts w:ascii="Calibri" w:eastAsia="Times New Roman" w:hAnsi="Calibri"/>
+                <w:color w:val="000000"/>
+              </w:rPr>
+            </w:pPr>
+            <w:r>
+              <w:rPr>
+                <w:rFonts w:ascii="Calibri" w:eastAsia="Times New Roman" w:hAnsi="Calibri"/>
+                <w:color w:val="000000"/>
+              </w:rPr>
+              <w:t xml:space="preserve"> OVERALL_YR3_N </w:t>
+            </w:r>
+          </w:p>
+        </w:tc>
+      </w:tr>
+      <w:tr>
+        <w:trPr>
+          <w:trHeight w:val="320"/>
+        </w:trPr>
+        <w:tc>
+          <w:tcPr>
+            <w:tcW w:w="1320" w:type="dxa"/>
+            <w:shd w:val="clear" w:color="auto" w:fill="auto"/>
+            <w:noWrap/>
+            <w:vAlign w:val="bottom"/>
+            <w:hideMark/>
+          </w:tcPr>
+          <w:p>
+            <w:pPr>
+              <w:rPr>
+                <w:rFonts w:ascii="Calibri" w:eastAsia="Times New Roman" w:hAnsi="Calibri"/>
+                <w:color w:val="000000"/>
+              </w:rPr>
+            </w:pPr>
+            <w:r>
+              <w:rPr>
+                <w:rFonts w:ascii="Calibri" w:eastAsia="Times New Roman" w:hAnsi="Calibri"/>
+                <w:color w:val="000000"/>
+              </w:rPr>
+              <w:t>count</w:t>
+            </w:r>
+          </w:p>
+        </w:tc>
+        <w:tc>
+          <w:tcPr>
+            <w:tcW w:w="1596" w:type="dxa"/>
+            <w:shd w:val="clear" w:color="auto" w:fill="auto"/>
+            <w:noWrap/>
+            <w:vAlign w:val="bottom"/>
+            <w:hideMark/>
+          </w:tcPr>
+          <w:p>
+            <w:pPr>
+              <w:rPr>
+                <w:rFonts w:ascii="Calibri" w:eastAsia="Times New Roman" w:hAnsi="Calibri"/>
+                <w:color w:val="000000"/>
+              </w:rPr>
+            </w:pPr>
+            <w:r>
+              <w:rPr>
+                <w:rFonts w:ascii="Calibri" w:eastAsia="Times New Roman" w:hAnsi="Calibri"/>
+                <w:color w:val="000000"/>
+              </w:rPr>
+              <w:t xml:space="preserve"> 3,813 </w:t>
+            </w:r>
+          </w:p>
+        </w:tc>
+        <w:tc>
+          <w:tcPr>
+            <w:tcW w:w="2336" w:type="dxa"/>
+            <w:shd w:val="clear" w:color="auto" w:fill="auto"/>
+            <w:noWrap/>
+            <w:vAlign w:val="bottom"/>
+            <w:hideMark/>
+          </w:tcPr>
+          <w:p>
+            <w:pPr>
+              <w:rPr>
+                <w:rFonts w:ascii="Calibri" w:eastAsia="Times New Roman" w:hAnsi="Calibri"/>
+                <w:color w:val="000000"/>
+              </w:rPr>
+            </w:pPr>
+            <w:r>
+              <w:rPr>
+                <w:rFonts w:ascii="Calibri" w:eastAsia="Times New Roman" w:hAnsi="Calibri"/>
+                <w:color w:val="000000"/>
+              </w:rPr>
+              <w:t xml:space="preserve"> 3,813 </w:t>
+            </w:r>
+          </w:p>
+        </w:tc>
+        <w:tc>
+          <w:tcPr>
+            <w:tcW w:w="2596" w:type="dxa"/>
+            <w:shd w:val="clear" w:color="auto" w:fill="auto"/>
+            <w:noWrap/>
+            <w:vAlign w:val="bottom"/>
+            <w:hideMark/>
+          </w:tcPr>
+          <w:p>
+            <w:pPr>
+              <w:rPr>
+                <w:rFonts w:ascii="Calibri" w:eastAsia="Times New Roman" w:hAnsi="Calibri"/>
+                <w:color w:val="000000"/>
+              </w:rPr>
+            </w:pPr>
+            <w:r>
+              <w:rPr>
+                <w:rFonts w:ascii="Calibri" w:eastAsia="Times New Roman" w:hAnsi="Calibri"/>
+                <w:color w:val="000000"/>
+              </w:rPr>
+              <w:t xml:space="preserve"> 3,813 </w:t>
+            </w:r>
+          </w:p>
+        </w:tc>
+        <w:tc>
+          <w:tcPr>
+            <w:tcW w:w="2256" w:type="dxa"/>
+            <w:shd w:val="clear" w:color="auto" w:fill="auto"/>
+            <w:noWrap/>
+            <w:vAlign w:val="bottom"/>
+            <w:hideMark/>
+          </w:tcPr>
+          <w:p>
+            <w:pPr>
+              <w:rPr>
+                <w:rFonts w:ascii="Calibri" w:eastAsia="Times New Roman" w:hAnsi="Calibri"/>
+                <w:color w:val="000000"/>
+              </w:rPr>
+            </w:pPr>
+            <w:r>
+              <w:rPr>
+                <w:rFonts w:ascii="Calibri" w:eastAsia="Times New Roman" w:hAnsi="Calibri"/>
+                <w:color w:val="000000"/>
+              </w:rPr>
+              <w:t xml:space="preserve"> 3,813 </w:t>
+            </w:r>
+          </w:p>
+        </w:tc>
+        <w:tc>
+          <w:tcPr>
+            <w:tcW w:w="1896" w:type="dxa"/>
+            <w:shd w:val="clear" w:color="auto" w:fill="auto"/>
+            <w:noWrap/>
+            <w:vAlign w:val="bottom"/>
+            <w:hideMark/>
+          </w:tcPr>
+          <w:p>
+            <w:pPr>
+              <w:rPr>
+                <w:rFonts w:ascii="Calibri" w:eastAsia="Times New Roman" w:hAnsi="Calibri"/>
+                <w:color w:val="000000"/>
+              </w:rPr>
+            </w:pPr>
+            <w:r>
+              <w:rPr>
+                <w:rFonts w:ascii="Calibri" w:eastAsia="Times New Roman" w:hAnsi="Calibri"/>
+                <w:color w:val="000000"/>
+              </w:rPr>
+              <w:t xml:space="preserve"> 3,813 </w:t>
+            </w:r>
+          </w:p>
+        </w:tc>
+      </w:tr>
+      <w:tr>
+        <w:trPr>
+          <w:trHeight w:val="320"/>
+        </w:trPr>
+        <w:tc>
+          <w:tcPr>
+            <w:tcW w:w="1320" w:type="dxa"/>
+            <w:shd w:val="clear" w:color="auto" w:fill="auto"/>
+            <w:noWrap/>
+            <w:vAlign w:val="bottom"/>
+            <w:hideMark/>
+          </w:tcPr>
+          <w:p>
+            <w:pPr>
+              <w:rPr>
+                <w:rFonts w:ascii="Calibri" w:eastAsia="Times New Roman" w:hAnsi="Calibri"/>
+                <w:color w:val="000000"/>
+              </w:rPr>
+            </w:pPr>
+            <w:r>
+              <w:rPr>
+                <w:rFonts w:ascii="Calibri" w:eastAsia="Times New Roman" w:hAnsi="Calibri"/>
+                <w:color w:val="000000"/>
+              </w:rPr>
+              <w:t>mean</w:t>
+            </w:r>
+          </w:p>
+        </w:tc>
+        <w:tc>
+          <w:tcPr>
+            <w:tcW w:w="1596" w:type="dxa"/>
+            <w:shd w:val="clear" w:color="auto" w:fill="auto"/>
+            <w:noWrap/>
+            <w:vAlign w:val="bottom"/>
+            <w:hideMark/>
+          </w:tcPr>
+          <w:p>
+            <w:pPr>
+              <w:rPr>
+                <w:rFonts w:ascii="Calibri" w:eastAsia="Times New Roman" w:hAnsi="Calibri"/>
+                <w:color w:val="000000"/>
+              </w:rPr>
+            </w:pPr>
+            <w:r>
+              <w:rPr>
+                <w:rFonts w:ascii="Calibri" w:eastAsia="Times New Roman" w:hAnsi="Calibri"/>
+                <w:color w:val="000000"/>
+              </w:rPr>
+              <w:t xml:space="preserve"> 28,764.58 </w:t>
+            </w:r>
+          </w:p>
+        </w:tc>
+        <w:tc>
+          <w:tcPr>
+            <w:tcW w:w="2336" w:type="dxa"/>
+            <w:shd w:val="clear" w:color="auto" w:fill="auto"/>
+            <w:noWrap/>
+            <w:vAlign w:val="bottom"/>
+            <w:hideMark/>
+          </w:tcPr>
+          <w:p>
+            <w:pPr>
+              <w:rPr>
+                <w:rFonts w:ascii="Calibri" w:eastAsia="Times New Roman" w:hAnsi="Calibri"/>
+                <w:color w:val="000000"/>
+              </w:rPr>
+            </w:pPr>
+            <w:r>
+              <w:rPr>
+                <w:rFonts w:ascii="Calibri" w:eastAsia="Times New Roman" w:hAnsi="Calibri"/>
+                <w:color w:val="000000"/>
+              </w:rPr>
+              <w:t xml:space="preserve"> 0.40 </w:t>
+            </w:r>
+          </w:p>
+        </w:tc>
+        <w:tc>
+          <w:tcPr>
+            <w:tcW w:w="2596" w:type="dxa"/>
+            <w:shd w:val="clear" w:color="auto" w:fill="auto"/>
+            <w:noWrap/>
+            <w:vAlign w:val="bottom"/>
+            <w:hideMark/>
+          </w:tcPr>
+          <w:p>
+            <w:pPr>
+              <w:rPr>
+                <w:rFonts w:ascii="Calibri" w:eastAsia="Times New Roman" w:hAnsi="Calibri"/>
+                <w:color w:val="000000"/>
+              </w:rPr>
+            </w:pPr>
+            <w:r>
+              <w:rPr>
+                <w:rFonts w:ascii="Calibri" w:eastAsia="Times New Roman" w:hAnsi="Calibri"/>
+                <w:color w:val="000000"/>
+              </w:rPr>
+              <w:t xml:space="preserve"> 0.22 </w:t>
+            </w:r>
+          </w:p>
+        </w:tc>
+        <w:tc>
+          <w:tcPr>
+            <w:tcW w:w="2256" w:type="dxa"/>
+            <w:shd w:val="clear" w:color="auto" w:fill="auto"/>
+            <w:noWrap/>
+            <w:vAlign w:val="bottom"/>
+            <w:hideMark/>
+          </w:tcPr>
+          <w:p>
+            <w:pPr>
+              <w:rPr>
+                <w:rFonts w:ascii="Calibri" w:eastAsia="Times New Roman" w:hAnsi="Calibri"/>
+                <w:color w:val="000000"/>
+              </w:rPr>
+            </w:pPr>
+            <w:r>
+              <w:rPr>
+                <w:rFonts w:ascii="Calibri" w:eastAsia="Times New Roman" w:hAnsi="Calibri"/>
+                <w:color w:val="000000"/>
+              </w:rPr>
+              <w:t xml:space="preserve"> 0.07 </w:t>
+            </w:r>
+          </w:p>
+        </w:tc>
+        <w:tc>
+          <w:tcPr>
+            <w:tcW w:w="1896" w:type="dxa"/>
+            <w:shd w:val="clear" w:color="auto" w:fill="auto"/>
+            <w:noWrap/>
+            <w:vAlign w:val="bottom"/>
+            <w:hideMark/>
+          </w:tcPr>
+          <w:p>
+            <w:pPr>
+              <w:rPr>
+                <w:rFonts w:ascii="Calibri" w:eastAsia="Times New Roman" w:hAnsi="Calibri"/>
+                <w:color w:val="000000"/>
+              </w:rPr>
+            </w:pPr>
+            <w:r>
+              <w:rPr>
+                <w:rFonts w:ascii="Calibri" w:eastAsia="Times New Roman" w:hAnsi="Calibri"/>
+                <w:color w:val="000000"/>
+              </w:rPr>
+              <w:t xml:space="preserve"> 1,663.83 </w:t>
+            </w:r>
+          </w:p>
+        </w:tc>
+      </w:tr>
+      <w:tr>
+        <w:trPr>
+          <w:trHeight w:val="320"/>
+        </w:trPr>
+        <w:tc>
+          <w:tcPr>
+            <w:tcW w:w="1320" w:type="dxa"/>
+            <w:shd w:val="clear" w:color="auto" w:fill="auto"/>
+            <w:noWrap/>
+            <w:vAlign w:val="bottom"/>
+            <w:hideMark/>
+          </w:tcPr>
+          <w:p>
+            <w:pPr>
+              <w:rPr>
+                <w:rFonts w:ascii="Calibri" w:eastAsia="Times New Roman" w:hAnsi="Calibri"/>
+                <w:color w:val="000000"/>
+              </w:rPr>
+            </w:pPr>
+            <w:proofErr w:type="spellStart"/>
+            <w:r>
+              <w:rPr>
+                <w:rFonts w:ascii="Calibri" w:eastAsia="Times New Roman" w:hAnsi="Calibri"/>
+                <w:color w:val="000000"/>
+              </w:rPr>
+              <w:t>std</w:t>
+            </w:r>
+            <w:proofErr w:type="spellEnd"/>
+          </w:p>
+        </w:tc>
+        <w:tc>
+          <w:tcPr>
+            <w:tcW w:w="1596" w:type="dxa"/>
+            <w:shd w:val="clear" w:color="auto" w:fill="auto"/>
+            <w:noWrap/>
+            <w:vAlign w:val="bottom"/>
+            <w:hideMark/>
+          </w:tcPr>
+          <w:p>
+            <w:pPr>
+              <w:rPr>
+                <w:rFonts w:ascii="Calibri" w:eastAsia="Times New Roman" w:hAnsi="Calibri"/>
+                <w:color w:val="000000"/>
+              </w:rPr>
+            </w:pPr>
+            <w:r>
+              <w:rPr>
+                <w:rFonts w:ascii="Calibri" w:eastAsia="Times New Roman" w:hAnsi="Calibri"/>
+                <w:color w:val="000000"/>
+              </w:rPr>
+              <w:t xml:space="preserve"> 9,728.64 </w:t>
+            </w:r>
+          </w:p>
+        </w:tc>
+        <w:tc>
+          <w:tcPr>
+            <w:tcW w:w="2336" w:type="dxa"/>
+            <w:shd w:val="clear" w:color="auto" w:fill="auto"/>
+            <w:noWrap/>
+            <w:vAlign w:val="bottom"/>
+            <w:hideMark/>
+          </w:tcPr>
+          <w:p>
+            <w:pPr>
+              <w:rPr>
+                <w:rFonts w:ascii="Calibri" w:eastAsia="Times New Roman" w:hAnsi="Calibri"/>
+                <w:color w:val="000000"/>
+              </w:rPr>
+            </w:pPr>
+            <w:r>
+              <w:rPr>
+                <w:rFonts w:ascii="Calibri" w:eastAsia="Times New Roman" w:hAnsi="Calibri"/>
+                <w:color w:val="000000"/>
+              </w:rPr>
+              <w:t xml:space="preserve"> 0.17 </w:t>
+            </w:r>
+          </w:p>
+        </w:tc>
+        <w:tc>
+          <w:tcPr>
+            <w:tcW w:w="2596" w:type="dxa"/>
+            <w:shd w:val="clear" w:color="auto" w:fill="auto"/>
+            <w:noWrap/>
+            <w:vAlign w:val="bottom"/>
+            <w:hideMark/>
+          </w:tcPr>
+          <w:p>
+            <w:pPr>
+              <w:rPr>
+                <w:rFonts w:ascii="Calibri" w:eastAsia="Times New Roman" w:hAnsi="Calibri"/>
+                <w:color w:val="000000"/>
+              </w:rPr>
+            </w:pPr>
+            <w:r>
+              <w:rPr>
+                <w:rFonts w:ascii="Calibri" w:eastAsia="Times New Roman" w:hAnsi="Calibri"/>
+                <w:color w:val="000000"/>
+              </w:rPr>
+              <w:t xml:space="preserve"> 0.10 </w:t>
+            </w:r>
+          </w:p>
+        </w:tc>
+        <w:tc>
+          <w:tcPr>
+            <w:tcW w:w="2256" w:type="dxa"/>
+            <w:shd w:val="clear" w:color="auto" w:fill="auto"/>
+            <w:noWrap/>
+            <w:vAlign w:val="bottom"/>
+            <w:hideMark/>
+          </w:tcPr>
+          <w:p>
+            <w:pPr>
+              <w:rPr>
+                <w:rFonts w:ascii="Calibri" w:eastAsia="Times New Roman" w:hAnsi="Calibri"/>
+                <w:color w:val="000000"/>
+              </w:rPr>
+            </w:pPr>
+            <w:r>
+              <w:rPr>
+                <w:rFonts w:ascii="Calibri" w:eastAsia="Times New Roman" w:hAnsi="Calibri"/>
+                <w:color w:val="000000"/>
+              </w:rPr>
+              <w:t xml:space="preserve"> 0.05 </w:t>
+            </w:r>
+          </w:p>
+        </w:tc>
+        <w:tc>
+          <w:tcPr>
+            <w:tcW w:w="1896" w:type="dxa"/>
+            <w:shd w:val="clear" w:color="auto" w:fill="auto"/>
+            <w:noWrap/>
+            <w:vAlign w:val="bottom"/>
+            <w:hideMark/>
+          </w:tcPr>
+          <w:p>
+            <w:pPr>
+              <w:rPr>
+                <w:rFonts w:ascii="Calibri" w:eastAsia="Times New Roman" w:hAnsi="Calibri"/>
+                <w:color w:val="000000"/>
+              </w:rPr>
+            </w:pPr>
+            <w:r>
+              <w:rPr>
+                <w:rFonts w:ascii="Calibri" w:eastAsia="Times New Roman" w:hAnsi="Calibri"/>
+                <w:color w:val="000000"/>
+              </w:rPr>
+              <w:t xml:space="preserve"> 1,888.37 </w:t>
+            </w:r>
+          </w:p>
+        </w:tc>
+      </w:tr>
+      <w:tr>
+        <w:trPr>
+          <w:trHeight w:val="320"/>
+        </w:trPr>
+        <w:tc>
+          <w:tcPr>
+            <w:tcW w:w="1320" w:type="dxa"/>
+            <w:shd w:val="clear" w:color="auto" w:fill="auto"/>
+            <w:noWrap/>
+            <w:vAlign w:val="bottom"/>
+            <w:hideMark/>
+          </w:tcPr>
+          <w:p>
+            <w:pPr>
+              <w:rPr>
+                <w:rFonts w:ascii="Calibri" w:eastAsia="Times New Roman" w:hAnsi="Calibri"/>
+                <w:color w:val="000000"/>
+              </w:rPr>
+            </w:pPr>
+            <w:r>
+              <w:rPr>
+                <w:rFonts w:ascii="Calibri" w:eastAsia="Times New Roman" w:hAnsi="Calibri"/>
+                <w:color w:val="000000"/>
+              </w:rPr>
+              <w:t>min</w:t>
+            </w:r>
+          </w:p>
+        </w:tc>
+        <w:tc>
+          <w:tcPr>
+            <w:tcW w:w="1596" w:type="dxa"/>
+            <w:shd w:val="clear" w:color="auto" w:fill="auto"/>
+            <w:noWrap/>
+            <w:vAlign w:val="bottom"/>
+            <w:hideMark/>
+          </w:tcPr>
+          <w:p>
+            <w:pPr>
+              <w:rPr>
+                <w:rFonts w:ascii="Calibri" w:eastAsia="Times New Roman" w:hAnsi="Calibri"/>
+                <w:color w:val="000000"/>
+              </w:rPr>
+            </w:pPr>
+            <w:r>
+              <w:rPr>
+                <w:rFonts w:ascii="Calibri" w:eastAsia="Times New Roman" w:hAnsi="Calibri"/>
+                <w:color w:val="000000"/>
+              </w:rPr>
+              <w:t xml:space="preserve"> 904.36 </w:t>
+            </w:r>
+          </w:p>
+        </w:tc>
+        <w:tc>
+          <w:tcPr>
+            <w:tcW w:w="2336" w:type="dxa"/>
+            <w:shd w:val="clear" w:color="auto" w:fill="auto"/>
+            <w:noWrap/>
+            <w:vAlign w:val="bottom"/>
+            <w:hideMark/>
+          </w:tcPr>
+          <w:p>
+            <w:pPr>
+              <w:rPr>
+                <w:rFonts w:ascii="Calibri" w:eastAsia="Times New Roman" w:hAnsi="Calibri"/>
+                <w:color w:val="000000"/>
+              </w:rPr>
+            </w:pPr>
+            <w:r>
+              <w:rPr>
+                <w:rFonts w:ascii="Calibri" w:eastAsia="Times New Roman" w:hAnsi="Calibri"/>
+                <w:color w:val="000000"/>
+              </w:rPr>
+              <w:t xml:space="preserve"> 0.02 </w:t>
+            </w:r>
+          </w:p>
+        </w:tc>
+        <w:tc>
+          <w:tcPr>
+            <w:tcW w:w="2596" w:type="dxa"/>
+            <w:shd w:val="clear" w:color="auto" w:fill="auto"/>
+            <w:noWrap/>
+            <w:vAlign w:val="bottom"/>
+            <w:hideMark/>
+          </w:tcPr>
+          <w:p>
+            <w:pPr>
+              <w:rPr>
+                <w:rFonts w:ascii="Calibri" w:eastAsia="Times New Roman" w:hAnsi="Calibri"/>
+                <w:color w:val="000000"/>
+              </w:rPr>
+            </w:pPr>
+            <w:r>
+              <w:rPr>
+                <w:rFonts w:ascii="Calibri" w:eastAsia="Times New Roman" w:hAnsi="Calibri"/>
+                <w:color w:val="000000"/>
+              </w:rPr>
+              <w:t xml:space="preserve"> 0.01 </w:t>
+            </w:r>
+          </w:p>
+        </w:tc>
+        <w:tc>
+          <w:tcPr>
+            <w:tcW w:w="2256" w:type="dxa"/>
+            <w:shd w:val="clear" w:color="auto" w:fill="auto"/>
+            <w:noWrap/>
+            <w:vAlign w:val="bottom"/>
+            <w:hideMark/>
+          </w:tcPr>
+          <w:p>
+            <w:pPr>
+              <w:rPr>
+                <w:rFonts w:ascii="Calibri" w:eastAsia="Times New Roman" w:hAnsi="Calibri"/>
+                <w:color w:val="000000"/>
+              </w:rPr>
+            </w:pPr>
+            <w:r>
+              <w:rPr>
+                <w:rFonts w:ascii="Calibri" w:eastAsia="Times New Roman" w:hAnsi="Calibri"/>
+                <w:color w:val="000000"/>
+              </w:rPr>
+              <w:t xml:space="preserve"> -   </w:t>
+            </w:r>
+          </w:p>
+        </w:tc>
+        <w:tc>
+          <w:tcPr>
+            <w:tcW w:w="1896" w:type="dxa"/>
+            <w:shd w:val="clear" w:color="auto" w:fill="auto"/>
+            <w:noWrap/>
+            <w:vAlign w:val="bottom"/>
+            <w:hideMark/>
+          </w:tcPr>
+          <w:p>
+            <w:pPr>
+              <w:rPr>
+                <w:rFonts w:ascii="Calibri" w:eastAsia="Times New Roman" w:hAnsi="Calibri"/>
+                <w:color w:val="000000"/>
+              </w:rPr>
+            </w:pPr>
+            <w:r>
+              <w:rPr>
+                <w:rFonts w:ascii="Calibri" w:eastAsia="Times New Roman" w:hAnsi="Calibri"/>
+                <w:color w:val="000000"/>
+              </w:rPr>
+              <w:t xml:space="preserve"> 76 </w:t>
+            </w:r>
+          </w:p>
+        </w:tc>
+      </w:tr>
+      <w:tr>
+        <w:trPr>
+          <w:trHeight w:val="320"/>
+        </w:trPr>
+        <w:tc>
+          <w:tcPr>
+            <w:tcW w:w="1320" w:type="dxa"/>
+            <w:shd w:val="clear" w:color="auto" w:fill="auto"/>
+            <w:noWrap/>
+            <w:vAlign w:val="bottom"/>
+            <w:hideMark/>
+          </w:tcPr>
+          <w:p>
+            <w:pPr>
+              <w:rPr>
+                <w:rFonts w:ascii="Calibri" w:eastAsia="Times New Roman" w:hAnsi="Calibri"/>
+                <w:color w:val="000000"/>
+              </w:rPr>
+            </w:pPr>
+            <w:r>
+              <w:rPr>
+                <w:rFonts w:ascii="Calibri" w:eastAsia="Times New Roman" w:hAnsi="Calibri"/>
+                <w:color w:val="000000"/>
+              </w:rPr>
+              <w:t>0.25</w:t>
+            </w:r>
+          </w:p>
+        </w:tc>
+        <w:tc>
+          <w:tcPr>
+            <w:tcW w:w="1596" w:type="dxa"/>
+            <w:shd w:val="clear" w:color="auto" w:fill="auto"/>
+            <w:noWrap/>
+            <w:vAlign w:val="bottom"/>
+            <w:hideMark/>
+          </w:tcPr>
+          <w:p>
+            <w:pPr>
+              <w:rPr>
+                <w:rFonts w:ascii="Calibri" w:eastAsia="Times New Roman" w:hAnsi="Calibri"/>
+                <w:color w:val="000000"/>
+              </w:rPr>
+            </w:pPr>
+            <w:r>
+              <w:rPr>
+                <w:rFonts w:ascii="Calibri" w:eastAsia="Times New Roman" w:hAnsi="Calibri"/>
+                <w:color w:val="000000"/>
+              </w:rPr>
+              <w:t xml:space="preserve"> 22,297.59 </w:t>
+            </w:r>
+          </w:p>
+        </w:tc>
+        <w:tc>
+          <w:tcPr>
+            <w:tcW w:w="2336" w:type="dxa"/>
+            <w:shd w:val="clear" w:color="auto" w:fill="auto"/>
+            <w:noWrap/>
+            <w:vAlign w:val="bottom"/>
+            <w:hideMark/>
+          </w:tcPr>
+          <w:p>
+            <w:pPr>
+              <w:rPr>
+                <w:rFonts w:eastAsia="Times New Roman"/>
+                <w:sz w:val="20"/>
+                <w:szCs w:val="20"/>
+              </w:rPr>
+            </w:pPr>
+            <w:r>
+              <w:rPr>
+                <w:rFonts w:ascii="Calibri" w:eastAsia="Times New Roman" w:hAnsi="Calibri"/>
+                <w:color w:val="000000"/>
+              </w:rPr>
+              <w:t xml:space="preserve"> 0.28 </w:t>
+            </w:r>
+          </w:p>
+        </w:tc>
+        <w:tc>
+          <w:tcPr>
+            <w:tcW w:w="2596" w:type="dxa"/>
+            <w:shd w:val="clear" w:color="auto" w:fill="auto"/>
+            <w:noWrap/>
+            <w:vAlign w:val="bottom"/>
+            <w:hideMark/>
+          </w:tcPr>
+          <w:p>
+            <w:pPr>
+              <w:rPr>
+                <w:rFonts w:eastAsia="Times New Roman"/>
+                <w:sz w:val="20"/>
+                <w:szCs w:val="20"/>
+              </w:rPr>
+            </w:pPr>
+            <w:r>
+              <w:rPr>
+                <w:rFonts w:ascii="Calibri" w:eastAsia="Times New Roman" w:hAnsi="Calibri"/>
+                <w:color w:val="000000"/>
+              </w:rPr>
+              <w:t xml:space="preserve"> 0.15 </w:t>
+            </w:r>
+          </w:p>
+        </w:tc>
+        <w:tc>
+          <w:tcPr>
+            <w:tcW w:w="2256" w:type="dxa"/>
+            <w:shd w:val="clear" w:color="auto" w:fill="auto"/>
+            <w:noWrap/>
+            <w:vAlign w:val="bottom"/>
+            <w:hideMark/>
+          </w:tcPr>
+          <w:p>
+            <w:pPr>
+              <w:rPr>
+                <w:rFonts w:eastAsia="Times New Roman"/>
+                <w:sz w:val="20"/>
+                <w:szCs w:val="20"/>
+              </w:rPr>
+            </w:pPr>
+            <w:r>
+              <w:rPr>
+                <w:rFonts w:ascii="Calibri" w:eastAsia="Times New Roman" w:hAnsi="Calibri"/>
+                <w:color w:val="000000"/>
+              </w:rPr>
+              <w:t xml:space="preserve"> 0.04 </w:t>
+            </w:r>
+          </w:p>
+        </w:tc>
+        <w:tc>
+          <w:tcPr>
+            <w:tcW w:w="1896" w:type="dxa"/>
+            <w:shd w:val="clear" w:color="auto" w:fill="auto"/>
+            <w:noWrap/>
+            <w:vAlign w:val="bottom"/>
+            <w:hideMark/>
+          </w:tcPr>
+          <w:p>
+            <w:pPr>
+              <w:rPr>
+                <w:rFonts w:eastAsia="Times New Roman"/>
+                <w:sz w:val="20"/>
+                <w:szCs w:val="20"/>
+              </w:rPr>
+            </w:pPr>
+            <w:r>
+              <w:rPr>
+                <w:rFonts w:ascii="Calibri" w:eastAsia="Times New Roman" w:hAnsi="Calibri"/>
+                <w:color w:val="000000"/>
+              </w:rPr>
+              <w:t xml:space="preserve"> 550 </w:t>
+            </w:r>
+          </w:p>
+        </w:tc>
+      </w:tr>
+      <w:tr>
+        <w:trPr>
+          <w:trHeight w:val="320"/>
+        </w:trPr>
+        <w:tc>
+          <w:tcPr>
+            <w:tcW w:w="1320" w:type="dxa"/>
+            <w:shd w:val="clear" w:color="auto" w:fill="auto"/>
+            <w:noWrap/>
+            <w:vAlign w:val="bottom"/>
+            <w:hideMark/>
+          </w:tcPr>
+          <w:p>
+            <w:pPr>
+              <w:rPr>
+                <w:rFonts w:ascii="Calibri" w:eastAsia="Times New Roman" w:hAnsi="Calibri"/>
+                <w:color w:val="000000"/>
+              </w:rPr>
+            </w:pPr>
+            <w:r>
+              <w:rPr>
+                <w:rFonts w:ascii="Calibri" w:eastAsia="Times New Roman" w:hAnsi="Calibri"/>
+                <w:color w:val="000000"/>
+              </w:rPr>
+              <w:t>0.50</w:t>
+            </w:r>
+          </w:p>
+        </w:tc>
+        <w:tc>
+          <w:tcPr>
+            <w:tcW w:w="1596" w:type="dxa"/>
+            <w:shd w:val="clear" w:color="auto" w:fill="auto"/>
+            <w:noWrap/>
+            <w:vAlign w:val="bottom"/>
+            <w:hideMark/>
+          </w:tcPr>
+          <w:p>
+            <w:pPr>
+              <w:rPr>
+                <w:rFonts w:ascii="Calibri" w:eastAsia="Times New Roman" w:hAnsi="Calibri"/>
+                <w:color w:val="000000"/>
+              </w:rPr>
+            </w:pPr>
+            <w:r>
+              <w:rPr>
+                <w:rFonts w:ascii="Calibri" w:eastAsia="Times New Roman" w:hAnsi="Calibri"/>
+                <w:color w:val="000000"/>
+              </w:rPr>
+              <w:t xml:space="preserve"> 27,012.58 </w:t>
+            </w:r>
+          </w:p>
+        </w:tc>
+        <w:tc>
+          <w:tcPr>
+            <w:tcW w:w="2336" w:type="dxa"/>
+            <w:shd w:val="clear" w:color="auto" w:fill="auto"/>
+            <w:noWrap/>
+            <w:vAlign w:val="bottom"/>
+            <w:hideMark/>
+          </w:tcPr>
+          <w:p>
+            <w:pPr>
+              <w:rPr>
+                <w:rFonts w:eastAsia="Times New Roman"/>
+                <w:sz w:val="20"/>
+                <w:szCs w:val="20"/>
+              </w:rPr>
+            </w:pPr>
+            <w:r>
+              <w:rPr>
+                <w:rFonts w:ascii="Calibri" w:eastAsia="Times New Roman" w:hAnsi="Calibri"/>
+                <w:color w:val="000000"/>
+              </w:rPr>
+              <w:t xml:space="preserve"> 0.40 </w:t>
+            </w:r>
+          </w:p>
+        </w:tc>
+        <w:tc>
+          <w:tcPr>
+            <w:tcW w:w="2596" w:type="dxa"/>
+            <w:shd w:val="clear" w:color="auto" w:fill="auto"/>
+            <w:noWrap/>
+            <w:vAlign w:val="bottom"/>
+            <w:hideMark/>
+          </w:tcPr>
+          <w:p>
+            <w:pPr>
+              <w:rPr>
+                <w:rFonts w:eastAsia="Times New Roman"/>
+                <w:sz w:val="20"/>
+                <w:szCs w:val="20"/>
+              </w:rPr>
+            </w:pPr>
+            <w:r>
+              <w:rPr>
+                <w:rFonts w:ascii="Calibri" w:eastAsia="Times New Roman" w:hAnsi="Calibri"/>
+                <w:color w:val="000000"/>
+              </w:rPr>
+              <w:t xml:space="preserve"> 0.20 </w:t>
+            </w:r>
+          </w:p>
+        </w:tc>
+        <w:tc>
+          <w:tcPr>
+            <w:tcW w:w="2256" w:type="dxa"/>
+            <w:shd w:val="clear" w:color="auto" w:fill="auto"/>
+            <w:noWrap/>
+            <w:vAlign w:val="bottom"/>
+            <w:hideMark/>
+          </w:tcPr>
+          <w:p>
+            <w:pPr>
+              <w:rPr>
+                <w:rFonts w:eastAsia="Times New Roman"/>
+                <w:sz w:val="20"/>
+                <w:szCs w:val="20"/>
+              </w:rPr>
+            </w:pPr>
+            <w:r>
+              <w:rPr>
+                <w:rFonts w:ascii="Calibri" w:eastAsia="Times New Roman" w:hAnsi="Calibri"/>
+                <w:color w:val="000000"/>
+              </w:rPr>
+              <w:t xml:space="preserve"> 0.07 </w:t>
+            </w:r>
+          </w:p>
+        </w:tc>
+        <w:tc>
+          <w:tcPr>
+            <w:tcW w:w="1896" w:type="dxa"/>
+            <w:shd w:val="clear" w:color="auto" w:fill="auto"/>
+            <w:noWrap/>
+            <w:vAlign w:val="bottom"/>
+            <w:hideMark/>
+          </w:tcPr>
+          <w:p>
+            <w:pPr>
+              <w:rPr>
+                <w:rFonts w:eastAsia="Times New Roman"/>
+                <w:sz w:val="20"/>
+                <w:szCs w:val="20"/>
+              </w:rPr>
+            </w:pPr>
+            <w:r>
+              <w:rPr>
+                <w:rFonts w:ascii="Calibri" w:eastAsia="Times New Roman" w:hAnsi="Calibri"/>
+                <w:color w:val="000000"/>
+              </w:rPr>
+              <w:t xml:space="preserve"> 1,011 </w:t>
+            </w:r>
+          </w:p>
+        </w:tc>
+      </w:tr>
+      <w:tr>
+        <w:trPr>
+          <w:trHeight w:val="320"/>
+        </w:trPr>
+        <w:tc>
+          <w:tcPr>
+            <w:tcW w:w="1320" w:type="dxa"/>
+            <w:shd w:val="clear" w:color="auto" w:fill="auto"/>
+            <w:noWrap/>
+            <w:vAlign w:val="bottom"/>
+            <w:hideMark/>
+          </w:tcPr>
+          <w:p>
+            <w:pPr>
+              <w:rPr>
+                <w:rFonts w:ascii="Calibri" w:eastAsia="Times New Roman" w:hAnsi="Calibri"/>
+                <w:color w:val="000000"/>
+              </w:rPr>
+            </w:pPr>
+            <w:r>
+              <w:rPr>
+                <w:rFonts w:ascii="Calibri" w:eastAsia="Times New Roman" w:hAnsi="Calibri"/>
+                <w:color w:val="000000"/>
+              </w:rPr>
+              <w:t>0.75</w:t>
+            </w:r>
+          </w:p>
+        </w:tc>
+        <w:tc>
+          <w:tcPr>
+            <w:tcW w:w="1596" w:type="dxa"/>
+            <w:shd w:val="clear" w:color="auto" w:fill="auto"/>
+            <w:noWrap/>
+            <w:vAlign w:val="bottom"/>
+            <w:hideMark/>
+          </w:tcPr>
+          <w:p>
+            <w:pPr>
+              <w:rPr>
+                <w:rFonts w:ascii="Calibri" w:eastAsia="Times New Roman" w:hAnsi="Calibri"/>
+                <w:color w:val="000000"/>
+              </w:rPr>
+            </w:pPr>
+            <w:r>
+              <w:rPr>
+                <w:rFonts w:ascii="Calibri" w:eastAsia="Times New Roman" w:hAnsi="Calibri"/>
+                <w:color w:val="000000"/>
+              </w:rPr>
+              <w:t xml:space="preserve"> 34,323.16 </w:t>
+            </w:r>
+          </w:p>
+        </w:tc>
+        <w:tc>
+          <w:tcPr>
+            <w:tcW w:w="2336" w:type="dxa"/>
+            <w:shd w:val="clear" w:color="auto" w:fill="auto"/>
+            <w:noWrap/>
+            <w:vAlign w:val="bottom"/>
+            <w:hideMark/>
+          </w:tcPr>
+          <w:p>
+            <w:pPr>
+              <w:rPr>
+                <w:rFonts w:eastAsia="Times New Roman"/>
+                <w:sz w:val="20"/>
+                <w:szCs w:val="20"/>
+              </w:rPr>
+            </w:pPr>
+            <w:r>
+              <w:rPr>
+                <w:rFonts w:ascii="Calibri" w:eastAsia="Times New Roman" w:hAnsi="Calibri"/>
+                <w:color w:val="000000"/>
+              </w:rPr>
+              <w:t xml:space="preserve"> 0.51 </w:t>
+            </w:r>
+          </w:p>
+        </w:tc>
+        <w:tc>
+          <w:tcPr>
+            <w:tcW w:w="2596" w:type="dxa"/>
+            <w:shd w:val="clear" w:color="auto" w:fill="auto"/>
+            <w:noWrap/>
+            <w:vAlign w:val="bottom"/>
+            <w:hideMark/>
+          </w:tcPr>
+          <w:p>
+            <w:pPr>
+              <w:rPr>
+                <w:rFonts w:eastAsia="Times New Roman"/>
+                <w:sz w:val="20"/>
+                <w:szCs w:val="20"/>
+              </w:rPr>
+            </w:pPr>
+            <w:r>
+              <w:rPr>
+                <w:rFonts w:ascii="Calibri" w:eastAsia="Times New Roman" w:hAnsi="Calibri"/>
+                <w:color w:val="000000"/>
+              </w:rPr>
+              <w:t xml:space="preserve"> 0.26 </w:t>
+            </w:r>
+          </w:p>
+        </w:tc>
+        <w:tc>
+          <w:tcPr>
+            <w:tcW w:w="2256" w:type="dxa"/>
+            <w:shd w:val="clear" w:color="auto" w:fill="auto"/>
+            <w:noWrap/>
+            <w:vAlign w:val="bottom"/>
+            <w:hideMark/>
+          </w:tcPr>
+          <w:p>
+            <w:pPr>
+              <w:rPr>
+                <w:rFonts w:eastAsia="Times New Roman"/>
+                <w:sz w:val="20"/>
+                <w:szCs w:val="20"/>
+              </w:rPr>
+            </w:pPr>
+            <w:r>
+              <w:rPr>
+                <w:rFonts w:ascii="Calibri" w:eastAsia="Times New Roman" w:hAnsi="Calibri"/>
+                <w:color w:val="000000"/>
+              </w:rPr>
+              <w:t xml:space="preserve"> 0.10 </w:t>
+            </w:r>
+          </w:p>
+        </w:tc>
+        <w:tc>
+          <w:tcPr>
+            <w:tcW w:w="1896" w:type="dxa"/>
+            <w:shd w:val="clear" w:color="auto" w:fill="auto"/>
+            <w:noWrap/>
+            <w:vAlign w:val="bottom"/>
+            <w:hideMark/>
+          </w:tcPr>
+          <w:p>
+            <w:pPr>
+              <w:rPr>
+                <w:rFonts w:eastAsia="Times New Roman"/>
+                <w:sz w:val="20"/>
+                <w:szCs w:val="20"/>
+              </w:rPr>
+            </w:pPr>
+            <w:r>
+              <w:rPr>
+                <w:rFonts w:ascii="Calibri" w:eastAsia="Times New Roman" w:hAnsi="Calibri"/>
+                <w:color w:val="000000"/>
+              </w:rPr>
+              <w:t xml:space="preserve"> 2,074 </w:t>
+            </w:r>
+          </w:p>
+        </w:tc>
+      </w:tr>
+      <w:tr>
+        <w:trPr>
+          <w:trHeight w:val="320"/>
+        </w:trPr>
+        <w:tc>
+          <w:tcPr>
+            <w:tcW w:w="1320" w:type="dxa"/>
+            <w:shd w:val="clear" w:color="auto" w:fill="auto"/>
+            <w:noWrap/>
+            <w:vAlign w:val="bottom"/>
+            <w:hideMark/>
+          </w:tcPr>
+          <w:p>
+            <w:pPr>
+              <w:rPr>
+                <w:rFonts w:ascii="Calibri" w:eastAsia="Times New Roman" w:hAnsi="Calibri"/>
+                <w:color w:val="000000"/>
+              </w:rPr>
+            </w:pPr>
+            <w:r>
+              <w:rPr>
+                <w:rFonts w:ascii="Calibri" w:eastAsia="Times New Roman" w:hAnsi="Calibri"/>
+                <w:color w:val="000000"/>
+              </w:rPr>
+              <w:t>max</w:t>
+            </w:r>
+          </w:p>
+        </w:tc>
+        <w:tc>
+          <w:tcPr>
+            <w:tcW w:w="1596" w:type="dxa"/>
+            <w:shd w:val="clear" w:color="auto" w:fill="auto"/>
+            <w:noWrap/>
+            <w:vAlign w:val="bottom"/>
+            <w:hideMark/>
+          </w:tcPr>
+          <w:p>
+            <w:pPr>
+              <w:rPr>
+                <w:rFonts w:ascii="Calibri" w:eastAsia="Times New Roman" w:hAnsi="Calibri"/>
+                <w:color w:val="000000"/>
+              </w:rPr>
+            </w:pPr>
+            <w:r>
+              <w:rPr>
+                <w:rFonts w:ascii="Calibri" w:eastAsia="Times New Roman" w:hAnsi="Calibri"/>
+                <w:color w:val="000000"/>
+              </w:rPr>
+              <w:t xml:space="preserve"> 73,242.66 </w:t>
+            </w:r>
+          </w:p>
+        </w:tc>
+        <w:tc>
+          <w:tcPr>
+            <w:tcW w:w="2336" w:type="dxa"/>
+            <w:shd w:val="clear" w:color="auto" w:fill="auto"/>
+            <w:noWrap/>
+            <w:vAlign w:val="bottom"/>
+            <w:hideMark/>
+          </w:tcPr>
+          <w:p>
+            <w:pPr>
+              <w:rPr>
+                <w:rFonts w:ascii="Calibri" w:eastAsia="Times New Roman" w:hAnsi="Calibri"/>
+                <w:color w:val="000000"/>
+              </w:rPr>
+            </w:pPr>
+            <w:r>
+              <w:rPr>
+                <w:rFonts w:ascii="Calibri" w:eastAsia="Times New Roman" w:hAnsi="Calibri"/>
+                <w:color w:val="000000"/>
+              </w:rPr>
+              <w:t xml:space="preserve"> 0.92 </w:t>
+            </w:r>
+          </w:p>
+        </w:tc>
+        <w:tc>
+          <w:tcPr>
+            <w:tcW w:w="2596" w:type="dxa"/>
+            <w:shd w:val="clear" w:color="auto" w:fill="auto"/>
+            <w:noWrap/>
+            <w:vAlign w:val="bottom"/>
+            <w:hideMark/>
+          </w:tcPr>
+          <w:p>
+            <w:pPr>
+              <w:rPr>
+                <w:rFonts w:ascii="Calibri" w:eastAsia="Times New Roman" w:hAnsi="Calibri"/>
+                <w:color w:val="000000"/>
+              </w:rPr>
+            </w:pPr>
+            <w:r>
+              <w:rPr>
+                <w:rFonts w:ascii="Calibri" w:eastAsia="Times New Roman" w:hAnsi="Calibri"/>
+                <w:color w:val="000000"/>
+              </w:rPr>
+              <w:t xml:space="preserve"> 0.62 </w:t>
+            </w:r>
+          </w:p>
+        </w:tc>
+        <w:tc>
+          <w:tcPr>
+            <w:tcW w:w="2256" w:type="dxa"/>
+            <w:shd w:val="clear" w:color="auto" w:fill="auto"/>
+            <w:noWrap/>
+            <w:vAlign w:val="bottom"/>
+            <w:hideMark/>
+          </w:tcPr>
+          <w:p>
+            <w:pPr>
+              <w:rPr>
+                <w:rFonts w:ascii="Calibri" w:eastAsia="Times New Roman" w:hAnsi="Calibri"/>
+                <w:color w:val="000000"/>
+              </w:rPr>
+            </w:pPr>
+            <w:r>
+              <w:rPr>
+                <w:rFonts w:ascii="Calibri" w:eastAsia="Times New Roman" w:hAnsi="Calibri"/>
+                <w:color w:val="000000"/>
+              </w:rPr>
+              <w:t xml:space="preserve"> 0.39 </w:t>
+            </w:r>
+          </w:p>
+        </w:tc>
+        <w:tc>
+          <w:tcPr>
+            <w:tcW w:w="1896" w:type="dxa"/>
+            <w:shd w:val="clear" w:color="auto" w:fill="auto"/>
+            <w:noWrap/>
+            <w:vAlign w:val="bottom"/>
+            <w:hideMark/>
+          </w:tcPr>
+          <w:p>
+            <w:pPr>
+              <w:rPr>
+                <w:rFonts w:ascii="Calibri" w:eastAsia="Times New Roman" w:hAnsi="Calibri"/>
+                <w:color w:val="000000"/>
+              </w:rPr>
+            </w:pPr>
+            <w:r>
+              <w:rPr>
+                <w:rFonts w:ascii="Calibri" w:eastAsia="Times New Roman" w:hAnsi="Calibri"/>
+                <w:color w:val="000000"/>
+              </w:rPr>
+              <w:t xml:space="preserve"> 35,907 </w:t>
             </w:r>
           </w:p>
         </w:tc>
@@ -11362,14 +9498,30 @@
           <w:rFonts w:ascii="Calibri" w:eastAsia="Times New Roman" w:hAnsi="Calibri"/>
           <w:color w:val="000000"/>
         </w:rPr>
-        <w:t>Average faculty salary</w:t>
-      </w:r>
+        <w:t xml:space="preserve">Average faculty </w:t>
+      </w:r>
+      <w:proofErr w:type="gramStart"/>
       <w:r>
         <w:rPr>
           <w:rFonts w:ascii="Calibri" w:eastAsia="Times New Roman" w:hAnsi="Calibri"/>
           <w:color w:val="000000"/>
         </w:rPr>
-        <w:t xml:space="preserve">  is also normally distributed with 75% of the faculty receiving  7,713 . </w:t>
+        <w:t>salary</w:t>
+      </w:r>
+      <w:r>
+        <w:rPr>
+          <w:rFonts w:ascii="Calibri" w:eastAsia="Times New Roman" w:hAnsi="Calibri"/>
+          <w:color w:val="000000"/>
+        </w:rPr>
+        <w:t xml:space="preserve">  is</w:t>
+      </w:r>
+      <w:proofErr w:type="gramEnd"/>
+      <w:r>
+        <w:rPr>
+          <w:rFonts w:ascii="Calibri" w:eastAsia="Times New Roman" w:hAnsi="Calibri"/>
+          <w:color w:val="000000"/>
+        </w:rPr>
+        <w:t xml:space="preserve"> also normally distributed with 75% of the faculty receiving  7,713 . </w:t>
       </w:r>
     </w:p>
     <w:p>
@@ -11400,7 +9552,23 @@
           <w:rFonts w:ascii="Calibri" w:eastAsia="Times New Roman" w:hAnsi="Calibri"/>
           <w:color w:val="000000"/>
         </w:rPr>
-        <w:t xml:space="preserve">Admittance average  rate is 67% , which is slightly higher than expected, with </w:t>
+        <w:t xml:space="preserve">Admittance </w:t>
+      </w:r>
+      <w:proofErr w:type="gramStart"/>
+      <w:r>
+        <w:rPr>
+          <w:rFonts w:ascii="Calibri" w:eastAsia="Times New Roman" w:hAnsi="Calibri"/>
+          <w:color w:val="000000"/>
+        </w:rPr>
+        <w:t>average  rate</w:t>
+      </w:r>
+      <w:proofErr w:type="gramEnd"/>
+      <w:r>
+        <w:rPr>
+          <w:rFonts w:ascii="Calibri" w:eastAsia="Times New Roman" w:hAnsi="Calibri"/>
+          <w:color w:val="000000"/>
+        </w:rPr>
+        <w:t xml:space="preserve"> is 67% , which is slightly higher than expected, with </w:t>
       </w:r>
       <w:r>
         <w:rPr>
@@ -11567,6 +9735,7 @@
           <w:sz w:val="28"/>
           <w:szCs w:val="28"/>
         </w:rPr>
+        <w:lastRenderedPageBreak/>
         <w:drawing>
           <wp:inline distT="0" distB="0" distL="0" distR="0" wp14:anchorId="3F2169C4" wp14:editId="06FB6B69">
             <wp:extent cx="5943600" cy="4119880"/>
@@ -11703,10 +9872,11 @@
           <w:rFonts w:ascii="Helvetica" w:hAnsi="Helvetica" w:cs="Helvetica"/>
           <w:noProof/>
         </w:rPr>
+        <w:lastRenderedPageBreak/>
         <w:drawing>
-          <wp:inline distT="0" distB="0" distL="0" distR="0" wp14:anchorId="7CC3D798" wp14:editId="2770718C">
-            <wp:extent cx="10731500" cy="6553200"/>
-            <wp:effectExtent l="0" t="0" r="12700" b="0"/>
+          <wp:inline distT="0" distB="0" distL="0" distR="0" wp14:anchorId="7CC3D798" wp14:editId="5DDB09A5">
+            <wp:extent cx="6638075" cy="4053546"/>
+            <wp:effectExtent l="0" t="0" r="0" b="10795"/>
             <wp:docPr id="15" name="Picture 15"/>
             <wp:cNvGraphicFramePr>
               <a:graphicFrameLocks xmlns:a="http://schemas.openxmlformats.org/drawingml/2006/main" noChangeAspect="1"/>
@@ -11736,7 +9906,7 @@
                   <pic:spPr bwMode="auto">
                     <a:xfrm>
                       <a:off x="0" y="0"/>
-                      <a:ext cx="10731500" cy="6553200"/>
+                      <a:ext cx="6717343" cy="4101951"/>
                     </a:xfrm>
                     <a:prstGeom prst="rect">
                       <a:avLst/>
@@ -11810,10 +9980,11 @@
           <w:rFonts w:ascii="Helvetica" w:hAnsi="Helvetica" w:cs="Helvetica"/>
           <w:noProof/>
         </w:rPr>
+        <w:lastRenderedPageBreak/>
         <w:drawing>
-          <wp:inline distT="0" distB="0" distL="0" distR="0" wp14:anchorId="7764683D" wp14:editId="4449DB63">
-            <wp:extent cx="10731500" cy="6553200"/>
-            <wp:effectExtent l="0" t="0" r="12700" b="0"/>
+          <wp:inline distT="0" distB="0" distL="0" distR="0" wp14:anchorId="7764683D" wp14:editId="4702933C">
+            <wp:extent cx="6793865" cy="4148680"/>
+            <wp:effectExtent l="0" t="0" r="0" b="0"/>
             <wp:docPr id="16" name="Picture 16"/>
             <wp:cNvGraphicFramePr>
               <a:graphicFrameLocks xmlns:a="http://schemas.openxmlformats.org/drawingml/2006/main" noChangeAspect="1"/>
@@ -11843,7 +10014,7 @@
                   <pic:spPr bwMode="auto">
                     <a:xfrm>
                       <a:off x="0" y="0"/>
-                      <a:ext cx="10731500" cy="6553200"/>
+                      <a:ext cx="6826828" cy="4168809"/>
                     </a:xfrm>
                     <a:prstGeom prst="rect">
                       <a:avLst/>
@@ -11915,10 +10086,11 @@
           <w:rFonts w:ascii="Helvetica" w:hAnsi="Helvetica" w:cs="Helvetica"/>
           <w:noProof/>
         </w:rPr>
+        <w:lastRenderedPageBreak/>
         <w:drawing>
-          <wp:inline distT="0" distB="0" distL="0" distR="0" wp14:anchorId="31C8D6AD" wp14:editId="1118C873">
-            <wp:extent cx="10744200" cy="6629400"/>
-            <wp:effectExtent l="0" t="0" r="0" b="0"/>
+          <wp:inline distT="0" distB="0" distL="0" distR="0" wp14:anchorId="31C8D6AD" wp14:editId="6A2AB40E">
+            <wp:extent cx="6489065" cy="4003891"/>
+            <wp:effectExtent l="0" t="0" r="0" b="9525"/>
             <wp:docPr id="17" name="Picture 17"/>
             <wp:cNvGraphicFramePr>
               <a:graphicFrameLocks xmlns:a="http://schemas.openxmlformats.org/drawingml/2006/main" noChangeAspect="1"/>
@@ -11948,7 +10120,7 @@
                   <pic:spPr bwMode="auto">
                     <a:xfrm>
                       <a:off x="0" y="0"/>
-                      <a:ext cx="10744200" cy="6629400"/>
+                      <a:ext cx="6528567" cy="4028264"/>
                     </a:xfrm>
                     <a:prstGeom prst="rect">
                       <a:avLst/>
@@ -12016,7 +10188,25 @@
           <w:sz w:val="28"/>
           <w:szCs w:val="28"/>
         </w:rPr>
-        <w:t xml:space="preserve">'md_earn_wne_p6', 'WDRAW_ORIG_YR4_RT', 'ENRL_ORIG_YR4_RT',  'OVERALL_YR6_N',  'count_nwne_p6', 'DEBT_MDN', 'GRAD_DEBT_MDN', 'WDRAW_DEBT_MDN' </w:t>
+        <w:t>'md_earn_wne_p6', 'WDRAW_ORIG_YR4_RT', 'ENRL_ORIG_YR4_RT</w:t>
+      </w:r>
+      <w:proofErr w:type="gramStart"/>
+      <w:r>
+        <w:rPr>
+          <w:rFonts w:ascii="Helvetica Neue" w:hAnsi="Helvetica Neue" w:cs="Helvetica Neue"/>
+          <w:sz w:val="28"/>
+          <w:szCs w:val="28"/>
+        </w:rPr>
+        <w:t>',  '</w:t>
+      </w:r>
+      <w:proofErr w:type="gramEnd"/>
+      <w:r>
+        <w:rPr>
+          <w:rFonts w:ascii="Helvetica Neue" w:hAnsi="Helvetica Neue" w:cs="Helvetica Neue"/>
+          <w:sz w:val="28"/>
+          <w:szCs w:val="28"/>
+        </w:rPr>
+        <w:t xml:space="preserve">OVERALL_YR6_N',  'count_nwne_p6', 'DEBT_MDN', 'GRAD_DEBT_MDN', 'WDRAW_DEBT_MDN' </w:t>
       </w:r>
       <w:r>
         <w:rPr>
@@ -12052,10 +10242,11 @@
           <w:rFonts w:ascii="Helvetica" w:hAnsi="Helvetica" w:cs="Helvetica"/>
           <w:noProof/>
         </w:rPr>
+        <w:lastRenderedPageBreak/>
         <w:drawing>
-          <wp:inline distT="0" distB="0" distL="0" distR="0" wp14:anchorId="35FEF8FA" wp14:editId="1B16EC4B">
-            <wp:extent cx="10795000" cy="6680200"/>
-            <wp:effectExtent l="0" t="0" r="0" b="0"/>
+          <wp:inline distT="0" distB="0" distL="0" distR="0" wp14:anchorId="35FEF8FA" wp14:editId="547E767F">
+            <wp:extent cx="6654165" cy="4117754"/>
+            <wp:effectExtent l="0" t="0" r="635" b="0"/>
             <wp:docPr id="18" name="Picture 18"/>
             <wp:cNvGraphicFramePr>
               <a:graphicFrameLocks xmlns:a="http://schemas.openxmlformats.org/drawingml/2006/main" noChangeAspect="1"/>
@@ -12085,7 +10276,7 @@
                   <pic:spPr bwMode="auto">
                     <a:xfrm>
                       <a:off x="0" y="0"/>
-                      <a:ext cx="10795000" cy="6680200"/>
+                      <a:ext cx="6698227" cy="4145021"/>
                     </a:xfrm>
                     <a:prstGeom prst="rect">
                       <a:avLst/>
@@ -12508,6 +10699,7 @@
           <w:sz w:val="28"/>
           <w:szCs w:val="28"/>
         </w:rPr>
+        <w:lastRenderedPageBreak/>
         <w:t xml:space="preserve">I will use following </w:t>
       </w:r>
       <w:r>
@@ -12536,9 +10728,11 @@
         </w:numPr>
         <w:spacing w:after="120" w:line="259" w:lineRule="auto"/>
       </w:pPr>
+      <w:proofErr w:type="spellStart"/>
       <w:r>
         <w:t>LinearRegression</w:t>
       </w:r>
+      <w:proofErr w:type="spellEnd"/>
     </w:p>
     <w:p>
       <w:pPr>
@@ -12575,8 +10769,13 @@
         </w:numPr>
         <w:spacing w:after="120" w:line="259" w:lineRule="auto"/>
       </w:pPr>
-      <w:r>
-        <w:t xml:space="preserve">RandomForestRegressor </w:t>
+      <w:proofErr w:type="spellStart"/>
+      <w:r>
+        <w:t>RandomForestRegressor</w:t>
+      </w:r>
+      <w:proofErr w:type="spellEnd"/>
+      <w:r>
+        <w:t xml:space="preserve"> </w:t>
       </w:r>
     </w:p>
     <w:p>
@@ -12596,19 +10795,24 @@
         <w:t>Ridge Regression</w:t>
       </w:r>
       <w:r>
-        <w:t xml:space="preserve"> and </w:t>
-      </w:r>
-      <w:r>
-        <w:rPr>
-          <w:rFonts w:ascii="Helvetica Neue" w:hAnsi="Helvetica Neue" w:cs="Helvetica Neue"/>
-          <w:sz w:val="28"/>
-          <w:szCs w:val="28"/>
-        </w:rPr>
         <w:t xml:space="preserve"> </w:t>
       </w:r>
+      <w:proofErr w:type="gramStart"/>
+      <w:r>
+        <w:t xml:space="preserve">and </w:t>
+      </w:r>
+      <w:r>
+        <w:rPr>
+          <w:rFonts w:ascii="Helvetica Neue" w:hAnsi="Helvetica Neue" w:cs="Helvetica Neue"/>
+          <w:sz w:val="28"/>
+          <w:szCs w:val="28"/>
+        </w:rPr>
+        <w:t xml:space="preserve"> </w:t>
+      </w:r>
       <w:r>
         <w:t>Lasso</w:t>
       </w:r>
+      <w:proofErr w:type="gramEnd"/>
       <w:r>
         <w:t xml:space="preserve"> require passing of </w:t>
       </w:r>
@@ -12655,7 +10859,43 @@
           <w:sz w:val="28"/>
           <w:szCs w:val="28"/>
         </w:rPr>
-        <w:t>is useful predictor, but it can suffers from collinearity. With each model that exposes Coefficient estimates I will report on them. Ordinary Least Squares rely on the independence of the model terms. When terms are correlated and the columns of the design matrix X have an approximate linear dependence, the design matrix becomes close to singular and as a result, the least-squares estimate becomes highly sensitive to random errors in the observed response, producing a large variance. This situation of multicollinearity can arise, for example, when data are collected without an experimental design.</w:t>
+        <w:t xml:space="preserve">is useful predictor, but it can </w:t>
+      </w:r>
+      <w:proofErr w:type="gramStart"/>
+      <w:r>
+        <w:rPr>
+          <w:rFonts w:ascii="Helvetica Neue" w:hAnsi="Helvetica Neue" w:cs="Helvetica Neue"/>
+          <w:sz w:val="28"/>
+          <w:szCs w:val="28"/>
+        </w:rPr>
+        <w:t>suffers</w:t>
+      </w:r>
+      <w:proofErr w:type="gramEnd"/>
+      <w:r>
+        <w:rPr>
+          <w:rFonts w:ascii="Helvetica Neue" w:hAnsi="Helvetica Neue" w:cs="Helvetica Neue"/>
+          <w:sz w:val="28"/>
+          <w:szCs w:val="28"/>
+        </w:rPr>
+        <w:t xml:space="preserve"> from collinearity. With each model that exposes Coefficient estimates I will report on them. Ordinary Least Squares rely on the independence of the model terms. When terms are correlated and the columns of the design matrix X have an approximate linear dependence, the design matrix becomes close </w:t>
+      </w:r>
+      <w:proofErr w:type="gramStart"/>
+      <w:r>
+        <w:rPr>
+          <w:rFonts w:ascii="Helvetica Neue" w:hAnsi="Helvetica Neue" w:cs="Helvetica Neue"/>
+          <w:sz w:val="28"/>
+          <w:szCs w:val="28"/>
+        </w:rPr>
+        <w:t>to</w:t>
+      </w:r>
+      <w:proofErr w:type="gramEnd"/>
+      <w:r>
+        <w:rPr>
+          <w:rFonts w:ascii="Helvetica Neue" w:hAnsi="Helvetica Neue" w:cs="Helvetica Neue"/>
+          <w:sz w:val="28"/>
+          <w:szCs w:val="28"/>
+        </w:rPr>
+        <w:t xml:space="preserve"> singular and as a result, the least-squares estimate becomes highly sensitive to random errors in the observed response, producing a large variance. This situation of multicollinearity can arise, for example, when data are collected without an experimental design.</w:t>
       </w:r>
     </w:p>
     <w:p>
@@ -12979,7 +11219,16 @@
           <w:sz w:val="28"/>
           <w:szCs w:val="28"/>
         </w:rPr>
-        <w:t xml:space="preserve">I am using SAT score because of its strong correlation to response variable </w:t>
+        <w:t xml:space="preserve">I am using SAT score because of its strong </w:t>
+      </w:r>
+      <w:r>
+        <w:rPr>
+          <w:rFonts w:ascii="Helvetica Neue" w:hAnsi="Helvetica Neue" w:cs="Helvetica Neue"/>
+          <w:sz w:val="28"/>
+          <w:szCs w:val="28"/>
+        </w:rPr>
+        <w:lastRenderedPageBreak/>
+        <w:t xml:space="preserve">correlation to response variable </w:t>
       </w:r>
       <w:r>
         <w:rPr>
@@ -13354,7 +11603,16 @@
           <w:sz w:val="28"/>
           <w:szCs w:val="28"/>
         </w:rPr>
-        <w:t xml:space="preserve"> features by  </w:t>
+        <w:t xml:space="preserve"> features </w:t>
+      </w:r>
+      <w:proofErr w:type="gramStart"/>
+      <w:r>
+        <w:rPr>
+          <w:rFonts w:ascii="Helvetica Neue" w:hAnsi="Helvetica Neue" w:cs="Helvetica Neue"/>
+          <w:sz w:val="28"/>
+          <w:szCs w:val="28"/>
+        </w:rPr>
+        <w:t xml:space="preserve">by  </w:t>
       </w:r>
       <w:r>
         <w:rPr>
@@ -13363,8 +11621,9 @@
           <w:sz w:val="26"/>
           <w:szCs w:val="26"/>
         </w:rPr>
-        <w:t>Encode labels with value between</w:t>
-      </w:r>
+        <w:t>Encode</w:t>
+      </w:r>
+      <w:proofErr w:type="gramEnd"/>
       <w:r>
         <w:rPr>
           <w:rFonts w:ascii="Courier" w:hAnsi="Courier" w:cs="Courier"/>
@@ -13372,7 +11631,7 @@
           <w:sz w:val="26"/>
           <w:szCs w:val="26"/>
         </w:rPr>
-        <w:t xml:space="preserve"> </w:t>
+        <w:t xml:space="preserve"> labels with value between</w:t>
       </w:r>
       <w:r>
         <w:rPr>
@@ -13381,6 +11640,15 @@
           <w:sz w:val="26"/>
           <w:szCs w:val="26"/>
         </w:rPr>
+        <w:t xml:space="preserve"> </w:t>
+      </w:r>
+      <w:r>
+        <w:rPr>
+          <w:rFonts w:ascii="Courier" w:hAnsi="Courier" w:cs="Courier"/>
+          <w:color w:val="262626"/>
+          <w:sz w:val="26"/>
+          <w:szCs w:val="26"/>
+        </w:rPr>
         <w:t xml:space="preserve">0 and n_classes-1. Original Features were dropped after visualization was performed.  </w:t>
       </w:r>
     </w:p>
@@ -13418,8 +11686,9 @@
           <w:sz w:val="26"/>
           <w:szCs w:val="26"/>
         </w:rPr>
-        <w:t xml:space="preserve">Once dataset only contained numerical values, each  feature was filtered for </w:t>
-      </w:r>
+        <w:t xml:space="preserve">Once dataset only contained numerical values, </w:t>
+      </w:r>
+      <w:proofErr w:type="gramStart"/>
       <w:r>
         <w:rPr>
           <w:rFonts w:ascii="Courier" w:hAnsi="Courier" w:cs="Courier"/>
@@ -13427,8 +11696,9 @@
           <w:sz w:val="26"/>
           <w:szCs w:val="26"/>
         </w:rPr>
-        <w:t>PrivacySuppressed</w:t>
-      </w:r>
+        <w:t>each  feature</w:t>
+      </w:r>
+      <w:proofErr w:type="gramEnd"/>
       <w:r>
         <w:rPr>
           <w:rFonts w:ascii="Courier" w:hAnsi="Courier" w:cs="Courier"/>
@@ -13436,8 +11706,9 @@
           <w:sz w:val="26"/>
           <w:szCs w:val="26"/>
         </w:rPr>
-        <w:t xml:space="preserve"> values and where found </w:t>
-      </w:r>
+        <w:t xml:space="preserve"> was filtered for </w:t>
+      </w:r>
+      <w:proofErr w:type="spellStart"/>
       <w:r>
         <w:rPr>
           <w:rFonts w:ascii="Courier" w:hAnsi="Courier" w:cs="Courier"/>
@@ -13447,6 +11718,7 @@
         </w:rPr>
         <w:t>PrivacySuppressed</w:t>
       </w:r>
+      <w:proofErr w:type="spellEnd"/>
       <w:r>
         <w:rPr>
           <w:rFonts w:ascii="Courier" w:hAnsi="Courier" w:cs="Courier"/>
@@ -13454,6 +11726,26 @@
           <w:sz w:val="26"/>
           <w:szCs w:val="26"/>
         </w:rPr>
+        <w:t xml:space="preserve"> values and where found </w:t>
+      </w:r>
+      <w:proofErr w:type="spellStart"/>
+      <w:r>
+        <w:rPr>
+          <w:rFonts w:ascii="Courier" w:hAnsi="Courier" w:cs="Courier"/>
+          <w:color w:val="262626"/>
+          <w:sz w:val="26"/>
+          <w:szCs w:val="26"/>
+        </w:rPr>
+        <w:t>PrivacySuppressed</w:t>
+      </w:r>
+      <w:proofErr w:type="spellEnd"/>
+      <w:r>
+        <w:rPr>
+          <w:rFonts w:ascii="Courier" w:hAnsi="Courier" w:cs="Courier"/>
+          <w:color w:val="262626"/>
+          <w:sz w:val="26"/>
+          <w:szCs w:val="26"/>
+        </w:rPr>
         <w:t xml:space="preserve"> was replaced with null. </w:t>
       </w:r>
     </w:p>
@@ -13577,7 +11869,25 @@
           <w:sz w:val="28"/>
           <w:szCs w:val="28"/>
         </w:rPr>
-        <w:t xml:space="preserve">To predict future earnings I chose to use following classifiers </w:t>
+        <w:t xml:space="preserve">To predict future </w:t>
+      </w:r>
+      <w:proofErr w:type="gramStart"/>
+      <w:r>
+        <w:rPr>
+          <w:rFonts w:ascii="Helvetica Neue" w:hAnsi="Helvetica Neue" w:cs="Helvetica Neue"/>
+          <w:sz w:val="28"/>
+          <w:szCs w:val="28"/>
+        </w:rPr>
+        <w:t>earnings</w:t>
+      </w:r>
+      <w:proofErr w:type="gramEnd"/>
+      <w:r>
+        <w:rPr>
+          <w:rFonts w:ascii="Helvetica Neue" w:hAnsi="Helvetica Neue" w:cs="Helvetica Neue"/>
+          <w:sz w:val="28"/>
+          <w:szCs w:val="28"/>
+        </w:rPr>
+        <w:t xml:space="preserve"> I chose to use following classifiers </w:t>
       </w:r>
     </w:p>
     <w:p>
@@ -13589,9 +11899,11 @@
         </w:numPr>
         <w:spacing w:after="120" w:line="259" w:lineRule="auto"/>
       </w:pPr>
+      <w:proofErr w:type="spellStart"/>
       <w:r>
         <w:t>LinearRegression</w:t>
       </w:r>
+      <w:proofErr w:type="spellEnd"/>
     </w:p>
     <w:p>
       <w:pPr>
@@ -13628,8 +11940,13 @@
         </w:numPr>
         <w:spacing w:after="120" w:line="259" w:lineRule="auto"/>
       </w:pPr>
-      <w:r>
-        <w:t xml:space="preserve">RandomForestRegressor </w:t>
+      <w:proofErr w:type="spellStart"/>
+      <w:r>
+        <w:t>RandomForestRegressor</w:t>
+      </w:r>
+      <w:proofErr w:type="spellEnd"/>
+      <w:r>
+        <w:t xml:space="preserve"> </w:t>
       </w:r>
     </w:p>
     <w:p>
@@ -14207,6 +12524,7 @@
                 <w:szCs w:val="28"/>
               </w:rPr>
             </w:pPr>
+            <w:proofErr w:type="spellStart"/>
             <w:r>
               <w:rPr>
                 <w:rFonts w:ascii="Helvetica Neue" w:hAnsi="Helvetica Neue" w:cs="Helvetica Neue"/>
@@ -14215,6 +12533,7 @@
               </w:rPr>
               <w:t>RandomForestRegressor</w:t>
             </w:r>
+            <w:proofErr w:type="spellEnd"/>
           </w:p>
         </w:tc>
         <w:tc>
@@ -14984,6 +13303,7 @@
                 <w:szCs w:val="28"/>
               </w:rPr>
             </w:pPr>
+            <w:proofErr w:type="spellStart"/>
             <w:r>
               <w:rPr>
                 <w:rFonts w:ascii="Helvetica Neue" w:hAnsi="Helvetica Neue" w:cs="Helvetica Neue"/>
@@ -14991,8 +13311,9 @@
                 <w:sz w:val="28"/>
                 <w:szCs w:val="28"/>
               </w:rPr>
-              <w:t>LassoLarsCV a=0</w:t>
-            </w:r>
+              <w:t>LassoLarsCV</w:t>
+            </w:r>
+            <w:proofErr w:type="spellEnd"/>
             <w:r>
               <w:rPr>
                 <w:rFonts w:ascii="Helvetica Neue" w:hAnsi="Helvetica Neue" w:cs="Helvetica Neue"/>
@@ -15000,6 +13321,15 @@
                 <w:sz w:val="28"/>
                 <w:szCs w:val="28"/>
               </w:rPr>
+              <w:t xml:space="preserve"> a=0</w:t>
+            </w:r>
+            <w:r>
+              <w:rPr>
+                <w:rFonts w:ascii="Helvetica Neue" w:hAnsi="Helvetica Neue" w:cs="Helvetica Neue"/>
+                <w:b/>
+                <w:sz w:val="28"/>
+                <w:szCs w:val="28"/>
+              </w:rPr>
               <w:t>.2</w:t>
             </w:r>
           </w:p>
@@ -15079,6 +13409,7 @@
                 <w:szCs w:val="28"/>
               </w:rPr>
             </w:pPr>
+            <w:proofErr w:type="spellStart"/>
             <w:r>
               <w:rPr>
                 <w:rFonts w:ascii="Helvetica Neue" w:hAnsi="Helvetica Neue" w:cs="Helvetica Neue"/>
@@ -15087,6 +13418,7 @@
               </w:rPr>
               <w:t>RandomForestRegressor</w:t>
             </w:r>
+            <w:proofErr w:type="spellEnd"/>
           </w:p>
         </w:tc>
         <w:tc>
@@ -15162,6 +13494,7 @@
                 <w:szCs w:val="28"/>
               </w:rPr>
             </w:pPr>
+            <w:proofErr w:type="spellStart"/>
             <w:r>
               <w:rPr>
                 <w:rFonts w:ascii="Helvetica Neue" w:hAnsi="Helvetica Neue" w:cs="Helvetica Neue"/>
@@ -15169,7 +13502,18 @@
                 <w:sz w:val="28"/>
                 <w:szCs w:val="28"/>
               </w:rPr>
-              <w:t>RandomForestRegressor with bootstrap</w:t>
+              <w:lastRenderedPageBreak/>
+              <w:t>RandomForestRegressor</w:t>
+            </w:r>
+            <w:proofErr w:type="spellEnd"/>
+            <w:r>
+              <w:rPr>
+                <w:rFonts w:ascii="Helvetica Neue" w:hAnsi="Helvetica Neue" w:cs="Helvetica Neue"/>
+                <w:b/>
+                <w:sz w:val="28"/>
+                <w:szCs w:val="28"/>
+              </w:rPr>
+              <w:t xml:space="preserve"> with bootstrap</w:t>
             </w:r>
           </w:p>
         </w:tc>
@@ -15263,7 +13607,25 @@
           <w:sz w:val="28"/>
           <w:szCs w:val="28"/>
         </w:rPr>
-        <w:t>After comparing the results of final model and examining the feature importance it became clear that filling missing values with 0 was significantly affecting  the results.</w:t>
+        <w:t xml:space="preserve">After comparing the results of final model and examining the feature importance it became clear that filling missing values with 0 was significantly </w:t>
+      </w:r>
+      <w:proofErr w:type="gramStart"/>
+      <w:r>
+        <w:rPr>
+          <w:rFonts w:ascii="Helvetica Neue" w:hAnsi="Helvetica Neue" w:cs="Helvetica Neue"/>
+          <w:sz w:val="28"/>
+          <w:szCs w:val="28"/>
+        </w:rPr>
+        <w:t>affecting  the</w:t>
+      </w:r>
+      <w:proofErr w:type="gramEnd"/>
+      <w:r>
+        <w:rPr>
+          <w:rFonts w:ascii="Helvetica Neue" w:hAnsi="Helvetica Neue" w:cs="Helvetica Neue"/>
+          <w:sz w:val="28"/>
+          <w:szCs w:val="28"/>
+        </w:rPr>
+        <w:t xml:space="preserve"> results.</w:t>
       </w:r>
     </w:p>
     <w:p>
@@ -15284,8 +13646,18 @@
           <w:sz w:val="28"/>
           <w:szCs w:val="28"/>
         </w:rPr>
-        <w:t>For example examining feature importance, which I cover later in the section it would appear that the most important variable for predicting future salaries is  “</w:t>
-      </w:r>
+        <w:t xml:space="preserve">For example examining feature importance, which I cover later in the section it would appear that the most important variable for predicting future salaries </w:t>
+      </w:r>
+      <w:proofErr w:type="gramStart"/>
+      <w:r>
+        <w:rPr>
+          <w:rFonts w:ascii="Helvetica Neue" w:hAnsi="Helvetica Neue" w:cs="Helvetica Neue"/>
+          <w:sz w:val="28"/>
+          <w:szCs w:val="28"/>
+        </w:rPr>
+        <w:t>is  “</w:t>
+      </w:r>
+      <w:proofErr w:type="gramEnd"/>
       <w:r>
         <w:rPr>
           <w:rFonts w:ascii="Helvetica Neue" w:hAnsi="Helvetica Neue" w:cs="Helvetica Neue"/>
@@ -15549,6 +13921,7 @@
         </w:rPr>
         <w:t xml:space="preserve">As can be observed from results obtained in model training and refinement </w:t>
       </w:r>
+      <w:proofErr w:type="spellStart"/>
       <w:r>
         <w:rPr>
           <w:rFonts w:ascii="Helvetica Neue" w:hAnsi="Helvetica Neue" w:cs="Helvetica Neue"/>
@@ -15556,8 +13929,9 @@
           <w:sz w:val="28"/>
           <w:szCs w:val="28"/>
         </w:rPr>
-        <w:t>RandomForestRegressor with bootstrap</w:t>
-      </w:r>
+        <w:t>RandomForestRegressor</w:t>
+      </w:r>
+      <w:proofErr w:type="spellEnd"/>
       <w:r>
         <w:rPr>
           <w:rFonts w:ascii="Helvetica Neue" w:hAnsi="Helvetica Neue" w:cs="Helvetica Neue"/>
@@ -15565,6 +13939,15 @@
           <w:sz w:val="28"/>
           <w:szCs w:val="28"/>
         </w:rPr>
+        <w:t xml:space="preserve"> with bootstrap</w:t>
+      </w:r>
+      <w:r>
+        <w:rPr>
+          <w:rFonts w:ascii="Helvetica Neue" w:hAnsi="Helvetica Neue" w:cs="Helvetica Neue"/>
+          <w:b/>
+          <w:sz w:val="28"/>
+          <w:szCs w:val="28"/>
+        </w:rPr>
         <w:t xml:space="preserve"> </w:t>
       </w:r>
       <w:r>
@@ -15581,7 +13964,25 @@
           <w:sz w:val="28"/>
           <w:szCs w:val="28"/>
         </w:rPr>
-        <w:t xml:space="preserve">In visualizing the predicted vs true values we can see that model predicts well for </w:t>
+        <w:t xml:space="preserve">In visualizing the predicted vs true </w:t>
+      </w:r>
+      <w:proofErr w:type="gramStart"/>
+      <w:r>
+        <w:rPr>
+          <w:rFonts w:ascii="Helvetica Neue" w:hAnsi="Helvetica Neue" w:cs="Helvetica Neue"/>
+          <w:sz w:val="28"/>
+          <w:szCs w:val="28"/>
+        </w:rPr>
+        <w:t>values</w:t>
+      </w:r>
+      <w:proofErr w:type="gramEnd"/>
+      <w:r>
+        <w:rPr>
+          <w:rFonts w:ascii="Helvetica Neue" w:hAnsi="Helvetica Neue" w:cs="Helvetica Neue"/>
+          <w:sz w:val="28"/>
+          <w:szCs w:val="28"/>
+        </w:rPr>
+        <w:t xml:space="preserve"> we can see that model predicts well for </w:t>
       </w:r>
       <w:r>
         <w:rPr>
@@ -15641,10 +14042,11 @@
           <w:rFonts w:ascii="Helvetica" w:hAnsi="Helvetica" w:cs="Helvetica"/>
           <w:noProof/>
         </w:rPr>
+        <w:lastRenderedPageBreak/>
         <w:drawing>
-          <wp:inline distT="0" distB="0" distL="0" distR="0" wp14:anchorId="0CF7EDC5" wp14:editId="51989A43">
-            <wp:extent cx="9601200" cy="9258300"/>
-            <wp:effectExtent l="0" t="0" r="0" b="12700"/>
+          <wp:inline distT="0" distB="0" distL="0" distR="0" wp14:anchorId="0CF7EDC5" wp14:editId="3EFC91D5">
+            <wp:extent cx="6920865" cy="6673691"/>
+            <wp:effectExtent l="0" t="0" r="0" b="6985"/>
             <wp:docPr id="19" name="Picture 19"/>
             <wp:cNvGraphicFramePr>
               <a:graphicFrameLocks xmlns:a="http://schemas.openxmlformats.org/drawingml/2006/main" noChangeAspect="1"/>
@@ -15674,7 +14076,7 @@
                   <pic:spPr bwMode="auto">
                     <a:xfrm>
                       <a:off x="0" y="0"/>
-                      <a:ext cx="9601200" cy="9258300"/>
+                      <a:ext cx="6942535" cy="6694587"/>
                     </a:xfrm>
                     <a:prstGeom prst="rect">
                       <a:avLst/>
@@ -15865,6 +14267,7 @@
           <w:sz w:val="44"/>
           <w:szCs w:val="44"/>
         </w:rPr>
+        <w:lastRenderedPageBreak/>
         <w:t>V. Conclusion</w:t>
       </w:r>
     </w:p>
@@ -15976,7 +14379,25 @@
           <w:sz w:val="28"/>
           <w:szCs w:val="28"/>
         </w:rPr>
-        <w:t xml:space="preserve">Random Forest Regressors   with boot strapping was shown to have highest accuracy, and while most linear models expose coefficients, Random Forest doesn’t but instead it exposes Feature importance. I will examine top 10 features according to their importance. </w:t>
+        <w:t xml:space="preserve">Random Forest </w:t>
+      </w:r>
+      <w:proofErr w:type="spellStart"/>
+      <w:r>
+        <w:rPr>
+          <w:rFonts w:ascii="Helvetica Neue" w:hAnsi="Helvetica Neue" w:cs="Helvetica Neue"/>
+          <w:sz w:val="28"/>
+          <w:szCs w:val="28"/>
+        </w:rPr>
+        <w:t>Regressors</w:t>
+      </w:r>
+      <w:proofErr w:type="spellEnd"/>
+      <w:r>
+        <w:rPr>
+          <w:rFonts w:ascii="Helvetica Neue" w:hAnsi="Helvetica Neue" w:cs="Helvetica Neue"/>
+          <w:sz w:val="28"/>
+          <w:szCs w:val="28"/>
+        </w:rPr>
+        <w:t xml:space="preserve">   with boot strapping was shown to have highest accuracy, and while most linear models expose coefficients, Random Forest doesn’t but instead it exposes Feature importance. I will examine top 10 features according to their importance. </w:t>
       </w:r>
     </w:p>
     <w:p>
@@ -16386,15 +14807,17 @@
           <w:szCs w:val="28"/>
         </w:rPr>
       </w:pPr>
+      <w:bookmarkStart w:id="0" w:name="_GoBack"/>
       <w:r>
         <w:rPr>
           <w:rFonts w:ascii="Helvetica" w:hAnsi="Helvetica" w:cs="Helvetica"/>
           <w:noProof/>
         </w:rPr>
+        <w:lastRenderedPageBreak/>
         <w:drawing>
-          <wp:inline distT="0" distB="0" distL="0" distR="0" wp14:anchorId="16F5C7EA" wp14:editId="4C237629">
-            <wp:extent cx="8953500" cy="9994900"/>
-            <wp:effectExtent l="0" t="0" r="12700" b="12700"/>
+          <wp:inline distT="0" distB="0" distL="0" distR="0" wp14:anchorId="16F5C7EA" wp14:editId="3D4889A1">
+            <wp:extent cx="8132099" cy="9077960"/>
+            <wp:effectExtent l="0" t="0" r="0" b="0"/>
             <wp:docPr id="20" name="Picture 20"/>
             <wp:cNvGraphicFramePr>
               <a:graphicFrameLocks xmlns:a="http://schemas.openxmlformats.org/drawingml/2006/main" noChangeAspect="1"/>
@@ -16424,7 +14847,7 @@
                   <pic:spPr bwMode="auto">
                     <a:xfrm>
                       <a:off x="0" y="0"/>
-                      <a:ext cx="8953500" cy="9994900"/>
+                      <a:ext cx="8136764" cy="9083168"/>
                     </a:xfrm>
                     <a:prstGeom prst="rect">
                       <a:avLst/>
@@ -16440,6 +14863,7 @@
           </wp:inline>
         </w:drawing>
       </w:r>
+      <w:bookmarkEnd w:id="0"/>
     </w:p>
     <w:p>
       <w:pPr>
@@ -16488,8 +14912,18 @@
           <w:sz w:val="28"/>
           <w:szCs w:val="28"/>
         </w:rPr>
-        <w:t xml:space="preserve"> high post-graduation salary most important features (from the ones examined here are  :</w:t>
-      </w:r>
+        <w:t xml:space="preserve"> high post-graduation salary most important features (from the ones examined here </w:t>
+      </w:r>
+      <w:proofErr w:type="gramStart"/>
+      <w:r>
+        <w:rPr>
+          <w:rFonts w:ascii="Helvetica Neue" w:hAnsi="Helvetica Neue" w:cs="Helvetica Neue"/>
+          <w:sz w:val="28"/>
+          <w:szCs w:val="28"/>
+        </w:rPr>
+        <w:t>are  :</w:t>
+      </w:r>
+      <w:proofErr w:type="gramEnd"/>
     </w:p>
     <w:p>
       <w:pPr>
@@ -16972,7 +15406,16 @@
           <w:sz w:val="28"/>
           <w:szCs w:val="28"/>
         </w:rPr>
-        <w:t>There are number of areas of improvements in this project in following areas:</w:t>
+        <w:t xml:space="preserve">There are number of areas of improvements in this project in following </w:t>
+      </w:r>
+      <w:r>
+        <w:rPr>
+          <w:rFonts w:ascii="Helvetica Neue" w:hAnsi="Helvetica Neue" w:cs="Helvetica Neue"/>
+          <w:sz w:val="28"/>
+          <w:szCs w:val="28"/>
+        </w:rPr>
+        <w:lastRenderedPageBreak/>
+        <w:t>areas:</w:t>
       </w:r>
     </w:p>
     <w:p>
@@ -19581,7 +18024,7 @@
 </file>
 
 <file path=customXml/itemProps1.xml><?xml version="1.0" encoding="utf-8"?>
-<ds:datastoreItem xmlns:ds="http://schemas.openxmlformats.org/officeDocument/2006/customXml" ds:itemID="{BAC1E05E-2CAD-E14D-AF96-C83F76913628}">
+<ds:datastoreItem xmlns:ds="http://schemas.openxmlformats.org/officeDocument/2006/customXml" ds:itemID="{7CAA0FEE-CFD0-3344-A994-544EC03966E8}">
   <ds:schemaRefs>
     <ds:schemaRef ds:uri="http://schemas.openxmlformats.org/officeDocument/2006/bibliography"/>
   </ds:schemaRefs>

--- a/Capstone Project.docx
+++ b/Capstone Project.docx
@@ -4199,8 +4199,8 @@
     </w:p>
     <w:tbl>
       <w:tblPr>
-        <w:tblpPr w:leftFromText="180" w:rightFromText="180" w:vertAnchor="text" w:horzAnchor="page" w:tblpX="109" w:tblpY="211"/>
-        <w:tblW w:w="14563" w:type="dxa"/>
+        <w:tblpPr w:leftFromText="180" w:rightFromText="180" w:vertAnchor="text" w:horzAnchor="page" w:tblpX="292" w:tblpY="211"/>
+        <w:tblW w:w="11666" w:type="dxa"/>
         <w:tblBorders>
           <w:top w:val="single" w:sz="4" w:space="0" w:color="auto"/>
           <w:left w:val="single" w:sz="4" w:space="0" w:color="auto"/>
@@ -4213,13 +4213,11 @@
       </w:tblPr>
       <w:tblGrid>
         <w:gridCol w:w="1320"/>
-        <w:gridCol w:w="1896"/>
-        <w:gridCol w:w="1896"/>
-        <w:gridCol w:w="1896"/>
-        <w:gridCol w:w="1807"/>
-        <w:gridCol w:w="1356"/>
-        <w:gridCol w:w="2056"/>
-        <w:gridCol w:w="2336"/>
+        <w:gridCol w:w="2043"/>
+        <w:gridCol w:w="2043"/>
+        <w:gridCol w:w="1536"/>
+        <w:gridCol w:w="2224"/>
+        <w:gridCol w:w="2500"/>
       </w:tblGrid>
       <w:tr>
         <w:trPr>
@@ -4235,6 +4233,7 @@
           </w:tcPr>
           <w:p>
             <w:pPr>
+              <w:ind w:left="180"/>
               <w:rPr>
                 <w:rFonts w:asciiTheme="minorHAnsi" w:hAnsiTheme="minorHAnsi" w:cstheme="minorBidi"/>
                 <w:sz w:val="20"/>
@@ -4245,14 +4244,15 @@
         </w:tc>
         <w:tc>
           <w:tcPr>
-            <w:tcW w:w="1896" w:type="dxa"/>
-            <w:shd w:val="clear" w:color="auto" w:fill="auto"/>
-            <w:noWrap/>
-            <w:vAlign w:val="bottom"/>
-            <w:hideMark/>
-          </w:tcPr>
-          <w:p>
-            <w:pPr>
+            <w:tcW w:w="2043" w:type="dxa"/>
+            <w:shd w:val="clear" w:color="auto" w:fill="auto"/>
+            <w:noWrap/>
+            <w:vAlign w:val="bottom"/>
+            <w:hideMark/>
+          </w:tcPr>
+          <w:p>
+            <w:pPr>
+              <w:ind w:left="180"/>
               <w:rPr>
                 <w:rFonts w:ascii="Calibri" w:eastAsia="Times New Roman" w:hAnsi="Calibri"/>
                 <w:color w:val="000000"/>
@@ -4269,14 +4269,15 @@
         </w:tc>
         <w:tc>
           <w:tcPr>
-            <w:tcW w:w="1896" w:type="dxa"/>
-            <w:shd w:val="clear" w:color="auto" w:fill="auto"/>
-            <w:noWrap/>
-            <w:vAlign w:val="bottom"/>
-            <w:hideMark/>
-          </w:tcPr>
-          <w:p>
-            <w:pPr>
+            <w:tcW w:w="2043" w:type="dxa"/>
+            <w:shd w:val="clear" w:color="auto" w:fill="auto"/>
+            <w:noWrap/>
+            <w:vAlign w:val="bottom"/>
+            <w:hideMark/>
+          </w:tcPr>
+          <w:p>
+            <w:pPr>
+              <w:ind w:left="180"/>
               <w:rPr>
                 <w:rFonts w:ascii="Calibri" w:eastAsia="Times New Roman" w:hAnsi="Calibri"/>
                 <w:color w:val="000000"/>
@@ -4293,62 +4294,15 @@
         </w:tc>
         <w:tc>
           <w:tcPr>
-            <w:tcW w:w="1896" w:type="dxa"/>
-            <w:shd w:val="clear" w:color="auto" w:fill="auto"/>
-            <w:noWrap/>
-            <w:vAlign w:val="bottom"/>
-            <w:hideMark/>
-          </w:tcPr>
-          <w:p>
-            <w:pPr>
-              <w:rPr>
-                <w:rFonts w:ascii="Calibri" w:eastAsia="Times New Roman" w:hAnsi="Calibri"/>
-                <w:color w:val="000000"/>
-              </w:rPr>
-            </w:pPr>
-            <w:r>
-              <w:rPr>
-                <w:rFonts w:ascii="Calibri" w:eastAsia="Times New Roman" w:hAnsi="Calibri"/>
-                <w:color w:val="000000"/>
-              </w:rPr>
-              <w:t xml:space="preserve"> OVERALL_YR8_N </w:t>
-            </w:r>
-          </w:p>
-        </w:tc>
-        <w:tc>
-          <w:tcPr>
-            <w:tcW w:w="1807" w:type="dxa"/>
-            <w:shd w:val="clear" w:color="auto" w:fill="auto"/>
-            <w:noWrap/>
-            <w:vAlign w:val="bottom"/>
-            <w:hideMark/>
-          </w:tcPr>
-          <w:p>
-            <w:pPr>
-              <w:rPr>
-                <w:rFonts w:ascii="Calibri" w:eastAsia="Times New Roman" w:hAnsi="Calibri"/>
-                <w:color w:val="000000"/>
-              </w:rPr>
-            </w:pPr>
-            <w:r>
-              <w:rPr>
-                <w:rFonts w:ascii="Calibri" w:eastAsia="Times New Roman" w:hAnsi="Calibri"/>
-                <w:color w:val="000000"/>
-              </w:rPr>
-              <w:t xml:space="preserve"> count_nwne_p6 </w:t>
-            </w:r>
-          </w:p>
-        </w:tc>
-        <w:tc>
-          <w:tcPr>
-            <w:tcW w:w="1356" w:type="dxa"/>
-            <w:shd w:val="clear" w:color="auto" w:fill="auto"/>
-            <w:noWrap/>
-            <w:vAlign w:val="bottom"/>
-            <w:hideMark/>
-          </w:tcPr>
-          <w:p>
-            <w:pPr>
+            <w:tcW w:w="1536" w:type="dxa"/>
+            <w:shd w:val="clear" w:color="auto" w:fill="auto"/>
+            <w:noWrap/>
+            <w:vAlign w:val="bottom"/>
+            <w:hideMark/>
+          </w:tcPr>
+          <w:p>
+            <w:pPr>
+              <w:ind w:left="180"/>
               <w:rPr>
                 <w:rFonts w:ascii="Calibri" w:eastAsia="Times New Roman" w:hAnsi="Calibri"/>
                 <w:color w:val="000000"/>
@@ -4365,14 +4319,15 @@
         </w:tc>
         <w:tc>
           <w:tcPr>
-            <w:tcW w:w="2056" w:type="dxa"/>
-            <w:shd w:val="clear" w:color="auto" w:fill="auto"/>
-            <w:noWrap/>
-            <w:vAlign w:val="bottom"/>
-            <w:hideMark/>
-          </w:tcPr>
-          <w:p>
-            <w:pPr>
+            <w:tcW w:w="2224" w:type="dxa"/>
+            <w:shd w:val="clear" w:color="auto" w:fill="auto"/>
+            <w:noWrap/>
+            <w:vAlign w:val="bottom"/>
+            <w:hideMark/>
+          </w:tcPr>
+          <w:p>
+            <w:pPr>
+              <w:ind w:left="180"/>
               <w:rPr>
                 <w:rFonts w:ascii="Calibri" w:eastAsia="Times New Roman" w:hAnsi="Calibri"/>
                 <w:color w:val="000000"/>
@@ -4389,14 +4344,15 @@
         </w:tc>
         <w:tc>
           <w:tcPr>
-            <w:tcW w:w="2336" w:type="dxa"/>
-            <w:shd w:val="clear" w:color="auto" w:fill="auto"/>
-            <w:noWrap/>
-            <w:vAlign w:val="bottom"/>
-            <w:hideMark/>
-          </w:tcPr>
-          <w:p>
-            <w:pPr>
+            <w:tcW w:w="2500" w:type="dxa"/>
+            <w:shd w:val="clear" w:color="auto" w:fill="auto"/>
+            <w:noWrap/>
+            <w:vAlign w:val="bottom"/>
+            <w:hideMark/>
+          </w:tcPr>
+          <w:p>
+            <w:pPr>
+              <w:ind w:left="180"/>
               <w:rPr>
                 <w:rFonts w:ascii="Calibri" w:eastAsia="Times New Roman" w:hAnsi="Calibri"/>
                 <w:color w:val="000000"/>
@@ -4426,6 +4382,7 @@
           </w:tcPr>
           <w:p>
             <w:pPr>
+              <w:ind w:left="180"/>
               <w:rPr>
                 <w:rFonts w:ascii="Calibri" w:eastAsia="Times New Roman" w:hAnsi="Calibri"/>
                 <w:color w:val="000000"/>
@@ -4442,14 +4399,15 @@
         </w:tc>
         <w:tc>
           <w:tcPr>
-            <w:tcW w:w="1896" w:type="dxa"/>
-            <w:shd w:val="clear" w:color="auto" w:fill="auto"/>
-            <w:noWrap/>
-            <w:vAlign w:val="bottom"/>
-            <w:hideMark/>
-          </w:tcPr>
-          <w:p>
-            <w:pPr>
+            <w:tcW w:w="2043" w:type="dxa"/>
+            <w:shd w:val="clear" w:color="auto" w:fill="auto"/>
+            <w:noWrap/>
+            <w:vAlign w:val="bottom"/>
+            <w:hideMark/>
+          </w:tcPr>
+          <w:p>
+            <w:pPr>
+              <w:ind w:left="180"/>
               <w:rPr>
                 <w:rFonts w:ascii="Calibri" w:eastAsia="Times New Roman" w:hAnsi="Calibri"/>
                 <w:color w:val="000000"/>
@@ -4466,14 +4424,15 @@
         </w:tc>
         <w:tc>
           <w:tcPr>
-            <w:tcW w:w="1896" w:type="dxa"/>
-            <w:shd w:val="clear" w:color="auto" w:fill="auto"/>
-            <w:noWrap/>
-            <w:vAlign w:val="bottom"/>
-            <w:hideMark/>
-          </w:tcPr>
-          <w:p>
-            <w:pPr>
+            <w:tcW w:w="2043" w:type="dxa"/>
+            <w:shd w:val="clear" w:color="auto" w:fill="auto"/>
+            <w:noWrap/>
+            <w:vAlign w:val="bottom"/>
+            <w:hideMark/>
+          </w:tcPr>
+          <w:p>
+            <w:pPr>
+              <w:ind w:left="180"/>
               <w:rPr>
                 <w:rFonts w:ascii="Calibri" w:eastAsia="Times New Roman" w:hAnsi="Calibri"/>
                 <w:color w:val="000000"/>
@@ -4490,14 +4449,15 @@
         </w:tc>
         <w:tc>
           <w:tcPr>
-            <w:tcW w:w="1896" w:type="dxa"/>
-            <w:shd w:val="clear" w:color="auto" w:fill="auto"/>
-            <w:noWrap/>
-            <w:vAlign w:val="bottom"/>
-            <w:hideMark/>
-          </w:tcPr>
-          <w:p>
-            <w:pPr>
+            <w:tcW w:w="1536" w:type="dxa"/>
+            <w:shd w:val="clear" w:color="auto" w:fill="auto"/>
+            <w:noWrap/>
+            <w:vAlign w:val="bottom"/>
+            <w:hideMark/>
+          </w:tcPr>
+          <w:p>
+            <w:pPr>
+              <w:ind w:left="180"/>
               <w:rPr>
                 <w:rFonts w:ascii="Calibri" w:eastAsia="Times New Roman" w:hAnsi="Calibri"/>
                 <w:color w:val="000000"/>
@@ -4514,14 +4474,15 @@
         </w:tc>
         <w:tc>
           <w:tcPr>
-            <w:tcW w:w="1807" w:type="dxa"/>
-            <w:shd w:val="clear" w:color="auto" w:fill="auto"/>
-            <w:noWrap/>
-            <w:vAlign w:val="bottom"/>
-            <w:hideMark/>
-          </w:tcPr>
-          <w:p>
-            <w:pPr>
+            <w:tcW w:w="2224" w:type="dxa"/>
+            <w:shd w:val="clear" w:color="auto" w:fill="auto"/>
+            <w:noWrap/>
+            <w:vAlign w:val="bottom"/>
+            <w:hideMark/>
+          </w:tcPr>
+          <w:p>
+            <w:pPr>
+              <w:ind w:left="180"/>
               <w:rPr>
                 <w:rFonts w:ascii="Calibri" w:eastAsia="Times New Roman" w:hAnsi="Calibri"/>
                 <w:color w:val="000000"/>
@@ -4538,62 +4499,15 @@
         </w:tc>
         <w:tc>
           <w:tcPr>
-            <w:tcW w:w="1356" w:type="dxa"/>
-            <w:shd w:val="clear" w:color="auto" w:fill="auto"/>
-            <w:noWrap/>
-            <w:vAlign w:val="bottom"/>
-            <w:hideMark/>
-          </w:tcPr>
-          <w:p>
-            <w:pPr>
-              <w:rPr>
-                <w:rFonts w:ascii="Calibri" w:eastAsia="Times New Roman" w:hAnsi="Calibri"/>
-                <w:color w:val="000000"/>
-              </w:rPr>
-            </w:pPr>
-            <w:r>
-              <w:rPr>
-                <w:rFonts w:ascii="Calibri" w:eastAsia="Times New Roman" w:hAnsi="Calibri"/>
-                <w:color w:val="000000"/>
-              </w:rPr>
-              <w:t xml:space="preserve"> 3,813 </w:t>
-            </w:r>
-          </w:p>
-        </w:tc>
-        <w:tc>
-          <w:tcPr>
-            <w:tcW w:w="2056" w:type="dxa"/>
-            <w:shd w:val="clear" w:color="auto" w:fill="auto"/>
-            <w:noWrap/>
-            <w:vAlign w:val="bottom"/>
-            <w:hideMark/>
-          </w:tcPr>
-          <w:p>
-            <w:pPr>
-              <w:rPr>
-                <w:rFonts w:ascii="Calibri" w:eastAsia="Times New Roman" w:hAnsi="Calibri"/>
-                <w:color w:val="000000"/>
-              </w:rPr>
-            </w:pPr>
-            <w:r>
-              <w:rPr>
-                <w:rFonts w:ascii="Calibri" w:eastAsia="Times New Roman" w:hAnsi="Calibri"/>
-                <w:color w:val="000000"/>
-              </w:rPr>
-              <w:t xml:space="preserve"> 3,813 </w:t>
-            </w:r>
-          </w:p>
-        </w:tc>
-        <w:tc>
-          <w:tcPr>
-            <w:tcW w:w="2336" w:type="dxa"/>
-            <w:shd w:val="clear" w:color="auto" w:fill="auto"/>
-            <w:noWrap/>
-            <w:vAlign w:val="bottom"/>
-            <w:hideMark/>
-          </w:tcPr>
-          <w:p>
-            <w:pPr>
+            <w:tcW w:w="2500" w:type="dxa"/>
+            <w:shd w:val="clear" w:color="auto" w:fill="auto"/>
+            <w:noWrap/>
+            <w:vAlign w:val="bottom"/>
+            <w:hideMark/>
+          </w:tcPr>
+          <w:p>
+            <w:pPr>
+              <w:ind w:left="180"/>
               <w:rPr>
                 <w:rFonts w:ascii="Calibri" w:eastAsia="Times New Roman" w:hAnsi="Calibri"/>
                 <w:color w:val="000000"/>
@@ -4623,6 +4537,7 @@
           </w:tcPr>
           <w:p>
             <w:pPr>
+              <w:ind w:left="180"/>
               <w:rPr>
                 <w:rFonts w:ascii="Calibri" w:eastAsia="Times New Roman" w:hAnsi="Calibri"/>
                 <w:color w:val="000000"/>
@@ -4639,14 +4554,15 @@
         </w:tc>
         <w:tc>
           <w:tcPr>
-            <w:tcW w:w="1896" w:type="dxa"/>
-            <w:shd w:val="clear" w:color="auto" w:fill="auto"/>
-            <w:noWrap/>
-            <w:vAlign w:val="bottom"/>
-            <w:hideMark/>
-          </w:tcPr>
-          <w:p>
-            <w:pPr>
+            <w:tcW w:w="2043" w:type="dxa"/>
+            <w:shd w:val="clear" w:color="auto" w:fill="auto"/>
+            <w:noWrap/>
+            <w:vAlign w:val="bottom"/>
+            <w:hideMark/>
+          </w:tcPr>
+          <w:p>
+            <w:pPr>
+              <w:ind w:left="180"/>
               <w:rPr>
                 <w:rFonts w:ascii="Calibri" w:eastAsia="Times New Roman" w:hAnsi="Calibri"/>
                 <w:color w:val="000000"/>
@@ -4663,14 +4579,15 @@
         </w:tc>
         <w:tc>
           <w:tcPr>
-            <w:tcW w:w="1896" w:type="dxa"/>
-            <w:shd w:val="clear" w:color="auto" w:fill="auto"/>
-            <w:noWrap/>
-            <w:vAlign w:val="bottom"/>
-            <w:hideMark/>
-          </w:tcPr>
-          <w:p>
-            <w:pPr>
+            <w:tcW w:w="2043" w:type="dxa"/>
+            <w:shd w:val="clear" w:color="auto" w:fill="auto"/>
+            <w:noWrap/>
+            <w:vAlign w:val="bottom"/>
+            <w:hideMark/>
+          </w:tcPr>
+          <w:p>
+            <w:pPr>
+              <w:ind w:left="180"/>
               <w:rPr>
                 <w:rFonts w:ascii="Calibri" w:eastAsia="Times New Roman" w:hAnsi="Calibri"/>
                 <w:color w:val="000000"/>
@@ -4687,62 +4604,15 @@
         </w:tc>
         <w:tc>
           <w:tcPr>
-            <w:tcW w:w="1896" w:type="dxa"/>
-            <w:shd w:val="clear" w:color="auto" w:fill="auto"/>
-            <w:noWrap/>
-            <w:vAlign w:val="bottom"/>
-            <w:hideMark/>
-          </w:tcPr>
-          <w:p>
-            <w:pPr>
-              <w:rPr>
-                <w:rFonts w:ascii="Calibri" w:eastAsia="Times New Roman" w:hAnsi="Calibri"/>
-                <w:color w:val="000000"/>
-              </w:rPr>
-            </w:pPr>
-            <w:r>
-              <w:rPr>
-                <w:rFonts w:ascii="Calibri" w:eastAsia="Times New Roman" w:hAnsi="Calibri"/>
-                <w:color w:val="000000"/>
-              </w:rPr>
-              <w:t xml:space="preserve"> 1,431.64 </w:t>
-            </w:r>
-          </w:p>
-        </w:tc>
-        <w:tc>
-          <w:tcPr>
-            <w:tcW w:w="1807" w:type="dxa"/>
-            <w:shd w:val="clear" w:color="auto" w:fill="auto"/>
-            <w:noWrap/>
-            <w:vAlign w:val="bottom"/>
-            <w:hideMark/>
-          </w:tcPr>
-          <w:p>
-            <w:pPr>
-              <w:rPr>
-                <w:rFonts w:ascii="Calibri" w:eastAsia="Times New Roman" w:hAnsi="Calibri"/>
-                <w:color w:val="000000"/>
-              </w:rPr>
-            </w:pPr>
-            <w:r>
-              <w:rPr>
-                <w:rFonts w:ascii="Calibri" w:eastAsia="Times New Roman" w:hAnsi="Calibri"/>
-                <w:color w:val="000000"/>
-              </w:rPr>
-              <w:t xml:space="preserve"> 189.71 </w:t>
-            </w:r>
-          </w:p>
-        </w:tc>
-        <w:tc>
-          <w:tcPr>
-            <w:tcW w:w="1356" w:type="dxa"/>
-            <w:shd w:val="clear" w:color="auto" w:fill="auto"/>
-            <w:noWrap/>
-            <w:vAlign w:val="bottom"/>
-            <w:hideMark/>
-          </w:tcPr>
-          <w:p>
-            <w:pPr>
+            <w:tcW w:w="1536" w:type="dxa"/>
+            <w:shd w:val="clear" w:color="auto" w:fill="auto"/>
+            <w:noWrap/>
+            <w:vAlign w:val="bottom"/>
+            <w:hideMark/>
+          </w:tcPr>
+          <w:p>
+            <w:pPr>
+              <w:ind w:left="180"/>
               <w:rPr>
                 <w:rFonts w:ascii="Calibri" w:eastAsia="Times New Roman" w:hAnsi="Calibri"/>
                 <w:color w:val="000000"/>
@@ -4759,14 +4629,15 @@
         </w:tc>
         <w:tc>
           <w:tcPr>
-            <w:tcW w:w="2056" w:type="dxa"/>
-            <w:shd w:val="clear" w:color="auto" w:fill="auto"/>
-            <w:noWrap/>
-            <w:vAlign w:val="bottom"/>
-            <w:hideMark/>
-          </w:tcPr>
-          <w:p>
-            <w:pPr>
+            <w:tcW w:w="2224" w:type="dxa"/>
+            <w:shd w:val="clear" w:color="auto" w:fill="auto"/>
+            <w:noWrap/>
+            <w:vAlign w:val="bottom"/>
+            <w:hideMark/>
+          </w:tcPr>
+          <w:p>
+            <w:pPr>
+              <w:ind w:left="180"/>
               <w:rPr>
                 <w:rFonts w:ascii="Calibri" w:eastAsia="Times New Roman" w:hAnsi="Calibri"/>
                 <w:color w:val="000000"/>
@@ -4783,14 +4654,15 @@
         </w:tc>
         <w:tc>
           <w:tcPr>
-            <w:tcW w:w="2336" w:type="dxa"/>
-            <w:shd w:val="clear" w:color="auto" w:fill="auto"/>
-            <w:noWrap/>
-            <w:vAlign w:val="bottom"/>
-            <w:hideMark/>
-          </w:tcPr>
-          <w:p>
-            <w:pPr>
+            <w:tcW w:w="2500" w:type="dxa"/>
+            <w:shd w:val="clear" w:color="auto" w:fill="auto"/>
+            <w:noWrap/>
+            <w:vAlign w:val="bottom"/>
+            <w:hideMark/>
+          </w:tcPr>
+          <w:p>
+            <w:pPr>
+              <w:ind w:left="180"/>
               <w:rPr>
                 <w:rFonts w:ascii="Calibri" w:eastAsia="Times New Roman" w:hAnsi="Calibri"/>
                 <w:color w:val="000000"/>
@@ -4820,6 +4692,7 @@
           </w:tcPr>
           <w:p>
             <w:pPr>
+              <w:ind w:left="180"/>
               <w:rPr>
                 <w:rFonts w:ascii="Calibri" w:eastAsia="Times New Roman" w:hAnsi="Calibri"/>
                 <w:color w:val="000000"/>
@@ -4838,14 +4711,15 @@
         </w:tc>
         <w:tc>
           <w:tcPr>
-            <w:tcW w:w="1896" w:type="dxa"/>
-            <w:shd w:val="clear" w:color="auto" w:fill="auto"/>
-            <w:noWrap/>
-            <w:vAlign w:val="bottom"/>
-            <w:hideMark/>
-          </w:tcPr>
-          <w:p>
-            <w:pPr>
+            <w:tcW w:w="2043" w:type="dxa"/>
+            <w:shd w:val="clear" w:color="auto" w:fill="auto"/>
+            <w:noWrap/>
+            <w:vAlign w:val="bottom"/>
+            <w:hideMark/>
+          </w:tcPr>
+          <w:p>
+            <w:pPr>
+              <w:ind w:left="180"/>
               <w:rPr>
                 <w:rFonts w:ascii="Calibri" w:eastAsia="Times New Roman" w:hAnsi="Calibri"/>
                 <w:color w:val="000000"/>
@@ -4862,14 +4736,15 @@
         </w:tc>
         <w:tc>
           <w:tcPr>
-            <w:tcW w:w="1896" w:type="dxa"/>
-            <w:shd w:val="clear" w:color="auto" w:fill="auto"/>
-            <w:noWrap/>
-            <w:vAlign w:val="bottom"/>
-            <w:hideMark/>
-          </w:tcPr>
-          <w:p>
-            <w:pPr>
+            <w:tcW w:w="2043" w:type="dxa"/>
+            <w:shd w:val="clear" w:color="auto" w:fill="auto"/>
+            <w:noWrap/>
+            <w:vAlign w:val="bottom"/>
+            <w:hideMark/>
+          </w:tcPr>
+          <w:p>
+            <w:pPr>
+              <w:ind w:left="180"/>
               <w:rPr>
                 <w:rFonts w:ascii="Calibri" w:eastAsia="Times New Roman" w:hAnsi="Calibri"/>
                 <w:color w:val="000000"/>
@@ -4886,62 +4761,15 @@
         </w:tc>
         <w:tc>
           <w:tcPr>
-            <w:tcW w:w="1896" w:type="dxa"/>
-            <w:shd w:val="clear" w:color="auto" w:fill="auto"/>
-            <w:noWrap/>
-            <w:vAlign w:val="bottom"/>
-            <w:hideMark/>
-          </w:tcPr>
-          <w:p>
-            <w:pPr>
-              <w:rPr>
-                <w:rFonts w:ascii="Calibri" w:eastAsia="Times New Roman" w:hAnsi="Calibri"/>
-                <w:color w:val="000000"/>
-              </w:rPr>
-            </w:pPr>
-            <w:r>
-              <w:rPr>
-                <w:rFonts w:ascii="Calibri" w:eastAsia="Times New Roman" w:hAnsi="Calibri"/>
-                <w:color w:val="000000"/>
-              </w:rPr>
-              <w:t xml:space="preserve"> 1,609.41 </w:t>
-            </w:r>
-          </w:p>
-        </w:tc>
-        <w:tc>
-          <w:tcPr>
-            <w:tcW w:w="1807" w:type="dxa"/>
-            <w:shd w:val="clear" w:color="auto" w:fill="auto"/>
-            <w:noWrap/>
-            <w:vAlign w:val="bottom"/>
-            <w:hideMark/>
-          </w:tcPr>
-          <w:p>
-            <w:pPr>
-              <w:rPr>
-                <w:rFonts w:ascii="Calibri" w:eastAsia="Times New Roman" w:hAnsi="Calibri"/>
-                <w:color w:val="000000"/>
-              </w:rPr>
-            </w:pPr>
-            <w:r>
-              <w:rPr>
-                <w:rFonts w:ascii="Calibri" w:eastAsia="Times New Roman" w:hAnsi="Calibri"/>
-                <w:color w:val="000000"/>
-              </w:rPr>
-              <w:t xml:space="preserve"> 477.19 </w:t>
-            </w:r>
-          </w:p>
-        </w:tc>
-        <w:tc>
-          <w:tcPr>
-            <w:tcW w:w="1356" w:type="dxa"/>
-            <w:shd w:val="clear" w:color="auto" w:fill="auto"/>
-            <w:noWrap/>
-            <w:vAlign w:val="bottom"/>
-            <w:hideMark/>
-          </w:tcPr>
-          <w:p>
-            <w:pPr>
+            <w:tcW w:w="1536" w:type="dxa"/>
+            <w:shd w:val="clear" w:color="auto" w:fill="auto"/>
+            <w:noWrap/>
+            <w:vAlign w:val="bottom"/>
+            <w:hideMark/>
+          </w:tcPr>
+          <w:p>
+            <w:pPr>
+              <w:ind w:left="180"/>
               <w:rPr>
                 <w:rFonts w:ascii="Calibri" w:eastAsia="Times New Roman" w:hAnsi="Calibri"/>
                 <w:color w:val="000000"/>
@@ -4958,14 +4786,15 @@
         </w:tc>
         <w:tc>
           <w:tcPr>
-            <w:tcW w:w="2056" w:type="dxa"/>
-            <w:shd w:val="clear" w:color="auto" w:fill="auto"/>
-            <w:noWrap/>
-            <w:vAlign w:val="bottom"/>
-            <w:hideMark/>
-          </w:tcPr>
-          <w:p>
-            <w:pPr>
+            <w:tcW w:w="2224" w:type="dxa"/>
+            <w:shd w:val="clear" w:color="auto" w:fill="auto"/>
+            <w:noWrap/>
+            <w:vAlign w:val="bottom"/>
+            <w:hideMark/>
+          </w:tcPr>
+          <w:p>
+            <w:pPr>
+              <w:ind w:left="180"/>
               <w:rPr>
                 <w:rFonts w:ascii="Calibri" w:eastAsia="Times New Roman" w:hAnsi="Calibri"/>
                 <w:color w:val="000000"/>
@@ -4982,14 +4811,15 @@
         </w:tc>
         <w:tc>
           <w:tcPr>
-            <w:tcW w:w="2336" w:type="dxa"/>
-            <w:shd w:val="clear" w:color="auto" w:fill="auto"/>
-            <w:noWrap/>
-            <w:vAlign w:val="bottom"/>
-            <w:hideMark/>
-          </w:tcPr>
-          <w:p>
-            <w:pPr>
+            <w:tcW w:w="2500" w:type="dxa"/>
+            <w:shd w:val="clear" w:color="auto" w:fill="auto"/>
+            <w:noWrap/>
+            <w:vAlign w:val="bottom"/>
+            <w:hideMark/>
+          </w:tcPr>
+          <w:p>
+            <w:pPr>
+              <w:ind w:left="180"/>
               <w:rPr>
                 <w:rFonts w:ascii="Calibri" w:eastAsia="Times New Roman" w:hAnsi="Calibri"/>
                 <w:color w:val="000000"/>
@@ -5019,6 +4849,7 @@
           </w:tcPr>
           <w:p>
             <w:pPr>
+              <w:ind w:left="180"/>
               <w:rPr>
                 <w:rFonts w:ascii="Calibri" w:eastAsia="Times New Roman" w:hAnsi="Calibri"/>
                 <w:color w:val="000000"/>
@@ -5035,14 +4866,15 @@
         </w:tc>
         <w:tc>
           <w:tcPr>
-            <w:tcW w:w="1896" w:type="dxa"/>
-            <w:shd w:val="clear" w:color="auto" w:fill="auto"/>
-            <w:noWrap/>
-            <w:vAlign w:val="bottom"/>
-            <w:hideMark/>
-          </w:tcPr>
-          <w:p>
-            <w:pPr>
+            <w:tcW w:w="2043" w:type="dxa"/>
+            <w:shd w:val="clear" w:color="auto" w:fill="auto"/>
+            <w:noWrap/>
+            <w:vAlign w:val="bottom"/>
+            <w:hideMark/>
+          </w:tcPr>
+          <w:p>
+            <w:pPr>
+              <w:ind w:left="180"/>
               <w:rPr>
                 <w:rFonts w:ascii="Calibri" w:eastAsia="Times New Roman" w:hAnsi="Calibri"/>
                 <w:color w:val="000000"/>
@@ -5059,14 +4891,15 @@
         </w:tc>
         <w:tc>
           <w:tcPr>
-            <w:tcW w:w="1896" w:type="dxa"/>
-            <w:shd w:val="clear" w:color="auto" w:fill="auto"/>
-            <w:noWrap/>
-            <w:vAlign w:val="bottom"/>
-            <w:hideMark/>
-          </w:tcPr>
-          <w:p>
-            <w:pPr>
+            <w:tcW w:w="2043" w:type="dxa"/>
+            <w:shd w:val="clear" w:color="auto" w:fill="auto"/>
+            <w:noWrap/>
+            <w:vAlign w:val="bottom"/>
+            <w:hideMark/>
+          </w:tcPr>
+          <w:p>
+            <w:pPr>
+              <w:ind w:left="180"/>
               <w:rPr>
                 <w:rFonts w:ascii="Calibri" w:eastAsia="Times New Roman" w:hAnsi="Calibri"/>
                 <w:color w:val="000000"/>
@@ -5083,62 +4916,15 @@
         </w:tc>
         <w:tc>
           <w:tcPr>
-            <w:tcW w:w="1896" w:type="dxa"/>
-            <w:shd w:val="clear" w:color="auto" w:fill="auto"/>
-            <w:noWrap/>
-            <w:vAlign w:val="bottom"/>
-            <w:hideMark/>
-          </w:tcPr>
-          <w:p>
-            <w:pPr>
-              <w:rPr>
-                <w:rFonts w:ascii="Calibri" w:eastAsia="Times New Roman" w:hAnsi="Calibri"/>
-                <w:color w:val="000000"/>
-              </w:rPr>
-            </w:pPr>
-            <w:r>
-              <w:rPr>
-                <w:rFonts w:ascii="Calibri" w:eastAsia="Times New Roman" w:hAnsi="Calibri"/>
-                <w:color w:val="000000"/>
-              </w:rPr>
-              <w:t xml:space="preserve"> 18 </w:t>
-            </w:r>
-          </w:p>
-        </w:tc>
-        <w:tc>
-          <w:tcPr>
-            <w:tcW w:w="1807" w:type="dxa"/>
-            <w:shd w:val="clear" w:color="auto" w:fill="auto"/>
-            <w:noWrap/>
-            <w:vAlign w:val="bottom"/>
-            <w:hideMark/>
-          </w:tcPr>
-          <w:p>
-            <w:pPr>
-              <w:rPr>
-                <w:rFonts w:ascii="Calibri" w:eastAsia="Times New Roman" w:hAnsi="Calibri"/>
-                <w:color w:val="000000"/>
-              </w:rPr>
-            </w:pPr>
-            <w:r>
-              <w:rPr>
-                <w:rFonts w:ascii="Calibri" w:eastAsia="Times New Roman" w:hAnsi="Calibri"/>
-                <w:color w:val="000000"/>
-              </w:rPr>
-              <w:t xml:space="preserve"> 3 </w:t>
-            </w:r>
-          </w:p>
-        </w:tc>
-        <w:tc>
-          <w:tcPr>
-            <w:tcW w:w="1356" w:type="dxa"/>
-            <w:shd w:val="clear" w:color="auto" w:fill="auto"/>
-            <w:noWrap/>
-            <w:vAlign w:val="bottom"/>
-            <w:hideMark/>
-          </w:tcPr>
-          <w:p>
-            <w:pPr>
+            <w:tcW w:w="1536" w:type="dxa"/>
+            <w:shd w:val="clear" w:color="auto" w:fill="auto"/>
+            <w:noWrap/>
+            <w:vAlign w:val="bottom"/>
+            <w:hideMark/>
+          </w:tcPr>
+          <w:p>
+            <w:pPr>
+              <w:ind w:left="180"/>
               <w:rPr>
                 <w:rFonts w:ascii="Calibri" w:eastAsia="Times New Roman" w:hAnsi="Calibri"/>
                 <w:color w:val="000000"/>
@@ -5155,14 +4941,15 @@
         </w:tc>
         <w:tc>
           <w:tcPr>
-            <w:tcW w:w="2056" w:type="dxa"/>
-            <w:shd w:val="clear" w:color="auto" w:fill="auto"/>
-            <w:noWrap/>
-            <w:vAlign w:val="bottom"/>
-            <w:hideMark/>
-          </w:tcPr>
-          <w:p>
-            <w:pPr>
+            <w:tcW w:w="2224" w:type="dxa"/>
+            <w:shd w:val="clear" w:color="auto" w:fill="auto"/>
+            <w:noWrap/>
+            <w:vAlign w:val="bottom"/>
+            <w:hideMark/>
+          </w:tcPr>
+          <w:p>
+            <w:pPr>
+              <w:ind w:left="180"/>
               <w:rPr>
                 <w:rFonts w:ascii="Calibri" w:eastAsia="Times New Roman" w:hAnsi="Calibri"/>
                 <w:color w:val="000000"/>
@@ -5179,14 +4966,15 @@
         </w:tc>
         <w:tc>
           <w:tcPr>
-            <w:tcW w:w="2336" w:type="dxa"/>
-            <w:shd w:val="clear" w:color="auto" w:fill="auto"/>
-            <w:noWrap/>
-            <w:vAlign w:val="bottom"/>
-            <w:hideMark/>
-          </w:tcPr>
-          <w:p>
-            <w:pPr>
+            <w:tcW w:w="2500" w:type="dxa"/>
+            <w:shd w:val="clear" w:color="auto" w:fill="auto"/>
+            <w:noWrap/>
+            <w:vAlign w:val="bottom"/>
+            <w:hideMark/>
+          </w:tcPr>
+          <w:p>
+            <w:pPr>
+              <w:ind w:left="180"/>
               <w:rPr>
                 <w:rFonts w:ascii="Calibri" w:eastAsia="Times New Roman" w:hAnsi="Calibri"/>
                 <w:color w:val="000000"/>
@@ -5216,6 +5004,7 @@
           </w:tcPr>
           <w:p>
             <w:pPr>
+              <w:ind w:left="180"/>
               <w:rPr>
                 <w:rFonts w:ascii="Calibri" w:eastAsia="Times New Roman" w:hAnsi="Calibri"/>
                 <w:color w:val="000000"/>
@@ -5232,14 +5021,15 @@
         </w:tc>
         <w:tc>
           <w:tcPr>
-            <w:tcW w:w="1896" w:type="dxa"/>
-            <w:shd w:val="clear" w:color="auto" w:fill="auto"/>
-            <w:noWrap/>
-            <w:vAlign w:val="bottom"/>
-            <w:hideMark/>
-          </w:tcPr>
-          <w:p>
-            <w:pPr>
+            <w:tcW w:w="2043" w:type="dxa"/>
+            <w:shd w:val="clear" w:color="auto" w:fill="auto"/>
+            <w:noWrap/>
+            <w:vAlign w:val="bottom"/>
+            <w:hideMark/>
+          </w:tcPr>
+          <w:p>
+            <w:pPr>
+              <w:ind w:left="180"/>
               <w:rPr>
                 <w:rFonts w:ascii="Calibri" w:eastAsia="Times New Roman" w:hAnsi="Calibri"/>
                 <w:color w:val="000000"/>
@@ -5256,14 +5046,15 @@
         </w:tc>
         <w:tc>
           <w:tcPr>
-            <w:tcW w:w="1896" w:type="dxa"/>
-            <w:shd w:val="clear" w:color="auto" w:fill="auto"/>
-            <w:noWrap/>
-            <w:vAlign w:val="bottom"/>
-            <w:hideMark/>
-          </w:tcPr>
-          <w:p>
-            <w:pPr>
+            <w:tcW w:w="2043" w:type="dxa"/>
+            <w:shd w:val="clear" w:color="auto" w:fill="auto"/>
+            <w:noWrap/>
+            <w:vAlign w:val="bottom"/>
+            <w:hideMark/>
+          </w:tcPr>
+          <w:p>
+            <w:pPr>
+              <w:ind w:left="180"/>
               <w:rPr>
                 <w:rFonts w:eastAsia="Times New Roman"/>
                 <w:sz w:val="20"/>
@@ -5281,14 +5072,40 @@
         </w:tc>
         <w:tc>
           <w:tcPr>
-            <w:tcW w:w="1896" w:type="dxa"/>
-            <w:shd w:val="clear" w:color="auto" w:fill="auto"/>
-            <w:noWrap/>
-            <w:vAlign w:val="bottom"/>
-            <w:hideMark/>
-          </w:tcPr>
-          <w:p>
-            <w:pPr>
+            <w:tcW w:w="1536" w:type="dxa"/>
+            <w:shd w:val="clear" w:color="auto" w:fill="auto"/>
+            <w:noWrap/>
+            <w:vAlign w:val="bottom"/>
+            <w:hideMark/>
+          </w:tcPr>
+          <w:p>
+            <w:pPr>
+              <w:ind w:left="180"/>
+              <w:rPr>
+                <w:rFonts w:ascii="Calibri" w:eastAsia="Times New Roman" w:hAnsi="Calibri"/>
+                <w:color w:val="000000"/>
+              </w:rPr>
+            </w:pPr>
+            <w:r>
+              <w:rPr>
+                <w:rFonts w:ascii="Calibri" w:eastAsia="Times New Roman" w:hAnsi="Calibri"/>
+                <w:color w:val="000000"/>
+              </w:rPr>
+              <w:t xml:space="preserve"> 11,625 </w:t>
+            </w:r>
+          </w:p>
+        </w:tc>
+        <w:tc>
+          <w:tcPr>
+            <w:tcW w:w="2224" w:type="dxa"/>
+            <w:shd w:val="clear" w:color="auto" w:fill="auto"/>
+            <w:noWrap/>
+            <w:vAlign w:val="bottom"/>
+            <w:hideMark/>
+          </w:tcPr>
+          <w:p>
+            <w:pPr>
+              <w:ind w:left="180"/>
               <w:rPr>
                 <w:rFonts w:eastAsia="Times New Roman"/>
                 <w:sz w:val="20"/>
@@ -5300,93 +5117,21 @@
                 <w:rFonts w:ascii="Calibri" w:eastAsia="Times New Roman" w:hAnsi="Calibri"/>
                 <w:color w:val="000000"/>
               </w:rPr>
-              <w:t xml:space="preserve"> 472 </w:t>
-            </w:r>
-          </w:p>
-        </w:tc>
-        <w:tc>
-          <w:tcPr>
-            <w:tcW w:w="1807" w:type="dxa"/>
-            <w:shd w:val="clear" w:color="auto" w:fill="auto"/>
-            <w:noWrap/>
-            <w:vAlign w:val="bottom"/>
-            <w:hideMark/>
-          </w:tcPr>
-          <w:p>
-            <w:pPr>
-              <w:rPr>
-                <w:rFonts w:ascii="Calibri" w:eastAsia="Times New Roman" w:hAnsi="Calibri"/>
-                <w:color w:val="000000"/>
-              </w:rPr>
-            </w:pPr>
-            <w:r>
-              <w:rPr>
-                <w:rFonts w:ascii="Calibri" w:eastAsia="Times New Roman" w:hAnsi="Calibri"/>
-                <w:color w:val="000000"/>
-              </w:rPr>
-              <w:t xml:space="preserve"> 50 </w:t>
-            </w:r>
-          </w:p>
-        </w:tc>
-        <w:tc>
-          <w:tcPr>
-            <w:tcW w:w="1356" w:type="dxa"/>
-            <w:shd w:val="clear" w:color="auto" w:fill="auto"/>
-            <w:noWrap/>
-            <w:vAlign w:val="bottom"/>
-            <w:hideMark/>
-          </w:tcPr>
-          <w:p>
-            <w:pPr>
-              <w:rPr>
-                <w:rFonts w:ascii="Calibri" w:eastAsia="Times New Roman" w:hAnsi="Calibri"/>
-                <w:color w:val="000000"/>
-              </w:rPr>
-            </w:pPr>
-            <w:r>
-              <w:rPr>
-                <w:rFonts w:ascii="Calibri" w:eastAsia="Times New Roman" w:hAnsi="Calibri"/>
-                <w:color w:val="000000"/>
-              </w:rPr>
-              <w:t xml:space="preserve"> 11,625 </w:t>
-            </w:r>
-          </w:p>
-        </w:tc>
-        <w:tc>
-          <w:tcPr>
-            <w:tcW w:w="2056" w:type="dxa"/>
-            <w:shd w:val="clear" w:color="auto" w:fill="auto"/>
-            <w:noWrap/>
-            <w:vAlign w:val="bottom"/>
-            <w:hideMark/>
-          </w:tcPr>
-          <w:p>
-            <w:pPr>
-              <w:rPr>
-                <w:rFonts w:eastAsia="Times New Roman"/>
-                <w:sz w:val="20"/>
-                <w:szCs w:val="20"/>
-              </w:rPr>
-            </w:pPr>
-            <w:r>
-              <w:rPr>
-                <w:rFonts w:ascii="Calibri" w:eastAsia="Times New Roman" w:hAnsi="Calibri"/>
-                <w:color w:val="000000"/>
-              </w:rPr>
               <w:t xml:space="preserve"> 15,975 </w:t>
             </w:r>
           </w:p>
         </w:tc>
         <w:tc>
           <w:tcPr>
-            <w:tcW w:w="2336" w:type="dxa"/>
-            <w:shd w:val="clear" w:color="auto" w:fill="auto"/>
-            <w:noWrap/>
-            <w:vAlign w:val="bottom"/>
-            <w:hideMark/>
-          </w:tcPr>
-          <w:p>
-            <w:pPr>
+            <w:tcW w:w="2500" w:type="dxa"/>
+            <w:shd w:val="clear" w:color="auto" w:fill="auto"/>
+            <w:noWrap/>
+            <w:vAlign w:val="bottom"/>
+            <w:hideMark/>
+          </w:tcPr>
+          <w:p>
+            <w:pPr>
+              <w:ind w:left="180"/>
               <w:rPr>
                 <w:rFonts w:eastAsia="Times New Roman"/>
                 <w:sz w:val="20"/>
@@ -5417,6 +5162,7 @@
           </w:tcPr>
           <w:p>
             <w:pPr>
+              <w:ind w:left="180"/>
               <w:rPr>
                 <w:rFonts w:ascii="Calibri" w:eastAsia="Times New Roman" w:hAnsi="Calibri"/>
                 <w:color w:val="000000"/>
@@ -5433,14 +5179,15 @@
         </w:tc>
         <w:tc>
           <w:tcPr>
-            <w:tcW w:w="1896" w:type="dxa"/>
-            <w:shd w:val="clear" w:color="auto" w:fill="auto"/>
-            <w:noWrap/>
-            <w:vAlign w:val="bottom"/>
-            <w:hideMark/>
-          </w:tcPr>
-          <w:p>
-            <w:pPr>
+            <w:tcW w:w="2043" w:type="dxa"/>
+            <w:shd w:val="clear" w:color="auto" w:fill="auto"/>
+            <w:noWrap/>
+            <w:vAlign w:val="bottom"/>
+            <w:hideMark/>
+          </w:tcPr>
+          <w:p>
+            <w:pPr>
+              <w:ind w:left="180"/>
               <w:rPr>
                 <w:rFonts w:ascii="Calibri" w:eastAsia="Times New Roman" w:hAnsi="Calibri"/>
                 <w:color w:val="000000"/>
@@ -5457,14 +5204,15 @@
         </w:tc>
         <w:tc>
           <w:tcPr>
-            <w:tcW w:w="1896" w:type="dxa"/>
-            <w:shd w:val="clear" w:color="auto" w:fill="auto"/>
-            <w:noWrap/>
-            <w:vAlign w:val="bottom"/>
-            <w:hideMark/>
-          </w:tcPr>
-          <w:p>
-            <w:pPr>
+            <w:tcW w:w="2043" w:type="dxa"/>
+            <w:shd w:val="clear" w:color="auto" w:fill="auto"/>
+            <w:noWrap/>
+            <w:vAlign w:val="bottom"/>
+            <w:hideMark/>
+          </w:tcPr>
+          <w:p>
+            <w:pPr>
+              <w:ind w:left="180"/>
               <w:rPr>
                 <w:rFonts w:eastAsia="Times New Roman"/>
                 <w:sz w:val="20"/>
@@ -5482,14 +5230,40 @@
         </w:tc>
         <w:tc>
           <w:tcPr>
-            <w:tcW w:w="1896" w:type="dxa"/>
-            <w:shd w:val="clear" w:color="auto" w:fill="auto"/>
-            <w:noWrap/>
-            <w:vAlign w:val="bottom"/>
-            <w:hideMark/>
-          </w:tcPr>
-          <w:p>
-            <w:pPr>
+            <w:tcW w:w="1536" w:type="dxa"/>
+            <w:shd w:val="clear" w:color="auto" w:fill="auto"/>
+            <w:noWrap/>
+            <w:vAlign w:val="bottom"/>
+            <w:hideMark/>
+          </w:tcPr>
+          <w:p>
+            <w:pPr>
+              <w:ind w:left="180"/>
+              <w:rPr>
+                <w:rFonts w:ascii="Calibri" w:eastAsia="Times New Roman" w:hAnsi="Calibri"/>
+                <w:color w:val="000000"/>
+              </w:rPr>
+            </w:pPr>
+            <w:r>
+              <w:rPr>
+                <w:rFonts w:ascii="Calibri" w:eastAsia="Times New Roman" w:hAnsi="Calibri"/>
+                <w:color w:val="000000"/>
+              </w:rPr>
+              <w:t xml:space="preserve"> 14,000 </w:t>
+            </w:r>
+          </w:p>
+        </w:tc>
+        <w:tc>
+          <w:tcPr>
+            <w:tcW w:w="2224" w:type="dxa"/>
+            <w:shd w:val="clear" w:color="auto" w:fill="auto"/>
+            <w:noWrap/>
+            <w:vAlign w:val="bottom"/>
+            <w:hideMark/>
+          </w:tcPr>
+          <w:p>
+            <w:pPr>
+              <w:ind w:left="180"/>
               <w:rPr>
                 <w:rFonts w:eastAsia="Times New Roman"/>
                 <w:sz w:val="20"/>
@@ -5501,93 +5275,21 @@
                 <w:rFonts w:ascii="Calibri" w:eastAsia="Times New Roman" w:hAnsi="Calibri"/>
                 <w:color w:val="000000"/>
               </w:rPr>
-              <w:t xml:space="preserve"> 877 </w:t>
-            </w:r>
-          </w:p>
-        </w:tc>
-        <w:tc>
-          <w:tcPr>
-            <w:tcW w:w="1807" w:type="dxa"/>
-            <w:shd w:val="clear" w:color="auto" w:fill="auto"/>
-            <w:noWrap/>
-            <w:vAlign w:val="bottom"/>
-            <w:hideMark/>
-          </w:tcPr>
-          <w:p>
-            <w:pPr>
-              <w:rPr>
-                <w:rFonts w:ascii="Calibri" w:eastAsia="Times New Roman" w:hAnsi="Calibri"/>
-                <w:color w:val="000000"/>
-              </w:rPr>
-            </w:pPr>
-            <w:r>
-              <w:rPr>
-                <w:rFonts w:ascii="Calibri" w:eastAsia="Times New Roman" w:hAnsi="Calibri"/>
-                <w:color w:val="000000"/>
-              </w:rPr>
-              <w:t xml:space="preserve"> 96 </w:t>
-            </w:r>
-          </w:p>
-        </w:tc>
-        <w:tc>
-          <w:tcPr>
-            <w:tcW w:w="1356" w:type="dxa"/>
-            <w:shd w:val="clear" w:color="auto" w:fill="auto"/>
-            <w:noWrap/>
-            <w:vAlign w:val="bottom"/>
-            <w:hideMark/>
-          </w:tcPr>
-          <w:p>
-            <w:pPr>
-              <w:rPr>
-                <w:rFonts w:ascii="Calibri" w:eastAsia="Times New Roman" w:hAnsi="Calibri"/>
-                <w:color w:val="000000"/>
-              </w:rPr>
-            </w:pPr>
-            <w:r>
-              <w:rPr>
-                <w:rFonts w:ascii="Calibri" w:eastAsia="Times New Roman" w:hAnsi="Calibri"/>
-                <w:color w:val="000000"/>
-              </w:rPr>
-              <w:t xml:space="preserve"> 14,000 </w:t>
-            </w:r>
-          </w:p>
-        </w:tc>
-        <w:tc>
-          <w:tcPr>
-            <w:tcW w:w="2056" w:type="dxa"/>
-            <w:shd w:val="clear" w:color="auto" w:fill="auto"/>
-            <w:noWrap/>
-            <w:vAlign w:val="bottom"/>
-            <w:hideMark/>
-          </w:tcPr>
-          <w:p>
-            <w:pPr>
-              <w:rPr>
-                <w:rFonts w:eastAsia="Times New Roman"/>
-                <w:sz w:val="20"/>
-                <w:szCs w:val="20"/>
-              </w:rPr>
-            </w:pPr>
-            <w:r>
-              <w:rPr>
-                <w:rFonts w:ascii="Calibri" w:eastAsia="Times New Roman" w:hAnsi="Calibri"/>
-                <w:color w:val="000000"/>
-              </w:rPr>
               <w:t xml:space="preserve"> 17,125 </w:t>
             </w:r>
           </w:p>
         </w:tc>
         <w:tc>
           <w:tcPr>
-            <w:tcW w:w="2336" w:type="dxa"/>
-            <w:shd w:val="clear" w:color="auto" w:fill="auto"/>
-            <w:noWrap/>
-            <w:vAlign w:val="bottom"/>
-            <w:hideMark/>
-          </w:tcPr>
-          <w:p>
-            <w:pPr>
+            <w:tcW w:w="2500" w:type="dxa"/>
+            <w:shd w:val="clear" w:color="auto" w:fill="auto"/>
+            <w:noWrap/>
+            <w:vAlign w:val="bottom"/>
+            <w:hideMark/>
+          </w:tcPr>
+          <w:p>
+            <w:pPr>
+              <w:ind w:left="180"/>
               <w:rPr>
                 <w:rFonts w:eastAsia="Times New Roman"/>
                 <w:sz w:val="20"/>
@@ -5618,6 +5320,7 @@
           </w:tcPr>
           <w:p>
             <w:pPr>
+              <w:ind w:left="180"/>
               <w:rPr>
                 <w:rFonts w:ascii="Calibri" w:eastAsia="Times New Roman" w:hAnsi="Calibri"/>
                 <w:color w:val="000000"/>
@@ -5634,14 +5337,15 @@
         </w:tc>
         <w:tc>
           <w:tcPr>
-            <w:tcW w:w="1896" w:type="dxa"/>
-            <w:shd w:val="clear" w:color="auto" w:fill="auto"/>
-            <w:noWrap/>
-            <w:vAlign w:val="bottom"/>
-            <w:hideMark/>
-          </w:tcPr>
-          <w:p>
-            <w:pPr>
+            <w:tcW w:w="2043" w:type="dxa"/>
+            <w:shd w:val="clear" w:color="auto" w:fill="auto"/>
+            <w:noWrap/>
+            <w:vAlign w:val="bottom"/>
+            <w:hideMark/>
+          </w:tcPr>
+          <w:p>
+            <w:pPr>
+              <w:ind w:left="180"/>
               <w:rPr>
                 <w:rFonts w:ascii="Calibri" w:eastAsia="Times New Roman" w:hAnsi="Calibri"/>
                 <w:color w:val="000000"/>
@@ -5658,14 +5362,15 @@
         </w:tc>
         <w:tc>
           <w:tcPr>
-            <w:tcW w:w="1896" w:type="dxa"/>
-            <w:shd w:val="clear" w:color="auto" w:fill="auto"/>
-            <w:noWrap/>
-            <w:vAlign w:val="bottom"/>
-            <w:hideMark/>
-          </w:tcPr>
-          <w:p>
-            <w:pPr>
+            <w:tcW w:w="2043" w:type="dxa"/>
+            <w:shd w:val="clear" w:color="auto" w:fill="auto"/>
+            <w:noWrap/>
+            <w:vAlign w:val="bottom"/>
+            <w:hideMark/>
+          </w:tcPr>
+          <w:p>
+            <w:pPr>
+              <w:ind w:left="180"/>
               <w:rPr>
                 <w:rFonts w:eastAsia="Times New Roman"/>
                 <w:sz w:val="20"/>
@@ -5683,14 +5388,40 @@
         </w:tc>
         <w:tc>
           <w:tcPr>
-            <w:tcW w:w="1896" w:type="dxa"/>
-            <w:shd w:val="clear" w:color="auto" w:fill="auto"/>
-            <w:noWrap/>
-            <w:vAlign w:val="bottom"/>
-            <w:hideMark/>
-          </w:tcPr>
-          <w:p>
-            <w:pPr>
+            <w:tcW w:w="1536" w:type="dxa"/>
+            <w:shd w:val="clear" w:color="auto" w:fill="auto"/>
+            <w:noWrap/>
+            <w:vAlign w:val="bottom"/>
+            <w:hideMark/>
+          </w:tcPr>
+          <w:p>
+            <w:pPr>
+              <w:ind w:left="180"/>
+              <w:rPr>
+                <w:rFonts w:ascii="Calibri" w:eastAsia="Times New Roman" w:hAnsi="Calibri"/>
+                <w:color w:val="000000"/>
+              </w:rPr>
+            </w:pPr>
+            <w:r>
+              <w:rPr>
+                <w:rFonts w:ascii="Calibri" w:eastAsia="Times New Roman" w:hAnsi="Calibri"/>
+                <w:color w:val="000000"/>
+              </w:rPr>
+              <w:t xml:space="preserve"> 16,250 </w:t>
+            </w:r>
+          </w:p>
+        </w:tc>
+        <w:tc>
+          <w:tcPr>
+            <w:tcW w:w="2224" w:type="dxa"/>
+            <w:shd w:val="clear" w:color="auto" w:fill="auto"/>
+            <w:noWrap/>
+            <w:vAlign w:val="bottom"/>
+            <w:hideMark/>
+          </w:tcPr>
+          <w:p>
+            <w:pPr>
+              <w:ind w:left="180"/>
               <w:rPr>
                 <w:rFonts w:eastAsia="Times New Roman"/>
                 <w:sz w:val="20"/>
@@ -5702,93 +5433,21 @@
                 <w:rFonts w:ascii="Calibri" w:eastAsia="Times New Roman" w:hAnsi="Calibri"/>
                 <w:color w:val="000000"/>
               </w:rPr>
-              <w:t xml:space="preserve"> 1,780 </w:t>
-            </w:r>
-          </w:p>
-        </w:tc>
-        <w:tc>
-          <w:tcPr>
-            <w:tcW w:w="1807" w:type="dxa"/>
-            <w:shd w:val="clear" w:color="auto" w:fill="auto"/>
-            <w:noWrap/>
-            <w:vAlign w:val="bottom"/>
-            <w:hideMark/>
-          </w:tcPr>
-          <w:p>
-            <w:pPr>
-              <w:rPr>
-                <w:rFonts w:ascii="Calibri" w:eastAsia="Times New Roman" w:hAnsi="Calibri"/>
-                <w:color w:val="000000"/>
-              </w:rPr>
-            </w:pPr>
-            <w:r>
-              <w:rPr>
-                <w:rFonts w:ascii="Calibri" w:eastAsia="Times New Roman" w:hAnsi="Calibri"/>
-                <w:color w:val="000000"/>
-              </w:rPr>
-              <w:t xml:space="preserve"> 203 </w:t>
-            </w:r>
-          </w:p>
-        </w:tc>
-        <w:tc>
-          <w:tcPr>
-            <w:tcW w:w="1356" w:type="dxa"/>
-            <w:shd w:val="clear" w:color="auto" w:fill="auto"/>
-            <w:noWrap/>
-            <w:vAlign w:val="bottom"/>
-            <w:hideMark/>
-          </w:tcPr>
-          <w:p>
-            <w:pPr>
-              <w:rPr>
-                <w:rFonts w:ascii="Calibri" w:eastAsia="Times New Roman" w:hAnsi="Calibri"/>
-                <w:color w:val="000000"/>
-              </w:rPr>
-            </w:pPr>
-            <w:r>
-              <w:rPr>
-                <w:rFonts w:ascii="Calibri" w:eastAsia="Times New Roman" w:hAnsi="Calibri"/>
-                <w:color w:val="000000"/>
-              </w:rPr>
-              <w:t xml:space="preserve"> 16,250 </w:t>
-            </w:r>
-          </w:p>
-        </w:tc>
-        <w:tc>
-          <w:tcPr>
-            <w:tcW w:w="2056" w:type="dxa"/>
-            <w:shd w:val="clear" w:color="auto" w:fill="auto"/>
-            <w:noWrap/>
-            <w:vAlign w:val="bottom"/>
-            <w:hideMark/>
-          </w:tcPr>
-          <w:p>
-            <w:pPr>
-              <w:rPr>
-                <w:rFonts w:eastAsia="Times New Roman"/>
-                <w:sz w:val="20"/>
-                <w:szCs w:val="20"/>
-              </w:rPr>
-            </w:pPr>
-            <w:r>
-              <w:rPr>
-                <w:rFonts w:ascii="Calibri" w:eastAsia="Times New Roman" w:hAnsi="Calibri"/>
-                <w:color w:val="000000"/>
-              </w:rPr>
               <w:t xml:space="preserve"> 20,569 </w:t>
             </w:r>
           </w:p>
         </w:tc>
         <w:tc>
           <w:tcPr>
-            <w:tcW w:w="2336" w:type="dxa"/>
-            <w:shd w:val="clear" w:color="auto" w:fill="auto"/>
-            <w:noWrap/>
-            <w:vAlign w:val="bottom"/>
-            <w:hideMark/>
-          </w:tcPr>
-          <w:p>
-            <w:pPr>
+            <w:tcW w:w="2500" w:type="dxa"/>
+            <w:shd w:val="clear" w:color="auto" w:fill="auto"/>
+            <w:noWrap/>
+            <w:vAlign w:val="bottom"/>
+            <w:hideMark/>
+          </w:tcPr>
+          <w:p>
+            <w:pPr>
+              <w:ind w:left="180"/>
               <w:rPr>
                 <w:rFonts w:eastAsia="Times New Roman"/>
                 <w:sz w:val="20"/>
@@ -5819,6 +5478,7 @@
           </w:tcPr>
           <w:p>
             <w:pPr>
+              <w:ind w:left="180"/>
               <w:rPr>
                 <w:rFonts w:ascii="Calibri" w:eastAsia="Times New Roman" w:hAnsi="Calibri"/>
                 <w:color w:val="000000"/>
@@ -5835,14 +5495,15 @@
         </w:tc>
         <w:tc>
           <w:tcPr>
-            <w:tcW w:w="1896" w:type="dxa"/>
-            <w:shd w:val="clear" w:color="auto" w:fill="auto"/>
-            <w:noWrap/>
-            <w:vAlign w:val="bottom"/>
-            <w:hideMark/>
-          </w:tcPr>
-          <w:p>
-            <w:pPr>
+            <w:tcW w:w="2043" w:type="dxa"/>
+            <w:shd w:val="clear" w:color="auto" w:fill="auto"/>
+            <w:noWrap/>
+            <w:vAlign w:val="bottom"/>
+            <w:hideMark/>
+          </w:tcPr>
+          <w:p>
+            <w:pPr>
+              <w:ind w:left="180"/>
               <w:rPr>
                 <w:rFonts w:ascii="Calibri" w:eastAsia="Times New Roman" w:hAnsi="Calibri"/>
                 <w:color w:val="000000"/>
@@ -5859,14 +5520,15 @@
         </w:tc>
         <w:tc>
           <w:tcPr>
-            <w:tcW w:w="1896" w:type="dxa"/>
-            <w:shd w:val="clear" w:color="auto" w:fill="auto"/>
-            <w:noWrap/>
-            <w:vAlign w:val="bottom"/>
-            <w:hideMark/>
-          </w:tcPr>
-          <w:p>
-            <w:pPr>
+            <w:tcW w:w="2043" w:type="dxa"/>
+            <w:shd w:val="clear" w:color="auto" w:fill="auto"/>
+            <w:noWrap/>
+            <w:vAlign w:val="bottom"/>
+            <w:hideMark/>
+          </w:tcPr>
+          <w:p>
+            <w:pPr>
+              <w:ind w:left="180"/>
               <w:rPr>
                 <w:rFonts w:ascii="Calibri" w:eastAsia="Times New Roman" w:hAnsi="Calibri"/>
                 <w:color w:val="000000"/>
@@ -5883,62 +5545,15 @@
         </w:tc>
         <w:tc>
           <w:tcPr>
-            <w:tcW w:w="1896" w:type="dxa"/>
-            <w:shd w:val="clear" w:color="auto" w:fill="auto"/>
-            <w:noWrap/>
-            <w:vAlign w:val="bottom"/>
-            <w:hideMark/>
-          </w:tcPr>
-          <w:p>
-            <w:pPr>
-              <w:rPr>
-                <w:rFonts w:ascii="Calibri" w:eastAsia="Times New Roman" w:hAnsi="Calibri"/>
-                <w:color w:val="000000"/>
-              </w:rPr>
-            </w:pPr>
-            <w:r>
-              <w:rPr>
-                <w:rFonts w:ascii="Calibri" w:eastAsia="Times New Roman" w:hAnsi="Calibri"/>
-                <w:color w:val="000000"/>
-              </w:rPr>
-              <w:t xml:space="preserve"> 13,852 </w:t>
-            </w:r>
-          </w:p>
-        </w:tc>
-        <w:tc>
-          <w:tcPr>
-            <w:tcW w:w="1807" w:type="dxa"/>
-            <w:shd w:val="clear" w:color="auto" w:fill="auto"/>
-            <w:noWrap/>
-            <w:vAlign w:val="bottom"/>
-            <w:hideMark/>
-          </w:tcPr>
-          <w:p>
-            <w:pPr>
-              <w:rPr>
-                <w:rFonts w:ascii="Calibri" w:eastAsia="Times New Roman" w:hAnsi="Calibri"/>
-                <w:color w:val="000000"/>
-              </w:rPr>
-            </w:pPr>
-            <w:r>
-              <w:rPr>
-                <w:rFonts w:ascii="Calibri" w:eastAsia="Times New Roman" w:hAnsi="Calibri"/>
-                <w:color w:val="000000"/>
-              </w:rPr>
-              <w:t xml:space="preserve"> 8,098 </w:t>
-            </w:r>
-          </w:p>
-        </w:tc>
-        <w:tc>
-          <w:tcPr>
-            <w:tcW w:w="1356" w:type="dxa"/>
-            <w:shd w:val="clear" w:color="auto" w:fill="auto"/>
-            <w:noWrap/>
-            <w:vAlign w:val="bottom"/>
-            <w:hideMark/>
-          </w:tcPr>
-          <w:p>
-            <w:pPr>
+            <w:tcW w:w="1536" w:type="dxa"/>
+            <w:shd w:val="clear" w:color="auto" w:fill="auto"/>
+            <w:noWrap/>
+            <w:vAlign w:val="bottom"/>
+            <w:hideMark/>
+          </w:tcPr>
+          <w:p>
+            <w:pPr>
+              <w:ind w:left="180"/>
               <w:rPr>
                 <w:rFonts w:ascii="Calibri" w:eastAsia="Times New Roman" w:hAnsi="Calibri"/>
                 <w:color w:val="000000"/>
@@ -5955,14 +5570,15 @@
         </w:tc>
         <w:tc>
           <w:tcPr>
-            <w:tcW w:w="2056" w:type="dxa"/>
-            <w:shd w:val="clear" w:color="auto" w:fill="auto"/>
-            <w:noWrap/>
-            <w:vAlign w:val="bottom"/>
-            <w:hideMark/>
-          </w:tcPr>
-          <w:p>
-            <w:pPr>
+            <w:tcW w:w="2224" w:type="dxa"/>
+            <w:shd w:val="clear" w:color="auto" w:fill="auto"/>
+            <w:noWrap/>
+            <w:vAlign w:val="bottom"/>
+            <w:hideMark/>
+          </w:tcPr>
+          <w:p>
+            <w:pPr>
+              <w:ind w:left="180"/>
               <w:rPr>
                 <w:rFonts w:ascii="Calibri" w:eastAsia="Times New Roman" w:hAnsi="Calibri"/>
                 <w:color w:val="000000"/>
@@ -5979,14 +5595,15 @@
         </w:tc>
         <w:tc>
           <w:tcPr>
-            <w:tcW w:w="2336" w:type="dxa"/>
-            <w:shd w:val="clear" w:color="auto" w:fill="auto"/>
-            <w:noWrap/>
-            <w:vAlign w:val="bottom"/>
-            <w:hideMark/>
-          </w:tcPr>
-          <w:p>
-            <w:pPr>
+            <w:tcW w:w="2500" w:type="dxa"/>
+            <w:shd w:val="clear" w:color="auto" w:fill="auto"/>
+            <w:noWrap/>
+            <w:vAlign w:val="bottom"/>
+            <w:hideMark/>
+          </w:tcPr>
+          <w:p>
+            <w:pPr>
+              <w:ind w:left="180"/>
               <w:rPr>
                 <w:rFonts w:ascii="Calibri" w:eastAsia="Times New Roman" w:hAnsi="Calibri"/>
                 <w:color w:val="000000"/>
@@ -6292,8 +5909,8 @@
     </w:p>
     <w:tbl>
       <w:tblPr>
-        <w:tblW w:w="14900" w:type="dxa"/>
-        <w:tblInd w:w="-1337" w:type="dxa"/>
+        <w:tblW w:w="11677" w:type="dxa"/>
+        <w:tblInd w:w="-1062" w:type="dxa"/>
         <w:tblBorders>
           <w:top w:val="single" w:sz="4" w:space="0" w:color="auto"/>
           <w:left w:val="single" w:sz="4" w:space="0" w:color="auto"/>
@@ -6307,12 +5924,12 @@
       </w:tblPr>
       <w:tblGrid>
         <w:gridCol w:w="1855"/>
-        <w:gridCol w:w="2804"/>
-        <w:gridCol w:w="2150"/>
-        <w:gridCol w:w="1897"/>
-        <w:gridCol w:w="1624"/>
-        <w:gridCol w:w="2300"/>
-        <w:gridCol w:w="2270"/>
+        <w:gridCol w:w="1673"/>
+        <w:gridCol w:w="1890"/>
+        <w:gridCol w:w="1710"/>
+        <w:gridCol w:w="1530"/>
+        <w:gridCol w:w="1440"/>
+        <w:gridCol w:w="1579"/>
       </w:tblGrid>
       <w:tr>
         <w:trPr>
@@ -6338,7 +5955,7 @@
         </w:tc>
         <w:tc>
           <w:tcPr>
-            <w:tcW w:w="2804" w:type="dxa"/>
+            <w:tcW w:w="1673" w:type="dxa"/>
             <w:shd w:val="clear" w:color="auto" w:fill="auto"/>
             <w:noWrap/>
             <w:vAlign w:val="bottom"/>
@@ -6362,7 +5979,7 @@
         </w:tc>
         <w:tc>
           <w:tcPr>
-            <w:tcW w:w="2150" w:type="dxa"/>
+            <w:tcW w:w="1890" w:type="dxa"/>
             <w:shd w:val="clear" w:color="auto" w:fill="auto"/>
             <w:noWrap/>
             <w:vAlign w:val="bottom"/>
@@ -6386,7 +6003,7 @@
         </w:tc>
         <w:tc>
           <w:tcPr>
-            <w:tcW w:w="1897" w:type="dxa"/>
+            <w:tcW w:w="1710" w:type="dxa"/>
             <w:shd w:val="clear" w:color="auto" w:fill="auto"/>
             <w:noWrap/>
             <w:vAlign w:val="bottom"/>
@@ -6410,7 +6027,7 @@
         </w:tc>
         <w:tc>
           <w:tcPr>
-            <w:tcW w:w="1624" w:type="dxa"/>
+            <w:tcW w:w="1530" w:type="dxa"/>
             <w:shd w:val="clear" w:color="auto" w:fill="auto"/>
             <w:noWrap/>
             <w:vAlign w:val="bottom"/>
@@ -6434,7 +6051,7 @@
         </w:tc>
         <w:tc>
           <w:tcPr>
-            <w:tcW w:w="2300" w:type="dxa"/>
+            <w:tcW w:w="1440" w:type="dxa"/>
             <w:shd w:val="clear" w:color="auto" w:fill="auto"/>
             <w:noWrap/>
             <w:vAlign w:val="bottom"/>
@@ -6458,7 +6075,7 @@
         </w:tc>
         <w:tc>
           <w:tcPr>
-            <w:tcW w:w="2270" w:type="dxa"/>
+            <w:tcW w:w="1579" w:type="dxa"/>
             <w:shd w:val="clear" w:color="auto" w:fill="auto"/>
             <w:noWrap/>
             <w:vAlign w:val="bottom"/>
@@ -6511,7 +6128,7 @@
         </w:tc>
         <w:tc>
           <w:tcPr>
-            <w:tcW w:w="2804" w:type="dxa"/>
+            <w:tcW w:w="1673" w:type="dxa"/>
             <w:shd w:val="clear" w:color="auto" w:fill="auto"/>
             <w:noWrap/>
             <w:vAlign w:val="bottom"/>
@@ -6535,7 +6152,7 @@
         </w:tc>
         <w:tc>
           <w:tcPr>
-            <w:tcW w:w="2150" w:type="dxa"/>
+            <w:tcW w:w="1890" w:type="dxa"/>
             <w:shd w:val="clear" w:color="auto" w:fill="auto"/>
             <w:noWrap/>
             <w:vAlign w:val="bottom"/>
@@ -6559,7 +6176,7 @@
         </w:tc>
         <w:tc>
           <w:tcPr>
-            <w:tcW w:w="1897" w:type="dxa"/>
+            <w:tcW w:w="1710" w:type="dxa"/>
             <w:shd w:val="clear" w:color="auto" w:fill="auto"/>
             <w:noWrap/>
             <w:vAlign w:val="bottom"/>
@@ -6583,7 +6200,7 @@
         </w:tc>
         <w:tc>
           <w:tcPr>
-            <w:tcW w:w="1624" w:type="dxa"/>
+            <w:tcW w:w="1530" w:type="dxa"/>
             <w:shd w:val="clear" w:color="auto" w:fill="auto"/>
             <w:noWrap/>
             <w:vAlign w:val="bottom"/>
@@ -6607,7 +6224,7 @@
         </w:tc>
         <w:tc>
           <w:tcPr>
-            <w:tcW w:w="2300" w:type="dxa"/>
+            <w:tcW w:w="1440" w:type="dxa"/>
             <w:shd w:val="clear" w:color="auto" w:fill="auto"/>
             <w:noWrap/>
             <w:vAlign w:val="bottom"/>
@@ -6631,7 +6248,7 @@
         </w:tc>
         <w:tc>
           <w:tcPr>
-            <w:tcW w:w="2270" w:type="dxa"/>
+            <w:tcW w:w="1579" w:type="dxa"/>
             <w:shd w:val="clear" w:color="auto" w:fill="auto"/>
             <w:noWrap/>
             <w:vAlign w:val="bottom"/>
@@ -6684,7 +6301,7 @@
         </w:tc>
         <w:tc>
           <w:tcPr>
-            <w:tcW w:w="2804" w:type="dxa"/>
+            <w:tcW w:w="1673" w:type="dxa"/>
             <w:shd w:val="clear" w:color="auto" w:fill="auto"/>
             <w:noWrap/>
             <w:vAlign w:val="bottom"/>
@@ -6708,7 +6325,7 @@
         </w:tc>
         <w:tc>
           <w:tcPr>
-            <w:tcW w:w="2150" w:type="dxa"/>
+            <w:tcW w:w="1890" w:type="dxa"/>
             <w:shd w:val="clear" w:color="auto" w:fill="auto"/>
             <w:noWrap/>
             <w:vAlign w:val="bottom"/>
@@ -6732,7 +6349,7 @@
         </w:tc>
         <w:tc>
           <w:tcPr>
-            <w:tcW w:w="1897" w:type="dxa"/>
+            <w:tcW w:w="1710" w:type="dxa"/>
             <w:shd w:val="clear" w:color="auto" w:fill="auto"/>
             <w:noWrap/>
             <w:vAlign w:val="bottom"/>
@@ -6756,7 +6373,7 @@
         </w:tc>
         <w:tc>
           <w:tcPr>
-            <w:tcW w:w="1624" w:type="dxa"/>
+            <w:tcW w:w="1530" w:type="dxa"/>
             <w:shd w:val="clear" w:color="auto" w:fill="auto"/>
             <w:noWrap/>
             <w:vAlign w:val="bottom"/>
@@ -6780,7 +6397,7 @@
         </w:tc>
         <w:tc>
           <w:tcPr>
-            <w:tcW w:w="2300" w:type="dxa"/>
+            <w:tcW w:w="1440" w:type="dxa"/>
             <w:shd w:val="clear" w:color="auto" w:fill="auto"/>
             <w:noWrap/>
             <w:vAlign w:val="bottom"/>
@@ -6804,7 +6421,7 @@
         </w:tc>
         <w:tc>
           <w:tcPr>
-            <w:tcW w:w="2270" w:type="dxa"/>
+            <w:tcW w:w="1579" w:type="dxa"/>
             <w:shd w:val="clear" w:color="auto" w:fill="auto"/>
             <w:noWrap/>
             <w:vAlign w:val="bottom"/>
@@ -6859,7 +6476,7 @@
         </w:tc>
         <w:tc>
           <w:tcPr>
-            <w:tcW w:w="2804" w:type="dxa"/>
+            <w:tcW w:w="1673" w:type="dxa"/>
             <w:shd w:val="clear" w:color="auto" w:fill="auto"/>
             <w:noWrap/>
             <w:vAlign w:val="bottom"/>
@@ -6883,7 +6500,7 @@
         </w:tc>
         <w:tc>
           <w:tcPr>
-            <w:tcW w:w="2150" w:type="dxa"/>
+            <w:tcW w:w="1890" w:type="dxa"/>
             <w:shd w:val="clear" w:color="auto" w:fill="auto"/>
             <w:noWrap/>
             <w:vAlign w:val="bottom"/>
@@ -6907,7 +6524,7 @@
         </w:tc>
         <w:tc>
           <w:tcPr>
-            <w:tcW w:w="1897" w:type="dxa"/>
+            <w:tcW w:w="1710" w:type="dxa"/>
             <w:shd w:val="clear" w:color="auto" w:fill="auto"/>
             <w:noWrap/>
             <w:vAlign w:val="bottom"/>
@@ -6931,7 +6548,7 @@
         </w:tc>
         <w:tc>
           <w:tcPr>
-            <w:tcW w:w="1624" w:type="dxa"/>
+            <w:tcW w:w="1530" w:type="dxa"/>
             <w:shd w:val="clear" w:color="auto" w:fill="auto"/>
             <w:noWrap/>
             <w:vAlign w:val="bottom"/>
@@ -6955,7 +6572,7 @@
         </w:tc>
         <w:tc>
           <w:tcPr>
-            <w:tcW w:w="2300" w:type="dxa"/>
+            <w:tcW w:w="1440" w:type="dxa"/>
             <w:shd w:val="clear" w:color="auto" w:fill="auto"/>
             <w:noWrap/>
             <w:vAlign w:val="bottom"/>
@@ -6979,7 +6596,7 @@
         </w:tc>
         <w:tc>
           <w:tcPr>
-            <w:tcW w:w="2270" w:type="dxa"/>
+            <w:tcW w:w="1579" w:type="dxa"/>
             <w:shd w:val="clear" w:color="auto" w:fill="auto"/>
             <w:noWrap/>
             <w:vAlign w:val="bottom"/>
@@ -7032,7 +6649,7 @@
         </w:tc>
         <w:tc>
           <w:tcPr>
-            <w:tcW w:w="2804" w:type="dxa"/>
+            <w:tcW w:w="1673" w:type="dxa"/>
             <w:shd w:val="clear" w:color="auto" w:fill="auto"/>
             <w:noWrap/>
             <w:vAlign w:val="bottom"/>
@@ -7056,7 +6673,7 @@
         </w:tc>
         <w:tc>
           <w:tcPr>
-            <w:tcW w:w="2150" w:type="dxa"/>
+            <w:tcW w:w="1890" w:type="dxa"/>
             <w:shd w:val="clear" w:color="auto" w:fill="auto"/>
             <w:noWrap/>
             <w:vAlign w:val="bottom"/>
@@ -7080,7 +6697,7 @@
         </w:tc>
         <w:tc>
           <w:tcPr>
-            <w:tcW w:w="1897" w:type="dxa"/>
+            <w:tcW w:w="1710" w:type="dxa"/>
             <w:shd w:val="clear" w:color="auto" w:fill="auto"/>
             <w:noWrap/>
             <w:vAlign w:val="bottom"/>
@@ -7104,7 +6721,7 @@
         </w:tc>
         <w:tc>
           <w:tcPr>
-            <w:tcW w:w="1624" w:type="dxa"/>
+            <w:tcW w:w="1530" w:type="dxa"/>
             <w:shd w:val="clear" w:color="auto" w:fill="auto"/>
             <w:noWrap/>
             <w:vAlign w:val="bottom"/>
@@ -7128,7 +6745,7 @@
         </w:tc>
         <w:tc>
           <w:tcPr>
-            <w:tcW w:w="2300" w:type="dxa"/>
+            <w:tcW w:w="1440" w:type="dxa"/>
             <w:shd w:val="clear" w:color="auto" w:fill="auto"/>
             <w:noWrap/>
             <w:vAlign w:val="bottom"/>
@@ -7152,7 +6769,7 @@
         </w:tc>
         <w:tc>
           <w:tcPr>
-            <w:tcW w:w="2270" w:type="dxa"/>
+            <w:tcW w:w="1579" w:type="dxa"/>
             <w:shd w:val="clear" w:color="auto" w:fill="auto"/>
             <w:noWrap/>
             <w:vAlign w:val="bottom"/>
@@ -7205,7 +6822,7 @@
         </w:tc>
         <w:tc>
           <w:tcPr>
-            <w:tcW w:w="2804" w:type="dxa"/>
+            <w:tcW w:w="1673" w:type="dxa"/>
             <w:shd w:val="clear" w:color="auto" w:fill="auto"/>
             <w:noWrap/>
             <w:vAlign w:val="bottom"/>
@@ -7229,7 +6846,7 @@
         </w:tc>
         <w:tc>
           <w:tcPr>
-            <w:tcW w:w="2150" w:type="dxa"/>
+            <w:tcW w:w="1890" w:type="dxa"/>
             <w:shd w:val="clear" w:color="auto" w:fill="auto"/>
             <w:noWrap/>
             <w:vAlign w:val="bottom"/>
@@ -7253,7 +6870,7 @@
         </w:tc>
         <w:tc>
           <w:tcPr>
-            <w:tcW w:w="1897" w:type="dxa"/>
+            <w:tcW w:w="1710" w:type="dxa"/>
             <w:shd w:val="clear" w:color="auto" w:fill="auto"/>
             <w:noWrap/>
             <w:vAlign w:val="bottom"/>
@@ -7278,7 +6895,7 @@
         </w:tc>
         <w:tc>
           <w:tcPr>
-            <w:tcW w:w="1624" w:type="dxa"/>
+            <w:tcW w:w="1530" w:type="dxa"/>
             <w:shd w:val="clear" w:color="auto" w:fill="auto"/>
             <w:noWrap/>
             <w:vAlign w:val="bottom"/>
@@ -7303,7 +6920,7 @@
         </w:tc>
         <w:tc>
           <w:tcPr>
-            <w:tcW w:w="2300" w:type="dxa"/>
+            <w:tcW w:w="1440" w:type="dxa"/>
             <w:shd w:val="clear" w:color="auto" w:fill="auto"/>
             <w:noWrap/>
             <w:vAlign w:val="bottom"/>
@@ -7328,7 +6945,7 @@
         </w:tc>
         <w:tc>
           <w:tcPr>
-            <w:tcW w:w="2270" w:type="dxa"/>
+            <w:tcW w:w="1579" w:type="dxa"/>
             <w:shd w:val="clear" w:color="auto" w:fill="auto"/>
             <w:noWrap/>
             <w:vAlign w:val="bottom"/>
@@ -7382,7 +6999,7 @@
         </w:tc>
         <w:tc>
           <w:tcPr>
-            <w:tcW w:w="2804" w:type="dxa"/>
+            <w:tcW w:w="1673" w:type="dxa"/>
             <w:shd w:val="clear" w:color="auto" w:fill="auto"/>
             <w:noWrap/>
             <w:vAlign w:val="bottom"/>
@@ -7406,7 +7023,7 @@
         </w:tc>
         <w:tc>
           <w:tcPr>
-            <w:tcW w:w="2150" w:type="dxa"/>
+            <w:tcW w:w="1890" w:type="dxa"/>
             <w:shd w:val="clear" w:color="auto" w:fill="auto"/>
             <w:noWrap/>
             <w:vAlign w:val="bottom"/>
@@ -7430,7 +7047,7 @@
         </w:tc>
         <w:tc>
           <w:tcPr>
-            <w:tcW w:w="1897" w:type="dxa"/>
+            <w:tcW w:w="1710" w:type="dxa"/>
             <w:shd w:val="clear" w:color="auto" w:fill="auto"/>
             <w:noWrap/>
             <w:vAlign w:val="bottom"/>
@@ -7455,7 +7072,7 @@
         </w:tc>
         <w:tc>
           <w:tcPr>
-            <w:tcW w:w="1624" w:type="dxa"/>
+            <w:tcW w:w="1530" w:type="dxa"/>
             <w:shd w:val="clear" w:color="auto" w:fill="auto"/>
             <w:noWrap/>
             <w:vAlign w:val="bottom"/>
@@ -7480,7 +7097,7 @@
         </w:tc>
         <w:tc>
           <w:tcPr>
-            <w:tcW w:w="2300" w:type="dxa"/>
+            <w:tcW w:w="1440" w:type="dxa"/>
             <w:shd w:val="clear" w:color="auto" w:fill="auto"/>
             <w:noWrap/>
             <w:vAlign w:val="bottom"/>
@@ -7505,7 +7122,7 @@
         </w:tc>
         <w:tc>
           <w:tcPr>
-            <w:tcW w:w="2270" w:type="dxa"/>
+            <w:tcW w:w="1579" w:type="dxa"/>
             <w:shd w:val="clear" w:color="auto" w:fill="auto"/>
             <w:noWrap/>
             <w:vAlign w:val="bottom"/>
@@ -7559,7 +7176,7 @@
         </w:tc>
         <w:tc>
           <w:tcPr>
-            <w:tcW w:w="2804" w:type="dxa"/>
+            <w:tcW w:w="1673" w:type="dxa"/>
             <w:shd w:val="clear" w:color="auto" w:fill="auto"/>
             <w:noWrap/>
             <w:vAlign w:val="bottom"/>
@@ -7583,7 +7200,7 @@
         </w:tc>
         <w:tc>
           <w:tcPr>
-            <w:tcW w:w="2150" w:type="dxa"/>
+            <w:tcW w:w="1890" w:type="dxa"/>
             <w:shd w:val="clear" w:color="auto" w:fill="auto"/>
             <w:noWrap/>
             <w:vAlign w:val="bottom"/>
@@ -7607,7 +7224,7 @@
         </w:tc>
         <w:tc>
           <w:tcPr>
-            <w:tcW w:w="1897" w:type="dxa"/>
+            <w:tcW w:w="1710" w:type="dxa"/>
             <w:shd w:val="clear" w:color="auto" w:fill="auto"/>
             <w:noWrap/>
             <w:vAlign w:val="bottom"/>
@@ -7632,7 +7249,7 @@
         </w:tc>
         <w:tc>
           <w:tcPr>
-            <w:tcW w:w="1624" w:type="dxa"/>
+            <w:tcW w:w="1530" w:type="dxa"/>
             <w:shd w:val="clear" w:color="auto" w:fill="auto"/>
             <w:noWrap/>
             <w:vAlign w:val="bottom"/>
@@ -7657,7 +7274,7 @@
         </w:tc>
         <w:tc>
           <w:tcPr>
-            <w:tcW w:w="2300" w:type="dxa"/>
+            <w:tcW w:w="1440" w:type="dxa"/>
             <w:shd w:val="clear" w:color="auto" w:fill="auto"/>
             <w:noWrap/>
             <w:vAlign w:val="bottom"/>
@@ -7682,7 +7299,7 @@
         </w:tc>
         <w:tc>
           <w:tcPr>
-            <w:tcW w:w="2270" w:type="dxa"/>
+            <w:tcW w:w="1579" w:type="dxa"/>
             <w:shd w:val="clear" w:color="auto" w:fill="auto"/>
             <w:noWrap/>
             <w:vAlign w:val="bottom"/>
@@ -7736,7 +7353,7 @@
         </w:tc>
         <w:tc>
           <w:tcPr>
-            <w:tcW w:w="2804" w:type="dxa"/>
+            <w:tcW w:w="1673" w:type="dxa"/>
             <w:shd w:val="clear" w:color="auto" w:fill="auto"/>
             <w:noWrap/>
             <w:vAlign w:val="bottom"/>
@@ -7760,7 +7377,7 @@
         </w:tc>
         <w:tc>
           <w:tcPr>
-            <w:tcW w:w="2150" w:type="dxa"/>
+            <w:tcW w:w="1890" w:type="dxa"/>
             <w:shd w:val="clear" w:color="auto" w:fill="auto"/>
             <w:noWrap/>
             <w:vAlign w:val="bottom"/>
@@ -7784,7 +7401,7 @@
         </w:tc>
         <w:tc>
           <w:tcPr>
-            <w:tcW w:w="1897" w:type="dxa"/>
+            <w:tcW w:w="1710" w:type="dxa"/>
             <w:shd w:val="clear" w:color="auto" w:fill="auto"/>
             <w:noWrap/>
             <w:vAlign w:val="bottom"/>
@@ -7808,7 +7425,7 @@
         </w:tc>
         <w:tc>
           <w:tcPr>
-            <w:tcW w:w="1624" w:type="dxa"/>
+            <w:tcW w:w="1530" w:type="dxa"/>
             <w:shd w:val="clear" w:color="auto" w:fill="auto"/>
             <w:noWrap/>
             <w:vAlign w:val="bottom"/>
@@ -7832,7 +7449,7 @@
         </w:tc>
         <w:tc>
           <w:tcPr>
-            <w:tcW w:w="2300" w:type="dxa"/>
+            <w:tcW w:w="1440" w:type="dxa"/>
             <w:shd w:val="clear" w:color="auto" w:fill="auto"/>
             <w:noWrap/>
             <w:vAlign w:val="bottom"/>
@@ -7856,7 +7473,7 @@
         </w:tc>
         <w:tc>
           <w:tcPr>
-            <w:tcW w:w="2270" w:type="dxa"/>
+            <w:tcW w:w="1579" w:type="dxa"/>
             <w:shd w:val="clear" w:color="auto" w:fill="auto"/>
             <w:noWrap/>
             <w:vAlign w:val="bottom"/>
@@ -7876,123 +7493,6 @@
               </w:rPr>
               <w:t xml:space="preserve"> 154,884.53 </w:t>
             </w:r>
-          </w:p>
-        </w:tc>
-      </w:tr>
-      <w:tr>
-        <w:trPr>
-          <w:trHeight w:val="320"/>
-        </w:trPr>
-        <w:tc>
-          <w:tcPr>
-            <w:tcW w:w="1855" w:type="dxa"/>
-            <w:shd w:val="clear" w:color="auto" w:fill="auto"/>
-            <w:noWrap/>
-            <w:vAlign w:val="bottom"/>
-          </w:tcPr>
-          <w:p>
-            <w:pPr>
-              <w:rPr>
-                <w:rFonts w:ascii="Calibri" w:eastAsia="Times New Roman" w:hAnsi="Calibri"/>
-                <w:color w:val="000000"/>
-              </w:rPr>
-            </w:pPr>
-          </w:p>
-        </w:tc>
-        <w:tc>
-          <w:tcPr>
-            <w:tcW w:w="2804" w:type="dxa"/>
-            <w:shd w:val="clear" w:color="auto" w:fill="auto"/>
-            <w:noWrap/>
-            <w:vAlign w:val="bottom"/>
-          </w:tcPr>
-          <w:p>
-            <w:pPr>
-              <w:rPr>
-                <w:rFonts w:ascii="Calibri" w:eastAsia="Times New Roman" w:hAnsi="Calibri"/>
-                <w:color w:val="000000"/>
-              </w:rPr>
-            </w:pPr>
-          </w:p>
-        </w:tc>
-        <w:tc>
-          <w:tcPr>
-            <w:tcW w:w="2150" w:type="dxa"/>
-            <w:shd w:val="clear" w:color="auto" w:fill="auto"/>
-            <w:noWrap/>
-            <w:vAlign w:val="bottom"/>
-          </w:tcPr>
-          <w:p>
-            <w:pPr>
-              <w:rPr>
-                <w:rFonts w:ascii="Calibri" w:eastAsia="Times New Roman" w:hAnsi="Calibri"/>
-                <w:color w:val="000000"/>
-              </w:rPr>
-            </w:pPr>
-          </w:p>
-        </w:tc>
-        <w:tc>
-          <w:tcPr>
-            <w:tcW w:w="1897" w:type="dxa"/>
-            <w:shd w:val="clear" w:color="auto" w:fill="auto"/>
-            <w:noWrap/>
-            <w:vAlign w:val="bottom"/>
-          </w:tcPr>
-          <w:p>
-            <w:pPr>
-              <w:rPr>
-                <w:rFonts w:ascii="Calibri" w:eastAsia="Times New Roman" w:hAnsi="Calibri"/>
-                <w:color w:val="000000"/>
-              </w:rPr>
-            </w:pPr>
-          </w:p>
-        </w:tc>
-        <w:tc>
-          <w:tcPr>
-            <w:tcW w:w="1624" w:type="dxa"/>
-            <w:shd w:val="clear" w:color="auto" w:fill="auto"/>
-            <w:noWrap/>
-            <w:vAlign w:val="bottom"/>
-          </w:tcPr>
-          <w:p>
-            <w:pPr>
-              <w:rPr>
-                <w:rFonts w:ascii="Calibri" w:eastAsia="Times New Roman" w:hAnsi="Calibri"/>
-                <w:color w:val="000000"/>
-              </w:rPr>
-            </w:pPr>
-          </w:p>
-        </w:tc>
-        <w:tc>
-          <w:tcPr>
-            <w:tcW w:w="2300" w:type="dxa"/>
-            <w:shd w:val="clear" w:color="auto" w:fill="auto"/>
-            <w:noWrap/>
-            <w:vAlign w:val="bottom"/>
-          </w:tcPr>
-          <w:p>
-            <w:pPr>
-              <w:rPr>
-                <w:rFonts w:ascii="Calibri" w:eastAsia="Times New Roman" w:hAnsi="Calibri"/>
-                <w:color w:val="000000"/>
-              </w:rPr>
-            </w:pPr>
-          </w:p>
-        </w:tc>
-        <w:tc>
-          <w:tcPr>
-            <w:tcW w:w="2270" w:type="dxa"/>
-            <w:shd w:val="clear" w:color="auto" w:fill="auto"/>
-            <w:noWrap/>
-            <w:vAlign w:val="bottom"/>
-          </w:tcPr>
-          <w:p>
-            <w:pPr>
-              <w:rPr>
-                <w:rFonts w:ascii="Calibri" w:eastAsia="Times New Roman" w:hAnsi="Calibri"/>
-                <w:color w:val="000000"/>
-              </w:rPr>
-            </w:pPr>
           </w:p>
         </w:tc>
       </w:tr>
@@ -9676,6 +9176,10 @@
     <w:p>
       <w:pPr>
         <w:widowControl w:val="0"/>
+        <w:tabs>
+          <w:tab w:val="left" w:pos="220"/>
+          <w:tab w:val="left" w:pos="720"/>
+        </w:tabs>
         <w:autoSpaceDE w:val="0"/>
         <w:autoSpaceDN w:val="0"/>
         <w:adjustRightInd w:val="0"/>
@@ -9691,43 +9195,18 @@
           <w:sz w:val="28"/>
           <w:szCs w:val="28"/>
         </w:rPr>
-        <w:t>Response Variable</w:t>
-      </w:r>
-    </w:p>
-    <w:p>
-      <w:pPr>
-        <w:widowControl w:val="0"/>
-        <w:autoSpaceDE w:val="0"/>
-        <w:autoSpaceDN w:val="0"/>
-        <w:adjustRightInd w:val="0"/>
-        <w:rPr>
-          <w:rFonts w:ascii="Helvetica Neue" w:hAnsi="Helvetica Neue" w:cs="Helvetica Neue"/>
-          <w:sz w:val="28"/>
-          <w:szCs w:val="28"/>
-        </w:rPr>
-      </w:pPr>
-    </w:p>
-    <w:p>
-      <w:pPr>
-        <w:widowControl w:val="0"/>
-        <w:autoSpaceDE w:val="0"/>
-        <w:autoSpaceDN w:val="0"/>
-        <w:adjustRightInd w:val="0"/>
-        <w:rPr>
-          <w:rFonts w:ascii="Helvetica Neue" w:hAnsi="Helvetica Neue" w:cs="Helvetica Neue"/>
-          <w:sz w:val="28"/>
-          <w:szCs w:val="28"/>
-        </w:rPr>
-      </w:pPr>
-      <w:r>
-        <w:rPr>
-          <w:rFonts w:ascii="Helvetica Neue" w:hAnsi="Helvetica Neue" w:cs="Helvetica Neue"/>
-          <w:noProof/>
-          <w:sz w:val="28"/>
-          <w:szCs w:val="28"/>
-        </w:rPr>
-        <w:t xml:space="preserve"> </w:t>
-      </w:r>
+        <w:t xml:space="preserve">Response </w:t>
+      </w:r>
+      <w:proofErr w:type="spellStart"/>
+      <w:r>
+        <w:rPr>
+          <w:rFonts w:ascii="Helvetica Neue" w:hAnsi="Helvetica Neue" w:cs="Helvetica Neue"/>
+          <w:sz w:val="28"/>
+          <w:szCs w:val="28"/>
+        </w:rPr>
+        <w:t>Variabl</w:t>
+      </w:r>
+      <w:proofErr w:type="spellEnd"/>
       <w:r>
         <w:rPr>
           <w:rFonts w:ascii="Helvetica Neue" w:hAnsi="Helvetica Neue" w:cs="Helvetica Neue"/>
@@ -9847,26 +9326,8 @@
           <w:rFonts w:ascii="Helvetica" w:hAnsi="Helvetica" w:cs="Helvetica"/>
           <w:noProof/>
         </w:rPr>
-        <w:t>'md_earn_wne_p6', 'NUMBRANCH', 'AVGFACSAL', 'ADM_RATE', 'SAT_AVG', 'TUITFTE</w:t>
-      </w:r>
-    </w:p>
-    <w:p>
-      <w:pPr>
-        <w:pStyle w:val="ListParagraph"/>
-        <w:widowControl w:val="0"/>
-        <w:tabs>
-          <w:tab w:val="left" w:pos="220"/>
-          <w:tab w:val="left" w:pos="720"/>
-        </w:tabs>
-        <w:autoSpaceDE w:val="0"/>
-        <w:autoSpaceDN w:val="0"/>
-        <w:adjustRightInd w:val="0"/>
-        <w:ind w:left="360"/>
-        <w:rPr>
-          <w:rFonts w:ascii="Helvetica" w:hAnsi="Helvetica" w:cs="Helvetica"/>
-          <w:noProof/>
-        </w:rPr>
-      </w:pPr>
+        <w:t>'md_earn_wne_p6', 'NUMBRANCH', 'AVGFACSAL', 'ADM_RATE', 'SAT_AVG', 'TUITFT</w:t>
+      </w:r>
       <w:r>
         <w:rPr>
           <w:rFonts w:ascii="Helvetica" w:hAnsi="Helvetica" w:cs="Helvetica"/>
@@ -14801,6 +14262,7 @@
         <w:autoSpaceDE w:val="0"/>
         <w:autoSpaceDN w:val="0"/>
         <w:adjustRightInd w:val="0"/>
+        <w:ind w:left="-810" w:firstLine="90"/>
         <w:rPr>
           <w:rFonts w:ascii="Helvetica Neue" w:hAnsi="Helvetica Neue" w:cs="Helvetica Neue"/>
           <w:sz w:val="28"/>
@@ -18024,7 +17486,7 @@
 </file>
 
 <file path=customXml/itemProps1.xml><?xml version="1.0" encoding="utf-8"?>
-<ds:datastoreItem xmlns:ds="http://schemas.openxmlformats.org/officeDocument/2006/customXml" ds:itemID="{7CAA0FEE-CFD0-3344-A994-544EC03966E8}">
+<ds:datastoreItem xmlns:ds="http://schemas.openxmlformats.org/officeDocument/2006/customXml" ds:itemID="{612DF8E3-E208-184E-9338-60D22DAB55AF}">
   <ds:schemaRefs>
     <ds:schemaRef ds:uri="http://schemas.openxmlformats.org/officeDocument/2006/bibliography"/>
   </ds:schemaRefs>
